--- a/USA/state/write_ups/99_thesis/02_Data/Data 2019 04 02.docx
+++ b/USA/state/write_ups/99_thesis/02_Data/Data 2019 04 02.docx
@@ -78,7 +78,7 @@
               <w:noProof/>
             </w:rPr>
           </w:pPr>
-          <w:hyperlink w:anchor="_Toc5098864" w:history="1">
+          <w:hyperlink w:anchor="_Toc5112033" w:history="1">
             <w:r>
               <w:rPr>
                 <w:rStyle w:val="Hyperlink"/>
@@ -105,7 +105,7 @@
                 <w:noProof/>
                 <w:webHidden/>
               </w:rPr>
-              <w:instrText xml:space="preserve"> PAGEREF _Toc5098864 \h </w:instrText>
+              <w:instrText xml:space="preserve"> PAGEREF _Toc5112033 \h </w:instrText>
             </w:r>
             <w:r>
               <w:rPr>
@@ -152,7 +152,7 @@
               <w:szCs w:val="24"/>
             </w:rPr>
           </w:pPr>
-          <w:hyperlink w:anchor="_Toc5098865" w:history="1">
+          <w:hyperlink w:anchor="_Toc5112034" w:history="1">
             <w:r>
               <w:rPr>
                 <w:rStyle w:val="Hyperlink"/>
@@ -197,7 +197,7 @@
                 <w:noProof/>
                 <w:webHidden/>
               </w:rPr>
-              <w:instrText xml:space="preserve"> PAGEREF _Toc5098865 \h </w:instrText>
+              <w:instrText xml:space="preserve"> PAGEREF _Toc5112034 \h </w:instrText>
             </w:r>
             <w:r>
               <w:rPr>
@@ -241,7 +241,7 @@
               <w:szCs w:val="24"/>
             </w:rPr>
           </w:pPr>
-          <w:hyperlink w:anchor="_Toc5098866" w:history="1">
+          <w:hyperlink w:anchor="_Toc5112035" w:history="1">
             <w:r>
               <w:rPr>
                 <w:rStyle w:val="Hyperlink"/>
@@ -268,7 +268,7 @@
                 <w:noProof/>
                 <w:webHidden/>
               </w:rPr>
-              <w:instrText xml:space="preserve"> PAGEREF _Toc5098866 \h </w:instrText>
+              <w:instrText xml:space="preserve"> PAGEREF _Toc5112035 \h </w:instrText>
             </w:r>
             <w:r>
               <w:rPr>
@@ -312,7 +312,7 @@
               <w:szCs w:val="24"/>
             </w:rPr>
           </w:pPr>
-          <w:hyperlink w:anchor="_Toc5098867" w:history="1">
+          <w:hyperlink w:anchor="_Toc5112036" w:history="1">
             <w:r>
               <w:rPr>
                 <w:rStyle w:val="Hyperlink"/>
@@ -339,7 +339,7 @@
                 <w:noProof/>
                 <w:webHidden/>
               </w:rPr>
-              <w:instrText xml:space="preserve"> PAGEREF _Toc5098867 \h </w:instrText>
+              <w:instrText xml:space="preserve"> PAGEREF _Toc5112036 \h </w:instrText>
             </w:r>
             <w:r>
               <w:rPr>
@@ -383,7 +383,7 @@
               <w:szCs w:val="24"/>
             </w:rPr>
           </w:pPr>
-          <w:hyperlink w:anchor="_Toc5098868" w:history="1">
+          <w:hyperlink w:anchor="_Toc5112037" w:history="1">
             <w:r>
               <w:rPr>
                 <w:rStyle w:val="Hyperlink"/>
@@ -410,7 +410,7 @@
                 <w:noProof/>
                 <w:webHidden/>
               </w:rPr>
-              <w:instrText xml:space="preserve"> PAGEREF _Toc5098868 \h </w:instrText>
+              <w:instrText xml:space="preserve"> PAGEREF _Toc5112037 \h </w:instrText>
             </w:r>
             <w:r>
               <w:rPr>
@@ -454,7 +454,7 @@
               <w:szCs w:val="24"/>
             </w:rPr>
           </w:pPr>
-          <w:hyperlink w:anchor="_Toc5098869" w:history="1">
+          <w:hyperlink w:anchor="_Toc5112038" w:history="1">
             <w:r>
               <w:rPr>
                 <w:rStyle w:val="Hyperlink"/>
@@ -481,7 +481,7 @@
                 <w:noProof/>
                 <w:webHidden/>
               </w:rPr>
-              <w:instrText xml:space="preserve"> PAGEREF _Toc5098869 \h </w:instrText>
+              <w:instrText xml:space="preserve"> PAGEREF _Toc5112038 \h </w:instrText>
             </w:r>
             <w:r>
               <w:rPr>
@@ -525,7 +525,7 @@
               <w:szCs w:val="24"/>
             </w:rPr>
           </w:pPr>
-          <w:hyperlink w:anchor="_Toc5098870" w:history="1">
+          <w:hyperlink w:anchor="_Toc5112039" w:history="1">
             <w:r>
               <w:rPr>
                 <w:rStyle w:val="Hyperlink"/>
@@ -552,7 +552,7 @@
                 <w:noProof/>
                 <w:webHidden/>
               </w:rPr>
-              <w:instrText xml:space="preserve"> PAGEREF _Toc5098870 \h </w:instrText>
+              <w:instrText xml:space="preserve"> PAGEREF _Toc5112039 \h </w:instrText>
             </w:r>
             <w:r>
               <w:rPr>
@@ -599,7 +599,7 @@
               <w:szCs w:val="24"/>
             </w:rPr>
           </w:pPr>
-          <w:hyperlink w:anchor="_Toc5098871" w:history="1">
+          <w:hyperlink w:anchor="_Toc5112040" w:history="1">
             <w:r>
               <w:rPr>
                 <w:rStyle w:val="Hyperlink"/>
@@ -644,7 +644,7 @@
                 <w:noProof/>
                 <w:webHidden/>
               </w:rPr>
-              <w:instrText xml:space="preserve"> PAGEREF _Toc5098871 \h </w:instrText>
+              <w:instrText xml:space="preserve"> PAGEREF _Toc5112040 \h </w:instrText>
             </w:r>
             <w:r>
               <w:rPr>
@@ -688,13 +688,27 @@
               <w:szCs w:val="24"/>
             </w:rPr>
           </w:pPr>
-          <w:hyperlink w:anchor="_Toc5098872" w:history="1">
+          <w:hyperlink w:anchor="_Toc5112041" w:history="1">
             <w:r>
               <w:rPr>
                 <w:rStyle w:val="Hyperlink"/>
                 <w:noProof/>
               </w:rPr>
-              <w:t>Sources of cause of meteorological data</w:t>
+              <w:t>Sources of meteorological</w:t>
+            </w:r>
+            <w:r>
+              <w:rPr>
+                <w:rStyle w:val="Hyperlink"/>
+                <w:noProof/>
+              </w:rPr>
+              <w:t xml:space="preserve"> </w:t>
+            </w:r>
+            <w:r>
+              <w:rPr>
+                <w:rStyle w:val="Hyperlink"/>
+                <w:noProof/>
+              </w:rPr>
+              <w:t>data</w:t>
             </w:r>
             <w:r>
               <w:rPr>
@@ -715,7 +729,7 @@
                 <w:noProof/>
                 <w:webHidden/>
               </w:rPr>
-              <w:instrText xml:space="preserve"> PAGEREF _Toc5098872 \h </w:instrText>
+              <w:instrText xml:space="preserve"> PAGEREF _Toc5112041 \h </w:instrText>
             </w:r>
             <w:r>
               <w:rPr>
@@ -759,7 +773,7 @@
               <w:szCs w:val="24"/>
             </w:rPr>
           </w:pPr>
-          <w:hyperlink w:anchor="_Toc5098873" w:history="1">
+          <w:hyperlink w:anchor="_Toc5112042" w:history="1">
             <w:r>
               <w:rPr>
                 <w:rStyle w:val="Hyperlink"/>
@@ -786,7 +800,7 @@
                 <w:noProof/>
                 <w:webHidden/>
               </w:rPr>
-              <w:instrText xml:space="preserve"> PAGEREF _Toc5098873 \h </w:instrText>
+              <w:instrText xml:space="preserve"> PAGEREF _Toc5112042 \h </w:instrText>
             </w:r>
             <w:r>
               <w:rPr>
@@ -806,7 +820,7 @@
                 <w:noProof/>
                 <w:webHidden/>
               </w:rPr>
-              <w:t>17</w:t>
+              <w:t>19</w:t>
             </w:r>
             <w:r>
               <w:rPr>
@@ -830,7 +844,7 @@
               <w:szCs w:val="24"/>
             </w:rPr>
           </w:pPr>
-          <w:hyperlink w:anchor="_Toc5098874" w:history="1">
+          <w:hyperlink w:anchor="_Toc5112043" w:history="1">
             <w:r>
               <w:rPr>
                 <w:rStyle w:val="Hyperlink"/>
@@ -857,7 +871,7 @@
                 <w:noProof/>
                 <w:webHidden/>
               </w:rPr>
-              <w:instrText xml:space="preserve"> PAGEREF _Toc5098874 \h </w:instrText>
+              <w:instrText xml:space="preserve"> PAGEREF _Toc5112043 \h </w:instrText>
             </w:r>
             <w:r>
               <w:rPr>
@@ -877,7 +891,7 @@
                 <w:noProof/>
                 <w:webHidden/>
               </w:rPr>
-              <w:t>18</w:t>
+              <w:t>19</w:t>
             </w:r>
             <w:r>
               <w:rPr>
@@ -901,7 +915,7 @@
               <w:szCs w:val="24"/>
             </w:rPr>
           </w:pPr>
-          <w:hyperlink w:anchor="_Toc5098875" w:history="1">
+          <w:hyperlink w:anchor="_Toc5112044" w:history="1">
             <w:r>
               <w:rPr>
                 <w:rStyle w:val="Hyperlink"/>
@@ -928,78 +942,7 @@
                 <w:noProof/>
                 <w:webHidden/>
               </w:rPr>
-              <w:instrText xml:space="preserve"> PAGEREF _Toc5098875 \h </w:instrText>
-            </w:r>
-            <w:r>
-              <w:rPr>
-                <w:noProof/>
-                <w:webHidden/>
-              </w:rPr>
-            </w:r>
-            <w:r>
-              <w:rPr>
-                <w:noProof/>
-                <w:webHidden/>
-              </w:rPr>
-              <w:fldChar w:fldCharType="separate"/>
-            </w:r>
-            <w:r>
-              <w:rPr>
-                <w:noProof/>
-                <w:webHidden/>
-              </w:rPr>
-              <w:t>20</w:t>
-            </w:r>
-            <w:r>
-              <w:rPr>
-                <w:noProof/>
-                <w:webHidden/>
-              </w:rPr>
-              <w:fldChar w:fldCharType="end"/>
-            </w:r>
-          </w:hyperlink>
-        </w:p>
-        <w:p>
-          <w:pPr>
-            <w:pStyle w:val="TOC3"/>
-            <w:tabs>
-              <w:tab w:val="right" w:leader="dot" w:pos="9010"/>
-            </w:tabs>
-            <w:rPr>
-              <w:rFonts w:eastAsiaTheme="minorEastAsia" w:cstheme="minorBidi"/>
-              <w:noProof/>
-              <w:sz w:val="24"/>
-              <w:szCs w:val="24"/>
-            </w:rPr>
-          </w:pPr>
-          <w:hyperlink w:anchor="_Toc5098876" w:history="1">
-            <w:r>
-              <w:rPr>
-                <w:rStyle w:val="Hyperlink"/>
-                <w:noProof/>
-              </w:rPr>
-              <w:t>Applicability to other studies</w:t>
-            </w:r>
-            <w:r>
-              <w:rPr>
-                <w:noProof/>
-                <w:webHidden/>
-              </w:rPr>
-              <w:tab/>
-            </w:r>
-            <w:r>
-              <w:rPr>
-                <w:noProof/>
-                <w:webHidden/>
-              </w:rPr>
-              <w:fldChar w:fldCharType="begin"/>
-            </w:r>
-            <w:r>
-              <w:rPr>
-                <w:noProof/>
-                <w:webHidden/>
-              </w:rPr>
-              <w:instrText xml:space="preserve"> PAGEREF _Toc5098876 \h </w:instrText>
+              <w:instrText xml:space="preserve"> PAGEREF _Toc5112044 \h </w:instrText>
             </w:r>
             <w:r>
               <w:rPr>
@@ -1032,6 +975,77 @@
         </w:p>
         <w:p>
           <w:pPr>
+            <w:pStyle w:val="TOC3"/>
+            <w:tabs>
+              <w:tab w:val="right" w:leader="dot" w:pos="9010"/>
+            </w:tabs>
+            <w:rPr>
+              <w:rFonts w:eastAsiaTheme="minorEastAsia" w:cstheme="minorBidi"/>
+              <w:noProof/>
+              <w:sz w:val="24"/>
+              <w:szCs w:val="24"/>
+            </w:rPr>
+          </w:pPr>
+          <w:hyperlink w:anchor="_Toc5112045" w:history="1">
+            <w:r>
+              <w:rPr>
+                <w:rStyle w:val="Hyperlink"/>
+                <w:noProof/>
+              </w:rPr>
+              <w:t>Applicability to other studies</w:t>
+            </w:r>
+            <w:r>
+              <w:rPr>
+                <w:noProof/>
+                <w:webHidden/>
+              </w:rPr>
+              <w:tab/>
+            </w:r>
+            <w:r>
+              <w:rPr>
+                <w:noProof/>
+                <w:webHidden/>
+              </w:rPr>
+              <w:fldChar w:fldCharType="begin"/>
+            </w:r>
+            <w:r>
+              <w:rPr>
+                <w:noProof/>
+                <w:webHidden/>
+              </w:rPr>
+              <w:instrText xml:space="preserve"> PAGEREF _Toc5112045 \h </w:instrText>
+            </w:r>
+            <w:r>
+              <w:rPr>
+                <w:noProof/>
+                <w:webHidden/>
+              </w:rPr>
+            </w:r>
+            <w:r>
+              <w:rPr>
+                <w:noProof/>
+                <w:webHidden/>
+              </w:rPr>
+              <w:fldChar w:fldCharType="separate"/>
+            </w:r>
+            <w:r>
+              <w:rPr>
+                <w:noProof/>
+                <w:webHidden/>
+              </w:rPr>
+              <w:t>22</w:t>
+            </w:r>
+            <w:r>
+              <w:rPr>
+                <w:noProof/>
+                <w:webHidden/>
+              </w:rPr>
+              <w:fldChar w:fldCharType="end"/>
+            </w:r>
+          </w:hyperlink>
+        </w:p>
+        <w:p>
+          <w:pPr>
             <w:pStyle w:val="TOC2"/>
             <w:tabs>
               <w:tab w:val="right" w:leader="dot" w:pos="9010"/>
@@ -1045,7 +1059,7 @@
               <w:szCs w:val="24"/>
             </w:rPr>
           </w:pPr>
-          <w:hyperlink w:anchor="_Toc5098877" w:history="1">
+          <w:hyperlink w:anchor="_Toc5112046" w:history="1">
             <w:r>
               <w:rPr>
                 <w:rStyle w:val="Hyperlink"/>
@@ -1072,7 +1086,7 @@
                 <w:noProof/>
                 <w:webHidden/>
               </w:rPr>
-              <w:instrText xml:space="preserve"> PAGEREF _Toc5098877 \h </w:instrText>
+              <w:instrText xml:space="preserve"> PAGEREF _Toc5112046 \h </w:instrText>
             </w:r>
             <w:r>
               <w:rPr>
@@ -1092,7 +1106,7 @@
                 <w:noProof/>
                 <w:webHidden/>
               </w:rPr>
-              <w:t>21</w:t>
+              <w:t>22</w:t>
             </w:r>
             <w:r>
               <w:rPr>
@@ -1120,7 +1134,6 @@
         </w:p>
       </w:sdtContent>
     </w:sdt>
-    <w:p/>
     <w:p>
       <w:pPr>
         <w:pStyle w:val="TableofFigures"/>
@@ -1143,7 +1156,7 @@
       <w:r>
         <w:fldChar w:fldCharType="separate"/>
       </w:r>
-      <w:hyperlink r:id="rId8" w:anchor="_Toc5098878" w:history="1">
+      <w:hyperlink r:id="rId8" w:anchor="_Toc5112047" w:history="1">
         <w:r>
           <w:rPr>
             <w:rStyle w:val="Hyperlink"/>
@@ -1178,7 +1191,7 @@
             <w:noProof/>
             <w:webHidden/>
           </w:rPr>
-          <w:instrText xml:space="preserve"> PAGEREF _Toc5098878 \h </w:instrText>
+          <w:instrText xml:space="preserve"> PAGEREF _Toc5112047 \h </w:instrText>
         </w:r>
         <w:r>
           <w:rPr>
@@ -1222,7 +1235,7 @@
           <w:szCs w:val="24"/>
         </w:rPr>
       </w:pPr>
-      <w:hyperlink w:anchor="_Toc5098879" w:history="1">
+      <w:hyperlink w:anchor="_Toc5112048" w:history="1">
         <w:r>
           <w:rPr>
             <w:rStyle w:val="Hyperlink"/>
@@ -1257,7 +1270,7 @@
             <w:noProof/>
             <w:webHidden/>
           </w:rPr>
-          <w:instrText xml:space="preserve"> PAGEREF _Toc5098879 \h </w:instrText>
+          <w:instrText xml:space="preserve"> PAGEREF _Toc5112048 \h </w:instrText>
         </w:r>
         <w:r>
           <w:rPr>
@@ -1301,7 +1314,7 @@
           <w:szCs w:val="24"/>
         </w:rPr>
       </w:pPr>
-      <w:hyperlink w:anchor="_Toc5098880" w:history="1">
+      <w:hyperlink w:anchor="_Toc5112049" w:history="1">
         <w:r>
           <w:rPr>
             <w:rStyle w:val="Hyperlink"/>
@@ -1336,7 +1349,7 @@
             <w:noProof/>
             <w:webHidden/>
           </w:rPr>
-          <w:instrText xml:space="preserve"> PAGEREF _Toc5098880 \h </w:instrText>
+          <w:instrText xml:space="preserve"> PAGEREF _Toc5112049 \h </w:instrText>
         </w:r>
         <w:r>
           <w:rPr>
@@ -1380,7 +1393,7 @@
           <w:szCs w:val="24"/>
         </w:rPr>
       </w:pPr>
-      <w:hyperlink r:id="rId9" w:anchor="_Toc5098881" w:history="1">
+      <w:hyperlink r:id="rId9" w:anchor="_Toc5112050" w:history="1">
         <w:r>
           <w:rPr>
             <w:rStyle w:val="Hyperlink"/>
@@ -1415,7 +1428,7 @@
             <w:noProof/>
             <w:webHidden/>
           </w:rPr>
-          <w:instrText xml:space="preserve"> PAGEREF _Toc5098881 \h </w:instrText>
+          <w:instrText xml:space="preserve"> PAGEREF _Toc5112050 \h </w:instrText>
         </w:r>
         <w:r>
           <w:rPr>
@@ -1435,7 +1448,7 @@
             <w:noProof/>
             <w:webHidden/>
           </w:rPr>
-          <w:t>19</w:t>
+          <w:t>20</w:t>
         </w:r>
         <w:r>
           <w:rPr>
@@ -1473,7 +1486,7 @@
       <w:r>
         <w:fldChar w:fldCharType="separate"/>
       </w:r>
-      <w:hyperlink w:anchor="_Toc5098882" w:history="1">
+      <w:hyperlink w:anchor="_Toc5112051" w:history="1">
         <w:r>
           <w:rPr>
             <w:rStyle w:val="Hyperlink"/>
@@ -1508,7 +1521,7 @@
             <w:noProof/>
             <w:webHidden/>
           </w:rPr>
-          <w:instrText xml:space="preserve"> PAGEREF _Toc5098882 \h </w:instrText>
+          <w:instrText xml:space="preserve"> PAGEREF _Toc5112051 \h </w:instrText>
         </w:r>
         <w:r>
           <w:rPr>
@@ -1551,7 +1564,7 @@
       <w:pPr>
         <w:pStyle w:val="Heading1"/>
       </w:pPr>
-      <w:bookmarkStart w:id="0" w:name="_Toc5098864"/>
+      <w:bookmarkStart w:id="0" w:name="_Toc5112033"/>
       <w:r>
         <w:lastRenderedPageBreak/>
         <w:t xml:space="preserve">Compiling and processing two </w:t>
@@ -1980,7 +1993,7 @@
           <w:numId w:val="29"/>
         </w:numPr>
       </w:pPr>
-      <w:bookmarkStart w:id="1" w:name="_Toc5098865"/>
+      <w:bookmarkStart w:id="1" w:name="_Toc5112034"/>
       <w:r>
         <w:t>Cause</w:t>
       </w:r>
@@ -2183,7 +2196,7 @@
       <w:pPr>
         <w:pStyle w:val="Heading3"/>
       </w:pPr>
-      <w:bookmarkStart w:id="2" w:name="_Toc5098866"/>
+      <w:bookmarkStart w:id="2" w:name="_Toc5112035"/>
       <w:r>
         <w:t>S</w:t>
       </w:r>
@@ -2961,7 +2974,7 @@
       <w:pPr>
         <w:pStyle w:val="Heading3"/>
       </w:pPr>
-      <w:bookmarkStart w:id="3" w:name="_Toc5098867"/>
+      <w:bookmarkStart w:id="3" w:name="_Toc5112036"/>
       <w:r>
         <w:t>I</w:t>
       </w:r>
@@ -4739,7 +4752,7 @@
       <w:pPr>
         <w:pStyle w:val="Heading3"/>
       </w:pPr>
-      <w:bookmarkStart w:id="4" w:name="_Toc5098868"/>
+      <w:bookmarkStart w:id="4" w:name="_Toc5112037"/>
       <w:r>
         <w:t>Assigning</w:t>
       </w:r>
@@ -4878,7 +4891,7 @@
           <w:sz w:val="24"/>
           <w:szCs w:val="24"/>
         </w:rPr>
-        <w:instrText>ADDIN CSL_CITATION {"citationItems":[{"id":"ITEM-1","itemData":{"DOI":"10.1001/jama.275.10.794","ISSN":"00987484","PMID":"8598597","abstract":"OBJECTIVE: To assess the extent to which accuracy of death certificate completion varies with level of physician training and experience. DESIGN AND SETTING: In a classroom setting, subjects were presented with six written cases of hospital deaths adapted from materials from the National Center for Health Statistics and were asked to complete the cause-of-death section of the New York City death certificate. PARTICIPANTS: A total of 12 practicing general internists, 21 internal medicine residents, and 35 senior medical students. OUTCOME MEASURES: The underlying cause of death recorded by each participant was compared with the correct cause determined by a nosologist. Agreement and disagreement were classified as major or minor depending on concordance within the 17 International Classification of Diseases categories. RESULTS: Only one internist and five residents had received formal training in death certificate completion. The overall level of agreement between underlying cause of death reported by the three groups of participants and the correct cause was 56.9% for internists, 56.0% for residents, and 55.7% for medical students, although agreement varied with the type of case, ranging from 15% to 99%. CONCLUSION: If the misclassification observed in this pilot study were widespread, it would imply a substantial underreporting of mortality from both circulatory diseases and diabetes. These data strongly support the need to include training in death certificate completion as part of physician education.","author":[{"dropping-particle":"","family":"Messite","given":"Jacqueline","non-dropping-particle":"","parse-names":false,"suffix":""},{"dropping-particle":"","family":"Stellman","given":"Steven D.","non-dropping-particle":"","parse-names":false,"suffix":""}],"container-title":"Journal of the American Medical Association","id":"ITEM-1","issued":{"date-parts":[["1996"]]},"title":"Accuracy of death certificate completion: The need for formalized physician training","type":"article-journal"},"uris":["http://www.mendeley.com/documents/?uuid=1f9cc083-8cc1-4e7e-8fd4-730a50c3e66b"]}],"mendeley":{"formattedCitation":"(Messite &amp; Stellman, 1996)","plainTextFormattedCitation":"(Messite &amp; Stellman, 1996)","previouslyFormattedCitation":"(Messite &amp; Stellman, 1996)"},"properties":{"noteIndex":0},"schema":"https://github.com/citation-style-language/schema/raw/master/csl-citation.json"}</w:instrText>
+        <w:instrText>ADDIN CSL_CITATION {"citationItems":[{"id":"ITEM-1","itemData":{"DOI":"10.1001/jama.275.10.794","ISSN":"00987484","PMID":"8598597","abstract":"OBJECTIVE: To assess the extent to which accuracy of death certificate completion varies with level of physician training and experience. DESIGN AND SETTING: In a classroom setting, subjects were presented with six written cases of hospital deaths adapted from materials from the National Center for Health Statistics and were asked to complete the cause-of-death section of the New York City death certificate. PARTICIPANTS: A total of 12 practicing general internists, 21 internal medicine residents, and 35 senior medical students. OUTCOME MEASURES: The underlying cause of death recorded by each participant was compared with the correct cause determined by a nosologist. Agreement and disagreement were classified as major or minor depending on concordance within the 17 International Classification of Diseases categories. RESULTS: Only one internist and five residents had received formal training in death certificate completion. The overall level of agreement between underlying cause of death reported by the three groups of participants and the correct cause was 56.9% for internists, 56.0% for residents, and 55.7% for medical students, although agreement varied with the type of case, ranging from 15% to 99%. CONCLUSION: If the misclassification observed in this pilot study were widespread, it would imply a substantial underreporting of mortality from both circulatory diseases and diabetes. These data strongly support the need to include training in death certificate completion as part of physician education.","author":[{"dropping-particle":"","family":"Messite","given":"Jacqueline","non-dropping-particle":"","parse-names":false,"suffix":""},{"dropping-particle":"","family":"Stellman","given":"Steven D.","non-dropping-particle":"","parse-names":false,"suffix":""}],"container-title":"Journal of the American Medical Association","id":"ITEM-1","issued":{"date-parts":[["1996"]]},"title":"Accuracy of death certificate completion: The need for formalized physician training","type":"article-journal"},"uris":["http://www.mendeley.com/documents/?uuid=b1a3abbd-4bcd-451b-b38d-234d1f3fe9df"]}],"mendeley":{"formattedCitation":"(Messite &amp; Stellman, 1996)","plainTextFormattedCitation":"(Messite &amp; Stellman, 1996)","previouslyFormattedCitation":"(Messite &amp; Stellman, 1996)"},"properties":{"noteIndex":0},"schema":"https://github.com/citation-style-language/schema/raw/master/csl-citation.json"}</w:instrText>
       </w:r>
       <w:r>
         <w:rPr>
@@ -5724,7 +5737,7 @@
       <w:pPr>
         <w:pStyle w:val="Heading3"/>
       </w:pPr>
-      <w:bookmarkStart w:id="5" w:name="_Toc5098869"/>
+      <w:bookmarkStart w:id="5" w:name="_Toc5112038"/>
       <w:r>
         <w:lastRenderedPageBreak/>
         <w:t>Objectives</w:t>
@@ -5893,7 +5906,7 @@
       <w:pPr>
         <w:pStyle w:val="Heading3"/>
       </w:pPr>
-      <w:bookmarkStart w:id="6" w:name="_Toc5098870"/>
+      <w:bookmarkStart w:id="6" w:name="_Toc5112039"/>
       <w:r>
         <w:t xml:space="preserve">Breakdown of </w:t>
       </w:r>
@@ -7504,7 +7517,7 @@
           <w:szCs w:val="24"/>
         </w:rPr>
       </w:pPr>
-      <w:bookmarkStart w:id="7" w:name="_Toc5098882"/>
+      <w:bookmarkStart w:id="7" w:name="_Toc5112051"/>
       <w:r>
         <w:rPr>
           <w:b/>
@@ -8044,7 +8057,7 @@
         <mc:AlternateContent>
           <mc:Choice Requires="wps">
             <w:drawing>
-              <wp:anchor distT="0" distB="0" distL="114300" distR="114300" simplePos="0" relativeHeight="251660288" behindDoc="0" locked="0" layoutInCell="1" allowOverlap="1" wp14:anchorId="36A941F1" wp14:editId="766C827B">
+              <wp:anchor distT="0" distB="0" distL="114300" distR="114300" simplePos="0" relativeHeight="251659264" behindDoc="0" locked="0" layoutInCell="1" allowOverlap="1" wp14:anchorId="36A941F1" wp14:editId="44A404D1">
                 <wp:simplePos x="0" y="0"/>
                 <wp:positionH relativeFrom="column">
                   <wp:posOffset>42545</wp:posOffset>
@@ -8087,7 +8100,7 @@
                               </w:rPr>
                             </w:pPr>
                             <w:bookmarkStart w:id="8" w:name="_Ref5046056"/>
-                            <w:bookmarkStart w:id="9" w:name="_Toc5098878"/>
+                            <w:bookmarkStart w:id="9" w:name="_Toc5112047"/>
                             <w:r>
                               <w:rPr>
                                 <w:b/>
@@ -8154,7 +8167,7 @@
                 <v:stroke joinstyle="miter"/>
                 <v:path gradientshapeok="t" o:connecttype="rect"/>
               </v:shapetype>
-              <v:shape id="Text Box 1" o:spid="_x0000_s1026" type="#_x0000_t202" style="position:absolute;left:0;text-align:left;margin-left:3.35pt;margin-top:412.75pt;width:449.6pt;height:.05pt;z-index:251660288;visibility:visible;mso-wrap-style:square;mso-wrap-distance-left:9pt;mso-wrap-distance-top:0;mso-wrap-distance-right:9pt;mso-wrap-distance-bottom:0;mso-position-horizontal:absolute;mso-position-horizontal-relative:text;mso-position-vertical:absolute;mso-position-vertical-relative:text;v-text-anchor:top" o:gfxdata="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" stroked="f">
+              <v:shape id="Text Box 1" o:spid="_x0000_s1026" type="#_x0000_t202" style="position:absolute;left:0;text-align:left;margin-left:3.35pt;margin-top:412.75pt;width:449.6pt;height:.05pt;z-index:251659264;visibility:visible;mso-wrap-style:square;mso-wrap-distance-left:9pt;mso-wrap-distance-top:0;mso-wrap-distance-right:9pt;mso-wrap-distance-bottom:0;mso-position-horizontal:absolute;mso-position-horizontal-relative:text;mso-position-vertical:absolute;mso-position-vertical-relative:text;v-text-anchor:top" o:gfxdata="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" stroked="f">
                 <v:textbox style="mso-fit-shape-to-text:t" inset="0,0,0,0">
                   <w:txbxContent>
                     <w:p>
@@ -8166,7 +8179,7 @@
                         </w:rPr>
                       </w:pPr>
                       <w:bookmarkStart w:id="10" w:name="_Ref5046056"/>
-                      <w:bookmarkStart w:id="11" w:name="_Toc5098878"/>
+                      <w:bookmarkStart w:id="11" w:name="_Toc5112047"/>
                       <w:r>
                         <w:rPr>
                           <w:b/>
@@ -8225,7 +8238,7 @@
         <w:rPr>
           <w:noProof/>
         </w:rPr>
-        <w:pict w14:anchorId="563B7656">
+        <w:pict w14:anchorId="287BD9B9">
           <v:shapetype id="_x0000_t75" coordsize="21600,21600" o:spt="75" o:preferrelative="t" path="m@4@5l@4@11@9@11@9@5xe" filled="f" stroked="f">
             <v:stroke joinstyle="miter"/>
             <v:formulas>
@@ -8245,7 +8258,7 @@
             <v:path o:extrusionok="f" gradientshapeok="t" o:connecttype="rect"/>
             <o:lock v:ext="edit" aspectratio="t"/>
           </v:shapetype>
-          <v:shape id="_x0000_s1026" type="#_x0000_t75" alt="/Users/rmiparks/git/mortality/USA/state/write_ups/99_thesis/02_Data/figures and tables/cod_hierarchy 2019 04 01.png" style="position:absolute;left:0;text-align:left;margin-left:3.35pt;margin-top:4.7pt;width:449.6pt;height:403.55pt;z-index:251658240;mso-wrap-edited:f;mso-width-percent:0;mso-height-percent:0;mso-position-horizontal-relative:text;mso-position-vertical-relative:text;mso-width-percent:0;mso-height-percent:0">
+          <v:shape id="_x0000_s1026" type="#_x0000_t75" alt="/Users/rmiparks/git/mortality/USA/state/write_ups/99_thesis/02_Data/figures and tables/cod_hierarchy 2019 04 01.png" style="position:absolute;left:0;text-align:left;margin-left:3.35pt;margin-top:4.7pt;width:449.6pt;height:403.55pt;z-index:251657216;mso-wrap-edited:f;mso-width-percent:0;mso-height-percent:0;mso-position-horizontal-relative:text;mso-position-vertical-relative:text;mso-width-percent:0;mso-height-percent:0">
             <v:imagedata r:id="rId18" o:title="cod_hierarchy 2019 04 01"/>
             <w10:wrap type="square"/>
           </v:shape>
@@ -9056,7 +9069,7 @@
         </w:rPr>
         <w:lastRenderedPageBreak/>
         <w:drawing>
-          <wp:inline distT="0" distB="0" distL="0" distR="0" wp14:anchorId="226CD466" wp14:editId="74EF67B6">
+          <wp:inline distT="0" distB="0" distL="0" distR="0" wp14:anchorId="226CD466" wp14:editId="02FF1519">
             <wp:extent cx="8633460" cy="6108228"/>
             <wp:effectExtent l="0" t="0" r="0" b="0"/>
             <wp:docPr id="9" name="Picture 9"/>
@@ -9104,7 +9117,7 @@
         <w:jc w:val="center"/>
       </w:pPr>
       <w:bookmarkStart w:id="12" w:name="_Ref5045950"/>
-      <w:bookmarkStart w:id="13" w:name="_Toc5098879"/>
+      <w:bookmarkStart w:id="13" w:name="_Toc5112048"/>
       <w:r>
         <w:rPr>
           <w:b/>
@@ -9190,7 +9203,7 @@
         </w:rPr>
         <w:lastRenderedPageBreak/>
         <w:drawing>
-          <wp:inline distT="0" distB="0" distL="0" distR="0" wp14:anchorId="59258A4B" wp14:editId="70EF3E8E">
+          <wp:inline distT="0" distB="0" distL="0" distR="0" wp14:anchorId="59258A4B" wp14:editId="0ED923BF">
             <wp:extent cx="8218968" cy="5814972"/>
             <wp:effectExtent l="0" t="0" r="0" b="0"/>
             <wp:docPr id="11" name="Picture 11"/>
@@ -9249,7 +9262,7 @@
         </w:sectPr>
       </w:pPr>
       <w:bookmarkStart w:id="14" w:name="_Ref5045995"/>
-      <w:bookmarkStart w:id="15" w:name="_Toc5098880"/>
+      <w:bookmarkStart w:id="15" w:name="_Toc5112049"/>
       <w:r>
         <w:rPr>
           <w:b/>
@@ -10151,6 +10164,13 @@
           <w:szCs w:val="24"/>
         </w:rPr>
         <w:t xml:space="preserve"> Figure XX</w:t>
+      </w:r>
+      <w:r>
+        <w:rPr>
+          <w:sz w:val="24"/>
+          <w:szCs w:val="24"/>
+        </w:rPr>
+        <w:t xml:space="preserve"> below</w:t>
       </w:r>
       <w:r>
         <w:rPr>
@@ -10223,7 +10243,7 @@
           <w:numId w:val="29"/>
         </w:numPr>
       </w:pPr>
-      <w:bookmarkStart w:id="16" w:name="_Toc5098871"/>
+      <w:bookmarkStart w:id="16" w:name="_Toc5112040"/>
       <w:r>
         <w:lastRenderedPageBreak/>
         <w:t>Meteorological data</w:t>
@@ -10397,9 +10417,12 @@
       <w:pPr>
         <w:pStyle w:val="Heading3"/>
       </w:pPr>
-      <w:bookmarkStart w:id="17" w:name="_Toc5098872"/>
-      <w:r>
-        <w:t xml:space="preserve">Sources of cause of </w:t>
+      <w:bookmarkStart w:id="17" w:name="_Toc5112041"/>
+      <w:r>
+        <w:t xml:space="preserve"> </w:t>
+      </w:r>
+      <w:r>
+        <w:t xml:space="preserve">Sources of </w:t>
       </w:r>
       <w:r>
         <w:t>meteorological</w:t>
@@ -10424,7 +10447,56 @@
           <w:sz w:val="24"/>
           <w:szCs w:val="24"/>
         </w:rPr>
-        <w:t>Weather records</w:t>
+        <w:t>In meteorological terms, w</w:t>
+      </w:r>
+      <w:r>
+        <w:rPr>
+          <w:sz w:val="24"/>
+          <w:szCs w:val="24"/>
+        </w:rPr>
+        <w:t>eather</w:t>
+      </w:r>
+      <w:r>
+        <w:rPr>
+          <w:sz w:val="24"/>
+          <w:szCs w:val="24"/>
+        </w:rPr>
+        <w:t xml:space="preserve"> (or short</w:t>
+      </w:r>
+      <w:r>
+        <w:rPr>
+          <w:sz w:val="24"/>
+          <w:szCs w:val="24"/>
+        </w:rPr>
+        <w:t xml:space="preserve">-term </w:t>
+      </w:r>
+      <w:r>
+        <w:rPr>
+          <w:sz w:val="24"/>
+          <w:szCs w:val="24"/>
+        </w:rPr>
+        <w:t>variation</w:t>
+      </w:r>
+      <w:r>
+        <w:rPr>
+          <w:sz w:val="24"/>
+          <w:szCs w:val="24"/>
+        </w:rPr>
+        <w:t xml:space="preserve"> in meteorological conditions</w:t>
+      </w:r>
+      <w:r>
+        <w:rPr>
+          <w:sz w:val="24"/>
+          <w:szCs w:val="24"/>
+        </w:rPr>
+        <w:t>)</w:t>
+      </w:r>
+      <w:r>
+        <w:rPr>
+          <w:sz w:val="24"/>
+          <w:szCs w:val="24"/>
+        </w:rPr>
+        <w:t xml:space="preserve"> records</w:t>
       </w:r>
       <w:r>
         <w:rPr>
@@ -10452,7 +10524,49 @@
           <w:sz w:val="24"/>
           <w:szCs w:val="24"/>
         </w:rPr>
-        <w:t xml:space="preserve">climate variations and trends in context. </w:t>
+        <w:t xml:space="preserve">climate </w:t>
+      </w:r>
+      <w:r>
+        <w:rPr>
+          <w:sz w:val="24"/>
+          <w:szCs w:val="24"/>
+        </w:rPr>
+        <w:t xml:space="preserve">(or </w:t>
+      </w:r>
+      <w:r>
+        <w:rPr>
+          <w:sz w:val="24"/>
+          <w:szCs w:val="24"/>
+        </w:rPr>
+        <w:t>long</w:t>
+      </w:r>
+      <w:r>
+        <w:rPr>
+          <w:sz w:val="24"/>
+          <w:szCs w:val="24"/>
+        </w:rPr>
+        <w:t xml:space="preserve">-term </w:t>
+      </w:r>
+      <w:r>
+        <w:rPr>
+          <w:sz w:val="24"/>
+          <w:szCs w:val="24"/>
+        </w:rPr>
+        <w:t>pattern in meteorological conditions, usually of at least 30 years</w:t>
+      </w:r>
+      <w:r>
+        <w:rPr>
+          <w:sz w:val="24"/>
+          <w:szCs w:val="24"/>
+        </w:rPr>
+        <w:t xml:space="preserve">) </w:t>
+      </w:r>
+      <w:r>
+        <w:rPr>
+          <w:sz w:val="24"/>
+          <w:szCs w:val="24"/>
+        </w:rPr>
+        <w:t xml:space="preserve">in context. </w:t>
       </w:r>
       <w:r>
         <w:rPr>
@@ -10599,7 +10713,21 @@
           <w:sz w:val="24"/>
           <w:szCs w:val="24"/>
         </w:rPr>
-        <w:t>theories on cloud formation, as well as how seasonal cycles may be caused by the earth’s movement around the sun</w:t>
+        <w:t xml:space="preserve">theories on how seasonal cycles </w:t>
+      </w:r>
+      <w:r>
+        <w:rPr>
+          <w:sz w:val="24"/>
+          <w:szCs w:val="24"/>
+        </w:rPr>
+        <w:t xml:space="preserve">in temperature </w:t>
+      </w:r>
+      <w:r>
+        <w:rPr>
+          <w:sz w:val="24"/>
+          <w:szCs w:val="24"/>
+        </w:rPr>
+        <w:t>may be caused by the earth’s movement around the sun</w:t>
       </w:r>
       <w:r>
         <w:rPr>
@@ -10749,7 +10877,21 @@
           <w:sz w:val="24"/>
           <w:szCs w:val="24"/>
         </w:rPr>
-        <w:t xml:space="preserve">In some places, such as throughout the old British Empire, </w:t>
+        <w:t xml:space="preserve">In some places, such as throughout the </w:t>
+      </w:r>
+      <w:r>
+        <w:rPr>
+          <w:sz w:val="24"/>
+          <w:szCs w:val="24"/>
+        </w:rPr>
+        <w:t>former</w:t>
+      </w:r>
+      <w:r>
+        <w:rPr>
+          <w:sz w:val="24"/>
+          <w:szCs w:val="24"/>
+        </w:rPr>
+        <w:t xml:space="preserve"> British Empire, </w:t>
       </w:r>
       <w:r>
         <w:rPr>
@@ -10844,6 +10986,13 @@
           <w:sz w:val="24"/>
           <w:szCs w:val="24"/>
         </w:rPr>
+        <w:t xml:space="preserve">Weather stations provide the apparatus to measure in-situ meteorological data. </w:t>
+      </w:r>
+      <w:r>
+        <w:rPr>
+          <w:sz w:val="24"/>
+          <w:szCs w:val="24"/>
+        </w:rPr>
         <w:t>In developed nations,</w:t>
       </w:r>
       <w:r>
@@ -10942,7 +11091,50 @@
           <w:sz w:val="24"/>
           <w:szCs w:val="24"/>
         </w:rPr>
-        <w:t xml:space="preserve">. In the United Kingdom, </w:t>
+        <w:t xml:space="preserve">. </w:t>
+      </w:r>
+      <w:r>
+        <w:rPr>
+          <w:sz w:val="24"/>
+          <w:szCs w:val="24"/>
+        </w:rPr>
+        <w:t>For example, i</w:t>
+      </w:r>
+      <w:r>
+        <w:rPr>
+          <w:sz w:val="24"/>
+          <w:szCs w:val="24"/>
+        </w:rPr>
+        <w:t xml:space="preserve">n the United Kingdom, </w:t>
+      </w:r>
+      <w:r>
+        <w:rPr>
+          <w:sz w:val="24"/>
+          <w:szCs w:val="24"/>
+        </w:rPr>
+        <w:t>the average density of station networks measuring temperature over the past half century is one station per 21 x 21 km</w:t>
+      </w:r>
+      <w:r>
+        <w:rPr>
+          <w:sz w:val="24"/>
+          <w:szCs w:val="24"/>
+          <w:vertAlign w:val="superscript"/>
+        </w:rPr>
+        <w:t>2</w:t>
+      </w:r>
+      <w:r>
+        <w:rPr>
+          <w:sz w:val="24"/>
+          <w:szCs w:val="24"/>
+        </w:rPr>
+        <w:t>, with little change throughout the period</w:t>
+      </w:r>
+      <w:r>
+        <w:rPr>
+          <w:sz w:val="24"/>
+          <w:szCs w:val="24"/>
+        </w:rPr>
+        <w:t xml:space="preserve"> </w:t>
       </w:r>
       <w:r>
         <w:rPr>
@@ -10956,7 +11148,7 @@
           <w:sz w:val="24"/>
           <w:szCs w:val="24"/>
         </w:rPr>
-        <w:instrText>ADDIN CSL_CITATION {"citationItems":[{"id":"ITEM-1","itemData":{"DOI":"10.1002/joc.1161","ISSN":"08998418","abstract":"Monthly or annual 5 km x 5 km gridded datasets covering the UK are generated for the 1961-2000 period, for 36 climatic parameters. As well as the usual elements of temperature, rainfall, sunshine, cloud, wind speed, and pressure, derived temperature variables (such as growing-season length, heating degree days, and heat and cold wave durations) and further precipitation variables (such as rainfall intensity, maximum consecutive dry days, and days of snow, hail and thunder) are analysed. The analysis process uses geographical information system capabilities to combine multiple regression with inverse-distance-weighted interpolation. Geographic and topographic factors, such as easting and northing, terrain height and shape, and urban and coastal effects, are incorporated either through normalization with regard to the 1961-90 average climate, or as independent variables in the regression. Local variations are then incorporated through the spatial interpolation of regression residuals. For each of the climatic parameters, the choice of model is based on verification statistics produced by excluding a random set of stations from the analysis for a selection of months, and comparing the observed values with the estimated values at each point. This gives some insight into the significance, direction, and seasonality of factors affecting different climate elements. It also gives a measure of the accuracy of the method at predicting values between station locations. The datasets are being used for the verification of climate modelling scenarios and are available via the Internet. (c) Crown Copyright 2005. Reproduced with the permission of Her Majesty's Stationery Office. Published by John Wiley &amp; Sons, Ltd","author":[{"dropping-particle":"","family":"Perry","given":"Matthew","non-dropping-particle":"","parse-names":false,"suffix":""},{"dropping-particle":"","family":"Hollis","given":"Daniel","non-dropping-particle":"","parse-names":false,"suffix":""}],"container-title":"International Journal of Climatology","id":"ITEM-1","issued":{"date-parts":[["2005"]]},"title":"The generation of monthly gridded datasets for a range of climatic variables over the UK","type":"article-journal"},"uris":["http://www.mendeley.com/documents/?uuid=92231816-07d1-4816-8d58-e1b3b663080c"]}],"mendeley":{"formattedCitation":"(Perry &amp; Hollis, 2005)","plainTextFormattedCitation":"(Perry &amp; Hollis, 2005)"},"properties":{"noteIndex":0},"schema":"https://github.com/citation-style-language/schema/raw/master/csl-citation.json"}</w:instrText>
+        <w:instrText>ADDIN CSL_CITATION {"citationItems":[{"id":"ITEM-1","itemData":{"DOI":"10.1002/joc.1161","ISSN":"08998418","abstract":"Monthly or annual 5 km x 5 km gridded datasets covering the UK are generated for the 1961-2000 period, for 36 climatic parameters. As well as the usual elements of temperature, rainfall, sunshine, cloud, wind speed, and pressure, derived temperature variables (such as growing-season length, heating degree days, and heat and cold wave durations) and further precipitation variables (such as rainfall intensity, maximum consecutive dry days, and days of snow, hail and thunder) are analysed. The analysis process uses geographical information system capabilities to combine multiple regression with inverse-distance-weighted interpolation. Geographic and topographic factors, such as easting and northing, terrain height and shape, and urban and coastal effects, are incorporated either through normalization with regard to the 1961-90 average climate, or as independent variables in the regression. Local variations are then incorporated through the spatial interpolation of regression residuals. For each of the climatic parameters, the choice of model is based on verification statistics produced by excluding a random set of stations from the analysis for a selection of months, and comparing the observed values with the estimated values at each point. This gives some insight into the significance, direction, and seasonality of factors affecting different climate elements. It also gives a measure of the accuracy of the method at predicting values between station locations. The datasets are being used for the verification of climate modelling scenarios and are available via the Internet. (c) Crown Copyright 2005. Reproduced with the permission of Her Majesty's Stationery Office. Published by John Wiley &amp; Sons, Ltd","author":[{"dropping-particle":"","family":"Perry","given":"Matthew","non-dropping-particle":"","parse-names":false,"suffix":""},{"dropping-particle":"","family":"Hollis","given":"Daniel","non-dropping-particle":"","parse-names":false,"suffix":""}],"container-title":"International Journal of Climatology","id":"ITEM-1","issued":{"date-parts":[["2005"]]},"title":"The generation of monthly gridded datasets for a range of climatic variables over the UK","type":"article-journal"},"uris":["http://www.mendeley.com/documents/?uuid=92231816-07d1-4816-8d58-e1b3b663080c"]}],"mendeley":{"formattedCitation":"(Perry &amp; Hollis, 2005)","plainTextFormattedCitation":"(Perry &amp; Hollis, 2005)","previouslyFormattedCitation":"(Perry &amp; Hollis, 2005)"},"properties":{"noteIndex":0},"schema":"https://github.com/citation-style-language/schema/raw/master/csl-citation.json"}</w:instrText>
       </w:r>
       <w:r>
         <w:rPr>
@@ -10971,17 +11163,128 @@
           <w:sz w:val="24"/>
           <w:szCs w:val="24"/>
         </w:rPr>
-        <w:t>(Perry &amp; Ho</w:t>
-      </w:r>
-      <w:bookmarkStart w:id="18" w:name="_GoBack"/>
-      <w:bookmarkEnd w:id="18"/>
+        <w:t>(Perry &amp; Hollis, 2005)</w:t>
+      </w:r>
+      <w:r>
+        <w:rPr>
+          <w:sz w:val="24"/>
+          <w:szCs w:val="24"/>
+        </w:rPr>
+        <w:fldChar w:fldCharType="end"/>
+      </w:r>
+      <w:r>
+        <w:rPr>
+          <w:sz w:val="24"/>
+          <w:szCs w:val="24"/>
+        </w:rPr>
+        <w:t xml:space="preserve">. </w:t>
+      </w:r>
+      <w:r>
+        <w:rPr>
+          <w:sz w:val="24"/>
+          <w:szCs w:val="24"/>
+        </w:rPr>
+        <w:t>In t</w:t>
+      </w:r>
+      <w:r>
+        <w:rPr>
+          <w:sz w:val="24"/>
+          <w:szCs w:val="24"/>
+        </w:rPr>
+        <w:t>he United States</w:t>
+      </w:r>
+      <w:r>
+        <w:rPr>
+          <w:sz w:val="24"/>
+          <w:szCs w:val="24"/>
+        </w:rPr>
+        <w:t>,</w:t>
+      </w:r>
+      <w:r>
+        <w:rPr>
+          <w:sz w:val="24"/>
+          <w:szCs w:val="24"/>
+        </w:rPr>
+        <w:t xml:space="preserve"> </w:t>
+      </w:r>
+      <w:r>
+        <w:rPr>
+          <w:sz w:val="24"/>
+          <w:szCs w:val="24"/>
+        </w:rPr>
+        <w:t xml:space="preserve">this figure is around one station per </w:t>
+      </w:r>
+      <w:r>
+        <w:rPr>
+          <w:sz w:val="24"/>
+          <w:szCs w:val="24"/>
+        </w:rPr>
+        <w:t>40</w:t>
+      </w:r>
+      <w:r>
+        <w:rPr>
+          <w:sz w:val="24"/>
+          <w:szCs w:val="24"/>
+        </w:rPr>
+        <w:t xml:space="preserve"> x </w:t>
+      </w:r>
+      <w:r>
+        <w:rPr>
+          <w:sz w:val="24"/>
+          <w:szCs w:val="24"/>
+        </w:rPr>
+        <w:t>40</w:t>
+      </w:r>
+      <w:r>
+        <w:rPr>
+          <w:sz w:val="24"/>
+          <w:szCs w:val="24"/>
+        </w:rPr>
+        <w:t xml:space="preserve"> km</w:t>
+      </w:r>
+      <w:r>
+        <w:rPr>
+          <w:sz w:val="24"/>
+          <w:szCs w:val="24"/>
+          <w:vertAlign w:val="superscript"/>
+        </w:rPr>
+        <w:t>2</w:t>
+      </w:r>
+      <w:r>
+        <w:rPr>
+          <w:sz w:val="24"/>
+          <w:szCs w:val="24"/>
+        </w:rPr>
+        <w:t xml:space="preserve"> </w:t>
+      </w:r>
+      <w:r>
+        <w:rPr>
+          <w:sz w:val="24"/>
+          <w:szCs w:val="24"/>
+        </w:rPr>
+        <w:fldChar w:fldCharType="begin" w:fldLock="1"/>
+      </w:r>
+      <w:r>
+        <w:rPr>
+          <w:sz w:val="24"/>
+          <w:szCs w:val="24"/>
+        </w:rPr>
+        <w:instrText>ADDIN CSL_CITATION {"citationItems":[{"id":"ITEM-1","itemData":{"author":[{"dropping-particle":"","family":"NCDC","given":"","non-dropping-particle":"","parse-names":false,"suffix":""}],"id":"ITEM-1","issued":{"date-parts":[["2002"]]},"title":"Climatography of the U.S. No. 81: Monthly Station Normals of temperature, Precipitation, and Heating and Cooling Degree Days 1971-2000","type":"report"},"uris":["http://www.mendeley.com/documents/?uuid=f2a7a79f-54a0-484c-b686-51d21549b2a9"]}],"mendeley":{"formattedCitation":"(NCDC, 2002)","plainTextFormattedCitation":"(NCDC, 2002)","previouslyFormattedCitation":"(NCDC, 2002)"},"properties":{"noteIndex":0},"schema":"https://github.com/citation-style-language/schema/raw/master/csl-citation.json"}</w:instrText>
+      </w:r>
+      <w:r>
+        <w:rPr>
+          <w:sz w:val="24"/>
+          <w:szCs w:val="24"/>
+        </w:rPr>
+        <w:fldChar w:fldCharType="separate"/>
+      </w:r>
       <w:r>
         <w:rPr>
           <w:noProof/>
           <w:sz w:val="24"/>
           <w:szCs w:val="24"/>
         </w:rPr>
-        <w:t>llis, 2005)</w:t>
+        <w:t>(NCDC, 2002)</w:t>
       </w:r>
       <w:r>
         <w:rPr>
@@ -11002,28 +11305,65 @@
           <w:sz w:val="24"/>
           <w:szCs w:val="24"/>
         </w:rPr>
-        <w:t xml:space="preserve">Particular challenges exist in the developing world, </w:t>
-      </w:r>
-      <w:r>
-        <w:rPr>
-          <w:sz w:val="24"/>
-          <w:szCs w:val="24"/>
-        </w:rPr>
-        <w:t>with Africa’s coverage remaining static and even decreasing in some areas</w:t>
-      </w:r>
-      <w:r>
-        <w:rPr>
-          <w:sz w:val="24"/>
-          <w:szCs w:val="24"/>
-        </w:rPr>
-        <w:t xml:space="preserve"> [ref]</w:t>
-      </w:r>
-      <w:r>
-        <w:rPr>
-          <w:sz w:val="24"/>
-          <w:szCs w:val="24"/>
-        </w:rPr>
-        <w:t xml:space="preserve">. </w:t>
+        <w:t xml:space="preserve">Particular </w:t>
+      </w:r>
+      <w:r>
+        <w:rPr>
+          <w:sz w:val="24"/>
+          <w:szCs w:val="24"/>
+        </w:rPr>
+        <w:lastRenderedPageBreak/>
+        <w:t xml:space="preserve">challenges exist in the developing world, </w:t>
+      </w:r>
+      <w:r>
+        <w:rPr>
+          <w:sz w:val="24"/>
+          <w:szCs w:val="24"/>
+        </w:rPr>
+        <w:t xml:space="preserve">with Africa’s coverage remaining </w:t>
+      </w:r>
+      <w:r>
+        <w:rPr>
+          <w:sz w:val="24"/>
+          <w:szCs w:val="24"/>
+        </w:rPr>
+        <w:t xml:space="preserve">generally below a required density to inform research and policy decisions </w:t>
+      </w:r>
+      <w:r>
+        <w:rPr>
+          <w:sz w:val="24"/>
+          <w:szCs w:val="24"/>
+        </w:rPr>
+        <w:fldChar w:fldCharType="begin" w:fldLock="1"/>
+      </w:r>
+      <w:r>
+        <w:rPr>
+          <w:sz w:val="24"/>
+          <w:szCs w:val="24"/>
+        </w:rPr>
+        <w:instrText>ADDIN CSL_CITATION {"citationItems":[{"id":"ITEM-1","itemData":{"author":[{"dropping-particle":"","family":"AMCOMET","given":"","non-dropping-particle":"","parse-names":false,"suffix":""}],"id":"ITEM-1","issued":{"date-parts":[["2013"]]},"number-of-pages":"37","title":"Integrated African Strategy","type":"report"},"uris":["http://www.mendeley.com/documents/?uuid=0b41d086-d3b9-410a-b981-e1e613a24769"]}],"mendeley":{"formattedCitation":"(AMCOMET, 2013)","plainTextFormattedCitation":"(AMCOMET, 2013)","previouslyFormattedCitation":"(AMCOMET, 2013)"},"properties":{"noteIndex":0},"schema":"https://github.com/citation-style-language/schema/raw/master/csl-citation.json"}</w:instrText>
+      </w:r>
+      <w:r>
+        <w:rPr>
+          <w:sz w:val="24"/>
+          <w:szCs w:val="24"/>
+        </w:rPr>
+        <w:fldChar w:fldCharType="separate"/>
+      </w:r>
+      <w:r>
+        <w:rPr>
+          <w:noProof/>
+          <w:sz w:val="24"/>
+          <w:szCs w:val="24"/>
+        </w:rPr>
+        <w:t>(AMCOMET, 2013)</w:t>
+      </w:r>
+      <w:r>
+        <w:rPr>
+          <w:sz w:val="24"/>
+          <w:szCs w:val="24"/>
+        </w:rPr>
+        <w:fldChar w:fldCharType="end"/>
       </w:r>
     </w:p>
     <w:p>
@@ -11041,49 +11381,148 @@
           <w:sz w:val="24"/>
           <w:szCs w:val="24"/>
         </w:rPr>
-        <w:t>T</w:t>
-      </w:r>
-      <w:r>
-        <w:rPr>
-          <w:sz w:val="24"/>
-          <w:szCs w:val="24"/>
-        </w:rPr>
-        <w:t xml:space="preserve">he ‘satellite revolution’ of the 1970s created a powerful </w:t>
-      </w:r>
-      <w:r>
-        <w:rPr>
-          <w:sz w:val="24"/>
-          <w:szCs w:val="24"/>
-        </w:rPr>
-        <w:t xml:space="preserve">potential </w:t>
-      </w:r>
-      <w:r>
-        <w:rPr>
-          <w:sz w:val="24"/>
-          <w:szCs w:val="24"/>
-        </w:rPr>
-        <w:t xml:space="preserve">new </w:t>
-      </w:r>
-      <w:r>
-        <w:rPr>
-          <w:sz w:val="24"/>
-          <w:szCs w:val="24"/>
-        </w:rPr>
-        <w:t xml:space="preserve">source of </w:t>
-      </w:r>
-      <w:r>
-        <w:rPr>
-          <w:sz w:val="24"/>
-          <w:szCs w:val="24"/>
-        </w:rPr>
-        <w:t xml:space="preserve">weather tracking. </w:t>
-      </w:r>
-      <w:r>
-        <w:rPr>
-          <w:sz w:val="24"/>
-          <w:szCs w:val="24"/>
-        </w:rPr>
-        <w:t>However, there are also discrepancies between satellite and in-situ measurements, creating conflicts with regards to which one should be trusted.</w:t>
+        <w:t>Additional measurement platforms such as ships, balloons, buoys, radiosondes, aircraft</w:t>
+      </w:r>
+      <w:r>
+        <w:rPr>
+          <w:sz w:val="24"/>
+          <w:szCs w:val="24"/>
+        </w:rPr>
+        <w:t xml:space="preserve"> and satellites</w:t>
+      </w:r>
+      <w:r>
+        <w:rPr>
+          <w:sz w:val="24"/>
+          <w:szCs w:val="24"/>
+        </w:rPr>
+        <w:t xml:space="preserve"> have added to </w:t>
+      </w:r>
+      <w:r>
+        <w:rPr>
+          <w:sz w:val="24"/>
+          <w:szCs w:val="24"/>
+        </w:rPr>
+        <w:t>weather stations to create a rich and live global dataset which are used in weather modelling and prediction.</w:t>
+      </w:r>
+      <w:r>
+        <w:rPr>
+          <w:sz w:val="24"/>
+          <w:szCs w:val="24"/>
+        </w:rPr>
+        <w:t xml:space="preserve"> However, while crucial for short-term weather prediction, their use </w:t>
+      </w:r>
+      <w:r>
+        <w:rPr>
+          <w:sz w:val="24"/>
+          <w:szCs w:val="24"/>
+        </w:rPr>
+        <w:t xml:space="preserve">in climate research </w:t>
+      </w:r>
+      <w:r>
+        <w:rPr>
+          <w:sz w:val="24"/>
+          <w:szCs w:val="24"/>
+        </w:rPr>
+        <w:t xml:space="preserve">by themselves is limited </w:t>
+      </w:r>
+      <w:r>
+        <w:rPr>
+          <w:sz w:val="24"/>
+          <w:szCs w:val="24"/>
+        </w:rPr>
+        <w:t xml:space="preserve">due to frequent changes in systems </w:t>
+      </w:r>
+      <w:r>
+        <w:rPr>
+          <w:sz w:val="24"/>
+          <w:szCs w:val="24"/>
+        </w:rPr>
+        <w:t xml:space="preserve">of observation </w:t>
+      </w:r>
+      <w:r>
+        <w:rPr>
+          <w:sz w:val="24"/>
+          <w:szCs w:val="24"/>
+        </w:rPr>
+        <w:t>and data assimilation methods</w:t>
+      </w:r>
+      <w:r>
+        <w:rPr>
+          <w:sz w:val="24"/>
+          <w:szCs w:val="24"/>
+        </w:rPr>
+        <w:t xml:space="preserve"> </w:t>
+      </w:r>
+      <w:r>
+        <w:rPr>
+          <w:sz w:val="24"/>
+          <w:szCs w:val="24"/>
+        </w:rPr>
+        <w:fldChar w:fldCharType="begin" w:fldLock="1"/>
+      </w:r>
+      <w:r>
+        <w:rPr>
+          <w:sz w:val="24"/>
+          <w:szCs w:val="24"/>
+        </w:rPr>
+        <w:instrText>ADDIN CSL_CITATION {"citationItems":[{"id":"ITEM-1","itemData":{"DOI":"10.1175/1520-0477(1988)069&lt;1130:iosais&gt;2.0.co;2","ISSN":"0003-0007","abstract":"Abstract The currently available model-based global data sets of atmospheric circulation are a by-product of the daily requirement of producing initial conditions for numerical weather prediction (NWP) models. These data sets have been quite useful for studying fundamental dynamical and physical processes, and for describing the nature of the general circulation of the atmosphere. However, due to limitations in the early data assimilation systems and inconsistencies caused by numerous model changes, the available model-based global data sets may not be suitable for studying global climate change. A comprehensive analysis of global observations based on a four-dimensional data assimilation system with a realistic physical model should be undertaken to integrate space and in situ observations to produce internally consistent, homogeneous, multivariate data sets for the earth's climate system. The concept is equally applicable for producing data sets for the atmosphere, the oceans, and the biosphere, and suc...","author":[{"dropping-particle":"","family":"Bengtsson","given":"L.","non-dropping-particle":"","parse-names":false,"suffix":""},{"dropping-particle":"","family":"Shukla","given":"J.","non-dropping-particle":"","parse-names":false,"suffix":""}],"container-title":"Bulletin of the American Meteorological Society","id":"ITEM-1","issued":{"date-parts":[["2002"]]},"title":"Integration of Space and In Situ Observations to Study Global Climate Change","type":"article-journal"},"uris":["http://www.mendeley.com/documents/?uuid=11a5bc3d-230b-4623-bdc0-f72eba0de4b8"]},{"id":"ITEM-2","itemData":{"DOI":"10.1175/1520-0477(1988)069&lt;1047:aeaiog&gt;2.0.co;2","ISSN":"0003-0007","abstract":"Abstract In order to help establish a global climate record data sets of global analyses from the U.S. National Meteorological Center (NMC) and the European Centre for Medium Range Weather Forecasts (ECMWF) have been comprehensively evaluated. A detailed chronology of the changes in the analysis-forecast system at NMC and ECMWF has been compiled and the main impacts on the analyses have been identified. Discontinuities have been found in certain characteristics of the analyses when major changes occur. Ale main quantities so affected are the divergent wind component and associated vertical motion fields, and the moisture fields. A detailed intercomparison of the two data sets and statistical results show fairly widespread agreement between the analyses from the two centers over the Northern Hemisphere extratropics. In general, the quality of the analyses is much lower in the tropics and Southern Hemisphere. This is reflected in much greater differences in wind fields south of 20°N, with root-mean-square d...","author":[{"dropping-particle":"","family":"Trenberth","given":"Kevin E.","non-dropping-particle":"","parse-names":false,"suffix":""},{"dropping-particle":"","family":"Olson","given":"Jerry G.","non-dropping-particle":"","parse-names":false,"suffix":""}],"container-title":"Bulletin of the American Meteorological Society","id":"ITEM-2","issued":{"date-parts":[["2002"]]},"title":"An Evaluation and Intercomparison of Global Analyses from the National Meteorological Center and the European Centre for Medium Range Weather Forecasts","type":"article-journal"},"uris":["http://www.mendeley.com/documents/?uuid=884cd512-889a-4066-a293-d48e11035570"]}],"mendeley":{"formattedCitation":"(Bengtsson &amp; Shukla, 2002; Trenberth &amp; Olson, 2002)","plainTextFormattedCitation":"(Bengtsson &amp; Shukla, 2002; Trenberth &amp; Olson, 2002)","previouslyFormattedCitation":"(Bengtsson &amp; Shukla, 2002)"},"properties":{"noteIndex":0},"schema":"https://github.com/citation-style-language/schema/raw/master/csl-citation.json"}</w:instrText>
+      </w:r>
+      <w:r>
+        <w:rPr>
+          <w:sz w:val="24"/>
+          <w:szCs w:val="24"/>
+        </w:rPr>
+        <w:fldChar w:fldCharType="separate"/>
+      </w:r>
+      <w:r>
+        <w:rPr>
+          <w:noProof/>
+          <w:sz w:val="24"/>
+          <w:szCs w:val="24"/>
+        </w:rPr>
+        <w:t>(Bengtsson &amp; Shukla, 2002; Trenberth &amp; Olson, 2002)</w:t>
+      </w:r>
+      <w:r>
+        <w:rPr>
+          <w:sz w:val="24"/>
+          <w:szCs w:val="24"/>
+        </w:rPr>
+        <w:fldChar w:fldCharType="end"/>
+      </w:r>
+      <w:r>
+        <w:rPr>
+          <w:sz w:val="24"/>
+          <w:szCs w:val="24"/>
+        </w:rPr>
+        <w:t>.</w:t>
+      </w:r>
+      <w:r>
+        <w:rPr>
+          <w:sz w:val="24"/>
+          <w:szCs w:val="24"/>
+        </w:rPr>
+        <w:t xml:space="preserve"> Without further work, valuable </w:t>
+      </w:r>
+      <w:r>
+        <w:rPr>
+          <w:sz w:val="24"/>
+          <w:szCs w:val="24"/>
+        </w:rPr>
+        <w:t xml:space="preserve">meteorological </w:t>
+      </w:r>
+      <w:r>
+        <w:rPr>
+          <w:sz w:val="24"/>
+          <w:szCs w:val="24"/>
+        </w:rPr>
+        <w:t xml:space="preserve">data collected over centuries </w:t>
+      </w:r>
+      <w:r>
+        <w:rPr>
+          <w:sz w:val="24"/>
+          <w:szCs w:val="24"/>
+        </w:rPr>
+        <w:t>would be unusable for climate analysis.</w:t>
       </w:r>
     </w:p>
     <w:p>
@@ -11101,87 +11540,233 @@
           <w:sz w:val="24"/>
           <w:szCs w:val="24"/>
         </w:rPr>
-        <w:lastRenderedPageBreak/>
-        <w:t xml:space="preserve">Modelling the climate and weather systems has developed in lock-step with advancements in computing power and technology over the last few decades. [[[Statistics for comparison]] However, using pure model output </w:t>
-      </w:r>
-      <w:r>
-        <w:rPr>
-          <w:sz w:val="24"/>
-          <w:szCs w:val="24"/>
-        </w:rPr>
-        <w:t xml:space="preserve">alone </w:t>
-      </w:r>
-      <w:r>
-        <w:rPr>
-          <w:sz w:val="24"/>
-          <w:szCs w:val="24"/>
-        </w:rPr>
-        <w:t xml:space="preserve">will </w:t>
-      </w:r>
-      <w:r>
-        <w:rPr>
-          <w:sz w:val="24"/>
-          <w:szCs w:val="24"/>
-        </w:rPr>
-        <w:t>currently not</w:t>
-      </w:r>
-      <w:r>
-        <w:rPr>
-          <w:sz w:val="24"/>
-          <w:szCs w:val="24"/>
-        </w:rPr>
-        <w:t xml:space="preserve"> be a reliable source of weather information</w:t>
-      </w:r>
-      <w:r>
-        <w:rPr>
-          <w:sz w:val="24"/>
-          <w:szCs w:val="24"/>
-        </w:rPr>
-        <w:t xml:space="preserve">, as microphysics (that is, physics at scales smaller than is resolvable using current computing power) </w:t>
-      </w:r>
-      <w:r>
-        <w:rPr>
-          <w:sz w:val="24"/>
-          <w:szCs w:val="24"/>
-        </w:rPr>
-        <w:t xml:space="preserve">relies on parameterization of certain processes, leading to a reliable forecast horizon window (that is, more likely correct than random) of only a few days for precipitation, up to a couple of weeks for </w:t>
-      </w:r>
-      <w:r>
-        <w:rPr>
-          <w:sz w:val="24"/>
-          <w:szCs w:val="24"/>
-        </w:rPr>
-        <w:t xml:space="preserve">temperature. </w:t>
-      </w:r>
-      <w:proofErr w:type="spellStart"/>
-      <w:r>
-        <w:rPr>
-          <w:sz w:val="24"/>
-          <w:szCs w:val="24"/>
-        </w:rPr>
-        <w:t>Hindcast</w:t>
-      </w:r>
-      <w:proofErr w:type="spellEnd"/>
-      <w:r>
-        <w:rPr>
-          <w:sz w:val="24"/>
-          <w:szCs w:val="24"/>
-        </w:rPr>
-        <w:t xml:space="preserve"> performance, or ability to replicate </w:t>
-      </w:r>
-      <w:r>
-        <w:rPr>
-          <w:sz w:val="24"/>
-          <w:szCs w:val="24"/>
-        </w:rPr>
-        <w:t>weather from the past from a known starting point</w:t>
-      </w:r>
-      <w:r>
-        <w:rPr>
-          <w:sz w:val="24"/>
-          <w:szCs w:val="24"/>
-        </w:rPr>
-        <w:t>, is similarly limited. [ref]</w:t>
+        <w:t xml:space="preserve">Creating reliable long-term climate </w:t>
+      </w:r>
+      <w:r>
+        <w:rPr>
+          <w:sz w:val="24"/>
+          <w:szCs w:val="24"/>
+        </w:rPr>
+        <w:t>datasets</w:t>
+      </w:r>
+      <w:r>
+        <w:rPr>
+          <w:sz w:val="24"/>
+          <w:szCs w:val="24"/>
+        </w:rPr>
+        <w:t xml:space="preserve"> has become a major national and international concern. </w:t>
+      </w:r>
+      <w:r>
+        <w:rPr>
+          <w:sz w:val="24"/>
+          <w:szCs w:val="24"/>
+        </w:rPr>
+        <w:t>Since the 1990s, retrospective analysis, or ‘reanalysis’</w:t>
+      </w:r>
+      <w:r>
+        <w:rPr>
+          <w:sz w:val="24"/>
+          <w:szCs w:val="24"/>
+        </w:rPr>
+        <w:t xml:space="preserve">, has </w:t>
+      </w:r>
+      <w:r>
+        <w:rPr>
+          <w:sz w:val="24"/>
+          <w:szCs w:val="24"/>
+        </w:rPr>
+        <w:t xml:space="preserve">provided a </w:t>
+      </w:r>
+      <w:r>
+        <w:rPr>
+          <w:sz w:val="24"/>
+          <w:szCs w:val="24"/>
+        </w:rPr>
+        <w:t>method</w:t>
+      </w:r>
+      <w:r>
+        <w:rPr>
+          <w:sz w:val="24"/>
+          <w:szCs w:val="24"/>
+        </w:rPr>
+        <w:t xml:space="preserve"> of</w:t>
+      </w:r>
+      <w:r>
+        <w:rPr>
+          <w:sz w:val="24"/>
+          <w:szCs w:val="24"/>
+        </w:rPr>
+        <w:t xml:space="preserve"> </w:t>
+      </w:r>
+      <w:r>
+        <w:rPr>
+          <w:sz w:val="24"/>
+          <w:szCs w:val="24"/>
+        </w:rPr>
+        <w:t xml:space="preserve">data assimilation </w:t>
+      </w:r>
+      <w:r>
+        <w:rPr>
+          <w:sz w:val="24"/>
+          <w:szCs w:val="24"/>
+        </w:rPr>
+        <w:t xml:space="preserve">from </w:t>
+      </w:r>
+      <w:r>
+        <w:rPr>
+          <w:sz w:val="24"/>
+          <w:szCs w:val="24"/>
+        </w:rPr>
+        <w:t xml:space="preserve">many different sources of meteorological </w:t>
+      </w:r>
+      <w:r>
+        <w:rPr>
+          <w:sz w:val="24"/>
+          <w:szCs w:val="24"/>
+        </w:rPr>
+        <w:t>data into</w:t>
+      </w:r>
+      <w:bookmarkStart w:id="18" w:name="_GoBack"/>
+      <w:bookmarkEnd w:id="18"/>
+      <w:r>
+        <w:rPr>
+          <w:sz w:val="24"/>
+          <w:szCs w:val="24"/>
+        </w:rPr>
+        <w:t xml:space="preserve"> </w:t>
+      </w:r>
+      <w:r>
+        <w:rPr>
+          <w:sz w:val="24"/>
+          <w:szCs w:val="24"/>
+        </w:rPr>
+        <w:t>a single model output</w:t>
+      </w:r>
+      <w:r>
+        <w:rPr>
+          <w:sz w:val="24"/>
+          <w:szCs w:val="24"/>
+        </w:rPr>
+        <w:t>, driven by the need for long-term climate datasets</w:t>
+      </w:r>
+      <w:r>
+        <w:rPr>
+          <w:sz w:val="24"/>
+          <w:szCs w:val="24"/>
+        </w:rPr>
+        <w:t xml:space="preserve">. </w:t>
+      </w:r>
+      <w:r>
+        <w:rPr>
+          <w:sz w:val="24"/>
+          <w:szCs w:val="24"/>
+        </w:rPr>
+        <w:t>In</w:t>
+      </w:r>
+      <w:r>
+        <w:rPr>
+          <w:sz w:val="24"/>
+          <w:szCs w:val="24"/>
+        </w:rPr>
+        <w:t xml:space="preserve"> a </w:t>
+      </w:r>
+      <w:r>
+        <w:rPr>
+          <w:sz w:val="24"/>
+          <w:szCs w:val="24"/>
+        </w:rPr>
+        <w:t>reanalysis</w:t>
+      </w:r>
+      <w:r>
+        <w:rPr>
+          <w:sz w:val="24"/>
+          <w:szCs w:val="24"/>
+        </w:rPr>
+        <w:t xml:space="preserve">, </w:t>
+      </w:r>
+      <w:r>
+        <w:rPr>
+          <w:sz w:val="24"/>
+          <w:szCs w:val="24"/>
+        </w:rPr>
+        <w:t>a</w:t>
+      </w:r>
+      <w:r>
+        <w:rPr>
+          <w:sz w:val="24"/>
+          <w:szCs w:val="24"/>
+        </w:rPr>
+        <w:t xml:space="preserve"> physical model</w:t>
+      </w:r>
+      <w:r>
+        <w:rPr>
+          <w:sz w:val="24"/>
+          <w:szCs w:val="24"/>
+        </w:rPr>
+        <w:t xml:space="preserve"> is used which goes forward a particular time step</w:t>
+      </w:r>
+      <w:r>
+        <w:rPr>
+          <w:sz w:val="24"/>
+          <w:szCs w:val="24"/>
+        </w:rPr>
+        <w:t xml:space="preserve">, while </w:t>
+      </w:r>
+      <w:r>
+        <w:rPr>
+          <w:sz w:val="24"/>
+          <w:szCs w:val="24"/>
+        </w:rPr>
+        <w:t xml:space="preserve">calling on recorded data from weather measurements </w:t>
+      </w:r>
+      <w:r>
+        <w:rPr>
+          <w:sz w:val="24"/>
+          <w:szCs w:val="24"/>
+        </w:rPr>
+        <w:t>to steer the model, repeatedly correcting the trajectory of a variable over time</w:t>
+      </w:r>
+      <w:r>
+        <w:rPr>
+          <w:sz w:val="24"/>
+          <w:szCs w:val="24"/>
+        </w:rPr>
+        <w:t>. There are many datasets which employ this method of generating output</w:t>
+      </w:r>
+      <w:r>
+        <w:rPr>
+          <w:sz w:val="24"/>
+          <w:szCs w:val="24"/>
+        </w:rPr>
+        <w:t>, such as … ERA-Interim</w:t>
+      </w:r>
+      <w:r>
+        <w:rPr>
+          <w:sz w:val="24"/>
+          <w:szCs w:val="24"/>
+        </w:rPr>
+        <w:t xml:space="preserve"> has global coverage across several decades, with many different potentially relevant weather variables to health.</w:t>
+      </w:r>
+      <w:r>
+        <w:rPr>
+          <w:sz w:val="24"/>
+          <w:szCs w:val="24"/>
+        </w:rPr>
+        <w:t xml:space="preserve"> [ref] While certain localised models, such as PRISM, focus on the United States, ERA-Interim</w:t>
+      </w:r>
+      <w:r>
+        <w:rPr>
+          <w:sz w:val="24"/>
+          <w:szCs w:val="24"/>
+        </w:rPr>
+        <w:t xml:space="preserve"> is a good option if looking for a method which can be generalised comparably worldwide.</w:t>
+      </w:r>
+      <w:r>
+        <w:rPr>
+          <w:sz w:val="24"/>
+          <w:szCs w:val="24"/>
+        </w:rPr>
+        <w:t xml:space="preserve"> [[[Comparison with PRISM in terms of summaries]]]</w:t>
       </w:r>
     </w:p>
     <w:p>
@@ -11199,162 +11784,127 @@
           <w:sz w:val="24"/>
           <w:szCs w:val="24"/>
         </w:rPr>
-        <w:t xml:space="preserve">Since the 1990s, retrospective analysis, or ‘reanalysis’, </w:t>
-      </w:r>
-      <w:r>
-        <w:rPr>
-          <w:sz w:val="24"/>
-          <w:szCs w:val="24"/>
-        </w:rPr>
-        <w:t xml:space="preserve">has been developed </w:t>
-      </w:r>
-      <w:r>
-        <w:rPr>
-          <w:sz w:val="24"/>
-          <w:szCs w:val="24"/>
-        </w:rPr>
-        <w:t xml:space="preserve">as a major national and international concern. </w:t>
-      </w:r>
-      <w:r>
-        <w:rPr>
-          <w:sz w:val="24"/>
-          <w:szCs w:val="24"/>
-        </w:rPr>
-        <w:t xml:space="preserve">A </w:t>
-      </w:r>
-      <w:r>
-        <w:rPr>
-          <w:sz w:val="24"/>
-          <w:szCs w:val="24"/>
-        </w:rPr>
-        <w:t xml:space="preserve">very </w:t>
-      </w:r>
-      <w:r>
-        <w:rPr>
-          <w:sz w:val="24"/>
-          <w:szCs w:val="24"/>
-        </w:rPr>
-        <w:t>good compromise between all of the above options is data from re</w:t>
-      </w:r>
-      <w:r>
-        <w:rPr>
-          <w:sz w:val="24"/>
-          <w:szCs w:val="24"/>
-        </w:rPr>
-        <w:t>a</w:t>
-      </w:r>
-      <w:r>
-        <w:rPr>
-          <w:sz w:val="24"/>
-          <w:szCs w:val="24"/>
-        </w:rPr>
-        <w:t>nalysi</w:t>
-      </w:r>
-      <w:r>
-        <w:rPr>
-          <w:sz w:val="24"/>
-          <w:szCs w:val="24"/>
-        </w:rPr>
-        <w:t xml:space="preserve">s. </w:t>
-      </w:r>
-      <w:r>
-        <w:rPr>
-          <w:sz w:val="24"/>
-          <w:szCs w:val="24"/>
-        </w:rPr>
-        <w:t>In reanalysis</w:t>
-      </w:r>
-      <w:r>
-        <w:rPr>
-          <w:sz w:val="24"/>
-          <w:szCs w:val="24"/>
-        </w:rPr>
-        <w:t xml:space="preserve">, </w:t>
-      </w:r>
-      <w:r>
-        <w:rPr>
-          <w:sz w:val="24"/>
-          <w:szCs w:val="24"/>
-        </w:rPr>
-        <w:t>a</w:t>
-      </w:r>
-      <w:r>
-        <w:rPr>
-          <w:sz w:val="24"/>
-          <w:szCs w:val="24"/>
-        </w:rPr>
-        <w:t xml:space="preserve"> physical model</w:t>
-      </w:r>
-      <w:r>
-        <w:rPr>
-          <w:sz w:val="24"/>
-          <w:szCs w:val="24"/>
-        </w:rPr>
-        <w:t xml:space="preserve"> is used which goes forward a particular time step</w:t>
-      </w:r>
-      <w:r>
-        <w:rPr>
-          <w:sz w:val="24"/>
-          <w:szCs w:val="24"/>
-        </w:rPr>
-        <w:t xml:space="preserve">, while </w:t>
-      </w:r>
-      <w:r>
-        <w:rPr>
-          <w:sz w:val="24"/>
-          <w:szCs w:val="24"/>
-        </w:rPr>
-        <w:t xml:space="preserve">calling on recorded data from weather measurements </w:t>
-      </w:r>
-      <w:r>
-        <w:rPr>
-          <w:sz w:val="24"/>
-          <w:szCs w:val="24"/>
-        </w:rPr>
-        <w:t>to steer the model, repeatedly correcting the trajectory of a variable over time</w:t>
-      </w:r>
-      <w:r>
-        <w:rPr>
-          <w:sz w:val="24"/>
-          <w:szCs w:val="24"/>
-        </w:rPr>
-        <w:t>. There are many datasets which employ this method of generating output</w:t>
-      </w:r>
-      <w:r>
-        <w:rPr>
-          <w:sz w:val="24"/>
-          <w:szCs w:val="24"/>
-        </w:rPr>
-        <w:t>, such as … ERA-Interim</w:t>
-      </w:r>
-      <w:r>
-        <w:rPr>
-          <w:sz w:val="24"/>
-          <w:szCs w:val="24"/>
-        </w:rPr>
-        <w:t xml:space="preserve"> has global coverage across several decades, with many different potentially relevant weather variables to health.</w:t>
-      </w:r>
-      <w:r>
-        <w:rPr>
-          <w:sz w:val="24"/>
-          <w:szCs w:val="24"/>
-        </w:rPr>
-        <w:t xml:space="preserve"> [ref] While certain localised models, such as PRISM, focus on the United States, ERA-Interim</w:t>
-      </w:r>
-      <w:r>
-        <w:rPr>
-          <w:sz w:val="24"/>
-          <w:szCs w:val="24"/>
-        </w:rPr>
-        <w:t xml:space="preserve"> is a good option if looking for a method which can be generalised comparably worldwide.</w:t>
-      </w:r>
-      <w:r>
-        <w:rPr>
-          <w:sz w:val="24"/>
-          <w:szCs w:val="24"/>
-        </w:rPr>
-        <w:t xml:space="preserve"> [[[Comparison with PRISM in terms of summaries]]]</w:t>
-      </w:r>
+        <w:t>However, output of</w:t>
+      </w:r>
+      <w:r>
+        <w:rPr>
+          <w:sz w:val="24"/>
+          <w:szCs w:val="24"/>
+        </w:rPr>
+        <w:t xml:space="preserve"> typical reanalysis products, such as</w:t>
+      </w:r>
+      <w:r>
+        <w:rPr>
+          <w:sz w:val="24"/>
+          <w:szCs w:val="24"/>
+        </w:rPr>
+        <w:t xml:space="preserve"> ERA-Interim</w:t>
+      </w:r>
+      <w:r>
+        <w:rPr>
+          <w:sz w:val="24"/>
+          <w:szCs w:val="24"/>
+        </w:rPr>
+        <w:t>,</w:t>
+      </w:r>
+      <w:r>
+        <w:rPr>
+          <w:sz w:val="24"/>
+          <w:szCs w:val="24"/>
+        </w:rPr>
+        <w:t xml:space="preserve"> is generally unusual for </w:t>
+      </w:r>
+      <w:r>
+        <w:rPr>
+          <w:sz w:val="24"/>
+          <w:szCs w:val="24"/>
+        </w:rPr>
+        <w:t>users</w:t>
+      </w:r>
+      <w:r>
+        <w:rPr>
+          <w:sz w:val="24"/>
+          <w:szCs w:val="24"/>
+        </w:rPr>
+        <w:t xml:space="preserve"> in public health research. </w:t>
+      </w:r>
+      <w:r>
+        <w:rPr>
+          <w:sz w:val="24"/>
+          <w:szCs w:val="24"/>
+        </w:rPr>
+        <w:t xml:space="preserve">It comes in an unusual .nc format. Further, </w:t>
+      </w:r>
+      <w:r>
+        <w:rPr>
+          <w:sz w:val="24"/>
+          <w:szCs w:val="24"/>
+        </w:rPr>
+        <w:t>it comes as gridded data. F</w:t>
+      </w:r>
+      <w:r>
+        <w:rPr>
+          <w:sz w:val="24"/>
+          <w:szCs w:val="24"/>
+        </w:rPr>
+        <w:t xml:space="preserve">or those interested in </w:t>
+      </w:r>
+      <w:r>
+        <w:rPr>
+          <w:sz w:val="24"/>
+          <w:szCs w:val="24"/>
+        </w:rPr>
+        <w:t xml:space="preserve">using county-level or state-level data in the </w:t>
+      </w:r>
+      <w:r>
+        <w:rPr>
+          <w:sz w:val="24"/>
+          <w:szCs w:val="24"/>
+        </w:rPr>
+        <w:lastRenderedPageBreak/>
+        <w:t xml:space="preserve">United States, there is a gap between the output and the ability for those interested in public health to use it. A climate service, or preparation </w:t>
+      </w:r>
+      <w:r>
+        <w:rPr>
+          <w:sz w:val="24"/>
+          <w:szCs w:val="24"/>
+        </w:rPr>
+        <w:t xml:space="preserve">of climate and weather </w:t>
+      </w:r>
+      <w:r>
+        <w:rPr>
+          <w:sz w:val="24"/>
+          <w:szCs w:val="24"/>
+        </w:rPr>
+        <w:t>for usage by professionals who are not necessarily experts in the meteorological field, is necessary here.</w:t>
+      </w:r>
+    </w:p>
+    <w:p>
+      <w:pPr>
+        <w:spacing w:after="0" w:line="240" w:lineRule="auto"/>
+        <w:rPr>
+          <w:rFonts w:asciiTheme="majorHAnsi" w:eastAsiaTheme="minorHAnsi" w:hAnsiTheme="majorHAnsi"/>
+          <w:bCs/>
+          <w:color w:val="2F5496" w:themeColor="accent1" w:themeShade="BF"/>
+          <w:sz w:val="24"/>
+          <w:szCs w:val="24"/>
+          <w:lang w:eastAsia="en-GB"/>
+        </w:rPr>
+      </w:pPr>
+      <w:r>
+        <w:br w:type="page"/>
+      </w:r>
+    </w:p>
+    <w:p>
+      <w:pPr>
+        <w:pStyle w:val="Heading3"/>
+      </w:pPr>
+      <w:bookmarkStart w:id="19" w:name="_Toc5112042"/>
+      <w:r>
+        <w:lastRenderedPageBreak/>
+        <w:t>Objectives</w:t>
+      </w:r>
+      <w:bookmarkEnd w:id="19"/>
     </w:p>
     <w:p>
       <w:pPr>
@@ -11371,8 +11921,144 @@
           <w:sz w:val="24"/>
           <w:szCs w:val="24"/>
         </w:rPr>
-        <w:t>[[[Paragraph about evolution of reanalysis]]]</w:t>
-      </w:r>
+        <w:t xml:space="preserve">My objectives </w:t>
+      </w:r>
+      <w:r>
+        <w:rPr>
+          <w:sz w:val="24"/>
+          <w:szCs w:val="24"/>
+        </w:rPr>
+        <w:t xml:space="preserve">involved </w:t>
+      </w:r>
+      <w:r>
+        <w:rPr>
+          <w:sz w:val="24"/>
+          <w:szCs w:val="24"/>
+        </w:rPr>
+        <w:t xml:space="preserve">designing a </w:t>
+      </w:r>
+      <w:r>
+        <w:rPr>
+          <w:sz w:val="24"/>
+          <w:szCs w:val="24"/>
+        </w:rPr>
+        <w:t xml:space="preserve">method of taking </w:t>
+      </w:r>
+      <w:r>
+        <w:rPr>
+          <w:sz w:val="24"/>
+          <w:szCs w:val="24"/>
+        </w:rPr>
+        <w:t>gridded reanalysis weather data</w:t>
+      </w:r>
+      <w:r>
+        <w:rPr>
+          <w:sz w:val="24"/>
+          <w:szCs w:val="24"/>
+        </w:rPr>
+        <w:t xml:space="preserve"> and converting it to US county-level summaries</w:t>
+      </w:r>
+      <w:r>
+        <w:rPr>
+          <w:sz w:val="24"/>
+          <w:szCs w:val="24"/>
+        </w:rPr>
+        <w:t>;</w:t>
+      </w:r>
+      <w:r>
+        <w:rPr>
+          <w:sz w:val="24"/>
+          <w:szCs w:val="24"/>
+        </w:rPr>
+        <w:t xml:space="preserve"> </w:t>
+      </w:r>
+      <w:r>
+        <w:rPr>
+          <w:sz w:val="24"/>
+          <w:szCs w:val="24"/>
+        </w:rPr>
+        <w:t xml:space="preserve">creating population-weighted monthly means by US state; </w:t>
+      </w:r>
+      <w:r>
+        <w:rPr>
+          <w:sz w:val="24"/>
+          <w:szCs w:val="24"/>
+        </w:rPr>
+        <w:t xml:space="preserve">and </w:t>
+      </w:r>
+      <w:r>
+        <w:rPr>
+          <w:sz w:val="24"/>
+          <w:szCs w:val="24"/>
+        </w:rPr>
+        <w:t xml:space="preserve">generalising method </w:t>
+      </w:r>
+      <w:r>
+        <w:rPr>
+          <w:sz w:val="24"/>
+          <w:szCs w:val="24"/>
+        </w:rPr>
+        <w:t xml:space="preserve">to </w:t>
+      </w:r>
+      <w:r>
+        <w:rPr>
+          <w:sz w:val="24"/>
+          <w:szCs w:val="24"/>
+        </w:rPr>
+        <w:t>enable application for other</w:t>
+      </w:r>
+      <w:r>
+        <w:rPr>
+          <w:sz w:val="24"/>
+          <w:szCs w:val="24"/>
+        </w:rPr>
+        <w:t xml:space="preserve"> </w:t>
+      </w:r>
+      <w:r>
+        <w:rPr>
+          <w:sz w:val="24"/>
+          <w:szCs w:val="24"/>
+        </w:rPr>
+        <w:t>variables</w:t>
+      </w:r>
+      <w:r>
+        <w:rPr>
+          <w:sz w:val="24"/>
+          <w:szCs w:val="24"/>
+        </w:rPr>
+        <w:t xml:space="preserve"> </w:t>
+      </w:r>
+      <w:r>
+        <w:rPr>
+          <w:sz w:val="24"/>
+          <w:szCs w:val="24"/>
+        </w:rPr>
+        <w:t>location</w:t>
+      </w:r>
+      <w:r>
+        <w:rPr>
+          <w:sz w:val="24"/>
+          <w:szCs w:val="24"/>
+        </w:rPr>
+        <w:t>s and studies</w:t>
+      </w:r>
+      <w:r>
+        <w:rPr>
+          <w:sz w:val="24"/>
+          <w:szCs w:val="24"/>
+        </w:rPr>
+        <w:t>.</w:t>
+      </w:r>
+    </w:p>
+    <w:p>
+      <w:pPr>
+        <w:pStyle w:val="Heading3"/>
+      </w:pPr>
+      <w:bookmarkStart w:id="20" w:name="_Toc5112043"/>
+      <w:r>
+        <w:t>Converting gridded meteorological to county-level data</w:t>
+      </w:r>
+      <w:bookmarkEnd w:id="20"/>
     </w:p>
     <w:p>
       <w:pPr>
@@ -11380,247 +12066,6 @@
         <w:ind w:firstLine="720"/>
         <w:jc w:val="both"/>
         <w:rPr>
-          <w:sz w:val="24"/>
-          <w:szCs w:val="24"/>
-        </w:rPr>
-      </w:pPr>
-      <w:r>
-        <w:rPr>
-          <w:sz w:val="24"/>
-          <w:szCs w:val="24"/>
-        </w:rPr>
-        <w:t xml:space="preserve">However, the output of ERA-Interim is generally unusual for those in public health research. </w:t>
-      </w:r>
-      <w:r>
-        <w:rPr>
-          <w:sz w:val="24"/>
-          <w:szCs w:val="24"/>
-        </w:rPr>
-        <w:t>It comes in an unusual .</w:t>
-      </w:r>
-      <w:proofErr w:type="spellStart"/>
-      <w:r>
-        <w:rPr>
-          <w:sz w:val="24"/>
-          <w:szCs w:val="24"/>
-        </w:rPr>
-        <w:t>nc</w:t>
-      </w:r>
-      <w:proofErr w:type="spellEnd"/>
-      <w:r>
-        <w:rPr>
-          <w:sz w:val="24"/>
-          <w:szCs w:val="24"/>
-        </w:rPr>
-        <w:t xml:space="preserve"> format. Further, </w:t>
-      </w:r>
-      <w:r>
-        <w:rPr>
-          <w:sz w:val="24"/>
-          <w:szCs w:val="24"/>
-        </w:rPr>
-        <w:t>it comes as gridded data. F</w:t>
-      </w:r>
-      <w:r>
-        <w:rPr>
-          <w:sz w:val="24"/>
-          <w:szCs w:val="24"/>
-        </w:rPr>
-        <w:t xml:space="preserve">or those interested in </w:t>
-      </w:r>
-      <w:r>
-        <w:rPr>
-          <w:sz w:val="24"/>
-          <w:szCs w:val="24"/>
-        </w:rPr>
-        <w:t xml:space="preserve">using county-level or state-level data in the United States, there is a gap between the output and the ability for those interested in public health to use it. A climate service, or </w:t>
-      </w:r>
-      <w:r>
-        <w:rPr>
-          <w:sz w:val="24"/>
-          <w:szCs w:val="24"/>
-        </w:rPr>
-        <w:lastRenderedPageBreak/>
-        <w:t xml:space="preserve">preparation </w:t>
-      </w:r>
-      <w:r>
-        <w:rPr>
-          <w:sz w:val="24"/>
-          <w:szCs w:val="24"/>
-        </w:rPr>
-        <w:t xml:space="preserve">of climate and weather </w:t>
-      </w:r>
-      <w:r>
-        <w:rPr>
-          <w:sz w:val="24"/>
-          <w:szCs w:val="24"/>
-        </w:rPr>
-        <w:t>for usage by professionals who are not necessarily experts in the meteorological field, is necessary here.</w:t>
-      </w:r>
-    </w:p>
-    <w:p>
-      <w:pPr>
-        <w:pStyle w:val="Heading3"/>
-      </w:pPr>
-      <w:bookmarkStart w:id="19" w:name="_Toc5098873"/>
-      <w:r>
-        <w:t>Objectives</w:t>
-      </w:r>
-      <w:bookmarkEnd w:id="19"/>
-    </w:p>
-    <w:p>
-      <w:pPr>
-        <w:spacing w:line="480" w:lineRule="auto"/>
-        <w:ind w:firstLine="720"/>
-        <w:jc w:val="both"/>
-        <w:rPr>
-          <w:sz w:val="24"/>
-          <w:szCs w:val="24"/>
-        </w:rPr>
-      </w:pPr>
-      <w:r>
-        <w:rPr>
-          <w:sz w:val="24"/>
-          <w:szCs w:val="24"/>
-        </w:rPr>
-        <w:t xml:space="preserve">My objectives </w:t>
-      </w:r>
-      <w:r>
-        <w:rPr>
-          <w:sz w:val="24"/>
-          <w:szCs w:val="24"/>
-        </w:rPr>
-        <w:t xml:space="preserve">involved </w:t>
-      </w:r>
-      <w:r>
-        <w:rPr>
-          <w:sz w:val="24"/>
-          <w:szCs w:val="24"/>
-        </w:rPr>
-        <w:t xml:space="preserve">designing a </w:t>
-      </w:r>
-      <w:r>
-        <w:rPr>
-          <w:sz w:val="24"/>
-          <w:szCs w:val="24"/>
-        </w:rPr>
-        <w:t xml:space="preserve">method of taking </w:t>
-      </w:r>
-      <w:r>
-        <w:rPr>
-          <w:sz w:val="24"/>
-          <w:szCs w:val="24"/>
-        </w:rPr>
-        <w:t>gridded reanalysis weather data</w:t>
-      </w:r>
-      <w:r>
-        <w:rPr>
-          <w:sz w:val="24"/>
-          <w:szCs w:val="24"/>
-        </w:rPr>
-        <w:t xml:space="preserve"> and converting it to US county-level summaries</w:t>
-      </w:r>
-      <w:r>
-        <w:rPr>
-          <w:sz w:val="24"/>
-          <w:szCs w:val="24"/>
-        </w:rPr>
-        <w:t>;</w:t>
-      </w:r>
-      <w:r>
-        <w:rPr>
-          <w:sz w:val="24"/>
-          <w:szCs w:val="24"/>
-        </w:rPr>
-        <w:t xml:space="preserve"> </w:t>
-      </w:r>
-      <w:r>
-        <w:rPr>
-          <w:sz w:val="24"/>
-          <w:szCs w:val="24"/>
-        </w:rPr>
-        <w:t xml:space="preserve">creating population-weighted monthly means by US state; </w:t>
-      </w:r>
-      <w:r>
-        <w:rPr>
-          <w:sz w:val="24"/>
-          <w:szCs w:val="24"/>
-        </w:rPr>
-        <w:t xml:space="preserve">generalising method </w:t>
-      </w:r>
-      <w:r>
-        <w:rPr>
-          <w:sz w:val="24"/>
-          <w:szCs w:val="24"/>
-        </w:rPr>
-        <w:t xml:space="preserve">to </w:t>
-      </w:r>
-      <w:r>
-        <w:rPr>
-          <w:sz w:val="24"/>
-          <w:szCs w:val="24"/>
-        </w:rPr>
-        <w:t>enable application for other</w:t>
-      </w:r>
-      <w:r>
-        <w:rPr>
-          <w:sz w:val="24"/>
-          <w:szCs w:val="24"/>
-        </w:rPr>
-        <w:t xml:space="preserve"> </w:t>
-      </w:r>
-      <w:r>
-        <w:rPr>
-          <w:sz w:val="24"/>
-          <w:szCs w:val="24"/>
-        </w:rPr>
-        <w:t>variables</w:t>
-      </w:r>
-      <w:r>
-        <w:rPr>
-          <w:sz w:val="24"/>
-          <w:szCs w:val="24"/>
-        </w:rPr>
-        <w:t xml:space="preserve"> </w:t>
-      </w:r>
-      <w:r>
-        <w:rPr>
-          <w:sz w:val="24"/>
-          <w:szCs w:val="24"/>
-        </w:rPr>
-        <w:t>location</w:t>
-      </w:r>
-      <w:r>
-        <w:rPr>
-          <w:sz w:val="24"/>
-          <w:szCs w:val="24"/>
-        </w:rPr>
-        <w:t>s and studies</w:t>
-      </w:r>
-      <w:r>
-        <w:rPr>
-          <w:sz w:val="24"/>
-          <w:szCs w:val="24"/>
-        </w:rPr>
-        <w:t>.</w:t>
-      </w:r>
-    </w:p>
-    <w:p>
-      <w:pPr>
-        <w:pStyle w:val="Heading3"/>
-      </w:pPr>
-      <w:bookmarkStart w:id="20" w:name="_Toc5098874"/>
-      <w:r>
-        <w:t>Converting gridded meteorological to county-level data</w:t>
-      </w:r>
-      <w:bookmarkEnd w:id="20"/>
-    </w:p>
-    <w:p>
-      <w:pPr>
-        <w:spacing w:line="480" w:lineRule="auto"/>
-        <w:ind w:firstLine="720"/>
-        <w:jc w:val="both"/>
-        <w:rPr>
           <w:rFonts w:eastAsiaTheme="minorHAnsi"/>
           <w:bCs/>
           <w:color w:val="2F5496" w:themeColor="accent1" w:themeShade="BF"/>
@@ -11660,320 +12105,304 @@
       <w:r>
         <w:br w:type="page"/>
       </w:r>
-    </w:p>
-    <w:p>
-      <w:pPr>
-        <w:pStyle w:val="Heading3"/>
-      </w:pPr>
-    </w:p>
-    <w:p>
-      <w:pPr>
-        <w:spacing w:line="480" w:lineRule="auto"/>
-        <w:ind w:firstLine="720"/>
-        <w:jc w:val="both"/>
-        <w:rPr>
-          <w:sz w:val="24"/>
-          <w:szCs w:val="24"/>
-        </w:rPr>
-      </w:pPr>
+      <w:r>
+        <w:lastRenderedPageBreak/>
+        <w:tab/>
+      </w:r>
+      <w:r>
+        <w:rPr>
+          <w:sz w:val="24"/>
+          <w:szCs w:val="24"/>
+        </w:rPr>
+        <w:t xml:space="preserve">Several stages are involved in creating </w:t>
+      </w:r>
+      <w:r>
+        <w:rPr>
+          <w:sz w:val="24"/>
+          <w:szCs w:val="24"/>
+        </w:rPr>
+        <w:t>county-level temperature summaries based on gridded data</w:t>
+      </w:r>
+      <w:r>
+        <w:rPr>
+          <w:sz w:val="24"/>
+          <w:szCs w:val="24"/>
+        </w:rPr>
+        <w:t xml:space="preserve">. </w:t>
+      </w:r>
+      <w:r>
+        <w:rPr>
+          <w:sz w:val="24"/>
+          <w:szCs w:val="24"/>
+        </w:rPr>
+        <w:t xml:space="preserve">Each year comes as a global </w:t>
+      </w:r>
+      <w:r>
+        <w:rPr>
+          <w:sz w:val="24"/>
+          <w:szCs w:val="24"/>
+        </w:rPr>
+        <w:t xml:space="preserve">gridded </w:t>
+      </w:r>
+      <w:r>
+        <w:rPr>
+          <w:sz w:val="24"/>
+          <w:szCs w:val="24"/>
+        </w:rPr>
+        <w:t>dataset which intersects each county in th</w:t>
+      </w:r>
+      <w:r>
+        <w:rPr>
+          <w:sz w:val="24"/>
+          <w:szCs w:val="24"/>
+        </w:rPr>
+        <w:t xml:space="preserve">e </w:t>
+      </w:r>
+      <w:r>
+        <w:rPr>
+          <w:sz w:val="24"/>
+          <w:szCs w:val="24"/>
+        </w:rPr>
+        <w:t xml:space="preserve">USA. I then took each county, assigning a unique ID to each grid square, and calculated an </w:t>
+      </w:r>
       <w:r>
         <w:rPr>
           <w:noProof/>
+          <w:sz w:val="24"/>
+          <w:szCs w:val="24"/>
         </w:rPr>
         <mc:AlternateContent>
-          <mc:Choice Requires="wps">
+          <mc:Choice Requires="wpg">
             <w:drawing>
-              <wp:anchor distT="0" distB="0" distL="114300" distR="114300" simplePos="0" relativeHeight="251663360" behindDoc="0" locked="0" layoutInCell="1" allowOverlap="1" wp14:anchorId="028BEB9E" wp14:editId="3BF061D7">
+              <wp:anchor distT="0" distB="0" distL="114300" distR="114300" simplePos="0" relativeHeight="251663360" behindDoc="0" locked="0" layoutInCell="1" allowOverlap="1" wp14:anchorId="313E0D51" wp14:editId="1864EB4B">
                 <wp:simplePos x="0" y="0"/>
                 <wp:positionH relativeFrom="column">
-                  <wp:posOffset>-42914</wp:posOffset>
+                  <wp:posOffset>-416689</wp:posOffset>
                 </wp:positionH>
                 <wp:positionV relativeFrom="paragraph">
-                  <wp:posOffset>5751195</wp:posOffset>
+                  <wp:posOffset>1469985</wp:posOffset>
                 </wp:positionV>
-                <wp:extent cx="5836920" cy="635"/>
-                <wp:effectExtent l="0" t="0" r="5080" b="635"/>
+                <wp:extent cx="6207299" cy="6053455"/>
+                <wp:effectExtent l="0" t="0" r="3175" b="4445"/>
                 <wp:wrapTopAndBottom/>
-                <wp:docPr id="14" name="Text Box 14"/>
+                <wp:docPr id="7" name="Group 7"/>
                 <wp:cNvGraphicFramePr/>
                 <a:graphic xmlns:a="http://schemas.openxmlformats.org/drawingml/2006/main">
-                  <a:graphicData uri="http://schemas.microsoft.com/office/word/2010/wordprocessingShape">
-                    <wps:wsp>
-                      <wps:cNvSpPr txBox="1"/>
-                      <wps:spPr>
+                  <a:graphicData uri="http://schemas.microsoft.com/office/word/2010/wordprocessingGroup">
+                    <wpg:wgp>
+                      <wpg:cNvGrpSpPr/>
+                      <wpg:grpSpPr>
                         <a:xfrm>
                           <a:off x="0" y="0"/>
-                          <a:ext cx="5836920" cy="635"/>
+                          <a:ext cx="6207299" cy="6053455"/>
+                          <a:chOff x="0" y="0"/>
+                          <a:chExt cx="6207299" cy="6053455"/>
                         </a:xfrm>
-                        <a:prstGeom prst="rect">
-                          <a:avLst/>
-                        </a:prstGeom>
-                        <a:solidFill>
-                          <a:prstClr val="white"/>
-                        </a:solidFill>
-                        <a:ln>
-                          <a:noFill/>
-                        </a:ln>
-                      </wps:spPr>
-                      <wps:txbx>
-                        <w:txbxContent>
-                          <w:p>
-                            <w:pPr>
-                              <w:jc w:val="both"/>
-                            </w:pPr>
-                            <w:bookmarkStart w:id="21" w:name="_Ref5050425"/>
-                            <w:bookmarkStart w:id="22" w:name="_Toc5098881"/>
-                            <w:r>
-                              <w:rPr>
-                                <w:b/>
-                              </w:rPr>
-                              <w:t xml:space="preserve">Figure </w:t>
-                            </w:r>
-                            <w:r>
-                              <w:rPr>
-                                <w:b/>
-                              </w:rPr>
-                              <w:fldChar w:fldCharType="begin"/>
-                            </w:r>
-                            <w:r>
-                              <w:rPr>
-                                <w:b/>
-                              </w:rPr>
-                              <w:instrText xml:space="preserve"> SEQ Figure \* ARABIC </w:instrText>
-                            </w:r>
-                            <w:r>
-                              <w:rPr>
-                                <w:b/>
-                              </w:rPr>
-                              <w:fldChar w:fldCharType="separate"/>
-                            </w:r>
-                            <w:r>
-                              <w:rPr>
-                                <w:b/>
-                                <w:noProof/>
-                              </w:rPr>
-                              <w:t>4</w:t>
-                            </w:r>
-                            <w:r>
-                              <w:rPr>
-                                <w:b/>
-                              </w:rPr>
-                              <w:fldChar w:fldCharType="end"/>
-                            </w:r>
-                            <w:bookmarkEnd w:id="21"/>
-                            <w:r>
-                              <w:t>. Example of method of generating county-level temperature summaries. Here, the temperature of Conecuh County, Alabama (in green)</w:t>
-                            </w:r>
-                            <w:r>
-                              <w:rPr>
-                                <w:noProof/>
-                              </w:rPr>
-                              <w:t xml:space="preserve"> is generated from a area-weighted average of the four grids which intersect it (in blue).</w:t>
-                            </w:r>
-                            <w:bookmarkEnd w:id="22"/>
-                          </w:p>
-                        </w:txbxContent>
-                      </wps:txbx>
-                      <wps:bodyPr rot="0" spcFirstLastPara="0" vertOverflow="overflow" horzOverflow="overflow" vert="horz" wrap="square" lIns="0" tIns="0" rIns="0" bIns="0" numCol="1" spcCol="0" rtlCol="0" fromWordArt="0" anchor="t" anchorCtr="0" forceAA="0" compatLnSpc="1">
-                        <a:prstTxWarp prst="textNoShape">
-                          <a:avLst/>
-                        </a:prstTxWarp>
-                        <a:spAutoFit/>
-                      </wps:bodyPr>
-                    </wps:wsp>
+                      </wpg:grpSpPr>
+                      <pic:pic xmlns:pic="http://schemas.openxmlformats.org/drawingml/2006/picture">
+                        <pic:nvPicPr>
+                          <pic:cNvPr id="13" name="Picture 13"/>
+                          <pic:cNvPicPr>
+                            <a:picLocks noChangeAspect="1"/>
+                          </pic:cNvPicPr>
+                        </pic:nvPicPr>
+                        <pic:blipFill>
+                          <a:blip r:embed="rId23">
+                            <a:extLst>
+                              <a:ext uri="{28A0092B-C50C-407E-A947-70E740481C1C}">
+                                <a14:useLocalDpi xmlns:a14="http://schemas.microsoft.com/office/drawing/2010/main" val="0"/>
+                              </a:ext>
+                            </a:extLst>
+                          </a:blip>
+                          <a:stretch>
+                            <a:fillRect/>
+                          </a:stretch>
+                        </pic:blipFill>
+                        <pic:spPr>
+                          <a:xfrm>
+                            <a:off x="0" y="0"/>
+                            <a:ext cx="6053455" cy="6053455"/>
+                          </a:xfrm>
+                          <a:prstGeom prst="rect">
+                            <a:avLst/>
+                          </a:prstGeom>
+                        </pic:spPr>
+                      </pic:pic>
+                      <wps:wsp>
+                        <wps:cNvPr id="14" name="Text Box 14"/>
+                        <wps:cNvSpPr txBox="1"/>
+                        <wps:spPr>
+                          <a:xfrm>
+                            <a:off x="370379" y="5335929"/>
+                            <a:ext cx="5836920" cy="715645"/>
+                          </a:xfrm>
+                          <a:prstGeom prst="rect">
+                            <a:avLst/>
+                          </a:prstGeom>
+                          <a:solidFill>
+                            <a:prstClr val="white"/>
+                          </a:solidFill>
+                          <a:ln>
+                            <a:noFill/>
+                          </a:ln>
+                        </wps:spPr>
+                        <wps:txbx>
+                          <w:txbxContent>
+                            <w:p>
+                              <w:pPr>
+                                <w:jc w:val="both"/>
+                              </w:pPr>
+                              <w:bookmarkStart w:id="21" w:name="_Ref5050425"/>
+                              <w:bookmarkStart w:id="22" w:name="_Toc5112050"/>
+                              <w:r>
+                                <w:rPr>
+                                  <w:b/>
+                                </w:rPr>
+                                <w:t xml:space="preserve">Figure </w:t>
+                              </w:r>
+                              <w:r>
+                                <w:rPr>
+                                  <w:b/>
+                                </w:rPr>
+                                <w:fldChar w:fldCharType="begin"/>
+                              </w:r>
+                              <w:r>
+                                <w:rPr>
+                                  <w:b/>
+                                </w:rPr>
+                                <w:instrText xml:space="preserve"> SEQ Figure \* ARABIC </w:instrText>
+                              </w:r>
+                              <w:r>
+                                <w:rPr>
+                                  <w:b/>
+                                </w:rPr>
+                                <w:fldChar w:fldCharType="separate"/>
+                              </w:r>
+                              <w:r>
+                                <w:rPr>
+                                  <w:b/>
+                                  <w:noProof/>
+                                </w:rPr>
+                                <w:t>4</w:t>
+                              </w:r>
+                              <w:r>
+                                <w:rPr>
+                                  <w:b/>
+                                </w:rPr>
+                                <w:fldChar w:fldCharType="end"/>
+                              </w:r>
+                              <w:bookmarkEnd w:id="21"/>
+                              <w:r>
+                                <w:t>. Example of method of generating county-level temperature summaries. Here, the temperature of Conecuh County, Alabama (in green)</w:t>
+                              </w:r>
+                              <w:r>
+                                <w:rPr>
+                                  <w:noProof/>
+                                </w:rPr>
+                                <w:t xml:space="preserve"> is generated from a area-weighted average of the four grids which intersect it (in blue).</w:t>
+                              </w:r>
+                              <w:bookmarkEnd w:id="22"/>
+                            </w:p>
+                          </w:txbxContent>
+                        </wps:txbx>
+                        <wps:bodyPr rot="0" spcFirstLastPara="0" vertOverflow="overflow" horzOverflow="overflow" vert="horz" wrap="square" lIns="0" tIns="0" rIns="0" bIns="0" numCol="1" spcCol="0" rtlCol="0" fromWordArt="0" anchor="t" anchorCtr="0" forceAA="0" compatLnSpc="1">
+                          <a:prstTxWarp prst="textNoShape">
+                            <a:avLst/>
+                          </a:prstTxWarp>
+                          <a:spAutoFit/>
+                        </wps:bodyPr>
+                      </wps:wsp>
+                    </wpg:wgp>
                   </a:graphicData>
                 </a:graphic>
                 <wp14:sizeRelH relativeFrom="margin">
                   <wp14:pctWidth>0</wp14:pctWidth>
                 </wp14:sizeRelH>
+                <wp14:sizeRelV relativeFrom="margin">
+                  <wp14:pctHeight>0</wp14:pctHeight>
+                </wp14:sizeRelV>
               </wp:anchor>
             </w:drawing>
           </mc:Choice>
           <mc:Fallback>
             <w:pict>
-              <v:shape w14:anchorId="028BEB9E" id="Text Box 14" o:spid="_x0000_s1027" type="#_x0000_t202" style="position:absolute;left:0;text-align:left;margin-left:-3.4pt;margin-top:452.85pt;width:459.6pt;height:.05pt;z-index:251663360;visibility:visible;mso-wrap-style:square;mso-width-percent:0;mso-wrap-distance-left:9pt;mso-wrap-distance-top:0;mso-wrap-distance-right:9pt;mso-wrap-distance-bottom:0;mso-position-horizontal:absolute;mso-position-horizontal-relative:text;mso-position-vertical:absolute;mso-position-vertical-relative:text;mso-width-percent:0;mso-width-relative:margin;v-text-anchor:top" o:gfxdata="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" stroked="f">
-                <v:textbox style="mso-fit-shape-to-text:t" inset="0,0,0,0">
-                  <w:txbxContent>
-                    <w:p>
-                      <w:pPr>
-                        <w:jc w:val="both"/>
-                      </w:pPr>
-                      <w:bookmarkStart w:id="23" w:name="_Ref5050425"/>
-                      <w:bookmarkStart w:id="24" w:name="_Toc5098881"/>
-                      <w:r>
-                        <w:rPr>
-                          <w:b/>
-                        </w:rPr>
-                        <w:t xml:space="preserve">Figure </w:t>
-                      </w:r>
-                      <w:r>
-                        <w:rPr>
-                          <w:b/>
-                        </w:rPr>
-                        <w:fldChar w:fldCharType="begin"/>
-                      </w:r>
-                      <w:r>
-                        <w:rPr>
-                          <w:b/>
-                        </w:rPr>
-                        <w:instrText xml:space="preserve"> SEQ Figure \* ARABIC </w:instrText>
-                      </w:r>
-                      <w:r>
-                        <w:rPr>
-                          <w:b/>
-                        </w:rPr>
-                        <w:fldChar w:fldCharType="separate"/>
-                      </w:r>
-                      <w:r>
-                        <w:rPr>
-                          <w:b/>
-                          <w:noProof/>
-                        </w:rPr>
-                        <w:t>4</w:t>
-                      </w:r>
-                      <w:r>
-                        <w:rPr>
-                          <w:b/>
-                        </w:rPr>
-                        <w:fldChar w:fldCharType="end"/>
-                      </w:r>
-                      <w:bookmarkEnd w:id="23"/>
-                      <w:r>
-                        <w:t>. Example of method of generating county-level temperature summaries. Here, the temperature of Conecuh County, Alabama (in green)</w:t>
-                      </w:r>
-                      <w:r>
-                        <w:rPr>
-                          <w:noProof/>
-                        </w:rPr>
-                        <w:t xml:space="preserve"> is generated from a area-weighted average of the four grids which intersect it (in blue).</w:t>
-                      </w:r>
-                      <w:bookmarkEnd w:id="24"/>
-                    </w:p>
-                  </w:txbxContent>
-                </v:textbox>
+              <v:group w14:anchorId="313E0D51" id="Group 7" o:spid="_x0000_s1027" style="position:absolute;left:0;text-align:left;margin-left:-32.8pt;margin-top:115.75pt;width:488.75pt;height:476.65pt;z-index:251663360;mso-width-relative:margin;mso-height-relative:margin" coordsize="62072,60534" o:gfxdata="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">
+                <v:shape id="Picture 13" o:spid="_x0000_s1028" type="#_x0000_t75" style="position:absolute;width:60534;height:60534;visibility:visible;mso-wrap-style:square" o:gfxdata="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">
+                  <v:imagedata r:id="rId24" o:title=""/>
+                </v:shape>
+                <v:shape id="Text Box 14" o:spid="_x0000_s1029" type="#_x0000_t202" style="position:absolute;left:3703;top:53359;width:58369;height:7156;visibility:visible;mso-wrap-style:square;v-text-anchor:top" o:gfxdata="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" stroked="f">
+                  <v:textbox style="mso-fit-shape-to-text:t" inset="0,0,0,0">
+                    <w:txbxContent>
+                      <w:p>
+                        <w:pPr>
+                          <w:jc w:val="both"/>
+                        </w:pPr>
+                        <w:bookmarkStart w:id="23" w:name="_Ref5050425"/>
+                        <w:bookmarkStart w:id="24" w:name="_Toc5112050"/>
+                        <w:r>
+                          <w:rPr>
+                            <w:b/>
+                          </w:rPr>
+                          <w:t xml:space="preserve">Figure </w:t>
+                        </w:r>
+                        <w:r>
+                          <w:rPr>
+                            <w:b/>
+                          </w:rPr>
+                          <w:fldChar w:fldCharType="begin"/>
+                        </w:r>
+                        <w:r>
+                          <w:rPr>
+                            <w:b/>
+                          </w:rPr>
+                          <w:instrText xml:space="preserve"> SEQ Figure \* ARABIC </w:instrText>
+                        </w:r>
+                        <w:r>
+                          <w:rPr>
+                            <w:b/>
+                          </w:rPr>
+                          <w:fldChar w:fldCharType="separate"/>
+                        </w:r>
+                        <w:r>
+                          <w:rPr>
+                            <w:b/>
+                            <w:noProof/>
+                          </w:rPr>
+                          <w:t>4</w:t>
+                        </w:r>
+                        <w:r>
+                          <w:rPr>
+                            <w:b/>
+                          </w:rPr>
+                          <w:fldChar w:fldCharType="end"/>
+                        </w:r>
+                        <w:bookmarkEnd w:id="23"/>
+                        <w:r>
+                          <w:t>. Example of method of generating county-level temperature summaries. Here, the temperature of Conecuh County, Alabama (in green)</w:t>
+                        </w:r>
+                        <w:r>
+                          <w:rPr>
+                            <w:noProof/>
+                          </w:rPr>
+                          <w:t xml:space="preserve"> is generated from a area-weighted average of the four grids which intersect it (in blue).</w:t>
+                        </w:r>
+                        <w:bookmarkEnd w:id="24"/>
+                      </w:p>
+                    </w:txbxContent>
+                  </v:textbox>
+                </v:shape>
                 <w10:wrap type="topAndBottom"/>
-              </v:shape>
+              </v:group>
             </w:pict>
           </mc:Fallback>
         </mc:AlternateContent>
       </w:r>
       <w:r>
         <w:rPr>
-          <w:noProof/>
-          <w:sz w:val="24"/>
-          <w:szCs w:val="24"/>
-        </w:rPr>
-        <w:drawing>
-          <wp:anchor distT="0" distB="0" distL="114300" distR="114300" simplePos="0" relativeHeight="251661312" behindDoc="0" locked="0" layoutInCell="1" allowOverlap="1" wp14:anchorId="2F346CEB" wp14:editId="579729D7">
-            <wp:simplePos x="0" y="0"/>
-            <wp:positionH relativeFrom="column">
-              <wp:posOffset>265490</wp:posOffset>
-            </wp:positionH>
-            <wp:positionV relativeFrom="paragraph">
-              <wp:posOffset>1465669</wp:posOffset>
-            </wp:positionV>
-            <wp:extent cx="4901565" cy="4901565"/>
-            <wp:effectExtent l="0" t="0" r="635" b="0"/>
-            <wp:wrapTopAndBottom/>
-            <wp:docPr id="13" name="Picture 13"/>
-            <wp:cNvGraphicFramePr>
-              <a:graphicFrameLocks xmlns:a="http://schemas.openxmlformats.org/drawingml/2006/main" noChangeAspect="1"/>
-            </wp:cNvGraphicFramePr>
-            <a:graphic xmlns:a="http://schemas.openxmlformats.org/drawingml/2006/main">
-              <a:graphicData uri="http://schemas.openxmlformats.org/drawingml/2006/picture">
-                <pic:pic xmlns:pic="http://schemas.openxmlformats.org/drawingml/2006/picture">
-                  <pic:nvPicPr>
-                    <pic:cNvPr id="1" name=""/>
-                    <pic:cNvPicPr/>
-                  </pic:nvPicPr>
-                  <pic:blipFill>
-                    <a:blip r:embed="rId23">
-                      <a:extLst>
-                        <a:ext uri="{28A0092B-C50C-407E-A947-70E740481C1C}">
-                          <a14:useLocalDpi xmlns:a14="http://schemas.microsoft.com/office/drawing/2010/main" val="0"/>
-                        </a:ext>
-                      </a:extLst>
-                    </a:blip>
-                    <a:stretch>
-                      <a:fillRect/>
-                    </a:stretch>
-                  </pic:blipFill>
-                  <pic:spPr>
-                    <a:xfrm>
-                      <a:off x="0" y="0"/>
-                      <a:ext cx="4901565" cy="4901565"/>
-                    </a:xfrm>
-                    <a:prstGeom prst="rect">
-                      <a:avLst/>
-                    </a:prstGeom>
-                  </pic:spPr>
-                </pic:pic>
-              </a:graphicData>
-            </a:graphic>
-            <wp14:sizeRelH relativeFrom="page">
-              <wp14:pctWidth>0</wp14:pctWidth>
-            </wp14:sizeRelH>
-            <wp14:sizeRelV relativeFrom="page">
-              <wp14:pctHeight>0</wp14:pctHeight>
-            </wp14:sizeRelV>
-          </wp:anchor>
-        </w:drawing>
-      </w:r>
-      <w:r>
-        <w:rPr>
-          <w:sz w:val="24"/>
-          <w:szCs w:val="24"/>
-        </w:rPr>
-        <w:t xml:space="preserve">Several stages are involved in creating </w:t>
-      </w:r>
-      <w:r>
-        <w:rPr>
-          <w:sz w:val="24"/>
-          <w:szCs w:val="24"/>
-        </w:rPr>
-        <w:t>county-level temperature summaries based on gridded data</w:t>
-      </w:r>
-      <w:r>
-        <w:rPr>
-          <w:sz w:val="24"/>
-          <w:szCs w:val="24"/>
-        </w:rPr>
-        <w:t xml:space="preserve">. </w:t>
-      </w:r>
-      <w:r>
-        <w:rPr>
-          <w:sz w:val="24"/>
-          <w:szCs w:val="24"/>
-        </w:rPr>
-        <w:t xml:space="preserve">Each year comes as a global </w:t>
-      </w:r>
-      <w:r>
-        <w:rPr>
-          <w:sz w:val="24"/>
-          <w:szCs w:val="24"/>
-        </w:rPr>
-        <w:t xml:space="preserve">gridded </w:t>
-      </w:r>
-      <w:r>
-        <w:rPr>
-          <w:sz w:val="24"/>
-          <w:szCs w:val="24"/>
-        </w:rPr>
-        <w:t>dataset which intersects each county in th</w:t>
-      </w:r>
-      <w:r>
-        <w:rPr>
-          <w:sz w:val="24"/>
-          <w:szCs w:val="24"/>
-        </w:rPr>
-        <w:t xml:space="preserve">e </w:t>
-      </w:r>
-      <w:r>
-        <w:rPr>
-          <w:sz w:val="24"/>
-          <w:szCs w:val="24"/>
-        </w:rPr>
-        <w:t>USA. I then took each county, assigning a unique ID to each grid square, and calculated an area-weighted value for each county</w:t>
+          <w:sz w:val="24"/>
+          <w:szCs w:val="24"/>
+        </w:rPr>
+        <w:t>area-weighted value for each county</w:t>
       </w:r>
       <w:r>
         <w:rPr>
@@ -12136,14 +12565,7 @@
           <w:sz w:val="24"/>
           <w:szCs w:val="24"/>
         </w:rPr>
-        <w:t>sex so that if, for example</w:t>
-      </w:r>
-      <w:r>
-        <w:rPr>
-          <w:sz w:val="24"/>
-          <w:szCs w:val="24"/>
-        </w:rPr>
-        <w:t xml:space="preserve">, the population distribution at any time was significantly different between </w:t>
+        <w:t xml:space="preserve">sex so that </w:t>
       </w:r>
       <w:r>
         <w:rPr>
@@ -12151,7 +12573,14 @@
           <w:szCs w:val="24"/>
         </w:rPr>
         <w:lastRenderedPageBreak/>
-        <w:t xml:space="preserve">age groups and/or sexes, they temperature value </w:t>
+        <w:t>if, for example</w:t>
+      </w:r>
+      <w:r>
+        <w:rPr>
+          <w:sz w:val="24"/>
+          <w:szCs w:val="24"/>
+        </w:rPr>
+        <w:t xml:space="preserve">, the population distribution at any time was significantly different between age groups and/or sexes, they temperature value </w:t>
       </w:r>
       <w:r>
         <w:rPr>
@@ -12285,7 +12714,7 @@
       <w:pPr>
         <w:pStyle w:val="Heading3"/>
       </w:pPr>
-      <w:bookmarkStart w:id="27" w:name="_Toc5098875"/>
+      <w:bookmarkStart w:id="27" w:name="_Toc5112044"/>
       <w:r>
         <w:t>Overview of output</w:t>
       </w:r>
@@ -12579,7 +13008,7 @@
           <w:sz w:val="24"/>
           <w:szCs w:val="24"/>
         </w:rPr>
-        <w:t xml:space="preserve"> subtracted these long-term norm temperatures from respective monthly temperature values to generate a temperature anomaly time series for each month and year </w:t>
+        <w:t xml:space="preserve"> subtracted these long-term norm temperatures from respective monthly </w:t>
       </w:r>
       <w:r>
         <w:rPr>
@@ -12587,7 +13016,7 @@
           <w:szCs w:val="24"/>
         </w:rPr>
         <w:lastRenderedPageBreak/>
-        <w:t xml:space="preserve">in each state </w:t>
+        <w:t xml:space="preserve">temperature values to generate a temperature anomaly time series for each month and year in each state </w:t>
       </w:r>
       <w:commentRangeStart w:id="29"/>
       <w:r>
@@ -12700,7 +13129,7 @@
       <w:pPr>
         <w:pStyle w:val="Heading3"/>
       </w:pPr>
-      <w:bookmarkStart w:id="31" w:name="_Toc5098876"/>
+      <w:bookmarkStart w:id="31" w:name="_Toc5112045"/>
       <w:r>
         <w:t>Applicability to other studies</w:t>
       </w:r>
@@ -12785,7 +13214,7 @@
         <w:pStyle w:val="Heading2"/>
         <w:spacing w:line="480" w:lineRule="auto"/>
       </w:pPr>
-      <w:bookmarkStart w:id="32" w:name="_Toc5098877"/>
+      <w:bookmarkStart w:id="32" w:name="_Toc5112046"/>
       <w:r>
         <w:t>Discussion</w:t>
       </w:r>
@@ -13057,23 +13486,7 @@
           <w:sz w:val="24"/>
           <w:szCs w:val="24"/>
         </w:rPr>
-        <w:t xml:space="preserve">My processing monthly death rates and monthly temperature summaries therefore sets up the analysis both of seasonality of mortality by consistent causes of death </w:t>
-      </w:r>
-      <w:proofErr w:type="spellStart"/>
-      <w:r>
-        <w:rPr>
-          <w:sz w:val="24"/>
-          <w:szCs w:val="24"/>
-        </w:rPr>
-        <w:t>over time</w:t>
-      </w:r>
-      <w:proofErr w:type="spellEnd"/>
-      <w:r>
-        <w:rPr>
-          <w:sz w:val="24"/>
-          <w:szCs w:val="24"/>
-        </w:rPr>
-        <w:t xml:space="preserve"> and </w:t>
+        <w:t xml:space="preserve">My processing monthly death rates and monthly temperature summaries therefore sets up the analysis both of seasonality of mortality by consistent causes of death over time and </w:t>
       </w:r>
       <w:r>
         <w:rPr>
@@ -13161,7 +13574,7 @@
           <w:sz w:val="24"/>
           <w:lang w:val="en-US"/>
         </w:rPr>
-        <w:t xml:space="preserve">Arias, E., Heron, M., National Center for Health Statistics, Hakes, J., &amp; US Census Bureau. (2016). The Validity of Race and Hispanic-origin Reporting on Death Certificates in the United States: An Update. </w:t>
+        <w:t xml:space="preserve">AMCOMET. (2013). </w:t>
       </w:r>
       <w:r>
         <w:rPr>
@@ -13171,7 +13584,7 @@
           <w:sz w:val="24"/>
           <w:lang w:val="en-US"/>
         </w:rPr>
-        <w:t>Vital and Health Statistics. Series 2, Data Evaluation and Methods Research</w:t>
+        <w:t>Integrated African Strategy</w:t>
       </w:r>
       <w:r>
         <w:rPr>
@@ -13179,7 +13592,7 @@
           <w:sz w:val="24"/>
           <w:lang w:val="en-US"/>
         </w:rPr>
-        <w:t>.</w:t>
+        <w:t>. Retrieved from www.wmo.int/amcomet</w:t>
       </w:r>
     </w:p>
     <w:p>
@@ -13202,7 +13615,7 @@
           <w:sz w:val="24"/>
           <w:lang w:val="en-US"/>
         </w:rPr>
-        <w:t xml:space="preserve">Bennett, J. E., Blangiardo, M., Fecht, D., Elliott, P., &amp; Ezzati, M. (2014). Vulnerability to the mortality effects of warm temperature in the districts of England and Wales. </w:t>
+        <w:t xml:space="preserve">Arias, E., Heron, M., National Center for Health Statistics, Hakes, J., &amp; US Census Bureau. (2016). The Validity of Race and Hispanic-origin Reporting on Death Certificates in the United States: An Update. </w:t>
       </w:r>
       <w:r>
         <w:rPr>
@@ -13212,7 +13625,7 @@
           <w:sz w:val="24"/>
           <w:lang w:val="en-US"/>
         </w:rPr>
-        <w:t>Nature Climate Change</w:t>
+        <w:t>Vital and Health Statistics. Series 2, Data Evaluation and Methods Research</w:t>
       </w:r>
       <w:r>
         <w:rPr>
@@ -13220,25 +13633,7 @@
           <w:sz w:val="24"/>
           <w:lang w:val="en-US"/>
         </w:rPr>
-        <w:t xml:space="preserve">, </w:t>
-      </w:r>
-      <w:r>
-        <w:rPr>
-          <w:i/>
-          <w:iCs/>
-          <w:noProof/>
-          <w:sz w:val="24"/>
-          <w:lang w:val="en-US"/>
-        </w:rPr>
-        <w:t>4</w:t>
-      </w:r>
-      <w:r>
-        <w:rPr>
-          <w:noProof/>
-          <w:sz w:val="24"/>
-          <w:lang w:val="en-US"/>
-        </w:rPr>
-        <w:t>(4), 269–273. https://doi.org/10.1038/nclimate2123</w:t>
+        <w:t>.</w:t>
       </w:r>
     </w:p>
     <w:p>
@@ -13261,7 +13656,7 @@
           <w:sz w:val="24"/>
           <w:lang w:val="en-US"/>
         </w:rPr>
-        <w:t xml:space="preserve">Boerma, J. T., &amp; Stansfield, S. K. (2007). Health statistics now: are we making the right investments? </w:t>
+        <w:t xml:space="preserve">Bengtsson, L., &amp; Shukla, J. (2002). Integration of Space and In Situ Observations to Study Global Climate Change. </w:t>
       </w:r>
       <w:r>
         <w:rPr>
@@ -13271,7 +13666,7 @@
           <w:sz w:val="24"/>
           <w:lang w:val="en-US"/>
         </w:rPr>
-        <w:t>Lancet</w:t>
+        <w:t>Bulletin of the American Meteorological Society</w:t>
       </w:r>
       <w:r>
         <w:rPr>
@@ -13279,7 +13674,7 @@
           <w:sz w:val="24"/>
           <w:lang w:val="en-US"/>
         </w:rPr>
-        <w:t>. https://doi.org/10.1016/S0140-6736(07)60364-X</w:t>
+        <w:t>. https://doi.org/10.1175/1520-0477(1988)069&lt;1130:iosais&gt;2.0.co;2</w:t>
       </w:r>
     </w:p>
     <w:p>
@@ -13302,7 +13697,7 @@
           <w:sz w:val="24"/>
           <w:lang w:val="en-US"/>
         </w:rPr>
-        <w:t xml:space="preserve">Campbell, A. (2017). Excess winter mortality in England and Wales: 2016 to 2017 (provisional) and 2015 to 2016 (final). </w:t>
+        <w:t xml:space="preserve">Bennett, J. E., Blangiardo, M., Fecht, D., Elliott, P., &amp; Ezzati, M. (2014). Vulnerability to the mortality effects of warm temperature in the districts of England and Wales. </w:t>
       </w:r>
       <w:r>
         <w:rPr>
@@ -13312,7 +13707,7 @@
           <w:sz w:val="24"/>
           <w:lang w:val="en-US"/>
         </w:rPr>
-        <w:t>Statistical Bulletin, Office for National Statistics</w:t>
+        <w:t>Nature Climate Change</w:t>
       </w:r>
       <w:r>
         <w:rPr>
@@ -13320,7 +13715,25 @@
           <w:sz w:val="24"/>
           <w:lang w:val="en-US"/>
         </w:rPr>
-        <w:t>.</w:t>
+        <w:t xml:space="preserve">, </w:t>
+      </w:r>
+      <w:r>
+        <w:rPr>
+          <w:i/>
+          <w:iCs/>
+          <w:noProof/>
+          <w:sz w:val="24"/>
+          <w:lang w:val="en-US"/>
+        </w:rPr>
+        <w:t>4</w:t>
+      </w:r>
+      <w:r>
+        <w:rPr>
+          <w:noProof/>
+          <w:sz w:val="24"/>
+          <w:lang w:val="en-US"/>
+        </w:rPr>
+        <w:t>(4), 269–273. https://doi.org/10.1038/nclimate2123</w:t>
       </w:r>
     </w:p>
     <w:p>
@@ -13343,7 +13756,7 @@
           <w:sz w:val="24"/>
           <w:lang w:val="en-US"/>
         </w:rPr>
-        <w:t xml:space="preserve">Central statistics office. (2012). </w:t>
+        <w:t xml:space="preserve">Boerma, J. T., &amp; Stansfield, S. K. (2007). Health statistics now: are we making the right investments? </w:t>
       </w:r>
       <w:r>
         <w:rPr>
@@ -13353,7 +13766,7 @@
           <w:sz w:val="24"/>
           <w:lang w:val="en-US"/>
         </w:rPr>
-        <w:t>2010 Census of population and housing</w:t>
+        <w:t>Lancet</w:t>
       </w:r>
       <w:r>
         <w:rPr>
@@ -13361,25 +13774,7 @@
           <w:sz w:val="24"/>
           <w:lang w:val="en-US"/>
         </w:rPr>
-        <w:t xml:space="preserve">. </w:t>
-      </w:r>
-      <w:r>
-        <w:rPr>
-          <w:i/>
-          <w:iCs/>
-          <w:noProof/>
-          <w:sz w:val="24"/>
-          <w:lang w:val="en-US"/>
-        </w:rPr>
-        <w:t>National Analytic Report</w:t>
-      </w:r>
-      <w:r>
-        <w:rPr>
-          <w:noProof/>
-          <w:sz w:val="24"/>
-          <w:lang w:val="en-US"/>
-        </w:rPr>
-        <w:t>.</w:t>
+        <w:t>. https://doi.org/10.1016/S0140-6736(07)60364-X</w:t>
       </w:r>
     </w:p>
     <w:p>
@@ -13402,7 +13797,7 @@
           <w:sz w:val="24"/>
           <w:lang w:val="en-US"/>
         </w:rPr>
-        <w:t xml:space="preserve">Elo, I. T., &amp; Preston, S. H. (2007). Estimating African-American Mortality from Inaccurate Data. </w:t>
+        <w:t xml:space="preserve">Campbell, A. (2017). Excess winter mortality in England and Wales: 2016 to 2017 (provisional) and 2015 to 2016 (final). </w:t>
       </w:r>
       <w:r>
         <w:rPr>
@@ -13412,7 +13807,7 @@
           <w:sz w:val="24"/>
           <w:lang w:val="en-US"/>
         </w:rPr>
-        <w:t>Demography</w:t>
+        <w:t>Statistical Bulletin, Office for National Statistics</w:t>
       </w:r>
       <w:r>
         <w:rPr>
@@ -13420,7 +13815,7 @@
           <w:sz w:val="24"/>
           <w:lang w:val="en-US"/>
         </w:rPr>
-        <w:t>. https://doi.org/10.2307/2061751</w:t>
+        <w:t>.</w:t>
       </w:r>
     </w:p>
     <w:p>
@@ -13443,7 +13838,7 @@
           <w:sz w:val="24"/>
           <w:lang w:val="en-US"/>
         </w:rPr>
-        <w:t xml:space="preserve">Fowler, T., Southgate, R. J., Waite, T., Harrell, R., Kovats, S., Bone, A., … Murray, V. (2015). Excess winter deaths in Europe: A multi-country descriptive analysis. </w:t>
+        <w:t xml:space="preserve">Central statistics office. (2012). </w:t>
       </w:r>
       <w:r>
         <w:rPr>
@@ -13453,7 +13848,7 @@
           <w:sz w:val="24"/>
           <w:lang w:val="en-US"/>
         </w:rPr>
-        <w:t>European Journal of Public Health</w:t>
+        <w:t>2010 Census of population and housing</w:t>
       </w:r>
       <w:r>
         <w:rPr>
@@ -13461,7 +13856,7 @@
           <w:sz w:val="24"/>
           <w:lang w:val="en-US"/>
         </w:rPr>
-        <w:t xml:space="preserve">, </w:t>
+        <w:t xml:space="preserve">. </w:t>
       </w:r>
       <w:r>
         <w:rPr>
@@ -13471,7 +13866,7 @@
           <w:sz w:val="24"/>
           <w:lang w:val="en-US"/>
         </w:rPr>
-        <w:t>25</w:t>
+        <w:t>National Analytic Report</w:t>
       </w:r>
       <w:r>
         <w:rPr>
@@ -13479,7 +13874,7 @@
           <w:sz w:val="24"/>
           <w:lang w:val="en-US"/>
         </w:rPr>
-        <w:t>(2), 339–345. https://doi.org/10.1093/eurpub/cku073</w:t>
+        <w:t>.</w:t>
       </w:r>
     </w:p>
     <w:p>
@@ -13502,7 +13897,7 @@
           <w:sz w:val="24"/>
           <w:lang w:val="en-US"/>
         </w:rPr>
-        <w:t xml:space="preserve">Gasparrini, A., Guo, Y., Hashizume, M., Lavigne, E., Zanobetti, A., Schwartz, J., … Armstrong, B. (2015). Mortality risk attributable to high and low ambient temperature: A multicountry observational study. </w:t>
+        <w:t xml:space="preserve">Elo, I. T., &amp; Preston, S. H. (2007). Estimating African-American Mortality from Inaccurate Data. </w:t>
       </w:r>
       <w:r>
         <w:rPr>
@@ -13512,7 +13907,7 @@
           <w:sz w:val="24"/>
           <w:lang w:val="en-US"/>
         </w:rPr>
-        <w:t>The Lancet</w:t>
+        <w:t>Demography</w:t>
       </w:r>
       <w:r>
         <w:rPr>
@@ -13520,25 +13915,7 @@
           <w:sz w:val="24"/>
           <w:lang w:val="en-US"/>
         </w:rPr>
-        <w:t xml:space="preserve">, </w:t>
-      </w:r>
-      <w:r>
-        <w:rPr>
-          <w:i/>
-          <w:iCs/>
-          <w:noProof/>
-          <w:sz w:val="24"/>
-          <w:lang w:val="en-US"/>
-        </w:rPr>
-        <w:t>386</w:t>
-      </w:r>
-      <w:r>
-        <w:rPr>
-          <w:noProof/>
-          <w:sz w:val="24"/>
-          <w:lang w:val="en-US"/>
-        </w:rPr>
-        <w:t>(9991), 369–375. https://doi.org/10.1016/S0140-6736(14)62114-0</w:t>
+        <w:t>. https://doi.org/10.2307/2061751</w:t>
       </w:r>
     </w:p>
     <w:p>
@@ -13561,7 +13938,7 @@
           <w:sz w:val="24"/>
           <w:lang w:val="en-US"/>
         </w:rPr>
-        <w:t xml:space="preserve">Glasser, J. H. (1981). The quality and utility of death certificate data. </w:t>
+        <w:t xml:space="preserve">Fowler, T., Southgate, R. J., Waite, T., Harrell, R., Kovats, S., Bone, A., … Murray, V. (2015). Excess winter deaths in Europe: A multi-country descriptive analysis. </w:t>
       </w:r>
       <w:r>
         <w:rPr>
@@ -13571,7 +13948,7 @@
           <w:sz w:val="24"/>
           <w:lang w:val="en-US"/>
         </w:rPr>
-        <w:t>American Journal of Public Health</w:t>
+        <w:t>European Journal of Public Health</w:t>
       </w:r>
       <w:r>
         <w:rPr>
@@ -13579,7 +13956,25 @@
           <w:sz w:val="24"/>
           <w:lang w:val="en-US"/>
         </w:rPr>
-        <w:t>. https://doi.org/10.2105/AJPH.71.3.231</w:t>
+        <w:t xml:space="preserve">, </w:t>
+      </w:r>
+      <w:r>
+        <w:rPr>
+          <w:i/>
+          <w:iCs/>
+          <w:noProof/>
+          <w:sz w:val="24"/>
+          <w:lang w:val="en-US"/>
+        </w:rPr>
+        <w:t>25</w:t>
+      </w:r>
+      <w:r>
+        <w:rPr>
+          <w:noProof/>
+          <w:sz w:val="24"/>
+          <w:lang w:val="en-US"/>
+        </w:rPr>
+        <w:t>(2), 339–345. https://doi.org/10.1093/eurpub/cku073</w:t>
       </w:r>
     </w:p>
     <w:p>
@@ -13602,7 +13997,7 @@
           <w:sz w:val="24"/>
           <w:lang w:val="en-US"/>
         </w:rPr>
-        <w:t xml:space="preserve">Healy, J. D. (2003). Excess winter mortality in Europe: A cross country analysis identifying key risk factors. </w:t>
+        <w:t xml:space="preserve">Gasparrini, A., Guo, Y., Hashizume, M., Lavigne, E., Zanobetti, A., Schwartz, J., … Armstrong, B. (2015). Mortality risk attributable to high and low ambient temperature: A multicountry observational study. </w:t>
       </w:r>
       <w:r>
         <w:rPr>
@@ -13612,7 +14007,7 @@
           <w:sz w:val="24"/>
           <w:lang w:val="en-US"/>
         </w:rPr>
-        <w:t>Journal of Epidemiology and Community Health</w:t>
+        <w:t>The Lancet</w:t>
       </w:r>
       <w:r>
         <w:rPr>
@@ -13630,7 +14025,7 @@
           <w:sz w:val="24"/>
           <w:lang w:val="en-US"/>
         </w:rPr>
-        <w:t>57</w:t>
+        <w:t>386</w:t>
       </w:r>
       <w:r>
         <w:rPr>
@@ -13638,7 +14033,7 @@
           <w:sz w:val="24"/>
           <w:lang w:val="en-US"/>
         </w:rPr>
-        <w:t>(10), 784–789. https://doi.org/10.1136/jech.57.10.784</w:t>
+        <w:t>(9991), 369–375. https://doi.org/10.1016/S0140-6736(14)62114-0</w:t>
       </w:r>
     </w:p>
     <w:p>
@@ -13661,7 +14056,25 @@
           <w:sz w:val="24"/>
           <w:lang w:val="en-US"/>
         </w:rPr>
-        <w:t>India Meteorological Department. (2018). History of meteorological services in India. Retrieved April 2, 2019, from http://www.imd.gov.in/pages/about_history.php</w:t>
+        <w:t xml:space="preserve">Glasser, J. H. (1981). The quality and utility of death certificate data. </w:t>
+      </w:r>
+      <w:r>
+        <w:rPr>
+          <w:i/>
+          <w:iCs/>
+          <w:noProof/>
+          <w:sz w:val="24"/>
+          <w:lang w:val="en-US"/>
+        </w:rPr>
+        <w:t>American Journal of Public Health</w:t>
+      </w:r>
+      <w:r>
+        <w:rPr>
+          <w:noProof/>
+          <w:sz w:val="24"/>
+          <w:lang w:val="en-US"/>
+        </w:rPr>
+        <w:t>. https://doi.org/10.2105/AJPH.71.3.231</w:t>
       </w:r>
     </w:p>
     <w:p>
@@ -13684,7 +14097,7 @@
           <w:sz w:val="24"/>
           <w:lang w:val="en-US"/>
         </w:rPr>
-        <w:t xml:space="preserve">Lozano, R., Naghavi, M., Foreman, K., Lim, S., Shibuya, K., Aboyans, V., … Murray, C. J. L. (2012). Global and regional mortality from 235 causes of death for 20 age groups in 1990 and 2010: A systematic analysis for the Global Burden of Disease Study 2010. </w:t>
+        <w:t xml:space="preserve">Healy, J. D. (2003). Excess winter mortality in Europe: A cross country analysis identifying key risk factors. </w:t>
       </w:r>
       <w:r>
         <w:rPr>
@@ -13694,7 +14107,7 @@
           <w:sz w:val="24"/>
           <w:lang w:val="en-US"/>
         </w:rPr>
-        <w:t>The Lancet</w:t>
+        <w:t>Journal of Epidemiology and Community Health</w:t>
       </w:r>
       <w:r>
         <w:rPr>
@@ -13702,7 +14115,25 @@
           <w:sz w:val="24"/>
           <w:lang w:val="en-US"/>
         </w:rPr>
-        <w:t>. https://doi.org/10.1016/S0140-6736(12)61728-0</w:t>
+        <w:t xml:space="preserve">, </w:t>
+      </w:r>
+      <w:r>
+        <w:rPr>
+          <w:i/>
+          <w:iCs/>
+          <w:noProof/>
+          <w:sz w:val="24"/>
+          <w:lang w:val="en-US"/>
+        </w:rPr>
+        <w:t>57</w:t>
+      </w:r>
+      <w:r>
+        <w:rPr>
+          <w:noProof/>
+          <w:sz w:val="24"/>
+          <w:lang w:val="en-US"/>
+        </w:rPr>
+        <w:t>(10), 784–789. https://doi.org/10.1136/jech.57.10.784</w:t>
       </w:r>
     </w:p>
     <w:p>
@@ -13725,25 +14156,7 @@
           <w:sz w:val="24"/>
           <w:lang w:val="en-US"/>
         </w:rPr>
-        <w:t xml:space="preserve">Lu, T. H., Tsau, S. M., &amp; Wu, T. C. (2005). The Automated Classification of Medical Entities (ACME) system objectively assessed the appropriateness of underlying cause-of-death certification and assignment. </w:t>
-      </w:r>
-      <w:r>
-        <w:rPr>
-          <w:i/>
-          <w:iCs/>
-          <w:noProof/>
-          <w:sz w:val="24"/>
-          <w:lang w:val="en-US"/>
-        </w:rPr>
-        <w:t>Journal of Clinical Epidemiology</w:t>
-      </w:r>
-      <w:r>
-        <w:rPr>
-          <w:noProof/>
-          <w:sz w:val="24"/>
-          <w:lang w:val="en-US"/>
-        </w:rPr>
-        <w:t>. https://doi.org/10.1016/j.jclinepi.2005.03.017</w:t>
+        <w:t>India Meteorological Department. (2018). History of meteorological services in India. Retrieved April 2, 2019, from http://www.imd.gov.in/pages/about_history.php</w:t>
       </w:r>
     </w:p>
     <w:p>
@@ -13766,8 +14179,7 @@
           <w:sz w:val="24"/>
           <w:lang w:val="en-US"/>
         </w:rPr>
-        <w:lastRenderedPageBreak/>
-        <w:t xml:space="preserve">Mathers, C. D., Fat, D. M., Inoue, M., Rao, C., &amp; Lopez, A. D. (2005). Counting the dead and what they died from: An assessment of the global status of cause of death data. </w:t>
+        <w:t xml:space="preserve">Lozano, R., Naghavi, M., Foreman, K., Lim, S., Shibuya, K., Aboyans, V., … Murray, C. J. L. (2012). Global and regional mortality from 235 causes of death for 20 age groups in 1990 and 2010: A systematic analysis for the Global Burden of Disease Study 2010. </w:t>
       </w:r>
       <w:r>
         <w:rPr>
@@ -13777,7 +14189,7 @@
           <w:sz w:val="24"/>
           <w:lang w:val="en-US"/>
         </w:rPr>
-        <w:t>Bulletin of the World Health Organization</w:t>
+        <w:t>The Lancet</w:t>
       </w:r>
       <w:r>
         <w:rPr>
@@ -13785,7 +14197,7 @@
           <w:sz w:val="24"/>
           <w:lang w:val="en-US"/>
         </w:rPr>
-        <w:t>.</w:t>
+        <w:t>. https://doi.org/10.1016/S0140-6736(12)61728-0</w:t>
       </w:r>
     </w:p>
     <w:p>
@@ -13808,7 +14220,8 @@
           <w:sz w:val="24"/>
           <w:lang w:val="en-US"/>
         </w:rPr>
-        <w:t xml:space="preserve">Messite, J., &amp; Stellman, S. D. (1996). Accuracy of death certificate completion: The need for formalized physician training. </w:t>
+        <w:lastRenderedPageBreak/>
+        <w:t xml:space="preserve">Lu, T. H., Tsau, S. M., &amp; Wu, T. C. (2005). The Automated Classification of Medical Entities (ACME) system objectively assessed the appropriateness of underlying cause-of-death certification and assignment. </w:t>
       </w:r>
       <w:r>
         <w:rPr>
@@ -13818,7 +14231,7 @@
           <w:sz w:val="24"/>
           <w:lang w:val="en-US"/>
         </w:rPr>
-        <w:t>Journal of the American Medical Association</w:t>
+        <w:t>Journal of Clinical Epidemiology</w:t>
       </w:r>
       <w:r>
         <w:rPr>
@@ -13826,7 +14239,7 @@
           <w:sz w:val="24"/>
           <w:lang w:val="en-US"/>
         </w:rPr>
-        <w:t>. https://doi.org/10.1001/jama.275.10.794</w:t>
+        <w:t>. https://doi.org/10.1016/j.jclinepi.2005.03.017</w:t>
       </w:r>
     </w:p>
     <w:p>
@@ -13849,7 +14262,7 @@
           <w:sz w:val="24"/>
           <w:lang w:val="en-US"/>
         </w:rPr>
-        <w:t xml:space="preserve">Middleton, W. E. K. (1944). A brief history of the barometer. </w:t>
+        <w:t xml:space="preserve">Mathers, C. D., Fat, D. M., Inoue, M., Rao, C., &amp; Lopez, A. D. (2005). Counting the dead and what they died from: An assessment of the global status of cause of death data. </w:t>
       </w:r>
       <w:r>
         <w:rPr>
@@ -13859,7 +14272,7 @@
           <w:sz w:val="24"/>
           <w:lang w:val="en-US"/>
         </w:rPr>
-        <w:t>The Journal of the Royal Astronomical Society of Canada</w:t>
+        <w:t>Bulletin of the World Health Organization</w:t>
       </w:r>
       <w:r>
         <w:rPr>
@@ -13867,25 +14280,7 @@
           <w:sz w:val="24"/>
           <w:lang w:val="en-US"/>
         </w:rPr>
-        <w:t xml:space="preserve">, </w:t>
-      </w:r>
-      <w:r>
-        <w:rPr>
-          <w:i/>
-          <w:iCs/>
-          <w:noProof/>
-          <w:sz w:val="24"/>
-          <w:lang w:val="en-US"/>
-        </w:rPr>
-        <w:t>28</w:t>
-      </w:r>
-      <w:r>
-        <w:rPr>
-          <w:noProof/>
-          <w:sz w:val="24"/>
-          <w:lang w:val="en-US"/>
-        </w:rPr>
-        <w:t>(331).</w:t>
+        <w:t>.</w:t>
       </w:r>
     </w:p>
     <w:p>
@@ -13908,7 +14303,7 @@
           <w:sz w:val="24"/>
           <w:lang w:val="en-US"/>
         </w:rPr>
-        <w:t xml:space="preserve">Middleton, W. E. K. (1966). </w:t>
+        <w:t xml:space="preserve">Messite, J., &amp; Stellman, S. D. (1996). Accuracy of death certificate completion: The need for formalized physician training. </w:t>
       </w:r>
       <w:r>
         <w:rPr>
@@ -13918,7 +14313,7 @@
           <w:sz w:val="24"/>
           <w:lang w:val="en-US"/>
         </w:rPr>
-        <w:t>A history of the thermometer</w:t>
+        <w:t>Journal of the American Medical Association</w:t>
       </w:r>
       <w:r>
         <w:rPr>
@@ -13926,7 +14321,7 @@
           <w:sz w:val="24"/>
           <w:lang w:val="en-US"/>
         </w:rPr>
-        <w:t>. Johns Hopkins, Baltimore.</w:t>
+        <w:t>. https://doi.org/10.1001/jama.275.10.794</w:t>
       </w:r>
     </w:p>
     <w:p>
@@ -13949,7 +14344,7 @@
           <w:sz w:val="24"/>
           <w:lang w:val="en-US"/>
         </w:rPr>
-        <w:t xml:space="preserve">Naghavi, M., Abajobir, A. A., Abbafati, C., Abbas, K. M., Abd-Allah, F., Abera, S. F., … Murray, C. J. L. (2017). Global, regional, and national age-sex specifc mortality for 264 causes of death, 1980-2016: A systematic analysis for the Global Burden of Disease Study 2016. </w:t>
+        <w:t xml:space="preserve">Middleton, W. E. K. (1944). A brief history of the barometer. </w:t>
       </w:r>
       <w:r>
         <w:rPr>
@@ -13959,7 +14354,7 @@
           <w:sz w:val="24"/>
           <w:lang w:val="en-US"/>
         </w:rPr>
-        <w:t>The Lancet</w:t>
+        <w:t>The Journal of the Royal Astronomical Society of Canada</w:t>
       </w:r>
       <w:r>
         <w:rPr>
@@ -13967,7 +14362,25 @@
           <w:sz w:val="24"/>
           <w:lang w:val="en-US"/>
         </w:rPr>
-        <w:t>. https://doi.org/10.1016/S0140-6736(17)32152-9</w:t>
+        <w:t xml:space="preserve">, </w:t>
+      </w:r>
+      <w:r>
+        <w:rPr>
+          <w:i/>
+          <w:iCs/>
+          <w:noProof/>
+          <w:sz w:val="24"/>
+          <w:lang w:val="en-US"/>
+        </w:rPr>
+        <w:t>28</w:t>
+      </w:r>
+      <w:r>
+        <w:rPr>
+          <w:noProof/>
+          <w:sz w:val="24"/>
+          <w:lang w:val="en-US"/>
+        </w:rPr>
+        <w:t>(331).</w:t>
       </w:r>
     </w:p>
     <w:p>
@@ -13990,7 +14403,7 @@
           <w:sz w:val="24"/>
           <w:lang w:val="en-US"/>
         </w:rPr>
-        <w:t xml:space="preserve">Perry, M., &amp; Hollis, D. (2005). The generation of monthly gridded datasets for a range of climatic variables over the UK. </w:t>
+        <w:t xml:space="preserve">Middleton, W. E. K. (1966). </w:t>
       </w:r>
       <w:r>
         <w:rPr>
@@ -14000,7 +14413,7 @@
           <w:sz w:val="24"/>
           <w:lang w:val="en-US"/>
         </w:rPr>
-        <w:t>International Journal of Climatology</w:t>
+        <w:t>A history of the thermometer</w:t>
       </w:r>
       <w:r>
         <w:rPr>
@@ -14008,7 +14421,7 @@
           <w:sz w:val="24"/>
           <w:lang w:val="en-US"/>
         </w:rPr>
-        <w:t>. https://doi.org/10.1002/joc.1161</w:t>
+        <w:t>. Johns Hopkins, Baltimore.</w:t>
       </w:r>
     </w:p>
     <w:p>
@@ -14031,7 +14444,7 @@
           <w:sz w:val="24"/>
           <w:lang w:val="en-US"/>
         </w:rPr>
-        <w:t xml:space="preserve">Pierce, J. R., &amp; Denison, A. V. (2006). Place-of-residence errors on death certificates for two contiguous U. S. counties. </w:t>
+        <w:t xml:space="preserve">Naghavi, M., Abajobir, A. A., Abbafati, C., Abbas, K. M., Abd-Allah, F., Abera, S. F., … Murray, C. J. L. (2017). Global, regional, and national age-sex specifc mortality for 264 causes of death, 1980-2016: A systematic analysis for the Global Burden of Disease Study 2016. </w:t>
       </w:r>
       <w:r>
         <w:rPr>
@@ -14041,7 +14454,7 @@
           <w:sz w:val="24"/>
           <w:lang w:val="en-US"/>
         </w:rPr>
-        <w:t>Population Health Metrics</w:t>
+        <w:t>The Lancet</w:t>
       </w:r>
       <w:r>
         <w:rPr>
@@ -14049,7 +14462,7 @@
           <w:sz w:val="24"/>
           <w:lang w:val="en-US"/>
         </w:rPr>
-        <w:t>. https://doi.org/10.1186/1478-7954-4-6</w:t>
+        <w:t>. https://doi.org/10.1016/S0140-6736(17)32152-9</w:t>
       </w:r>
     </w:p>
     <w:p>
@@ -14072,7 +14485,7 @@
           <w:sz w:val="24"/>
           <w:lang w:val="en-US"/>
         </w:rPr>
-        <w:t xml:space="preserve">Setel, P. W., Macfarlane, S. B., Szreter, S., Mikkelsen, L., Jha, P., Stout, S., &amp; AbouZahr, C. (2007). A scandal of invisibility: making everyone count by counting everyone. </w:t>
+        <w:t xml:space="preserve">NCDC. (2002). </w:t>
       </w:r>
       <w:r>
         <w:rPr>
@@ -14082,7 +14495,7 @@
           <w:sz w:val="24"/>
           <w:lang w:val="en-US"/>
         </w:rPr>
-        <w:t>Lancet</w:t>
+        <w:t>Climatography of the U.S. No. 81: Monthly Station Normals of temperature, Precipitation, and Heating and Cooling Degree Days 1971-2000</w:t>
       </w:r>
       <w:r>
         <w:rPr>
@@ -14090,7 +14503,7 @@
           <w:sz w:val="24"/>
           <w:lang w:val="en-US"/>
         </w:rPr>
-        <w:t>. https://doi.org/10.1016/S0140-6736(07)61307-5</w:t>
+        <w:t>.</w:t>
       </w:r>
     </w:p>
     <w:p>
@@ -14113,7 +14526,7 @@
           <w:sz w:val="24"/>
           <w:lang w:val="en-US"/>
         </w:rPr>
-        <w:t xml:space="preserve">The Global Cancer Observatory. (2019). </w:t>
+        <w:t xml:space="preserve">Perry, M., &amp; Hollis, D. (2005). The generation of monthly gridded datasets for a range of climatic variables over the UK. </w:t>
       </w:r>
       <w:r>
         <w:rPr>
@@ -14123,7 +14536,7 @@
           <w:sz w:val="24"/>
           <w:lang w:val="en-US"/>
         </w:rPr>
-        <w:t>Cancer fact sheet</w:t>
+        <w:t>International Journal of Climatology</w:t>
       </w:r>
       <w:r>
         <w:rPr>
@@ -14131,25 +14544,7 @@
           <w:sz w:val="24"/>
           <w:lang w:val="en-US"/>
         </w:rPr>
-        <w:t xml:space="preserve">. </w:t>
-      </w:r>
-      <w:r>
-        <w:rPr>
-          <w:i/>
-          <w:iCs/>
-          <w:noProof/>
-          <w:sz w:val="24"/>
-          <w:lang w:val="en-US"/>
-        </w:rPr>
-        <w:t>World Health Organization</w:t>
-      </w:r>
-      <w:r>
-        <w:rPr>
-          <w:noProof/>
-          <w:sz w:val="24"/>
-          <w:lang w:val="en-US"/>
-        </w:rPr>
-        <w:t xml:space="preserve"> (Vol. 876). https://doi.org/L11\n10.1051/0004-6361/201016331</w:t>
+        <w:t>. https://doi.org/10.1002/joc.1161</w:t>
       </w:r>
     </w:p>
     <w:p>
@@ -14172,7 +14567,7 @@
           <w:sz w:val="24"/>
           <w:lang w:val="en-US"/>
         </w:rPr>
-        <w:t xml:space="preserve">Wallace, J. M., &amp; Hobbs, P. V. (2006). </w:t>
+        <w:t xml:space="preserve">Pierce, J. R., &amp; Denison, A. V. (2006). Place-of-residence errors on death certificates for two contiguous U. S. counties. </w:t>
       </w:r>
       <w:r>
         <w:rPr>
@@ -14182,7 +14577,7 @@
           <w:sz w:val="24"/>
           <w:lang w:val="en-US"/>
         </w:rPr>
-        <w:t>Atmospheric science: An introductory survey: Second edition</w:t>
+        <w:t>Population Health Metrics</w:t>
       </w:r>
       <w:r>
         <w:rPr>
@@ -14190,25 +14585,7 @@
           <w:sz w:val="24"/>
           <w:lang w:val="en-US"/>
         </w:rPr>
-        <w:t xml:space="preserve">. </w:t>
-      </w:r>
-      <w:r>
-        <w:rPr>
-          <w:i/>
-          <w:iCs/>
-          <w:noProof/>
-          <w:sz w:val="24"/>
-          <w:lang w:val="en-US"/>
-        </w:rPr>
-        <w:t>Atmospheric Science: An Introductory Survey: Second Edition</w:t>
-      </w:r>
-      <w:r>
-        <w:rPr>
-          <w:noProof/>
-          <w:sz w:val="24"/>
-          <w:lang w:val="en-US"/>
-        </w:rPr>
-        <w:t>. https://doi.org/10.1016/C2009-0-00034-8</w:t>
+        <w:t>. https://doi.org/10.1186/1478-7954-4-6</w:t>
       </w:r>
     </w:p>
     <w:p>
@@ -14231,7 +14608,7 @@
           <w:sz w:val="24"/>
           <w:lang w:val="en-US"/>
         </w:rPr>
-        <w:t xml:space="preserve">World Health Organisation. (2011). </w:t>
+        <w:t xml:space="preserve">Setel, P. W., Macfarlane, S. B., Szreter, S., Mikkelsen, L., Jha, P., Stout, S., &amp; AbouZahr, C. (2007). A scandal of invisibility: making everyone count by counting everyone. </w:t>
       </w:r>
       <w:r>
         <w:rPr>
@@ -14241,7 +14618,218 @@
           <w:sz w:val="24"/>
           <w:lang w:val="en-US"/>
         </w:rPr>
-        <w:t>ICD-10 International Statistical Classification of Diseases and Related Health Problems</w:t>
+        <w:t>Lancet</w:t>
+      </w:r>
+      <w:r>
+        <w:rPr>
+          <w:noProof/>
+          <w:sz w:val="24"/>
+          <w:lang w:val="en-US"/>
+        </w:rPr>
+        <w:t>. https://doi.org/10.1016/S0140-6736(07)61307-5</w:t>
+      </w:r>
+    </w:p>
+    <w:p>
+      <w:pPr>
+        <w:widowControl w:val="0"/>
+        <w:autoSpaceDE w:val="0"/>
+        <w:autoSpaceDN w:val="0"/>
+        <w:adjustRightInd w:val="0"/>
+        <w:spacing w:line="240" w:lineRule="auto"/>
+        <w:ind w:left="480" w:hanging="480"/>
+        <w:rPr>
+          <w:noProof/>
+          <w:sz w:val="24"/>
+          <w:lang w:val="en-US"/>
+        </w:rPr>
+      </w:pPr>
+      <w:r>
+        <w:rPr>
+          <w:noProof/>
+          <w:sz w:val="24"/>
+          <w:lang w:val="en-US"/>
+        </w:rPr>
+        <w:t xml:space="preserve">The Global Cancer Observatory. (2019). </w:t>
+      </w:r>
+      <w:r>
+        <w:rPr>
+          <w:i/>
+          <w:iCs/>
+          <w:noProof/>
+          <w:sz w:val="24"/>
+          <w:lang w:val="en-US"/>
+        </w:rPr>
+        <w:t>Cancer fact sheet</w:t>
+      </w:r>
+      <w:r>
+        <w:rPr>
+          <w:noProof/>
+          <w:sz w:val="24"/>
+          <w:lang w:val="en-US"/>
+        </w:rPr>
+        <w:t xml:space="preserve">. </w:t>
+      </w:r>
+      <w:r>
+        <w:rPr>
+          <w:i/>
+          <w:iCs/>
+          <w:noProof/>
+          <w:sz w:val="24"/>
+          <w:lang w:val="en-US"/>
+        </w:rPr>
+        <w:t>World Health Organization</w:t>
+      </w:r>
+      <w:r>
+        <w:rPr>
+          <w:noProof/>
+          <w:sz w:val="24"/>
+          <w:lang w:val="en-US"/>
+        </w:rPr>
+        <w:t xml:space="preserve"> (Vol. 876). https://doi.org/L11\n10.1051/0004-6361/201016331</w:t>
+      </w:r>
+    </w:p>
+    <w:p>
+      <w:pPr>
+        <w:widowControl w:val="0"/>
+        <w:autoSpaceDE w:val="0"/>
+        <w:autoSpaceDN w:val="0"/>
+        <w:adjustRightInd w:val="0"/>
+        <w:spacing w:line="240" w:lineRule="auto"/>
+        <w:ind w:left="480" w:hanging="480"/>
+        <w:rPr>
+          <w:noProof/>
+          <w:sz w:val="24"/>
+          <w:lang w:val="en-US"/>
+        </w:rPr>
+      </w:pPr>
+      <w:r>
+        <w:rPr>
+          <w:noProof/>
+          <w:sz w:val="24"/>
+          <w:lang w:val="en-US"/>
+        </w:rPr>
+        <w:t xml:space="preserve">Trenberth, K. E., &amp; Olson, J. G. (2002). An Evaluation and Intercomparison of Global Analyses from the National Meteorological Center and the European Centre for Medium Range Weather Forecasts. </w:t>
+      </w:r>
+      <w:r>
+        <w:rPr>
+          <w:i/>
+          <w:iCs/>
+          <w:noProof/>
+          <w:sz w:val="24"/>
+          <w:lang w:val="en-US"/>
+        </w:rPr>
+        <w:t>Bulletin of the American Meteorological Society</w:t>
+      </w:r>
+      <w:r>
+        <w:rPr>
+          <w:noProof/>
+          <w:sz w:val="24"/>
+          <w:lang w:val="en-US"/>
+        </w:rPr>
+        <w:t>. https://doi.org/10.1175/1520-0477(1988)069&lt;1047:aeaiog&gt;2.0.co;2</w:t>
+      </w:r>
+    </w:p>
+    <w:p>
+      <w:pPr>
+        <w:widowControl w:val="0"/>
+        <w:autoSpaceDE w:val="0"/>
+        <w:autoSpaceDN w:val="0"/>
+        <w:adjustRightInd w:val="0"/>
+        <w:spacing w:line="240" w:lineRule="auto"/>
+        <w:ind w:left="480" w:hanging="480"/>
+        <w:rPr>
+          <w:noProof/>
+          <w:sz w:val="24"/>
+          <w:lang w:val="en-US"/>
+        </w:rPr>
+      </w:pPr>
+      <w:r>
+        <w:rPr>
+          <w:noProof/>
+          <w:sz w:val="24"/>
+          <w:lang w:val="en-US"/>
+        </w:rPr>
+        <w:t xml:space="preserve">Wallace, J. M., &amp; Hobbs, P. V. (2006). </w:t>
+      </w:r>
+      <w:r>
+        <w:rPr>
+          <w:i/>
+          <w:iCs/>
+          <w:noProof/>
+          <w:sz w:val="24"/>
+          <w:lang w:val="en-US"/>
+        </w:rPr>
+        <w:t>Atmospheric science: An introductory survey: Second edition</w:t>
+      </w:r>
+      <w:r>
+        <w:rPr>
+          <w:noProof/>
+          <w:sz w:val="24"/>
+          <w:lang w:val="en-US"/>
+        </w:rPr>
+        <w:t xml:space="preserve">. </w:t>
+      </w:r>
+      <w:r>
+        <w:rPr>
+          <w:i/>
+          <w:iCs/>
+          <w:noProof/>
+          <w:sz w:val="24"/>
+          <w:lang w:val="en-US"/>
+        </w:rPr>
+        <w:t>Atmospheric Science: An Introductory Survey: Second Edition</w:t>
+      </w:r>
+      <w:r>
+        <w:rPr>
+          <w:noProof/>
+          <w:sz w:val="24"/>
+          <w:lang w:val="en-US"/>
+        </w:rPr>
+        <w:t>. https://doi.org/10.1016/C2009-0-00034-8</w:t>
+      </w:r>
+    </w:p>
+    <w:p>
+      <w:pPr>
+        <w:widowControl w:val="0"/>
+        <w:autoSpaceDE w:val="0"/>
+        <w:autoSpaceDN w:val="0"/>
+        <w:adjustRightInd w:val="0"/>
+        <w:spacing w:line="240" w:lineRule="auto"/>
+        <w:ind w:left="480" w:hanging="480"/>
+        <w:rPr>
+          <w:noProof/>
+          <w:sz w:val="24"/>
+          <w:lang w:val="en-US"/>
+        </w:rPr>
+      </w:pPr>
+      <w:r>
+        <w:rPr>
+          <w:noProof/>
+          <w:sz w:val="24"/>
+          <w:lang w:val="en-US"/>
+        </w:rPr>
+        <w:t xml:space="preserve">World Health Organisation. (2011). </w:t>
+      </w:r>
+      <w:r>
+        <w:rPr>
+          <w:i/>
+          <w:iCs/>
+          <w:noProof/>
+          <w:sz w:val="24"/>
+          <w:lang w:val="en-US"/>
+        </w:rPr>
+        <w:t xml:space="preserve">ICD-10 International Statistical Classification of Diseases </w:t>
+      </w:r>
+      <w:r>
+        <w:rPr>
+          <w:i/>
+          <w:iCs/>
+          <w:noProof/>
+          <w:sz w:val="24"/>
+          <w:lang w:val="en-US"/>
+        </w:rPr>
+        <w:lastRenderedPageBreak/>
+        <w:t>and Related Health Problems</w:t>
       </w:r>
       <w:r>
         <w:rPr>
@@ -19381,7 +19969,7 @@
 </file>
 
 <file path=customXml/itemProps1.xml><?xml version="1.0" encoding="utf-8"?>
-<ds:datastoreItem xmlns:ds="http://schemas.openxmlformats.org/officeDocument/2006/customXml" ds:itemID="{253A1A5D-A346-BE4A-867F-1552BA161CD9}">
+<ds:datastoreItem xmlns:ds="http://schemas.openxmlformats.org/officeDocument/2006/customXml" ds:itemID="{9246F2E5-1A36-6248-92E5-7478444A930F}">
   <ds:schemaRefs>
     <ds:schemaRef ds:uri="http://schemas.openxmlformats.org/officeDocument/2006/bibliography"/>
   </ds:schemaRefs>

--- a/USA/state/write_ups/99_thesis/02_Data/Data 2019 04 02.docx
+++ b/USA/state/write_ups/99_thesis/02_Data/Data 2019 04 02.docx
@@ -694,21 +694,7 @@
                 <w:rStyle w:val="Hyperlink"/>
                 <w:noProof/>
               </w:rPr>
-              <w:t>Sources of meteorological</w:t>
-            </w:r>
-            <w:r>
-              <w:rPr>
-                <w:rStyle w:val="Hyperlink"/>
-                <w:noProof/>
-              </w:rPr>
-              <w:t xml:space="preserve"> </w:t>
-            </w:r>
-            <w:r>
-              <w:rPr>
-                <w:rStyle w:val="Hyperlink"/>
-                <w:noProof/>
-              </w:rPr>
-              <w:t>data</w:t>
+              <w:t>Sources of meteorological data</w:t>
             </w:r>
             <w:r>
               <w:rPr>
@@ -1593,7 +1579,49 @@
           <w:sz w:val="24"/>
           <w:szCs w:val="24"/>
         </w:rPr>
-        <w:t xml:space="preserve">Before I can make any analysis of </w:t>
+        <w:t xml:space="preserve">Before I </w:t>
+      </w:r>
+      <w:r>
+        <w:rPr>
+          <w:sz w:val="24"/>
+          <w:szCs w:val="24"/>
+        </w:rPr>
+        <w:t xml:space="preserve">could </w:t>
+      </w:r>
+      <w:r>
+        <w:rPr>
+          <w:sz w:val="24"/>
+          <w:szCs w:val="24"/>
+        </w:rPr>
+        <w:t>ma</w:t>
+      </w:r>
+      <w:r>
+        <w:rPr>
+          <w:sz w:val="24"/>
+          <w:szCs w:val="24"/>
+        </w:rPr>
+        <w:t>k</w:t>
+      </w:r>
+      <w:r>
+        <w:rPr>
+          <w:sz w:val="24"/>
+          <w:szCs w:val="24"/>
+        </w:rPr>
+        <w:t>e an</w:t>
+      </w:r>
+      <w:r>
+        <w:rPr>
+          <w:sz w:val="24"/>
+          <w:szCs w:val="24"/>
+        </w:rPr>
+        <w:t>y</w:t>
+      </w:r>
+      <w:r>
+        <w:rPr>
+          <w:sz w:val="24"/>
+          <w:szCs w:val="24"/>
+        </w:rPr>
+        <w:t xml:space="preserve"> analysis of </w:t>
       </w:r>
       <w:r>
         <w:rPr>
@@ -1670,21 +1698,21 @@
           <w:sz w:val="24"/>
           <w:szCs w:val="24"/>
         </w:rPr>
-        <w:t xml:space="preserve">, I </w:t>
-      </w:r>
-      <w:r>
-        <w:rPr>
-          <w:sz w:val="24"/>
-          <w:szCs w:val="24"/>
-        </w:rPr>
-        <w:t xml:space="preserve">will </w:t>
-      </w:r>
-      <w:r>
-        <w:rPr>
-          <w:sz w:val="24"/>
-          <w:szCs w:val="24"/>
-        </w:rPr>
-        <w:t xml:space="preserve">need to ensure that the cause-specific </w:t>
+        <w:t>, I need</w:t>
+      </w:r>
+      <w:r>
+        <w:rPr>
+          <w:sz w:val="24"/>
+          <w:szCs w:val="24"/>
+        </w:rPr>
+        <w:t>ed</w:t>
+      </w:r>
+      <w:r>
+        <w:rPr>
+          <w:sz w:val="24"/>
+          <w:szCs w:val="24"/>
+        </w:rPr>
+        <w:t xml:space="preserve"> to ensure that the cause-specific </w:t>
       </w:r>
       <w:r>
         <w:rPr>
@@ -1740,14 +1768,42 @@
           <w:sz w:val="24"/>
           <w:szCs w:val="24"/>
         </w:rPr>
-        <w:t xml:space="preserve"> are valid and useful. </w:t>
-      </w:r>
-      <w:r>
-        <w:rPr>
-          <w:sz w:val="24"/>
-          <w:szCs w:val="24"/>
-        </w:rPr>
-        <w:t xml:space="preserve">I will need to pre-process the data and make </w:t>
+        <w:t xml:space="preserve"> </w:t>
+      </w:r>
+      <w:r>
+        <w:rPr>
+          <w:sz w:val="24"/>
+          <w:szCs w:val="24"/>
+        </w:rPr>
+        <w:t>were</w:t>
+      </w:r>
+      <w:r>
+        <w:rPr>
+          <w:sz w:val="24"/>
+          <w:szCs w:val="24"/>
+        </w:rPr>
+        <w:t xml:space="preserve"> valid and useful. </w:t>
+      </w:r>
+      <w:r>
+        <w:rPr>
+          <w:sz w:val="24"/>
+          <w:szCs w:val="24"/>
+        </w:rPr>
+        <w:t>I need</w:t>
+      </w:r>
+      <w:r>
+        <w:rPr>
+          <w:sz w:val="24"/>
+          <w:szCs w:val="24"/>
+        </w:rPr>
+        <w:t>ed</w:t>
+      </w:r>
+      <w:r>
+        <w:rPr>
+          <w:sz w:val="24"/>
+          <w:szCs w:val="24"/>
+        </w:rPr>
+        <w:t xml:space="preserve"> to pre-process the data and make </w:t>
       </w:r>
       <w:r>
         <w:rPr>
@@ -1796,7 +1852,21 @@
           <w:sz w:val="24"/>
           <w:szCs w:val="24"/>
         </w:rPr>
-        <w:t>requires a great deal of work and attention to detail</w:t>
+        <w:t>require</w:t>
+      </w:r>
+      <w:r>
+        <w:rPr>
+          <w:sz w:val="24"/>
+          <w:szCs w:val="24"/>
+        </w:rPr>
+        <w:t>d</w:t>
+      </w:r>
+      <w:r>
+        <w:rPr>
+          <w:sz w:val="24"/>
+          <w:szCs w:val="24"/>
+        </w:rPr>
+        <w:t xml:space="preserve"> a great deal of work and attention to detail</w:t>
       </w:r>
       <w:r>
         <w:rPr>
@@ -9117,8 +9187,8 @@
         <w:suppressLineNumbers/>
         <w:jc w:val="center"/>
       </w:pPr>
-      <w:bookmarkStart w:id="12" w:name="_Ref5045950"/>
-      <w:bookmarkStart w:id="13" w:name="_Toc5112048"/>
+      <w:bookmarkStart w:id="10" w:name="_Ref5045950"/>
+      <w:bookmarkStart w:id="11" w:name="_Toc5112048"/>
       <w:r>
         <w:rPr>
           <w:b/>
@@ -9156,7 +9226,7 @@
         </w:rPr>
         <w:fldChar w:fldCharType="end"/>
       </w:r>
-      <w:bookmarkEnd w:id="12"/>
+      <w:bookmarkEnd w:id="10"/>
       <w:r>
         <w:t xml:space="preserve">. </w:t>
       </w:r>
@@ -9169,7 +9239,7 @@
       <w:r>
         <w:t>, sex and age group in the contiguous USA for 1980-2016.</w:t>
       </w:r>
-      <w:bookmarkEnd w:id="13"/>
+      <w:bookmarkEnd w:id="11"/>
     </w:p>
     <w:p>
       <w:pPr>
@@ -9262,8 +9332,8 @@
           <w:docGrid w:linePitch="360"/>
         </w:sectPr>
       </w:pPr>
-      <w:bookmarkStart w:id="14" w:name="_Ref5045995"/>
-      <w:bookmarkStart w:id="15" w:name="_Toc5112049"/>
+      <w:bookmarkStart w:id="12" w:name="_Ref5045995"/>
+      <w:bookmarkStart w:id="13" w:name="_Toc5112049"/>
       <w:r>
         <w:rPr>
           <w:b/>
@@ -9301,7 +9371,7 @@
         </w:rPr>
         <w:fldChar w:fldCharType="end"/>
       </w:r>
-      <w:bookmarkEnd w:id="14"/>
+      <w:bookmarkEnd w:id="12"/>
       <w:r>
         <w:t xml:space="preserve">. </w:t>
       </w:r>
@@ -9314,7 +9384,7 @@
       <w:r>
         <w:t xml:space="preserve"> and month.</w:t>
       </w:r>
-      <w:bookmarkEnd w:id="15"/>
+      <w:bookmarkEnd w:id="13"/>
     </w:p>
     <w:p>
       <w:pPr>
@@ -10244,22 +10314,747 @@
           <w:numId w:val="29"/>
         </w:numPr>
       </w:pPr>
-      <w:bookmarkStart w:id="16" w:name="_Toc5112040"/>
+      <w:bookmarkStart w:id="14" w:name="_Toc5112040"/>
       <w:r>
         <w:lastRenderedPageBreak/>
         <w:t>Meteorological data</w:t>
+      </w:r>
+      <w:bookmarkEnd w:id="14"/>
+    </w:p>
+    <w:p>
+      <w:pPr>
+        <w:pStyle w:val="Heading2"/>
+      </w:pPr>
+    </w:p>
+    <w:p>
+      <w:pPr>
+        <w:spacing w:line="480" w:lineRule="auto"/>
+        <w:ind w:firstLine="360"/>
+        <w:jc w:val="both"/>
+        <w:rPr>
+          <w:sz w:val="24"/>
+          <w:szCs w:val="24"/>
+        </w:rPr>
+      </w:pPr>
+      <w:r>
+        <w:rPr>
+          <w:sz w:val="24"/>
+          <w:szCs w:val="24"/>
+        </w:rPr>
+        <w:t>Second</w:t>
+      </w:r>
+      <w:r>
+        <w:rPr>
+          <w:sz w:val="24"/>
+          <w:szCs w:val="24"/>
+        </w:rPr>
+        <w:t xml:space="preserve">, I describe how I deal with finding a reliable data source for </w:t>
+      </w:r>
+      <w:r>
+        <w:rPr>
+          <w:sz w:val="24"/>
+          <w:szCs w:val="24"/>
+        </w:rPr>
+        <w:t>meteorological</w:t>
+      </w:r>
+      <w:r>
+        <w:rPr>
+          <w:sz w:val="24"/>
+          <w:szCs w:val="24"/>
+        </w:rPr>
+        <w:t xml:space="preserve"> records</w:t>
+      </w:r>
+      <w:r>
+        <w:rPr>
+          <w:sz w:val="24"/>
+          <w:szCs w:val="24"/>
+        </w:rPr>
+        <w:t>,</w:t>
+      </w:r>
+      <w:r>
+        <w:rPr>
+          <w:sz w:val="24"/>
+          <w:szCs w:val="24"/>
+        </w:rPr>
+        <w:t xml:space="preserve"> how I </w:t>
+      </w:r>
+      <w:r>
+        <w:rPr>
+          <w:sz w:val="24"/>
+          <w:szCs w:val="24"/>
+        </w:rPr>
+        <w:t xml:space="preserve">have developed methods to </w:t>
+      </w:r>
+      <w:r>
+        <w:rPr>
+          <w:sz w:val="24"/>
+          <w:szCs w:val="24"/>
+        </w:rPr>
+        <w:t>process meteorological</w:t>
+      </w:r>
+      <w:r>
+        <w:rPr>
+          <w:sz w:val="24"/>
+          <w:szCs w:val="24"/>
+        </w:rPr>
+        <w:t xml:space="preserve"> the</w:t>
+      </w:r>
+      <w:r>
+        <w:rPr>
+          <w:sz w:val="24"/>
+          <w:szCs w:val="24"/>
+        </w:rPr>
+        <w:t xml:space="preserve"> records </w:t>
+      </w:r>
+      <w:r>
+        <w:rPr>
+          <w:sz w:val="24"/>
+          <w:szCs w:val="24"/>
+        </w:rPr>
+        <w:t xml:space="preserve">for use </w:t>
+      </w:r>
+      <w:r>
+        <w:rPr>
+          <w:sz w:val="24"/>
+          <w:szCs w:val="24"/>
+        </w:rPr>
+        <w:t xml:space="preserve">as an input to </w:t>
+      </w:r>
+      <w:r>
+        <w:rPr>
+          <w:sz w:val="24"/>
+          <w:szCs w:val="24"/>
+        </w:rPr>
+        <w:t>my epidemiological model</w:t>
+      </w:r>
+      <w:r>
+        <w:rPr>
+          <w:sz w:val="24"/>
+          <w:szCs w:val="24"/>
+        </w:rPr>
+        <w:t>,</w:t>
+      </w:r>
+      <w:r>
+        <w:rPr>
+          <w:sz w:val="24"/>
+          <w:szCs w:val="24"/>
+        </w:rPr>
+        <w:t xml:space="preserve"> tested results against other datasets,</w:t>
+      </w:r>
+      <w:bookmarkStart w:id="15" w:name="_GoBack"/>
+      <w:bookmarkEnd w:id="15"/>
+      <w:r>
+        <w:rPr>
+          <w:sz w:val="24"/>
+          <w:szCs w:val="24"/>
+        </w:rPr>
+        <w:t xml:space="preserve"> and how I </w:t>
+      </w:r>
+      <w:r>
+        <w:rPr>
+          <w:sz w:val="24"/>
+          <w:szCs w:val="24"/>
+        </w:rPr>
+        <w:t xml:space="preserve">have </w:t>
+      </w:r>
+      <w:r>
+        <w:rPr>
+          <w:sz w:val="24"/>
+          <w:szCs w:val="24"/>
+        </w:rPr>
+        <w:t xml:space="preserve">generalised my methods for </w:t>
+      </w:r>
+      <w:r>
+        <w:rPr>
+          <w:sz w:val="24"/>
+          <w:szCs w:val="24"/>
+        </w:rPr>
+        <w:t xml:space="preserve">potential </w:t>
+      </w:r>
+      <w:r>
+        <w:rPr>
+          <w:sz w:val="24"/>
+          <w:szCs w:val="24"/>
+        </w:rPr>
+        <w:t xml:space="preserve">use in other </w:t>
+      </w:r>
+      <w:r>
+        <w:rPr>
+          <w:sz w:val="24"/>
+          <w:szCs w:val="24"/>
+        </w:rPr>
+        <w:t xml:space="preserve">global </w:t>
+      </w:r>
+      <w:r>
+        <w:rPr>
+          <w:sz w:val="24"/>
+          <w:szCs w:val="24"/>
+        </w:rPr>
+        <w:t>studies.</w:t>
+      </w:r>
+    </w:p>
+    <w:p>
+      <w:pPr>
+        <w:pStyle w:val="Heading3"/>
+      </w:pPr>
+      <w:bookmarkStart w:id="16" w:name="_Toc5112041"/>
+      <w:r>
+        <w:t xml:space="preserve"> </w:t>
+      </w:r>
+      <w:r>
+        <w:t xml:space="preserve">Sources of </w:t>
+      </w:r>
+      <w:r>
+        <w:t>meteorological</w:t>
+      </w:r>
+      <w:r>
+        <w:t xml:space="preserve"> data</w:t>
       </w:r>
       <w:bookmarkEnd w:id="16"/>
     </w:p>
     <w:p>
       <w:pPr>
-        <w:pStyle w:val="Heading2"/>
-      </w:pPr>
+        <w:spacing w:line="480" w:lineRule="auto"/>
+        <w:ind w:firstLine="720"/>
+        <w:jc w:val="both"/>
+        <w:rPr>
+          <w:sz w:val="24"/>
+          <w:szCs w:val="24"/>
+        </w:rPr>
+      </w:pPr>
+      <w:r>
+        <w:rPr>
+          <w:sz w:val="24"/>
+          <w:szCs w:val="24"/>
+        </w:rPr>
+        <w:t>In meteorological terms, w</w:t>
+      </w:r>
+      <w:r>
+        <w:rPr>
+          <w:sz w:val="24"/>
+          <w:szCs w:val="24"/>
+        </w:rPr>
+        <w:t>eather</w:t>
+      </w:r>
+      <w:r>
+        <w:rPr>
+          <w:sz w:val="24"/>
+          <w:szCs w:val="24"/>
+        </w:rPr>
+        <w:t xml:space="preserve"> (or short</w:t>
+      </w:r>
+      <w:r>
+        <w:rPr>
+          <w:sz w:val="24"/>
+          <w:szCs w:val="24"/>
+        </w:rPr>
+        <w:t xml:space="preserve">-term </w:t>
+      </w:r>
+      <w:r>
+        <w:rPr>
+          <w:sz w:val="24"/>
+          <w:szCs w:val="24"/>
+        </w:rPr>
+        <w:t>variation</w:t>
+      </w:r>
+      <w:r>
+        <w:rPr>
+          <w:sz w:val="24"/>
+          <w:szCs w:val="24"/>
+        </w:rPr>
+        <w:t xml:space="preserve"> in meteorological conditions</w:t>
+      </w:r>
+      <w:r>
+        <w:rPr>
+          <w:sz w:val="24"/>
+          <w:szCs w:val="24"/>
+        </w:rPr>
+        <w:t>)</w:t>
+      </w:r>
+      <w:r>
+        <w:rPr>
+          <w:sz w:val="24"/>
+          <w:szCs w:val="24"/>
+        </w:rPr>
+        <w:t xml:space="preserve"> records</w:t>
+      </w:r>
+      <w:r>
+        <w:rPr>
+          <w:sz w:val="24"/>
+          <w:szCs w:val="24"/>
+        </w:rPr>
+        <w:t xml:space="preserve"> </w:t>
+      </w:r>
+      <w:r>
+        <w:rPr>
+          <w:sz w:val="24"/>
+          <w:szCs w:val="24"/>
+        </w:rPr>
+        <w:t>are</w:t>
+      </w:r>
+      <w:r>
+        <w:rPr>
+          <w:sz w:val="24"/>
+          <w:szCs w:val="24"/>
+        </w:rPr>
+        <w:t xml:space="preserve"> critical for understanding </w:t>
+      </w:r>
+      <w:r>
+        <w:rPr>
+          <w:sz w:val="24"/>
+          <w:szCs w:val="24"/>
+        </w:rPr>
+        <w:t xml:space="preserve">climate </w:t>
+      </w:r>
+      <w:r>
+        <w:rPr>
+          <w:sz w:val="24"/>
+          <w:szCs w:val="24"/>
+        </w:rPr>
+        <w:t xml:space="preserve">(or </w:t>
+      </w:r>
+      <w:r>
+        <w:rPr>
+          <w:sz w:val="24"/>
+          <w:szCs w:val="24"/>
+        </w:rPr>
+        <w:t>long</w:t>
+      </w:r>
+      <w:r>
+        <w:rPr>
+          <w:sz w:val="24"/>
+          <w:szCs w:val="24"/>
+        </w:rPr>
+        <w:t xml:space="preserve">-term </w:t>
+      </w:r>
+      <w:r>
+        <w:rPr>
+          <w:sz w:val="24"/>
+          <w:szCs w:val="24"/>
+        </w:rPr>
+        <w:t>pattern in meteorological conditions, usually of at least 30 years</w:t>
+      </w:r>
+      <w:r>
+        <w:rPr>
+          <w:sz w:val="24"/>
+          <w:szCs w:val="24"/>
+        </w:rPr>
+        <w:t xml:space="preserve">) </w:t>
+      </w:r>
+      <w:r>
+        <w:rPr>
+          <w:sz w:val="24"/>
+          <w:szCs w:val="24"/>
+        </w:rPr>
+        <w:t xml:space="preserve">in context. </w:t>
+      </w:r>
+      <w:r>
+        <w:rPr>
+          <w:sz w:val="24"/>
+          <w:szCs w:val="24"/>
+        </w:rPr>
+        <w:t>The</w:t>
+      </w:r>
+      <w:r>
+        <w:rPr>
+          <w:sz w:val="24"/>
+          <w:szCs w:val="24"/>
+        </w:rPr>
+        <w:t xml:space="preserve"> nature of the</w:t>
+      </w:r>
+      <w:r>
+        <w:rPr>
+          <w:sz w:val="24"/>
+          <w:szCs w:val="24"/>
+        </w:rPr>
+        <w:t xml:space="preserve"> </w:t>
+      </w:r>
+      <w:r>
+        <w:rPr>
+          <w:sz w:val="24"/>
+          <w:szCs w:val="24"/>
+        </w:rPr>
+        <w:t>data collected</w:t>
+      </w:r>
+      <w:r>
+        <w:rPr>
+          <w:sz w:val="24"/>
+          <w:szCs w:val="24"/>
+        </w:rPr>
+        <w:t xml:space="preserve">, as well as the </w:t>
+      </w:r>
+      <w:r>
+        <w:rPr>
+          <w:sz w:val="24"/>
+          <w:szCs w:val="24"/>
+        </w:rPr>
+        <w:t xml:space="preserve">method of collection </w:t>
+      </w:r>
+      <w:r>
+        <w:rPr>
+          <w:sz w:val="24"/>
+          <w:szCs w:val="24"/>
+        </w:rPr>
+        <w:t>and analys</w:t>
+      </w:r>
+      <w:r>
+        <w:rPr>
+          <w:sz w:val="24"/>
+          <w:szCs w:val="24"/>
+        </w:rPr>
+        <w:t>is</w:t>
+      </w:r>
+      <w:r>
+        <w:rPr>
+          <w:sz w:val="24"/>
+          <w:szCs w:val="24"/>
+        </w:rPr>
+        <w:t>, however,</w:t>
+      </w:r>
+      <w:r>
+        <w:rPr>
+          <w:sz w:val="24"/>
+          <w:szCs w:val="24"/>
+        </w:rPr>
+        <w:t xml:space="preserve"> </w:t>
+      </w:r>
+      <w:r>
+        <w:rPr>
+          <w:sz w:val="24"/>
+          <w:szCs w:val="24"/>
+        </w:rPr>
+        <w:t xml:space="preserve">has </w:t>
+      </w:r>
+      <w:r>
+        <w:rPr>
+          <w:sz w:val="24"/>
+          <w:szCs w:val="24"/>
+        </w:rPr>
+        <w:t>changed</w:t>
+      </w:r>
+      <w:r>
+        <w:rPr>
+          <w:sz w:val="24"/>
+          <w:szCs w:val="24"/>
+        </w:rPr>
+        <w:t xml:space="preserve"> over time.</w:t>
+      </w:r>
+      <w:r>
+        <w:rPr>
+          <w:sz w:val="24"/>
+          <w:szCs w:val="24"/>
+        </w:rPr>
+        <w:t xml:space="preserve"> </w:t>
+      </w:r>
+      <w:r>
+        <w:rPr>
+          <w:sz w:val="24"/>
+          <w:szCs w:val="24"/>
+        </w:rPr>
+        <w:t xml:space="preserve">The ancient Sanskrit texts </w:t>
+      </w:r>
+      <w:r>
+        <w:rPr>
+          <w:sz w:val="24"/>
+          <w:szCs w:val="24"/>
+        </w:rPr>
+        <w:t xml:space="preserve">in the </w:t>
+      </w:r>
+      <w:r>
+        <w:rPr>
+          <w:sz w:val="24"/>
+          <w:szCs w:val="24"/>
+        </w:rPr>
+        <w:t>Upanishads</w:t>
+      </w:r>
+      <w:r>
+        <w:rPr>
+          <w:sz w:val="24"/>
+          <w:szCs w:val="24"/>
+        </w:rPr>
+        <w:t xml:space="preserve"> from 3000 BC</w:t>
+      </w:r>
+      <w:r>
+        <w:rPr>
+          <w:sz w:val="24"/>
+          <w:szCs w:val="24"/>
+        </w:rPr>
+        <w:t xml:space="preserve"> </w:t>
+      </w:r>
+      <w:r>
+        <w:rPr>
+          <w:sz w:val="24"/>
+          <w:szCs w:val="24"/>
+        </w:rPr>
+        <w:t xml:space="preserve">contain </w:t>
+      </w:r>
+      <w:r>
+        <w:rPr>
+          <w:sz w:val="24"/>
+          <w:szCs w:val="24"/>
+        </w:rPr>
+        <w:t xml:space="preserve">theories on how seasonal cycles </w:t>
+      </w:r>
+      <w:r>
+        <w:rPr>
+          <w:sz w:val="24"/>
+          <w:szCs w:val="24"/>
+        </w:rPr>
+        <w:t xml:space="preserve">in temperature </w:t>
+      </w:r>
+      <w:r>
+        <w:rPr>
+          <w:sz w:val="24"/>
+          <w:szCs w:val="24"/>
+        </w:rPr>
+        <w:t>may be caused by the earth’s movement around the sun</w:t>
+      </w:r>
+      <w:r>
+        <w:rPr>
+          <w:sz w:val="24"/>
+          <w:szCs w:val="24"/>
+        </w:rPr>
+        <w:t xml:space="preserve"> </w:t>
+      </w:r>
+      <w:r>
+        <w:rPr>
+          <w:sz w:val="24"/>
+          <w:szCs w:val="24"/>
+        </w:rPr>
+        <w:fldChar w:fldCharType="begin" w:fldLock="1"/>
+      </w:r>
+      <w:r>
+        <w:rPr>
+          <w:sz w:val="24"/>
+          <w:szCs w:val="24"/>
+        </w:rPr>
+        <w:instrText>ADDIN CSL_CITATION {"citationItems":[{"id":"ITEM-1","itemData":{"URL":"http://www.imd.gov.in/pages/about_history.php","accessed":{"date-parts":[["2019","4","2"]]},"author":[{"dropping-particle":"","family":"India Meteorological Department","given":"","non-dropping-particle":"","parse-names":false,"suffix":""}],"container-title":"Government of India","id":"ITEM-1","issued":{"date-parts":[["2018"]]},"title":"History of meteorological services in India","type":"webpage"},"uris":["http://www.mendeley.com/documents/?uuid=24181289-aea5-4a8a-bf03-a4f6222015ec"]}],"mendeley":{"formattedCitation":"(India Meteorological Department, 2018)","plainTextFormattedCitation":"(India Meteorological Department, 2018)","previouslyFormattedCitation":"(India Meteorological Department, 2018)"},"properties":{"noteIndex":0},"schema":"https://github.com/citation-style-language/schema/raw/master/csl-citation.json"}</w:instrText>
+      </w:r>
+      <w:r>
+        <w:rPr>
+          <w:sz w:val="24"/>
+          <w:szCs w:val="24"/>
+        </w:rPr>
+        <w:fldChar w:fldCharType="separate"/>
+      </w:r>
+      <w:r>
+        <w:rPr>
+          <w:noProof/>
+          <w:sz w:val="24"/>
+          <w:szCs w:val="24"/>
+        </w:rPr>
+        <w:t>(India Meteorological Department, 2018)</w:t>
+      </w:r>
+      <w:r>
+        <w:rPr>
+          <w:sz w:val="24"/>
+          <w:szCs w:val="24"/>
+        </w:rPr>
+        <w:fldChar w:fldCharType="end"/>
+      </w:r>
+      <w:r>
+        <w:rPr>
+          <w:sz w:val="24"/>
+          <w:szCs w:val="24"/>
+        </w:rPr>
+        <w:t xml:space="preserve">. </w:t>
+      </w:r>
+      <w:r>
+        <w:rPr>
+          <w:sz w:val="24"/>
+          <w:szCs w:val="24"/>
+        </w:rPr>
+        <w:t xml:space="preserve">The invention of the </w:t>
+      </w:r>
+      <w:r>
+        <w:rPr>
+          <w:sz w:val="24"/>
+          <w:szCs w:val="24"/>
+        </w:rPr>
+        <w:t xml:space="preserve">liquid-in-glass </w:t>
+      </w:r>
+      <w:r>
+        <w:rPr>
+          <w:sz w:val="24"/>
+          <w:szCs w:val="24"/>
+        </w:rPr>
+        <w:t>thermometer and barometer in the 17</w:t>
+      </w:r>
+      <w:r>
+        <w:rPr>
+          <w:sz w:val="24"/>
+          <w:szCs w:val="24"/>
+          <w:vertAlign w:val="superscript"/>
+        </w:rPr>
+        <w:t>th</w:t>
+      </w:r>
+      <w:r>
+        <w:rPr>
+          <w:sz w:val="24"/>
+          <w:szCs w:val="24"/>
+        </w:rPr>
+        <w:t xml:space="preserve"> century</w:t>
+      </w:r>
+      <w:r>
+        <w:rPr>
+          <w:sz w:val="24"/>
+          <w:szCs w:val="24"/>
+        </w:rPr>
+        <w:t xml:space="preserve"> provided the foundation for modern meteorology</w:t>
+      </w:r>
+      <w:r>
+        <w:rPr>
+          <w:sz w:val="24"/>
+          <w:szCs w:val="24"/>
+        </w:rPr>
+        <w:t xml:space="preserve"> </w:t>
+      </w:r>
+      <w:r>
+        <w:rPr>
+          <w:sz w:val="24"/>
+          <w:szCs w:val="24"/>
+        </w:rPr>
+        <w:fldChar w:fldCharType="begin" w:fldLock="1"/>
+      </w:r>
+      <w:r>
+        <w:rPr>
+          <w:sz w:val="24"/>
+          <w:szCs w:val="24"/>
+        </w:rPr>
+        <w:instrText>ADDIN CSL_CITATION {"citationItems":[{"id":"ITEM-1","itemData":{"author":[{"dropping-particle":"","family":"Middleton","given":"W E K","non-dropping-particle":"","parse-names":false,"suffix":""}],"id":"ITEM-1","issued":{"date-parts":[["1966"]]},"publisher":"Johns Hopkins, Baltimore","title":"A history of the thermometer","type":"book"},"uris":["http://www.mendeley.com/documents/?uuid=735caac5-76e0-44d1-9597-c5994f04609c"]},{"id":"ITEM-2","itemData":{"author":[{"dropping-particle":"","family":"Middleton","given":"W E K","non-dropping-particle":"","parse-names":false,"suffix":""}],"container-title":"The Journal of the Royal Astronomical Society of Canada","id":"ITEM-2","issue":"331","issued":{"date-parts":[["1944"]]},"title":"A brief history of the barometer","type":"article-journal","volume":"28"},"uris":["http://www.mendeley.com/documents/?uuid=c327c2e8-74d3-4f69-afc7-20e5d4258135"]}],"mendeley":{"formattedCitation":"(Middleton, 1944, 1966)","plainTextFormattedCitation":"(Middleton, 1944, 1966)","previouslyFormattedCitation":"(Middleton, 1944, 1966)"},"properties":{"noteIndex":0},"schema":"https://github.com/citation-style-language/schema/raw/master/csl-citation.json"}</w:instrText>
+      </w:r>
+      <w:r>
+        <w:rPr>
+          <w:sz w:val="24"/>
+          <w:szCs w:val="24"/>
+        </w:rPr>
+        <w:fldChar w:fldCharType="separate"/>
+      </w:r>
+      <w:r>
+        <w:rPr>
+          <w:noProof/>
+          <w:sz w:val="24"/>
+          <w:szCs w:val="24"/>
+        </w:rPr>
+        <w:t>(Middleton, 1944, 1966)</w:t>
+      </w:r>
+      <w:r>
+        <w:rPr>
+          <w:sz w:val="24"/>
+          <w:szCs w:val="24"/>
+        </w:rPr>
+        <w:fldChar w:fldCharType="end"/>
+      </w:r>
+      <w:r>
+        <w:rPr>
+          <w:sz w:val="24"/>
+          <w:szCs w:val="24"/>
+        </w:rPr>
+        <w:t xml:space="preserve">. </w:t>
+      </w:r>
+      <w:r>
+        <w:rPr>
+          <w:sz w:val="24"/>
+          <w:szCs w:val="24"/>
+        </w:rPr>
+        <w:t xml:space="preserve">In some places, such as throughout the </w:t>
+      </w:r>
+      <w:r>
+        <w:rPr>
+          <w:sz w:val="24"/>
+          <w:szCs w:val="24"/>
+        </w:rPr>
+        <w:t>former</w:t>
+      </w:r>
+      <w:r>
+        <w:rPr>
+          <w:sz w:val="24"/>
+          <w:szCs w:val="24"/>
+        </w:rPr>
+        <w:t xml:space="preserve"> British Empire, </w:t>
+      </w:r>
+      <w:r>
+        <w:rPr>
+          <w:sz w:val="24"/>
+          <w:szCs w:val="24"/>
+        </w:rPr>
+        <w:t>we</w:t>
+      </w:r>
+      <w:r>
+        <w:rPr>
+          <w:sz w:val="24"/>
+          <w:szCs w:val="24"/>
+        </w:rPr>
+        <w:t>ather data</w:t>
+      </w:r>
+      <w:r>
+        <w:rPr>
+          <w:sz w:val="24"/>
+          <w:szCs w:val="24"/>
+        </w:rPr>
+        <w:t xml:space="preserve"> </w:t>
+      </w:r>
+      <w:r>
+        <w:rPr>
+          <w:sz w:val="24"/>
+          <w:szCs w:val="24"/>
+        </w:rPr>
+        <w:t>have been collected</w:t>
+      </w:r>
+      <w:r>
+        <w:rPr>
+          <w:sz w:val="24"/>
+          <w:szCs w:val="24"/>
+        </w:rPr>
+        <w:t xml:space="preserve"> from weather stations</w:t>
+      </w:r>
+      <w:r>
+        <w:rPr>
+          <w:sz w:val="24"/>
+          <w:szCs w:val="24"/>
+        </w:rPr>
+        <w:t xml:space="preserve"> for </w:t>
+      </w:r>
+      <w:r>
+        <w:rPr>
+          <w:sz w:val="24"/>
+          <w:szCs w:val="24"/>
+        </w:rPr>
+        <w:t>over a</w:t>
+      </w:r>
+      <w:r>
+        <w:rPr>
+          <w:sz w:val="24"/>
+          <w:szCs w:val="24"/>
+        </w:rPr>
+        <w:t xml:space="preserve"> </w:t>
+      </w:r>
+      <w:r>
+        <w:rPr>
+          <w:sz w:val="24"/>
+          <w:szCs w:val="24"/>
+        </w:rPr>
+        <w:t>century, with the British Isles’</w:t>
+      </w:r>
+      <w:r>
+        <w:rPr>
+          <w:sz w:val="24"/>
+          <w:szCs w:val="24"/>
+        </w:rPr>
+        <w:t xml:space="preserve"> record dating back to the 1650s</w:t>
+      </w:r>
+      <w:r>
+        <w:rPr>
+          <w:sz w:val="24"/>
+          <w:szCs w:val="24"/>
+        </w:rPr>
+        <w:t xml:space="preserve">. </w:t>
+      </w:r>
     </w:p>
     <w:p>
       <w:pPr>
         <w:spacing w:line="480" w:lineRule="auto"/>
-        <w:ind w:firstLine="360"/>
+        <w:ind w:firstLine="720"/>
         <w:jc w:val="both"/>
         <w:rPr>
           <w:sz w:val="24"/>
@@ -10271,28 +11066,212 @@
           <w:sz w:val="24"/>
           <w:szCs w:val="24"/>
         </w:rPr>
-        <w:t>Second</w:t>
-      </w:r>
-      <w:r>
-        <w:rPr>
-          <w:sz w:val="24"/>
-          <w:szCs w:val="24"/>
-        </w:rPr>
-        <w:t xml:space="preserve">, I describe how I deal with finding a reliable data source for </w:t>
-      </w:r>
-      <w:r>
-        <w:rPr>
-          <w:sz w:val="24"/>
-          <w:szCs w:val="24"/>
-        </w:rPr>
-        <w:t>meteorological</w:t>
-      </w:r>
-      <w:r>
-        <w:rPr>
-          <w:sz w:val="24"/>
-          <w:szCs w:val="24"/>
-        </w:rPr>
-        <w:t xml:space="preserve"> records</w:t>
+        <w:t xml:space="preserve">Weather stations provide the apparatus to measure in-situ meteorological data. </w:t>
+      </w:r>
+      <w:r>
+        <w:rPr>
+          <w:sz w:val="24"/>
+          <w:szCs w:val="24"/>
+        </w:rPr>
+        <w:t>In developed nations,</w:t>
+      </w:r>
+      <w:r>
+        <w:rPr>
+          <w:sz w:val="24"/>
+          <w:szCs w:val="24"/>
+        </w:rPr>
+        <w:t xml:space="preserve"> while</w:t>
+      </w:r>
+      <w:r>
+        <w:rPr>
+          <w:sz w:val="24"/>
+          <w:szCs w:val="24"/>
+        </w:rPr>
+        <w:t xml:space="preserve"> t</w:t>
+      </w:r>
+      <w:r>
+        <w:rPr>
+          <w:sz w:val="24"/>
+          <w:szCs w:val="24"/>
+        </w:rPr>
+        <w:t>he density of weather station networks</w:t>
+      </w:r>
+      <w:r>
+        <w:rPr>
+          <w:sz w:val="24"/>
+          <w:szCs w:val="24"/>
+        </w:rPr>
+        <w:t xml:space="preserve"> </w:t>
+      </w:r>
+      <w:r>
+        <w:rPr>
+          <w:sz w:val="24"/>
+          <w:szCs w:val="24"/>
+        </w:rPr>
+        <w:t xml:space="preserve">varies significantly by </w:t>
+      </w:r>
+      <w:r>
+        <w:rPr>
+          <w:sz w:val="24"/>
+          <w:szCs w:val="24"/>
+        </w:rPr>
+        <w:t xml:space="preserve">element, </w:t>
+      </w:r>
+      <w:r>
+        <w:rPr>
+          <w:sz w:val="24"/>
+          <w:szCs w:val="24"/>
+        </w:rPr>
+        <w:t>it</w:t>
+      </w:r>
+      <w:r>
+        <w:rPr>
+          <w:sz w:val="24"/>
+          <w:szCs w:val="24"/>
+        </w:rPr>
+        <w:t xml:space="preserve"> </w:t>
+      </w:r>
+      <w:r>
+        <w:rPr>
+          <w:sz w:val="24"/>
+          <w:szCs w:val="24"/>
+        </w:rPr>
+        <w:t>has</w:t>
+      </w:r>
+      <w:r>
+        <w:rPr>
+          <w:sz w:val="24"/>
+          <w:szCs w:val="24"/>
+        </w:rPr>
+        <w:t xml:space="preserve"> </w:t>
+      </w:r>
+      <w:r>
+        <w:rPr>
+          <w:sz w:val="24"/>
+          <w:szCs w:val="24"/>
+        </w:rPr>
+        <w:t xml:space="preserve">mostly </w:t>
+      </w:r>
+      <w:r>
+        <w:rPr>
+          <w:sz w:val="24"/>
+          <w:szCs w:val="24"/>
+        </w:rPr>
+        <w:t xml:space="preserve">remained high or </w:t>
+      </w:r>
+      <w:r>
+        <w:rPr>
+          <w:sz w:val="24"/>
+          <w:szCs w:val="24"/>
+        </w:rPr>
+        <w:t>increased</w:t>
+      </w:r>
+      <w:r>
+        <w:rPr>
+          <w:sz w:val="24"/>
+          <w:szCs w:val="24"/>
+        </w:rPr>
+        <w:t xml:space="preserve">. </w:t>
+      </w:r>
+      <w:r>
+        <w:rPr>
+          <w:sz w:val="24"/>
+          <w:szCs w:val="24"/>
+        </w:rPr>
+        <w:t>For example, i</w:t>
+      </w:r>
+      <w:r>
+        <w:rPr>
+          <w:sz w:val="24"/>
+          <w:szCs w:val="24"/>
+        </w:rPr>
+        <w:t xml:space="preserve">n the United Kingdom, </w:t>
+      </w:r>
+      <w:r>
+        <w:rPr>
+          <w:sz w:val="24"/>
+          <w:szCs w:val="24"/>
+        </w:rPr>
+        <w:t>the average density of station networks measuring temperature over the past half century is one station per 21 x 21 km</w:t>
+      </w:r>
+      <w:r>
+        <w:rPr>
+          <w:sz w:val="24"/>
+          <w:szCs w:val="24"/>
+          <w:vertAlign w:val="superscript"/>
+        </w:rPr>
+        <w:t>2</w:t>
+      </w:r>
+      <w:r>
+        <w:rPr>
+          <w:sz w:val="24"/>
+          <w:szCs w:val="24"/>
+        </w:rPr>
+        <w:t>, with little change throughout the period</w:t>
+      </w:r>
+      <w:r>
+        <w:rPr>
+          <w:sz w:val="24"/>
+          <w:szCs w:val="24"/>
+        </w:rPr>
+        <w:t xml:space="preserve"> </w:t>
+      </w:r>
+      <w:r>
+        <w:rPr>
+          <w:sz w:val="24"/>
+          <w:szCs w:val="24"/>
+        </w:rPr>
+        <w:fldChar w:fldCharType="begin" w:fldLock="1"/>
+      </w:r>
+      <w:r>
+        <w:rPr>
+          <w:sz w:val="24"/>
+          <w:szCs w:val="24"/>
+        </w:rPr>
+        <w:instrText>ADDIN CSL_CITATION {"citationItems":[{"id":"ITEM-1","itemData":{"DOI":"10.1002/joc.1161","ISSN":"08998418","abstract":"Monthly or annual 5 km x 5 km gridded datasets covering the UK are generated for the 1961-2000 period, for 36 climatic parameters. As well as the usual elements of temperature, rainfall, sunshine, cloud, wind speed, and pressure, derived temperature variables (such as growing-season length, heating degree days, and heat and cold wave durations) and further precipitation variables (such as rainfall intensity, maximum consecutive dry days, and days of snow, hail and thunder) are analysed. The analysis process uses geographical information system capabilities to combine multiple regression with inverse-distance-weighted interpolation. Geographic and topographic factors, such as easting and northing, terrain height and shape, and urban and coastal effects, are incorporated either through normalization with regard to the 1961-90 average climate, or as independent variables in the regression. Local variations are then incorporated through the spatial interpolation of regression residuals. For each of the climatic parameters, the choice of model is based on verification statistics produced by excluding a random set of stations from the analysis for a selection of months, and comparing the observed values with the estimated values at each point. This gives some insight into the significance, direction, and seasonality of factors affecting different climate elements. It also gives a measure of the accuracy of the method at predicting values between station locations. The datasets are being used for the verification of climate modelling scenarios and are available via the Internet. (c) Crown Copyright 2005. Reproduced with the permission of Her Majesty's Stationery Office. Published by John Wiley &amp; Sons, Ltd","author":[{"dropping-particle":"","family":"Perry","given":"Matthew","non-dropping-particle":"","parse-names":false,"suffix":""},{"dropping-particle":"","family":"Hollis","given":"Daniel","non-dropping-particle":"","parse-names":false,"suffix":""}],"container-title":"International Journal of Climatology","id":"ITEM-1","issued":{"date-parts":[["2005"]]},"title":"The generation of monthly gridded datasets for a range of climatic variables over the UK","type":"article-journal"},"uris":["http://www.mendeley.com/documents/?uuid=92231816-07d1-4816-8d58-e1b3b663080c"]}],"mendeley":{"formattedCitation":"(Perry &amp; Hollis, 2005)","plainTextFormattedCitation":"(Perry &amp; Hollis, 2005)","previouslyFormattedCitation":"(Perry &amp; Hollis, 2005)"},"properties":{"noteIndex":0},"schema":"https://github.com/citation-style-language/schema/raw/master/csl-citation.json"}</w:instrText>
+      </w:r>
+      <w:r>
+        <w:rPr>
+          <w:sz w:val="24"/>
+          <w:szCs w:val="24"/>
+        </w:rPr>
+        <w:fldChar w:fldCharType="separate"/>
+      </w:r>
+      <w:r>
+        <w:rPr>
+          <w:noProof/>
+          <w:sz w:val="24"/>
+          <w:szCs w:val="24"/>
+        </w:rPr>
+        <w:t>(Perry &amp; Hollis, 2005)</w:t>
+      </w:r>
+      <w:r>
+        <w:rPr>
+          <w:sz w:val="24"/>
+          <w:szCs w:val="24"/>
+        </w:rPr>
+        <w:fldChar w:fldCharType="end"/>
+      </w:r>
+      <w:r>
+        <w:rPr>
+          <w:sz w:val="24"/>
+          <w:szCs w:val="24"/>
+        </w:rPr>
+        <w:t xml:space="preserve">. </w:t>
+      </w:r>
+      <w:r>
+        <w:rPr>
+          <w:sz w:val="24"/>
+          <w:szCs w:val="24"/>
+        </w:rPr>
+        <w:t>In t</w:t>
+      </w:r>
+      <w:r>
+        <w:rPr>
+          <w:sz w:val="24"/>
+          <w:szCs w:val="24"/>
+        </w:rPr>
+        <w:t>he United States</w:t>
       </w:r>
       <w:r>
         <w:rPr>
@@ -10306,130 +11285,1810 @@
           <w:sz w:val="24"/>
           <w:szCs w:val="24"/>
         </w:rPr>
-        <w:t xml:space="preserve"> how I </w:t>
-      </w:r>
-      <w:r>
-        <w:rPr>
-          <w:sz w:val="24"/>
-          <w:szCs w:val="24"/>
-        </w:rPr>
-        <w:t xml:space="preserve">have developed methods to </w:t>
-      </w:r>
-      <w:r>
-        <w:rPr>
-          <w:sz w:val="24"/>
-          <w:szCs w:val="24"/>
-        </w:rPr>
-        <w:t>process meteorological</w:t>
-      </w:r>
-      <w:r>
-        <w:rPr>
-          <w:sz w:val="24"/>
-          <w:szCs w:val="24"/>
-        </w:rPr>
-        <w:t xml:space="preserve"> the</w:t>
-      </w:r>
-      <w:r>
-        <w:rPr>
-          <w:sz w:val="24"/>
-          <w:szCs w:val="24"/>
-        </w:rPr>
-        <w:t xml:space="preserve"> records </w:t>
-      </w:r>
-      <w:r>
-        <w:rPr>
-          <w:sz w:val="24"/>
-          <w:szCs w:val="24"/>
-        </w:rPr>
-        <w:t xml:space="preserve">for use </w:t>
-      </w:r>
-      <w:r>
-        <w:rPr>
-          <w:sz w:val="24"/>
-          <w:szCs w:val="24"/>
-        </w:rPr>
-        <w:t xml:space="preserve">as an input to </w:t>
-      </w:r>
-      <w:r>
-        <w:rPr>
-          <w:sz w:val="24"/>
-          <w:szCs w:val="24"/>
-        </w:rPr>
-        <w:t>my epidemiological model</w:t>
-      </w:r>
-      <w:r>
-        <w:rPr>
-          <w:sz w:val="24"/>
-          <w:szCs w:val="24"/>
-        </w:rPr>
-        <w:t>,</w:t>
-      </w:r>
-      <w:r>
-        <w:rPr>
-          <w:sz w:val="24"/>
-          <w:szCs w:val="24"/>
-        </w:rPr>
-        <w:t xml:space="preserve"> and how I </w:t>
-      </w:r>
-      <w:r>
-        <w:rPr>
-          <w:sz w:val="24"/>
-          <w:szCs w:val="24"/>
-        </w:rPr>
-        <w:t xml:space="preserve">have </w:t>
-      </w:r>
-      <w:r>
-        <w:rPr>
-          <w:sz w:val="24"/>
-          <w:szCs w:val="24"/>
-        </w:rPr>
-        <w:t xml:space="preserve">generalised my methods for </w:t>
-      </w:r>
-      <w:r>
-        <w:rPr>
-          <w:sz w:val="24"/>
-          <w:szCs w:val="24"/>
-        </w:rPr>
-        <w:t xml:space="preserve">potential </w:t>
-      </w:r>
-      <w:r>
-        <w:rPr>
-          <w:sz w:val="24"/>
-          <w:szCs w:val="24"/>
-        </w:rPr>
-        <w:t xml:space="preserve">use in other </w:t>
-      </w:r>
-      <w:r>
-        <w:rPr>
-          <w:sz w:val="24"/>
-          <w:szCs w:val="24"/>
-        </w:rPr>
-        <w:t xml:space="preserve">global </w:t>
-      </w:r>
-      <w:r>
-        <w:rPr>
-          <w:sz w:val="24"/>
-          <w:szCs w:val="24"/>
-        </w:rPr>
-        <w:t>studies.</w:t>
+        <w:t xml:space="preserve"> </w:t>
+      </w:r>
+      <w:r>
+        <w:rPr>
+          <w:sz w:val="24"/>
+          <w:szCs w:val="24"/>
+        </w:rPr>
+        <w:t xml:space="preserve">this figure is around one station per </w:t>
+      </w:r>
+      <w:r>
+        <w:rPr>
+          <w:sz w:val="24"/>
+          <w:szCs w:val="24"/>
+        </w:rPr>
+        <w:t>40</w:t>
+      </w:r>
+      <w:r>
+        <w:rPr>
+          <w:sz w:val="24"/>
+          <w:szCs w:val="24"/>
+        </w:rPr>
+        <w:t xml:space="preserve"> x </w:t>
+      </w:r>
+      <w:r>
+        <w:rPr>
+          <w:sz w:val="24"/>
+          <w:szCs w:val="24"/>
+        </w:rPr>
+        <w:t>40</w:t>
+      </w:r>
+      <w:r>
+        <w:rPr>
+          <w:sz w:val="24"/>
+          <w:szCs w:val="24"/>
+        </w:rPr>
+        <w:t xml:space="preserve"> km</w:t>
+      </w:r>
+      <w:r>
+        <w:rPr>
+          <w:sz w:val="24"/>
+          <w:szCs w:val="24"/>
+          <w:vertAlign w:val="superscript"/>
+        </w:rPr>
+        <w:t>2</w:t>
+      </w:r>
+      <w:r>
+        <w:rPr>
+          <w:sz w:val="24"/>
+          <w:szCs w:val="24"/>
+        </w:rPr>
+        <w:t xml:space="preserve"> </w:t>
+      </w:r>
+      <w:r>
+        <w:rPr>
+          <w:sz w:val="24"/>
+          <w:szCs w:val="24"/>
+        </w:rPr>
+        <w:fldChar w:fldCharType="begin" w:fldLock="1"/>
+      </w:r>
+      <w:r>
+        <w:rPr>
+          <w:sz w:val="24"/>
+          <w:szCs w:val="24"/>
+        </w:rPr>
+        <w:instrText>ADDIN CSL_CITATION {"citationItems":[{"id":"ITEM-1","itemData":{"author":[{"dropping-particle":"","family":"NCDC","given":"","non-dropping-particle":"","parse-names":false,"suffix":""}],"id":"ITEM-1","issued":{"date-parts":[["2002"]]},"title":"Climatography of the U.S. No. 81: Monthly Station Normals of temperature, Precipitation, and Heating and Cooling Degree Days 1971-2000","type":"report"},"uris":["http://www.mendeley.com/documents/?uuid=f2a7a79f-54a0-484c-b686-51d21549b2a9"]}],"mendeley":{"formattedCitation":"(NCDC, 2002)","plainTextFormattedCitation":"(NCDC, 2002)","previouslyFormattedCitation":"(NCDC, 2002)"},"properties":{"noteIndex":0},"schema":"https://github.com/citation-style-language/schema/raw/master/csl-citation.json"}</w:instrText>
+      </w:r>
+      <w:r>
+        <w:rPr>
+          <w:sz w:val="24"/>
+          <w:szCs w:val="24"/>
+        </w:rPr>
+        <w:fldChar w:fldCharType="separate"/>
+      </w:r>
+      <w:r>
+        <w:rPr>
+          <w:noProof/>
+          <w:sz w:val="24"/>
+          <w:szCs w:val="24"/>
+        </w:rPr>
+        <w:t>(NCDC, 2002)</w:t>
+      </w:r>
+      <w:r>
+        <w:rPr>
+          <w:sz w:val="24"/>
+          <w:szCs w:val="24"/>
+        </w:rPr>
+        <w:fldChar w:fldCharType="end"/>
+      </w:r>
+      <w:r>
+        <w:rPr>
+          <w:sz w:val="24"/>
+          <w:szCs w:val="24"/>
+        </w:rPr>
+        <w:t xml:space="preserve">. </w:t>
+      </w:r>
+      <w:r>
+        <w:rPr>
+          <w:sz w:val="24"/>
+          <w:szCs w:val="24"/>
+        </w:rPr>
+        <w:t xml:space="preserve">Particular </w:t>
+      </w:r>
+      <w:r>
+        <w:rPr>
+          <w:sz w:val="24"/>
+          <w:szCs w:val="24"/>
+        </w:rPr>
+        <w:lastRenderedPageBreak/>
+        <w:t xml:space="preserve">challenges exist in the developing world, </w:t>
+      </w:r>
+      <w:r>
+        <w:rPr>
+          <w:sz w:val="24"/>
+          <w:szCs w:val="24"/>
+        </w:rPr>
+        <w:t xml:space="preserve">with Africa’s coverage remaining </w:t>
+      </w:r>
+      <w:r>
+        <w:rPr>
+          <w:sz w:val="24"/>
+          <w:szCs w:val="24"/>
+        </w:rPr>
+        <w:t xml:space="preserve">generally below a required density to inform research and policy decisions </w:t>
+      </w:r>
+      <w:r>
+        <w:rPr>
+          <w:sz w:val="24"/>
+          <w:szCs w:val="24"/>
+        </w:rPr>
+        <w:fldChar w:fldCharType="begin" w:fldLock="1"/>
+      </w:r>
+      <w:r>
+        <w:rPr>
+          <w:sz w:val="24"/>
+          <w:szCs w:val="24"/>
+        </w:rPr>
+        <w:instrText>ADDIN CSL_CITATION {"citationItems":[{"id":"ITEM-1","itemData":{"author":[{"dropping-particle":"","family":"AMCOMET","given":"","non-dropping-particle":"","parse-names":false,"suffix":""}],"id":"ITEM-1","issued":{"date-parts":[["2013"]]},"number-of-pages":"37","title":"Integrated African Strategy","type":"report"},"uris":["http://www.mendeley.com/documents/?uuid=0b41d086-d3b9-410a-b981-e1e613a24769"]}],"mendeley":{"formattedCitation":"(AMCOMET, 2013)","plainTextFormattedCitation":"(AMCOMET, 2013)","previouslyFormattedCitation":"(AMCOMET, 2013)"},"properties":{"noteIndex":0},"schema":"https://github.com/citation-style-language/schema/raw/master/csl-citation.json"}</w:instrText>
+      </w:r>
+      <w:r>
+        <w:rPr>
+          <w:sz w:val="24"/>
+          <w:szCs w:val="24"/>
+        </w:rPr>
+        <w:fldChar w:fldCharType="separate"/>
+      </w:r>
+      <w:r>
+        <w:rPr>
+          <w:noProof/>
+          <w:sz w:val="24"/>
+          <w:szCs w:val="24"/>
+        </w:rPr>
+        <w:t>(AMCOMET, 2013)</w:t>
+      </w:r>
+      <w:r>
+        <w:rPr>
+          <w:sz w:val="24"/>
+          <w:szCs w:val="24"/>
+        </w:rPr>
+        <w:fldChar w:fldCharType="end"/>
       </w:r>
     </w:p>
     <w:p>
       <w:pPr>
+        <w:spacing w:line="480" w:lineRule="auto"/>
+        <w:ind w:firstLine="720"/>
+        <w:jc w:val="both"/>
+        <w:rPr>
+          <w:sz w:val="24"/>
+          <w:szCs w:val="24"/>
+        </w:rPr>
+      </w:pPr>
+      <w:r>
+        <w:rPr>
+          <w:sz w:val="24"/>
+          <w:szCs w:val="24"/>
+        </w:rPr>
+        <w:t>Additional measurement platforms such as ships, balloons, buoys, radiosondes, aircraft</w:t>
+      </w:r>
+      <w:r>
+        <w:rPr>
+          <w:sz w:val="24"/>
+          <w:szCs w:val="24"/>
+        </w:rPr>
+        <w:t xml:space="preserve"> and satellites</w:t>
+      </w:r>
+      <w:r>
+        <w:rPr>
+          <w:sz w:val="24"/>
+          <w:szCs w:val="24"/>
+        </w:rPr>
+        <w:t xml:space="preserve"> have added to </w:t>
+      </w:r>
+      <w:r>
+        <w:rPr>
+          <w:sz w:val="24"/>
+          <w:szCs w:val="24"/>
+        </w:rPr>
+        <w:t>weather stations to create a rich and live global dataset which are used in weather modelling and prediction</w:t>
+      </w:r>
+      <w:r>
+        <w:rPr>
+          <w:sz w:val="24"/>
+          <w:szCs w:val="24"/>
+        </w:rPr>
+        <w:t xml:space="preserve"> </w:t>
+      </w:r>
+      <w:r>
+        <w:rPr>
+          <w:sz w:val="24"/>
+          <w:szCs w:val="24"/>
+        </w:rPr>
+        <w:fldChar w:fldCharType="begin" w:fldLock="1"/>
+      </w:r>
+      <w:r>
+        <w:rPr>
+          <w:sz w:val="24"/>
+          <w:szCs w:val="24"/>
+        </w:rPr>
+        <w:instrText>ADDIN CSL_CITATION {"citationItems":[{"id":"ITEM-1","itemData":{"DOI":"10.1002/qj.776","ISSN":"1477870X","abstract":"The Twentieth Century Reanalysis (20CR) project is an international effort to produce a comprehensive global atmospheric circulation dataset spanning the twentieth century, assimilating only surface pressure reports and using observed monthly sea-surface temperature and sea-ice distributions as boundary conditions. It is chiefly motivated by a need to provide an observational dataset with quantified uncertainties for validations of climate model simulations of the twentieth century on all time-scales, with emphasis on the statistics of daily weather. It uses an Ensemble Kalman Filter data assimilation method with background ‘first guess’ fields supplied by an ensemble of forecasts from a global numerical weather prediction model. This directly yields a global analysis every 6 hours as the most likely state of the atmosphere, and also an uncertainty estimate of that analysis.\\r\\n\\r\\nThe 20CR dataset provides the first estimates of global tropospheric variability, and of the dataset's time-varying quality, from 1871 to the present at 6-hourly temporal and 2° spatial resolutions. Intercomparisons with independent radiosonde data indicate that the reanalyses are generally of high quality. The quality in the extratropical Northern Hemisphere throughout the century is similar to that of current three-day operational NWP forecasts. Intercomparisons over the second half-century of these surface-based reanalyses with other reanalyses that also make use of upper-air and satellite data are equally encouraging.\\r\\n\\r\\nIt is anticipated that the 20CR dataset will be a valuable resource to the climate research community for both model validations and diagnostic studies. Some surprising results are already evident. For instance, the long-term trends of indices representing the North Atlantic Oscillation, the tropical Pacific Walker Circulation, and the Pacific–North American pattern are weak or non-existent over the full period of record. The long-term trends of zonally averaged precipitation minus evaporation also differ in character from those in climate model simulations of the twentieth century.","author":[{"dropping-particle":"","family":"Compo","given":"G. P.","non-dropping-particle":"","parse-names":false,"suffix":""},{"dropping-particle":"","family":"Whitaker","given":"J. S.","non-dropping-particle":"","parse-names":false,"suffix":""},{"dropping-particle":"","family":"Sardeshmukh","given":"P. D.","non-dropping-particle":"","parse-names":false,"suffix":""},{"dropping-particle":"","family":"Matsui","given":"N.","non-dropping-particle":"","parse-names":false,"suffix":""},{"dropping-particle":"","family":"Allan","given":"R. J.","non-dropping-particle":"","parse-names":false,"suffix":""},{"dropping-particle":"","family":"Yin","given":"X.","non-dropping-particle":"","parse-names":false,"suffix":""},{"dropping-particle":"","family":"Gleason","given":"B. E.","non-dropping-particle":"","parse-names":false,"suffix":""},{"dropping-particle":"","family":"Vose","given":"R. S.","non-dropping-particle":"","parse-names":false,"suffix":""},{"dropping-particle":"","family":"Rutledge","given":"G.","non-dropping-particle":"","parse-names":false,"suffix":""},{"dropping-particle":"","family":"Bessemoulin","given":"P.","non-dropping-particle":"","parse-names":false,"suffix":""},{"dropping-particle":"","family":"BroNnimann","given":"S.","non-dropping-particle":"","parse-names":false,"suffix":""},{"dropping-particle":"","family":"Brunet","given":"M.","non-dropping-particle":"","parse-names":false,"suffix":""},{"dropping-particle":"","family":"Crouthamel","given":"R. I.","non-dropping-particle":"","parse-names":false,"suffix":""},{"dropping-particle":"","family":"Grant","given":"A. N.","non-dropping-particle":"","parse-names":false,"suffix":""},{"dropping-particle":"","family":"Groisman","given":"P. Y.","non-dropping-particle":"","parse-names":false,"suffix":""},{"dropping-particle":"","family":"Jones","given":"P. D.","non-dropping-particle":"","parse-names":false,"suffix":""},{"dropping-particle":"","family":"Kruk","given":"M. C.","non-dropping-particle":"","parse-names":false,"suffix":""},{"dropping-particle":"","family":"Kruger","given":"A. C.","non-dropping-particle":"","parse-names":false,"suffix":""},{"dropping-particle":"","family":"Marshall","given":"G. J.","non-dropping-particle":"","parse-names":false,"suffix":""},{"dropping-particle":"","family":"Maugeri","given":"M.","non-dropping-particle":"","parse-names":false,"suffix":""},{"dropping-particle":"","family":"Mok","given":"H. Y.","non-dropping-particle":"","parse-names":false,"suffix":""},{"dropping-particle":"","family":"Nordli","given":"O.","non-dropping-particle":"","parse-names":false,"suffix":""},{"dropping-particle":"","family":"Ross","given":"T. F.","non-dropping-particle":"","parse-names":false,"suffix":""},{"dropping-particle":"","family":"Trigo","given":"R. M.","non-dropping-particle":"","parse-names":false,"suffix":""},{"dropping-particle":"","family":"Wang","given":"X. L.","non-dropping-particle":"","parse-names":false,"suffix":""},{"dropping-particle":"","family":"Woodruff","given":"S. D.","non-dropping-particle":"","parse-names":false,"suffix":""},{"dropping-particle":"","family":"Worley","given":"S. J.","non-dropping-particle":"","parse-names":false,"suffix":""}],"container-title":"Quarterly Journal of the Royal Meteorological Society","id":"ITEM-1","issued":{"date-parts":[["2011"]]},"title":"The Twentieth Century Reanalysis Project","type":"article"},"uris":["http://www.mendeley.com/documents/?uuid=dd518d73-e598-4da4-a0a8-c0366db8d43e"]}],"mendeley":{"formattedCitation":"(Compo et al., 2011)","plainTextFormattedCitation":"(Compo et al., 2011)","previouslyFormattedCitation":"(Compo et al., 2011)"},"properties":{"noteIndex":0},"schema":"https://github.com/citation-style-language/schema/raw/master/csl-citation.json"}</w:instrText>
+      </w:r>
+      <w:r>
+        <w:rPr>
+          <w:sz w:val="24"/>
+          <w:szCs w:val="24"/>
+        </w:rPr>
+        <w:fldChar w:fldCharType="separate"/>
+      </w:r>
+      <w:r>
+        <w:rPr>
+          <w:noProof/>
+          <w:sz w:val="24"/>
+          <w:szCs w:val="24"/>
+        </w:rPr>
+        <w:t>(Compo et al., 2011)</w:t>
+      </w:r>
+      <w:r>
+        <w:rPr>
+          <w:sz w:val="24"/>
+          <w:szCs w:val="24"/>
+        </w:rPr>
+        <w:fldChar w:fldCharType="end"/>
+      </w:r>
+      <w:r>
+        <w:rPr>
+          <w:sz w:val="24"/>
+          <w:szCs w:val="24"/>
+        </w:rPr>
+        <w:t>.</w:t>
+      </w:r>
+      <w:r>
+        <w:rPr>
+          <w:sz w:val="24"/>
+          <w:szCs w:val="24"/>
+        </w:rPr>
+        <w:t xml:space="preserve"> However, while crucial for short-term weather prediction, their use </w:t>
+      </w:r>
+      <w:r>
+        <w:rPr>
+          <w:sz w:val="24"/>
+          <w:szCs w:val="24"/>
+        </w:rPr>
+        <w:t xml:space="preserve">in climate research </w:t>
+      </w:r>
+      <w:r>
+        <w:rPr>
+          <w:sz w:val="24"/>
+          <w:szCs w:val="24"/>
+        </w:rPr>
+        <w:t xml:space="preserve">by themselves is limited </w:t>
+      </w:r>
+      <w:r>
+        <w:rPr>
+          <w:sz w:val="24"/>
+          <w:szCs w:val="24"/>
+        </w:rPr>
+        <w:t xml:space="preserve">due to frequent changes in systems </w:t>
+      </w:r>
+      <w:r>
+        <w:rPr>
+          <w:sz w:val="24"/>
+          <w:szCs w:val="24"/>
+        </w:rPr>
+        <w:t xml:space="preserve">of observation </w:t>
+      </w:r>
+      <w:r>
+        <w:rPr>
+          <w:sz w:val="24"/>
+          <w:szCs w:val="24"/>
+        </w:rPr>
+        <w:t>and data assimilation methods</w:t>
+      </w:r>
+      <w:r>
+        <w:rPr>
+          <w:sz w:val="24"/>
+          <w:szCs w:val="24"/>
+        </w:rPr>
+        <w:t xml:space="preserve"> </w:t>
+      </w:r>
+      <w:r>
+        <w:rPr>
+          <w:sz w:val="24"/>
+          <w:szCs w:val="24"/>
+        </w:rPr>
+        <w:fldChar w:fldCharType="begin" w:fldLock="1"/>
+      </w:r>
+      <w:r>
+        <w:rPr>
+          <w:sz w:val="24"/>
+          <w:szCs w:val="24"/>
+        </w:rPr>
+        <w:instrText>ADDIN CSL_CITATION {"citationItems":[{"id":"ITEM-1","itemData":{"DOI":"10.1175/1520-0477(1988)069&lt;1130:iosais&gt;2.0.co;2","ISSN":"0003-0007","abstract":"Abstract The currently available model-based global data sets of atmospheric circulation are a by-product of the daily requirement of producing initial conditions for numerical weather prediction (NWP) models. These data sets have been quite useful for studying fundamental dynamical and physical processes, and for describing the nature of the general circulation of the atmosphere. However, due to limitations in the early data assimilation systems and inconsistencies caused by numerous model changes, the available model-based global data sets may not be suitable for studying global climate change. A comprehensive analysis of global observations based on a four-dimensional data assimilation system with a realistic physical model should be undertaken to integrate space and in situ observations to produce internally consistent, homogeneous, multivariate data sets for the earth's climate system. The concept is equally applicable for producing data sets for the atmosphere, the oceans, and the biosphere, and suc...","author":[{"dropping-particle":"","family":"Bengtsson","given":"L.","non-dropping-particle":"","parse-names":false,"suffix":""},{"dropping-particle":"","family":"Shukla","given":"J.","non-dropping-particle":"","parse-names":false,"suffix":""}],"container-title":"Bulletin of the American Meteorological Society","id":"ITEM-1","issued":{"date-parts":[["2002"]]},"title":"Integration of Space and In Situ Observations to Study Global Climate Change","type":"article-journal"},"uris":["http://www.mendeley.com/documents/?uuid=11a5bc3d-230b-4623-bdc0-f72eba0de4b8"]},{"id":"ITEM-2","itemData":{"DOI":"10.1175/1520-0477(1988)069&lt;1047:aeaiog&gt;2.0.co;2","ISSN":"0003-0007","abstract":"Abstract In order to help establish a global climate record data sets of global analyses from the U.S. National Meteorological Center (NMC) and the European Centre for Medium Range Weather Forecasts (ECMWF) have been comprehensively evaluated. A detailed chronology of the changes in the analysis-forecast system at NMC and ECMWF has been compiled and the main impacts on the analyses have been identified. Discontinuities have been found in certain characteristics of the analyses when major changes occur. Ale main quantities so affected are the divergent wind component and associated vertical motion fields, and the moisture fields. A detailed intercomparison of the two data sets and statistical results show fairly widespread agreement between the analyses from the two centers over the Northern Hemisphere extratropics. In general, the quality of the analyses is much lower in the tropics and Southern Hemisphere. This is reflected in much greater differences in wind fields south of 20°N, with root-mean-square d...","author":[{"dropping-particle":"","family":"Trenberth","given":"Kevin E.","non-dropping-particle":"","parse-names":false,"suffix":""},{"dropping-particle":"","family":"Olson","given":"Jerry G.","non-dropping-particle":"","parse-names":false,"suffix":""}],"container-title":"Bulletin of the American Meteorological Society","id":"ITEM-2","issued":{"date-parts":[["2002"]]},"title":"An Evaluation and Intercomparison of Global Analyses from the National Meteorological Center and the European Centre for Medium Range Weather Forecasts","type":"article-journal"},"uris":["http://www.mendeley.com/documents/?uuid=884cd512-889a-4066-a293-d48e11035570"]}],"mendeley":{"formattedCitation":"(Bengtsson &amp; Shukla, 2002; Trenberth &amp; Olson, 2002)","plainTextFormattedCitation":"(Bengtsson &amp; Shukla, 2002; Trenberth &amp; Olson, 2002)","previouslyFormattedCitation":"(Bengtsson &amp; Shukla, 2002; Trenberth &amp; Olson, 2002)"},"properties":{"noteIndex":0},"schema":"https://github.com/citation-style-language/schema/raw/master/csl-citation.json"}</w:instrText>
+      </w:r>
+      <w:r>
+        <w:rPr>
+          <w:sz w:val="24"/>
+          <w:szCs w:val="24"/>
+        </w:rPr>
+        <w:fldChar w:fldCharType="separate"/>
+      </w:r>
+      <w:r>
+        <w:rPr>
+          <w:noProof/>
+          <w:sz w:val="24"/>
+          <w:szCs w:val="24"/>
+        </w:rPr>
+        <w:t>(Bengtsson &amp; Shukla, 2002; Trenberth &amp; Olson, 2002)</w:t>
+      </w:r>
+      <w:r>
+        <w:rPr>
+          <w:sz w:val="24"/>
+          <w:szCs w:val="24"/>
+        </w:rPr>
+        <w:fldChar w:fldCharType="end"/>
+      </w:r>
+      <w:r>
+        <w:rPr>
+          <w:sz w:val="24"/>
+          <w:szCs w:val="24"/>
+        </w:rPr>
+        <w:t>.</w:t>
+      </w:r>
+      <w:r>
+        <w:rPr>
+          <w:sz w:val="24"/>
+          <w:szCs w:val="24"/>
+        </w:rPr>
+        <w:t xml:space="preserve"> Without further work, valuable </w:t>
+      </w:r>
+      <w:r>
+        <w:rPr>
+          <w:sz w:val="24"/>
+          <w:szCs w:val="24"/>
+        </w:rPr>
+        <w:t xml:space="preserve">meteorological </w:t>
+      </w:r>
+      <w:r>
+        <w:rPr>
+          <w:sz w:val="24"/>
+          <w:szCs w:val="24"/>
+        </w:rPr>
+        <w:t xml:space="preserve">data collected over centuries </w:t>
+      </w:r>
+      <w:r>
+        <w:rPr>
+          <w:sz w:val="24"/>
+          <w:szCs w:val="24"/>
+        </w:rPr>
+        <w:t>would be unusable for climate analysis.</w:t>
+      </w:r>
+    </w:p>
+    <w:p>
+      <w:pPr>
+        <w:spacing w:line="480" w:lineRule="auto"/>
+        <w:ind w:firstLine="720"/>
+        <w:jc w:val="both"/>
+        <w:rPr>
+          <w:sz w:val="24"/>
+          <w:szCs w:val="24"/>
+        </w:rPr>
+      </w:pPr>
+      <w:r>
+        <w:rPr>
+          <w:sz w:val="24"/>
+          <w:szCs w:val="24"/>
+        </w:rPr>
+        <w:t xml:space="preserve">Creating reliable long-term </w:t>
+      </w:r>
+      <w:r>
+        <w:rPr>
+          <w:sz w:val="24"/>
+          <w:szCs w:val="24"/>
+        </w:rPr>
+        <w:t xml:space="preserve">global </w:t>
+      </w:r>
+      <w:r>
+        <w:rPr>
+          <w:sz w:val="24"/>
+          <w:szCs w:val="24"/>
+        </w:rPr>
+        <w:t xml:space="preserve">climate </w:t>
+      </w:r>
+      <w:r>
+        <w:rPr>
+          <w:sz w:val="24"/>
+          <w:szCs w:val="24"/>
+        </w:rPr>
+        <w:t>datasets</w:t>
+      </w:r>
+      <w:r>
+        <w:rPr>
+          <w:sz w:val="24"/>
+          <w:szCs w:val="24"/>
+        </w:rPr>
+        <w:t xml:space="preserve"> has</w:t>
+      </w:r>
+      <w:r>
+        <w:rPr>
+          <w:sz w:val="24"/>
+          <w:szCs w:val="24"/>
+        </w:rPr>
+        <w:t xml:space="preserve"> </w:t>
+      </w:r>
+      <w:r>
+        <w:rPr>
+          <w:sz w:val="24"/>
+          <w:szCs w:val="24"/>
+        </w:rPr>
+        <w:t>become a major national and international concer</w:t>
+      </w:r>
+      <w:r>
+        <w:rPr>
+          <w:sz w:val="24"/>
+          <w:szCs w:val="24"/>
+        </w:rPr>
+        <w:t xml:space="preserve">n, not least due to the challenge of understanding the </w:t>
+      </w:r>
+      <w:r>
+        <w:rPr>
+          <w:sz w:val="24"/>
+          <w:szCs w:val="24"/>
+        </w:rPr>
+        <w:t>large-scale</w:t>
+      </w:r>
+      <w:r>
+        <w:rPr>
+          <w:sz w:val="24"/>
+          <w:szCs w:val="24"/>
+        </w:rPr>
+        <w:t xml:space="preserve"> </w:t>
+      </w:r>
+      <w:r>
+        <w:rPr>
+          <w:sz w:val="24"/>
+          <w:szCs w:val="24"/>
+        </w:rPr>
+        <w:t xml:space="preserve">climate change </w:t>
+      </w:r>
+      <w:r>
+        <w:rPr>
+          <w:sz w:val="24"/>
+          <w:szCs w:val="24"/>
+        </w:rPr>
+        <w:t>occurring</w:t>
+      </w:r>
+      <w:r>
+        <w:rPr>
+          <w:sz w:val="24"/>
+          <w:szCs w:val="24"/>
+        </w:rPr>
+        <w:t xml:space="preserve"> </w:t>
+      </w:r>
+      <w:r>
+        <w:rPr>
+          <w:sz w:val="24"/>
+          <w:szCs w:val="24"/>
+        </w:rPr>
+        <w:t>on</w:t>
+      </w:r>
+      <w:r>
+        <w:rPr>
+          <w:sz w:val="24"/>
+          <w:szCs w:val="24"/>
+        </w:rPr>
+        <w:t xml:space="preserve"> E</w:t>
+      </w:r>
+      <w:r>
+        <w:rPr>
+          <w:sz w:val="24"/>
+          <w:szCs w:val="24"/>
+        </w:rPr>
+        <w:t>arth</w:t>
+      </w:r>
+      <w:r>
+        <w:rPr>
+          <w:sz w:val="24"/>
+          <w:szCs w:val="24"/>
+        </w:rPr>
+        <w:t xml:space="preserve"> and comparing climate models to known datasets</w:t>
+      </w:r>
+      <w:r>
+        <w:rPr>
+          <w:sz w:val="24"/>
+          <w:szCs w:val="24"/>
+        </w:rPr>
+        <w:t xml:space="preserve"> in</w:t>
+      </w:r>
+      <w:r>
+        <w:rPr>
+          <w:sz w:val="24"/>
+          <w:szCs w:val="24"/>
+        </w:rPr>
+        <w:t xml:space="preserve"> validation experiments</w:t>
+      </w:r>
+      <w:r>
+        <w:rPr>
+          <w:sz w:val="24"/>
+          <w:szCs w:val="24"/>
+        </w:rPr>
+        <w:t xml:space="preserve"> known as</w:t>
+      </w:r>
+      <w:r>
+        <w:rPr>
+          <w:sz w:val="24"/>
+          <w:szCs w:val="24"/>
+        </w:rPr>
+        <w:t xml:space="preserve"> ‘hindcasts’</w:t>
+      </w:r>
+      <w:r>
+        <w:rPr>
+          <w:sz w:val="24"/>
+          <w:szCs w:val="24"/>
+        </w:rPr>
+        <w:t xml:space="preserve">. </w:t>
+      </w:r>
+      <w:r>
+        <w:rPr>
+          <w:sz w:val="24"/>
+          <w:szCs w:val="24"/>
+        </w:rPr>
+        <w:t>Since the 1990s, retrospective analysis, or ‘reanalysis’</w:t>
+      </w:r>
+      <w:r>
+        <w:rPr>
+          <w:sz w:val="24"/>
+          <w:szCs w:val="24"/>
+        </w:rPr>
+        <w:t xml:space="preserve">, has </w:t>
+      </w:r>
+      <w:r>
+        <w:rPr>
+          <w:sz w:val="24"/>
+          <w:szCs w:val="24"/>
+        </w:rPr>
+        <w:t>provided a</w:t>
+      </w:r>
+      <w:r>
+        <w:rPr>
+          <w:sz w:val="24"/>
+          <w:szCs w:val="24"/>
+        </w:rPr>
+        <w:t xml:space="preserve">n increasingly-popular </w:t>
+      </w:r>
+      <w:r>
+        <w:rPr>
+          <w:sz w:val="24"/>
+          <w:szCs w:val="24"/>
+        </w:rPr>
+        <w:t>technique</w:t>
+      </w:r>
+      <w:r>
+        <w:rPr>
+          <w:sz w:val="24"/>
+          <w:szCs w:val="24"/>
+        </w:rPr>
+        <w:t xml:space="preserve"> of</w:t>
+      </w:r>
+      <w:r>
+        <w:rPr>
+          <w:sz w:val="24"/>
+          <w:szCs w:val="24"/>
+        </w:rPr>
+        <w:t xml:space="preserve"> </w:t>
+      </w:r>
+      <w:r>
+        <w:rPr>
+          <w:sz w:val="24"/>
+          <w:szCs w:val="24"/>
+        </w:rPr>
+        <w:t xml:space="preserve">assimilating </w:t>
+      </w:r>
+      <w:r>
+        <w:rPr>
+          <w:sz w:val="24"/>
+          <w:szCs w:val="24"/>
+        </w:rPr>
+        <w:t xml:space="preserve">millions of data points of meteorological data from disparate sources </w:t>
+      </w:r>
+      <w:r>
+        <w:rPr>
+          <w:sz w:val="24"/>
+          <w:szCs w:val="24"/>
+        </w:rPr>
+        <w:t>into</w:t>
+      </w:r>
+      <w:r>
+        <w:rPr>
+          <w:sz w:val="24"/>
+          <w:szCs w:val="24"/>
+        </w:rPr>
+        <w:t xml:space="preserve"> </w:t>
+      </w:r>
+      <w:r>
+        <w:rPr>
+          <w:sz w:val="24"/>
+          <w:szCs w:val="24"/>
+        </w:rPr>
+        <w:t>a single model output</w:t>
+      </w:r>
+      <w:r>
+        <w:rPr>
+          <w:sz w:val="24"/>
+          <w:szCs w:val="24"/>
+        </w:rPr>
+        <w:t xml:space="preserve">. </w:t>
+      </w:r>
+      <w:r>
+        <w:rPr>
+          <w:sz w:val="24"/>
+          <w:szCs w:val="24"/>
+        </w:rPr>
+        <w:t>Reanalysis consists broadly of three stages;</w:t>
+      </w:r>
+      <w:r>
+        <w:rPr>
+          <w:sz w:val="24"/>
+          <w:szCs w:val="24"/>
+        </w:rPr>
+        <w:t xml:space="preserve"> a data decoder and quality control </w:t>
+      </w:r>
+      <w:r>
+        <w:rPr>
+          <w:sz w:val="24"/>
+          <w:szCs w:val="24"/>
+        </w:rPr>
+        <w:t>pre-processor</w:t>
+      </w:r>
+      <w:r>
+        <w:rPr>
+          <w:sz w:val="24"/>
+          <w:szCs w:val="24"/>
+        </w:rPr>
+        <w:t xml:space="preserve"> to ensure high data input standards</w:t>
+      </w:r>
+      <w:r>
+        <w:rPr>
+          <w:sz w:val="24"/>
+          <w:szCs w:val="24"/>
+        </w:rPr>
+        <w:t>, a data assimilation module with a monitoring system, and an archive module</w:t>
+      </w:r>
+      <w:r>
+        <w:rPr>
+          <w:sz w:val="24"/>
+          <w:szCs w:val="24"/>
+        </w:rPr>
+        <w:t xml:space="preserve"> </w:t>
+      </w:r>
+      <w:r>
+        <w:rPr>
+          <w:sz w:val="24"/>
+          <w:szCs w:val="24"/>
+        </w:rPr>
+        <w:fldChar w:fldCharType="begin" w:fldLock="1"/>
+      </w:r>
+      <w:r>
+        <w:rPr>
+          <w:sz w:val="24"/>
+          <w:szCs w:val="24"/>
+        </w:rPr>
+        <w:instrText>ADDIN CSL_CITATION {"citationItems":[{"id":"ITEM-1","itemData":{"DOI":"10.1175/1520-0477(1996)077&lt;0437:TNYRP&gt;2.0.CO;2","ISSN":"00030007","abstract":"Abstract The NCEP and NCAR are cooperating in a project (denoted “reanalysis”) to produce a 40-year record of global analyses of atmospheric fields in support of the needs of the research and climate monitoring communities. This effort involves the recovery of land surface, ship, rawinsonde, pibal, aircraft, satellite, and other data; quality controlling and assimilating these data with a data assimilation system that is kept unchanged over the reanalysis period 1957–96. This eliminates perceived climate jumps associated with changes in the data assimilation system. The NCEP/NCAR 40-yr reanalysis uses a frozen state-of-the-art global data assimilation system and a database as complete as possible. The data assimilation and the model used are identical to the global system implemented operationally at the NCEP on 11 January 1995, except that the horizontal resolution is T62 (about 210 km). The database has been enhanced with many sources of observations not available in real time for operations, provided b...","author":[{"dropping-particle":"","family":"Kalnay","given":"E.","non-dropping-particle":"","parse-names":false,"suffix":""},{"dropping-particle":"","family":"Kanamitsu","given":"M.","non-dropping-particle":"","parse-names":false,"suffix":""},{"dropping-particle":"","family":"Kistler","given":"R.","non-dropping-particle":"","parse-names":false,"suffix":""},{"dropping-particle":"","family":"Collins","given":"W.","non-dropping-particle":"","parse-names":false,"suffix":""},{"dropping-particle":"","family":"Deaven","given":"D.","non-dropping-particle":"","parse-names":false,"suffix":""},{"dropping-particle":"","family":"Gandin","given":"L.","non-dropping-particle":"","parse-names":false,"suffix":""},{"dropping-particle":"","family":"Iredell","given":"M.","non-dropping-particle":"","parse-names":false,"suffix":""},{"dropping-particle":"","family":"Saha","given":"S.","non-dropping-particle":"","parse-names":false,"suffix":""},{"dropping-particle":"","family":"White","given":"G.","non-dropping-particle":"","parse-names":false,"suffix":""},{"dropping-particle":"","family":"Woollen","given":"J.","non-dropping-particle":"","parse-names":false,"suffix":""},{"dropping-particle":"","family":"Zhu","given":"Y.","non-dropping-particle":"","parse-names":false,"suffix":""},{"dropping-particle":"","family":"Chelliah","given":"M.","non-dropping-particle":"","parse-names":false,"suffix":""},{"dropping-particle":"","family":"Ebisuzaki","given":"W.","non-dropping-particle":"","parse-names":false,"suffix":""},{"dropping-particle":"","family":"Higgins","given":"W.","non-dropping-particle":"","parse-names":false,"suffix":""},{"dropping-particle":"","family":"Janowiak","given":"J.","non-dropping-particle":"","parse-names":false,"suffix":""},{"dropping-particle":"","family":"Mo","given":"K. C.","non-dropping-particle":"","parse-names":false,"suffix":""},{"dropping-particle":"","family":"Ropelewski","given":"C.","non-dropping-particle":"","parse-names":false,"suffix":""},{"dropping-particle":"","family":"Wang","given":"J.","non-dropping-particle":"","parse-names":false,"suffix":""},{"dropping-particle":"","family":"Leetmaa","given":"A.","non-dropping-particle":"","parse-names":false,"suffix":""},{"dropping-particle":"","family":"Reynolds","given":"R.","non-dropping-particle":"","parse-names":false,"suffix":""},{"dropping-particle":"","family":"Jenne","given":"Roy","non-dropping-particle":"","parse-names":false,"suffix":""},{"dropping-particle":"","family":"Joseph","given":"Dennis","non-dropping-particle":"","parse-names":false,"suffix":""}],"container-title":"Bulletin of the American Meteorological Society","id":"ITEM-1","issued":{"date-parts":[["1996"]]},"title":"The NCEP/NCAR 40-year reanalysis project","type":"article-journal"},"uris":["http://www.mendeley.com/documents/?uuid=d406ce66-8b94-4005-a606-eccaba0d6e41"]}],"mendeley":{"formattedCitation":"(Kalnay et al., 1996)","plainTextFormattedCitation":"(Kalnay et al., 1996)","previouslyFormattedCitation":"(Kalnay et al., 1996)"},"properties":{"noteIndex":0},"schema":"https://github.com/citation-style-language/schema/raw/master/csl-citation.json"}</w:instrText>
+      </w:r>
+      <w:r>
+        <w:rPr>
+          <w:sz w:val="24"/>
+          <w:szCs w:val="24"/>
+        </w:rPr>
+        <w:fldChar w:fldCharType="separate"/>
+      </w:r>
+      <w:r>
+        <w:rPr>
+          <w:noProof/>
+          <w:sz w:val="24"/>
+          <w:szCs w:val="24"/>
+        </w:rPr>
+        <w:t>(Kalnay et al., 1996)</w:t>
+      </w:r>
+      <w:r>
+        <w:rPr>
+          <w:sz w:val="24"/>
+          <w:szCs w:val="24"/>
+        </w:rPr>
+        <w:fldChar w:fldCharType="end"/>
+      </w:r>
+      <w:r>
+        <w:rPr>
+          <w:sz w:val="24"/>
+          <w:szCs w:val="24"/>
+        </w:rPr>
+        <w:t>.</w:t>
+      </w:r>
+      <w:r>
+        <w:rPr>
+          <w:sz w:val="24"/>
+          <w:szCs w:val="24"/>
+        </w:rPr>
+        <w:t xml:space="preserve"> </w:t>
+      </w:r>
+      <w:r>
+        <w:rPr>
+          <w:sz w:val="24"/>
+          <w:szCs w:val="24"/>
+        </w:rPr>
+        <w:t xml:space="preserve">At </w:t>
+      </w:r>
+      <w:r>
+        <w:rPr>
+          <w:sz w:val="24"/>
+          <w:szCs w:val="24"/>
+        </w:rPr>
+        <w:t>each time step in the reanalysis</w:t>
+      </w:r>
+      <w:r>
+        <w:rPr>
+          <w:sz w:val="24"/>
+          <w:szCs w:val="24"/>
+        </w:rPr>
+        <w:t xml:space="preserve">, an </w:t>
+      </w:r>
+      <w:r>
+        <w:rPr>
+          <w:sz w:val="24"/>
+          <w:szCs w:val="24"/>
+        </w:rPr>
+        <w:t xml:space="preserve">underlying </w:t>
+      </w:r>
+      <w:r>
+        <w:rPr>
+          <w:sz w:val="24"/>
+          <w:szCs w:val="24"/>
+        </w:rPr>
+        <w:t>physical model</w:t>
+      </w:r>
+      <w:r>
+        <w:rPr>
+          <w:sz w:val="24"/>
+          <w:szCs w:val="24"/>
+        </w:rPr>
+        <w:t xml:space="preserve"> </w:t>
+      </w:r>
+      <w:r>
+        <w:rPr>
+          <w:sz w:val="24"/>
+          <w:szCs w:val="24"/>
+        </w:rPr>
+        <w:t xml:space="preserve">moves </w:t>
+      </w:r>
+      <w:r>
+        <w:rPr>
+          <w:sz w:val="24"/>
+          <w:szCs w:val="24"/>
+        </w:rPr>
+        <w:t>forward a particular time step</w:t>
+      </w:r>
+      <w:r>
+        <w:rPr>
+          <w:sz w:val="24"/>
+          <w:szCs w:val="24"/>
+        </w:rPr>
+        <w:t xml:space="preserve">, while </w:t>
+      </w:r>
+      <w:r>
+        <w:rPr>
+          <w:sz w:val="24"/>
+          <w:szCs w:val="24"/>
+        </w:rPr>
+        <w:t>referencing</w:t>
+      </w:r>
+      <w:r>
+        <w:rPr>
+          <w:sz w:val="24"/>
+          <w:szCs w:val="24"/>
+        </w:rPr>
+        <w:t xml:space="preserve"> </w:t>
+      </w:r>
+      <w:r>
+        <w:rPr>
+          <w:sz w:val="24"/>
+          <w:szCs w:val="24"/>
+        </w:rPr>
+        <w:t>relevant</w:t>
+      </w:r>
+      <w:r>
+        <w:rPr>
+          <w:sz w:val="24"/>
+          <w:szCs w:val="24"/>
+        </w:rPr>
+        <w:t xml:space="preserve"> data</w:t>
+      </w:r>
+      <w:r>
+        <w:rPr>
+          <w:sz w:val="24"/>
+          <w:szCs w:val="24"/>
+        </w:rPr>
+        <w:t xml:space="preserve"> points</w:t>
+      </w:r>
+      <w:r>
+        <w:rPr>
+          <w:sz w:val="24"/>
+          <w:szCs w:val="24"/>
+        </w:rPr>
+        <w:t xml:space="preserve"> from weather measurements </w:t>
+      </w:r>
+      <w:r>
+        <w:rPr>
+          <w:sz w:val="24"/>
+          <w:szCs w:val="24"/>
+        </w:rPr>
+        <w:t xml:space="preserve">to </w:t>
+      </w:r>
+      <w:r>
+        <w:rPr>
+          <w:sz w:val="24"/>
+          <w:szCs w:val="24"/>
+        </w:rPr>
+        <w:t>correct and stee</w:t>
+      </w:r>
+      <w:r>
+        <w:rPr>
+          <w:sz w:val="24"/>
+          <w:szCs w:val="24"/>
+        </w:rPr>
+        <w:t>r</w:t>
+      </w:r>
+      <w:r>
+        <w:rPr>
+          <w:sz w:val="24"/>
+          <w:szCs w:val="24"/>
+        </w:rPr>
+        <w:t xml:space="preserve"> the model</w:t>
+      </w:r>
+      <w:r>
+        <w:rPr>
+          <w:sz w:val="24"/>
+          <w:szCs w:val="24"/>
+        </w:rPr>
+        <w:t>.</w:t>
+      </w:r>
+    </w:p>
+    <w:p>
+      <w:pPr>
+        <w:spacing w:line="480" w:lineRule="auto"/>
+        <w:ind w:firstLine="720"/>
+        <w:jc w:val="both"/>
+        <w:rPr>
+          <w:sz w:val="24"/>
+          <w:szCs w:val="24"/>
+        </w:rPr>
+      </w:pPr>
+      <w:r>
+        <w:rPr>
+          <w:sz w:val="24"/>
+          <w:szCs w:val="24"/>
+        </w:rPr>
+        <w:t xml:space="preserve">There are </w:t>
+      </w:r>
+      <w:r>
+        <w:rPr>
+          <w:sz w:val="24"/>
+          <w:szCs w:val="24"/>
+        </w:rPr>
+        <w:t xml:space="preserve">several notable reanalysis </w:t>
+      </w:r>
+      <w:r>
+        <w:rPr>
+          <w:sz w:val="24"/>
+          <w:szCs w:val="24"/>
+        </w:rPr>
+        <w:t>datasets</w:t>
+      </w:r>
+      <w:r>
+        <w:rPr>
+          <w:sz w:val="24"/>
+          <w:szCs w:val="24"/>
+        </w:rPr>
+        <w:t xml:space="preserve">. </w:t>
+      </w:r>
+      <w:r>
+        <w:rPr>
+          <w:sz w:val="24"/>
+          <w:szCs w:val="24"/>
+        </w:rPr>
+        <w:t xml:space="preserve">The NCEP/NCAR 40-year reanalysis project, released in the mid 1990s, </w:t>
+      </w:r>
+      <w:r>
+        <w:rPr>
+          <w:sz w:val="24"/>
+          <w:szCs w:val="24"/>
+        </w:rPr>
+        <w:t>provided</w:t>
+      </w:r>
+      <w:r>
+        <w:rPr>
+          <w:sz w:val="24"/>
+          <w:szCs w:val="24"/>
+        </w:rPr>
+        <w:t xml:space="preserve"> </w:t>
+      </w:r>
+      <w:r>
+        <w:rPr>
+          <w:sz w:val="24"/>
+          <w:szCs w:val="24"/>
+        </w:rPr>
+        <w:t>the first</w:t>
+      </w:r>
+      <w:r>
+        <w:rPr>
+          <w:sz w:val="24"/>
+          <w:szCs w:val="24"/>
+        </w:rPr>
+        <w:t xml:space="preserve"> global</w:t>
+      </w:r>
+      <w:r>
+        <w:rPr>
+          <w:sz w:val="24"/>
+          <w:szCs w:val="24"/>
+        </w:rPr>
+        <w:t xml:space="preserve"> reanalysis</w:t>
+      </w:r>
+      <w:r>
+        <w:rPr>
+          <w:sz w:val="24"/>
+          <w:szCs w:val="24"/>
+        </w:rPr>
+        <w:t xml:space="preserve"> </w:t>
+      </w:r>
+      <w:r>
+        <w:rPr>
+          <w:sz w:val="24"/>
+          <w:szCs w:val="24"/>
+        </w:rPr>
+        <w:t xml:space="preserve">at a resolution of around 210km worldwide </w:t>
+      </w:r>
+      <w:r>
+        <w:rPr>
+          <w:sz w:val="24"/>
+          <w:szCs w:val="24"/>
+        </w:rPr>
+        <w:fldChar w:fldCharType="begin" w:fldLock="1"/>
+      </w:r>
+      <w:r>
+        <w:rPr>
+          <w:sz w:val="24"/>
+          <w:szCs w:val="24"/>
+        </w:rPr>
+        <w:instrText>ADDIN CSL_CITATION {"citationItems":[{"id":"ITEM-1","itemData":{"DOI":"10.1175/1520-0477(1996)077&lt;0437:TNYRP&gt;2.0.CO;2","ISSN":"00030007","abstract":"Abstract The NCEP and NCAR are cooperating in a project (denoted “reanalysis”) to produce a 40-year record of global analyses of atmospheric fields in support of the needs of the research and climate monitoring communities. This effort involves the recovery of land surface, ship, rawinsonde, pibal, aircraft, satellite, and other data; quality controlling and assimilating these data with a data assimilation system that is kept unchanged over the reanalysis period 1957–96. This eliminates perceived climate jumps associated with changes in the data assimilation system. The NCEP/NCAR 40-yr reanalysis uses a frozen state-of-the-art global data assimilation system and a database as complete as possible. The data assimilation and the model used are identical to the global system implemented operationally at the NCEP on 11 January 1995, except that the horizontal resolution is T62 (about 210 km). The database has been enhanced with many sources of observations not available in real time for operations, provided b...","author":[{"dropping-particle":"","family":"Kalnay","given":"E.","non-dropping-particle":"","parse-names":false,"suffix":""},{"dropping-particle":"","family":"Kanamitsu","given":"M.","non-dropping-particle":"","parse-names":false,"suffix":""},{"dropping-particle":"","family":"Kistler","given":"R.","non-dropping-particle":"","parse-names":false,"suffix":""},{"dropping-particle":"","family":"Collins","given":"W.","non-dropping-particle":"","parse-names":false,"suffix":""},{"dropping-particle":"","family":"Deaven","given":"D.","non-dropping-particle":"","parse-names":false,"suffix":""},{"dropping-particle":"","family":"Gandin","given":"L.","non-dropping-particle":"","parse-names":false,"suffix":""},{"dropping-particle":"","family":"Iredell","given":"M.","non-dropping-particle":"","parse-names":false,"suffix":""},{"dropping-particle":"","family":"Saha","given":"S.","non-dropping-particle":"","parse-names":false,"suffix":""},{"dropping-particle":"","family":"White","given":"G.","non-dropping-particle":"","parse-names":false,"suffix":""},{"dropping-particle":"","family":"Woollen","given":"J.","non-dropping-particle":"","parse-names":false,"suffix":""},{"dropping-particle":"","family":"Zhu","given":"Y.","non-dropping-particle":"","parse-names":false,"suffix":""},{"dropping-particle":"","family":"Chelliah","given":"M.","non-dropping-particle":"","parse-names":false,"suffix":""},{"dropping-particle":"","family":"Ebisuzaki","given":"W.","non-dropping-particle":"","parse-names":false,"suffix":""},{"dropping-particle":"","family":"Higgins","given":"W.","non-dropping-particle":"","parse-names":false,"suffix":""},{"dropping-particle":"","family":"Janowiak","given":"J.","non-dropping-particle":"","parse-names":false,"suffix":""},{"dropping-particle":"","family":"Mo","given":"K. C.","non-dropping-particle":"","parse-names":false,"suffix":""},{"dropping-particle":"","family":"Ropelewski","given":"C.","non-dropping-particle":"","parse-names":false,"suffix":""},{"dropping-particle":"","family":"Wang","given":"J.","non-dropping-particle":"","parse-names":false,"suffix":""},{"dropping-particle":"","family":"Leetmaa","given":"A.","non-dropping-particle":"","parse-names":false,"suffix":""},{"dropping-particle":"","family":"Reynolds","given":"R.","non-dropping-particle":"","parse-names":false,"suffix":""},{"dropping-particle":"","family":"Jenne","given":"Roy","non-dropping-particle":"","parse-names":false,"suffix":""},{"dropping-particle":"","family":"Joseph","given":"Dennis","non-dropping-particle":"","parse-names":false,"suffix":""}],"container-title":"Bulletin of the American Meteorological Society","id":"ITEM-1","issued":{"date-parts":[["1996"]]},"title":"The NCEP/NCAR 40-year reanalysis project","type":"article-journal"},"uris":["http://www.mendeley.com/documents/?uuid=d406ce66-8b94-4005-a606-eccaba0d6e41"]}],"mendeley":{"formattedCitation":"(Kalnay et al., 1996)","plainTextFormattedCitation":"(Kalnay et al., 1996)","previouslyFormattedCitation":"(Kalnay et al., 1996)"},"properties":{"noteIndex":0},"schema":"https://github.com/citation-style-language/schema/raw/master/csl-citation.json"}</w:instrText>
+      </w:r>
+      <w:r>
+        <w:rPr>
+          <w:sz w:val="24"/>
+          <w:szCs w:val="24"/>
+        </w:rPr>
+        <w:fldChar w:fldCharType="separate"/>
+      </w:r>
+      <w:r>
+        <w:rPr>
+          <w:noProof/>
+          <w:sz w:val="24"/>
+          <w:szCs w:val="24"/>
+        </w:rPr>
+        <w:t>(Kalnay et al., 1996)</w:t>
+      </w:r>
+      <w:r>
+        <w:rPr>
+          <w:sz w:val="24"/>
+          <w:szCs w:val="24"/>
+        </w:rPr>
+        <w:fldChar w:fldCharType="end"/>
+      </w:r>
+      <w:r>
+        <w:rPr>
+          <w:sz w:val="24"/>
+          <w:szCs w:val="24"/>
+        </w:rPr>
+        <w:t>. ERA-15</w:t>
+      </w:r>
+      <w:r>
+        <w:rPr>
+          <w:sz w:val="24"/>
+          <w:szCs w:val="24"/>
+        </w:rPr>
+        <w:t>, (covering 1978-1994)</w:t>
+      </w:r>
+      <w:r>
+        <w:rPr>
+          <w:sz w:val="24"/>
+          <w:szCs w:val="24"/>
+        </w:rPr>
+        <w:t xml:space="preserve"> and </w:t>
+      </w:r>
+      <w:r>
+        <w:rPr>
+          <w:sz w:val="24"/>
+          <w:szCs w:val="24"/>
+        </w:rPr>
+        <w:t>ERA-40</w:t>
+      </w:r>
+      <w:r>
+        <w:rPr>
+          <w:sz w:val="24"/>
+          <w:szCs w:val="24"/>
+        </w:rPr>
+        <w:t xml:space="preserve"> </w:t>
+      </w:r>
+      <w:r>
+        <w:rPr>
+          <w:sz w:val="24"/>
+          <w:szCs w:val="24"/>
+        </w:rPr>
+        <w:lastRenderedPageBreak/>
+        <w:t xml:space="preserve">(1957-2002) </w:t>
+      </w:r>
+      <w:r>
+        <w:rPr>
+          <w:sz w:val="24"/>
+          <w:szCs w:val="24"/>
+        </w:rPr>
+        <w:t>were iterations of reanalysis developed by the European Centre for Medium-Range Weather Forecasts (ECMWF)</w:t>
+      </w:r>
+      <w:r>
+        <w:rPr>
+          <w:sz w:val="24"/>
+          <w:szCs w:val="24"/>
+        </w:rPr>
+        <w:t xml:space="preserve">, with successive improvements in </w:t>
+      </w:r>
+      <w:r>
+        <w:rPr>
+          <w:sz w:val="24"/>
+          <w:szCs w:val="24"/>
+        </w:rPr>
+        <w:t>data assimilation and use of increased available computer power</w:t>
+      </w:r>
+      <w:r>
+        <w:rPr>
+          <w:sz w:val="24"/>
+          <w:szCs w:val="24"/>
+        </w:rPr>
+        <w:t xml:space="preserve"> to provide higher resolution</w:t>
+      </w:r>
+      <w:r>
+        <w:rPr>
+          <w:sz w:val="24"/>
+          <w:szCs w:val="24"/>
+        </w:rPr>
+        <w:t xml:space="preserve"> </w:t>
+      </w:r>
+      <w:r>
+        <w:rPr>
+          <w:sz w:val="24"/>
+          <w:szCs w:val="24"/>
+        </w:rPr>
+        <w:fldChar w:fldCharType="begin" w:fldLock="1"/>
+      </w:r>
+      <w:r>
+        <w:rPr>
+          <w:sz w:val="24"/>
+          <w:szCs w:val="24"/>
+        </w:rPr>
+        <w:instrText>ADDIN CSL_CITATION {"citationItems":[{"id":"ITEM-1","itemData":{"DOI":"10.1002/qj.828","ISBN":"1477-870X","ISSN":"0035-9009","abstract":"ERA-Interim is the latest global atmospheric reanalysis produced by the European Centre for Medium-Range Weather Forecasts (ECMWF). The ERA-Interim project was conducted in part to prepare for a new atmospheric reanalysis to replace ERA-40, which will extend back to the early part of the twentieth century. This article describes the forecast model, data assimilation method, and input datasets used to produce ERA-Interim, and discusses the performance of the system. Special emphasis is placed on various difficulties encountered in the production of ERA-40, including the representation of the hydrological cycle, the quality of the stratospheric circulation, and the consistency in time of the reanalysed fields. We provide evidence for substantial improvements in each of these aspects. We also identify areas where further work is needed and describe opportunities and objectives for future reanalysis projects at ECMWF","author":[{"dropping-particle":"","family":"Dee","given":"D. P.","non-dropping-particle":"","parse-names":false,"suffix":""},{"dropping-particle":"","family":"Uppala","given":"S. M.","non-dropping-particle":"","parse-names":false,"suffix":""},{"dropping-particle":"","family":"Simmons","given":"A. J.","non-dropping-particle":"","parse-names":false,"suffix":""},{"dropping-particle":"","family":"Berrisford","given":"P.","non-dropping-particle":"","parse-names":false,"suffix":""},{"dropping-particle":"","family":"Poli","given":"P.","non-dropping-particle":"","parse-names":false,"suffix":""},{"dropping-particle":"","family":"Kobayashi","given":"S.","non-dropping-particle":"","parse-names":false,"suffix":""},{"dropping-particle":"","family":"Andrae","given":"U.","non-dropping-particle":"","parse-names":false,"suffix":""},{"dropping-particle":"","family":"Balmaseda","given":"M. A.","non-dropping-particle":"","parse-names":false,"suffix":""},{"dropping-particle":"","family":"Balsamo","given":"G.","non-dropping-particle":"","parse-names":false,"suffix":""},{"dropping-particle":"","family":"Bauer","given":"P.","non-dropping-particle":"","parse-names":false,"suffix":""},{"dropping-particle":"","family":"Bechtold","given":"P.","non-dropping-particle":"","parse-names":false,"suffix":""},{"dropping-particle":"","family":"Beljaars","given":"A. C.M. M","non-dropping-particle":"","parse-names":false,"suffix":""},{"dropping-particle":"","family":"Berg","given":"L.","non-dropping-particle":"van de","parse-names":false,"suffix":""},{"dropping-particle":"","family":"Bidlot","given":"J.","non-dropping-particle":"","parse-names":false,"suffix":""},{"dropping-particle":"","family":"Bormann","given":"N.","non-dropping-particle":"","parse-names":false,"suffix":""},{"dropping-particle":"","family":"Delsol","given":"C.","non-dropping-particle":"","parse-names":false,"suffix":""},{"dropping-particle":"","family":"Dragani","given":"R.","non-dropping-particle":"","parse-names":false,"suffix":""},{"dropping-particle":"","family":"Fuentes","given":"M.","non-dropping-particle":"","parse-names":false,"suffix":""},{"dropping-particle":"","family":"Geer","given":"A. J.","non-dropping-particle":"","parse-names":false,"suffix":""},{"dropping-particle":"","family":"Haimberger","given":"L.","non-dropping-particle":"","parse-names":false,"suffix":""},{"dropping-particle":"","family":"Healy","given":"S. B.","non-dropping-particle":"","parse-names":false,"suffix":""},{"dropping-particle":"","family":"Hersbach","given":"H.","non-dropping-particle":"","parse-names":false,"suffix":""},{"dropping-particle":"V","family":"Holm","given":"E","non-dropping-particle":"","parse-names":false,"suffix":""},{"dropping-particle":"","family":"Isaksen","given":"L.","non-dropping-particle":"","parse-names":false,"suffix":""},{"dropping-particle":"","family":"Kallberg","given":"P","non-dropping-particle":"","parse-names":false,"suffix":""},{"dropping-particle":"","family":"Koehler","given":"M","non-dropping-particle":"","parse-names":false,"suffix":""},{"dropping-particle":"","family":"Matricardi","given":"M.","non-dropping-particle":"","parse-names":false,"suffix":""},{"dropping-particle":"","family":"Mcnally","given":"A. P.","non-dropping-particle":"","parse-names":false,"suffix":""},{"dropping-particle":"","family":"Monge-Sanz","given":"B. M.","non-dropping-particle":"","parse-names":false,"suffix":""},{"dropping-particle":"","family":"Morcrette","given":"J. J.","non-dropping-particle":"","parse-names":false,"suffix":""},{"dropping-particle":"","family":"Park","given":"B. K.","non-dropping-particle":"","parse-names":false,"suffix":""},{"dropping-particle":"","family":"Peubey","given":"C.","non-dropping-particle":"","parse-names":false,"suffix":""},{"dropping-particle":"","family":"Rosnay","given":"P.","non-dropping-particle":"de","parse-names":false,"suffix":""},{"dropping-particle":"","family":"Tavolato","given":"C.","non-dropping-particle":"","parse-names":false,"suffix":""},{"dropping-particle":"","family":"Thepaut","given":"J N","non-dropping-particle":"","parse-names":false,"suffix":""},{"dropping-particle":"","family":"Vitart","given":"F.","non-dropping-particle":"","parse-names":false,"suffix":""},{"dropping-particle":"V.","family":"Hólm","given":"E.","non-dropping-particle":"","parse-names":false,"suffix":""},{"dropping-particle":"","family":"Isaksen","given":"L.","non-dropping-particle":"","parse-names":false,"suffix":""},{"dropping-particle":"","family":"Kållberg","given":"P.","non-dropping-particle":"","parse-names":false,"suffix":""},{"dropping-particle":"","family":"Köhler","given":"M.","non-dropping-particle":"","parse-names":false,"suffix":""},{"dropping-particle":"","family":"Matricardi","given":"M.","non-dropping-particle":"","parse-names":false,"suffix":""},{"dropping-particle":"","family":"Mcnally","given":"A. P.","non-dropping-particle":"","parse-names":false,"suffix":""},{"dropping-particle":"","family":"Monge-Sanz","given":"B. M.","non-dropping-particle":"","parse-names":false,"suffix":""},{"dropping-particle":"","family":"Morcrette","given":"J. J.","non-dropping-particle":"","parse-names":false,"suffix":""},{"dropping-particle":"","family":"Park","given":"B. K.","non-dropping-particle":"","parse-names":false,"suffix":""},{"dropping-particle":"","family":"Peubey","given":"C.","non-dropping-particle":"","parse-names":false,"suffix":""},{"dropping-particle":"","family":"Rosnay","given":"P.","non-dropping-particle":"de","parse-names":false,"suffix":""},{"dropping-particle":"","family":"Tavolato","given":"C.","non-dropping-particle":"","parse-names":false,"suffix":""},{"dropping-particle":"","family":"Thépaut","given":"J. N.","non-dropping-particle":"","parse-names":false,"suffix":""},{"dropping-particle":"","family":"Vitart","given":"F.","non-dropping-particle":"","parse-names":false,"suffix":""}],"container-title":"Quarterly Journal of the Royal Meteorological Society","id":"ITEM-1","issue":"656","issued":{"date-parts":[["2011"]]},"note":"From Duplicate 2 (The ERA-Interim reanalysis: configuration and performance of the data assimilation system - Dee, D P; Uppala, S M; Simmons, A J; Berrisford, P; Poli, P; Kobayashi, S; Andrae, U; Balmaseda, M A; Balsamo, G; Bauer, P; Bechtold, P; Beljaars, A C M; van de Berg, L; Bidlot, J; Bormann, N; Delsol, C; Dragani, R; Fuentes, M; Geer, A J; Haimberger, L; Healy, S B; Hersbach, H; Holm, E V; Isaksen, L; Kallberg, P; Koehler, M; Matricardi, M; McNally, A P; Monge-Sanz, B M; Morcrette, J J; Park, B K; Peubey, C; de Rosnay, P; Tavolato, C; Thepaut, J N; Vitart, F)\n\nBalsamo, Gianpaolo/I-3362-2013; de Rosnay, Patricia/M-8203-2013; Vuichard, Nicolas/A-6629-2011\nBalsamo, Gianpaolo/0000-0002-1745-3634; de Rosnay, Patricia/0000-0002-7374-3820;\nA\n3929","page":"553-597","title":"The ERA-Interim reanalysis: configuration and performance of the data assimilation system","type":"article-journal","volume":"137"},"uris":["http://www.mendeley.com/documents/?uuid=2dc32501-062e-4955-84f4-53dcfc5ad1bb"]}],"mendeley":{"formattedCitation":"(Dee et al., 2011)","plainTextFormattedCitation":"(Dee et al., 2011)","previouslyFormattedCitation":"(Dee et al., 2011)"},"properties":{"noteIndex":0},"schema":"https://github.com/citation-style-language/schema/raw/master/csl-citation.json"}</w:instrText>
+      </w:r>
+      <w:r>
+        <w:rPr>
+          <w:sz w:val="24"/>
+          <w:szCs w:val="24"/>
+        </w:rPr>
+        <w:fldChar w:fldCharType="separate"/>
+      </w:r>
+      <w:r>
+        <w:rPr>
+          <w:noProof/>
+          <w:sz w:val="24"/>
+          <w:szCs w:val="24"/>
+        </w:rPr>
+        <w:t>(Dee et al., 2011)</w:t>
+      </w:r>
+      <w:r>
+        <w:rPr>
+          <w:sz w:val="24"/>
+          <w:szCs w:val="24"/>
+        </w:rPr>
+        <w:fldChar w:fldCharType="end"/>
+      </w:r>
+      <w:r>
+        <w:rPr>
+          <w:sz w:val="24"/>
+          <w:szCs w:val="24"/>
+        </w:rPr>
+        <w:t>.</w:t>
+      </w:r>
+      <w:r>
+        <w:rPr>
+          <w:sz w:val="24"/>
+          <w:szCs w:val="24"/>
+        </w:rPr>
+        <w:t xml:space="preserve"> </w:t>
+      </w:r>
+      <w:r>
+        <w:rPr>
+          <w:sz w:val="24"/>
+          <w:szCs w:val="24"/>
+        </w:rPr>
+        <w:t>ERA-Interim</w:t>
+      </w:r>
+      <w:r>
+        <w:rPr>
+          <w:sz w:val="24"/>
+          <w:szCs w:val="24"/>
+        </w:rPr>
+        <w:t xml:space="preserve">, </w:t>
+      </w:r>
+      <w:r>
+        <w:rPr>
+          <w:sz w:val="24"/>
+          <w:szCs w:val="24"/>
+        </w:rPr>
+        <w:t>released</w:t>
+      </w:r>
+      <w:r>
+        <w:rPr>
+          <w:sz w:val="24"/>
+          <w:szCs w:val="24"/>
+        </w:rPr>
+        <w:t xml:space="preserve"> by the </w:t>
+      </w:r>
+      <w:r>
+        <w:rPr>
+          <w:sz w:val="24"/>
+          <w:szCs w:val="24"/>
+        </w:rPr>
+        <w:t xml:space="preserve">in 2011 as an </w:t>
+      </w:r>
+      <w:r>
+        <w:rPr>
+          <w:sz w:val="24"/>
+          <w:szCs w:val="24"/>
+        </w:rPr>
+        <w:t>‘interim’ update to ERA-40</w:t>
+      </w:r>
+      <w:r>
+        <w:rPr>
+          <w:sz w:val="24"/>
+          <w:szCs w:val="24"/>
+        </w:rPr>
+        <w:t>, is one of the latest of these products</w:t>
+      </w:r>
+      <w:r>
+        <w:rPr>
+          <w:sz w:val="24"/>
+          <w:szCs w:val="24"/>
+        </w:rPr>
+        <w:t>.</w:t>
+      </w:r>
+      <w:r>
+        <w:rPr>
+          <w:sz w:val="24"/>
+          <w:szCs w:val="24"/>
+        </w:rPr>
+        <w:t xml:space="preserve"> </w:t>
+      </w:r>
+      <w:r>
+        <w:rPr>
+          <w:sz w:val="24"/>
+          <w:szCs w:val="24"/>
+        </w:rPr>
+        <w:t xml:space="preserve">ERA-Interim </w:t>
+      </w:r>
+      <w:r>
+        <w:rPr>
+          <w:sz w:val="24"/>
+          <w:szCs w:val="24"/>
+        </w:rPr>
+        <w:t>has</w:t>
+      </w:r>
+      <w:r>
+        <w:rPr>
+          <w:sz w:val="24"/>
+          <w:szCs w:val="24"/>
+        </w:rPr>
+        <w:t xml:space="preserve"> </w:t>
+      </w:r>
+      <w:r>
+        <w:rPr>
+          <w:sz w:val="24"/>
+          <w:szCs w:val="24"/>
+        </w:rPr>
+        <w:t>global coverage across several decades</w:t>
+      </w:r>
+      <w:r>
+        <w:rPr>
+          <w:sz w:val="24"/>
+          <w:szCs w:val="24"/>
+        </w:rPr>
+        <w:t>, currently from 1979</w:t>
+      </w:r>
+      <w:r>
+        <w:rPr>
+          <w:sz w:val="24"/>
+          <w:szCs w:val="24"/>
+        </w:rPr>
+        <w:t xml:space="preserve"> to the present day</w:t>
+      </w:r>
+      <w:r>
+        <w:rPr>
+          <w:sz w:val="24"/>
+          <w:szCs w:val="24"/>
+        </w:rPr>
+        <w:t xml:space="preserve"> at a resolution of </w:t>
+      </w:r>
+      <w:r>
+        <w:rPr>
+          <w:sz w:val="24"/>
+          <w:szCs w:val="24"/>
+        </w:rPr>
+        <w:t>80km</w:t>
+      </w:r>
+      <w:r>
+        <w:rPr>
+          <w:sz w:val="24"/>
+          <w:szCs w:val="24"/>
+        </w:rPr>
+        <w:t>.</w:t>
+      </w:r>
+      <w:r>
+        <w:rPr>
+          <w:sz w:val="24"/>
+          <w:szCs w:val="24"/>
+        </w:rPr>
+        <w:t xml:space="preserve"> </w:t>
+      </w:r>
+      <w:r>
+        <w:rPr>
+          <w:sz w:val="24"/>
+          <w:szCs w:val="24"/>
+        </w:rPr>
+        <w:t>ERA5</w:t>
+      </w:r>
+      <w:r>
+        <w:rPr>
+          <w:sz w:val="24"/>
+          <w:szCs w:val="24"/>
+        </w:rPr>
+        <w:t>, with a 31km resolution,</w:t>
+      </w:r>
+      <w:r>
+        <w:rPr>
+          <w:sz w:val="24"/>
+          <w:szCs w:val="24"/>
+        </w:rPr>
+        <w:t xml:space="preserve"> is the latest in this line of reanalysis dataset, </w:t>
+      </w:r>
+      <w:r>
+        <w:rPr>
+          <w:sz w:val="24"/>
+          <w:szCs w:val="24"/>
+        </w:rPr>
+        <w:t xml:space="preserve">and was </w:t>
+      </w:r>
+      <w:r>
+        <w:rPr>
+          <w:sz w:val="24"/>
+          <w:szCs w:val="24"/>
+        </w:rPr>
+        <w:t>released by ECMWF in early 2019</w:t>
+      </w:r>
+      <w:r>
+        <w:rPr>
+          <w:sz w:val="24"/>
+          <w:szCs w:val="24"/>
+        </w:rPr>
+        <w:t xml:space="preserve"> </w:t>
+      </w:r>
+      <w:r>
+        <w:rPr>
+          <w:sz w:val="24"/>
+          <w:szCs w:val="24"/>
+        </w:rPr>
+        <w:fldChar w:fldCharType="begin" w:fldLock="1"/>
+      </w:r>
+      <w:r>
+        <w:rPr>
+          <w:sz w:val="24"/>
+          <w:szCs w:val="24"/>
+        </w:rPr>
+        <w:instrText>ADDIN CSL_CITATION {"citationItems":[{"id":"ITEM-1","itemData":{"DOI":"10.5194/acp-19-3097-2019","ISSN":"16807324","abstract":"&lt;p&gt;&lt;strong&gt;Abstract.&lt;/strong&gt; The European Centre for Medium-Range Weather Forecasts' (ECMWF's) next-generation reanalysis ERA5 provides many improvements, but it also confronts the community with a &lt;q&gt;big data&lt;/q&gt; challenge. Data storage requirements for ERA5 increase by a factor of ~&amp;amp;thinsp;80 compared with the ERA-Interim reanalysis, introduced a decade ago. Considering the significant increase in resources required for working with the new ERA5 data set, it is important to assess its impact on Lagrangian transport simulations. To quantify the differences between transport simulations using ERA5 and ERA-Interim data, we analyzed comprehensive global sets of 10-day forward trajectories for the free troposphere and the stratosphere for the year 2017. The new ERA5 data have considerable impact on the simulations. Spatial transport deviations between ERA5 and ERA-Interim trajectories are up to an order of magnitude larger than those caused by diffusion and subgrid-scale wind fluctuations after 1 day and still up to a factor of 2&amp;amp;ndash;3 larger after 10 days. Depending on the height range, the spatial differences between the trajectories map into deviations as large as 3&amp;amp;thinsp;K in temperature, 30&amp;amp;thinsp;% in specific humidity, 1.8&amp;amp;thinsp;% in potential temperature, and 50&amp;amp;thinsp;% in potential vorticity after 1 day. Part of the differences between ERA5 and ERA-Interim is attributed to better spatial and temporal resolution of the ERA5 reanalysis, allowing for a better representation of convective updrafts, gravity waves, tropical cyclones, and other meso- to synoptic scale features of the atmosphere. Another important finding is that ERA5 trajectories exhibit significantly improved conservation of potential temperature in the stratosphere, pointing to an improved consistency of ECMWF's forecast model and observations that leads to smaller data assimilation increments. We conducted a number of downsampling experiments with the ERA5 data, in which we reduced the numbers of meteorological time steps, vertical levels, and horizontal grid points. Significant differences remain present in the transport simulations, if we downsample the ERA5 data to a resolution similar to ERA-Interim. This points to substantial changes of the forecast model, observations, and assimilation system of ERA5 in addition to improved resolution. A comparison of two Lagrangian trajectory models allowed us to assess the readiness of the codes and workflows to h…","author":[{"dropping-particle":"","family":"Hoffmann","given":"Lars","non-dropping-particle":"","parse-names":false,"suffix":""},{"dropping-particle":"","family":"Günther","given":"Gebhard","non-dropping-particle":"","parse-names":false,"suffix":""},{"dropping-particle":"","family":"Li","given":"Dan","non-dropping-particle":"","parse-names":false,"suffix":""},{"dropping-particle":"","family":"Stein","given":"Olaf","non-dropping-particle":"","parse-names":false,"suffix":""},{"dropping-particle":"","family":"Wu","given":"Xue","non-dropping-particle":"","parse-names":false,"suffix":""},{"dropping-particle":"","family":"Griessbach","given":"Sabine","non-dropping-particle":"","parse-names":false,"suffix":""},{"dropping-particle":"","family":"Heng","given":"Yi","non-dropping-particle":"","parse-names":false,"suffix":""},{"dropping-particle":"","family":"Konopka","given":"Paul","non-dropping-particle":"","parse-names":false,"suffix":""},{"dropping-particle":"","family":"Müller","given":"Rolf","non-dropping-particle":"","parse-names":false,"suffix":""},{"dropping-particle":"","family":"Vogel","given":"Bärbel","non-dropping-particle":"","parse-names":false,"suffix":""},{"dropping-particle":"","family":"Wright","given":"Jonathon S.","non-dropping-particle":"","parse-names":false,"suffix":""}],"container-title":"Atmospheric Chemistry and Physics","id":"ITEM-1","issued":{"date-parts":[["2019"]]},"title":"From ERA-Interim to ERA5: The considerable impact of ECMWF's next-generation reanalysis on Lagrangian transport simulations","type":"article-journal"},"uris":["http://www.mendeley.com/documents/?uuid=1301ebf6-a7a8-44e4-afc7-76796543d984"]}],"mendeley":{"formattedCitation":"(Hoffmann et al., 2019)","plainTextFormattedCitation":"(Hoffmann et al., 2019)"},"properties":{"noteIndex":0},"schema":"https://github.com/citation-style-language/schema/raw/master/csl-citation.json"}</w:instrText>
+      </w:r>
+      <w:r>
+        <w:rPr>
+          <w:sz w:val="24"/>
+          <w:szCs w:val="24"/>
+        </w:rPr>
+        <w:fldChar w:fldCharType="separate"/>
+      </w:r>
+      <w:r>
+        <w:rPr>
+          <w:noProof/>
+          <w:sz w:val="24"/>
+          <w:szCs w:val="24"/>
+        </w:rPr>
+        <w:t>(Hoffmann et al., 2019)</w:t>
+      </w:r>
+      <w:r>
+        <w:rPr>
+          <w:sz w:val="24"/>
+          <w:szCs w:val="24"/>
+        </w:rPr>
+        <w:fldChar w:fldCharType="end"/>
+      </w:r>
+      <w:r>
+        <w:rPr>
+          <w:sz w:val="24"/>
+          <w:szCs w:val="24"/>
+        </w:rPr>
+        <w:t>.</w:t>
+      </w:r>
+    </w:p>
+    <w:p>
+      <w:pPr>
+        <w:spacing w:line="480" w:lineRule="auto"/>
+        <w:ind w:firstLine="720"/>
+        <w:jc w:val="both"/>
+        <w:rPr>
+          <w:sz w:val="24"/>
+          <w:szCs w:val="24"/>
+        </w:rPr>
+      </w:pPr>
+      <w:r>
+        <w:rPr>
+          <w:sz w:val="24"/>
+          <w:szCs w:val="24"/>
+        </w:rPr>
+        <w:t>Other</w:t>
+      </w:r>
+      <w:r>
+        <w:rPr>
+          <w:sz w:val="24"/>
+          <w:szCs w:val="24"/>
+        </w:rPr>
+        <w:t xml:space="preserve"> similar datasets exist</w:t>
+      </w:r>
+      <w:r>
+        <w:rPr>
+          <w:sz w:val="24"/>
+          <w:szCs w:val="24"/>
+        </w:rPr>
+        <w:t>. These include P</w:t>
+      </w:r>
+      <w:r>
+        <w:rPr>
+          <w:sz w:val="24"/>
+          <w:szCs w:val="24"/>
+        </w:rPr>
+        <w:t>RISM</w:t>
+      </w:r>
+      <w:r>
+        <w:rPr>
+          <w:sz w:val="24"/>
+          <w:szCs w:val="24"/>
+        </w:rPr>
+        <w:t xml:space="preserve"> </w:t>
+      </w:r>
+      <w:r>
+        <w:rPr>
+          <w:sz w:val="24"/>
+          <w:szCs w:val="24"/>
+        </w:rPr>
+        <w:fldChar w:fldCharType="begin" w:fldLock="1"/>
+      </w:r>
+      <w:r>
+        <w:rPr>
+          <w:sz w:val="24"/>
+          <w:szCs w:val="24"/>
+        </w:rPr>
+        <w:instrText>ADDIN CSL_CITATION {"citationItems":[{"id":"ITEM-1","itemData":{"abstract":"PRISM (Parameter-elevation Regressions on Independent Slopes Model) is a climate analysis system that uses point data, a digital elevation model (DEM), and other spatial datasets to generate gridded estimates of annual, monthly and event-based climatic ...","author":[{"dropping-particle":"","family":"Daly","given":"Christopher","non-dropping-particle":"","parse-names":false,"suffix":""},{"dropping-particle":"","family":"Taylor","given":"George","non-dropping-particle":"","parse-names":false,"suffix":""},{"dropping-particle":"","family":"Gibson","given":"Wayne","non-dropping-particle":"","parse-names":false,"suffix":""}],"container-title":"10th AMS Conference on Applied Climatology","id":"ITEM-1","issued":{"date-parts":[["1997"]]},"title":"The Prism approach to mapping precipitation and emperature","type":"article-journal"},"uris":["http://www.mendeley.com/documents/?uuid=55b4136b-9d6f-47bd-be41-21cccbb359ea"]}],"mendeley":{"formattedCitation":"(Daly, Taylor, &amp; Gibson, 1997)","plainTextFormattedCitation":"(Daly, Taylor, &amp; Gibson, 1997)","previouslyFormattedCitation":"(Daly, Taylor, &amp; Gibson, 1997)"},"properties":{"noteIndex":0},"schema":"https://github.com/citation-style-language/schema/raw/master/csl-citation.json"}</w:instrText>
+      </w:r>
+      <w:r>
+        <w:rPr>
+          <w:sz w:val="24"/>
+          <w:szCs w:val="24"/>
+        </w:rPr>
+        <w:fldChar w:fldCharType="separate"/>
+      </w:r>
+      <w:r>
+        <w:rPr>
+          <w:noProof/>
+          <w:sz w:val="24"/>
+          <w:szCs w:val="24"/>
+        </w:rPr>
+        <w:t>(Daly, Taylor, &amp; Gibson, 1997)</w:t>
+      </w:r>
+      <w:r>
+        <w:rPr>
+          <w:sz w:val="24"/>
+          <w:szCs w:val="24"/>
+        </w:rPr>
+        <w:fldChar w:fldCharType="end"/>
+      </w:r>
+      <w:r>
+        <w:rPr>
+          <w:sz w:val="24"/>
+          <w:szCs w:val="24"/>
+        </w:rPr>
+        <w:t xml:space="preserve">, </w:t>
+      </w:r>
+      <w:r>
+        <w:rPr>
+          <w:sz w:val="24"/>
+          <w:szCs w:val="24"/>
+        </w:rPr>
+        <w:t xml:space="preserve">which </w:t>
+      </w:r>
+      <w:r>
+        <w:rPr>
+          <w:sz w:val="24"/>
+          <w:szCs w:val="24"/>
+        </w:rPr>
+        <w:t>focu</w:t>
+      </w:r>
+      <w:r>
+        <w:rPr>
+          <w:sz w:val="24"/>
+          <w:szCs w:val="24"/>
+        </w:rPr>
+        <w:t>se</w:t>
+      </w:r>
+      <w:r>
+        <w:rPr>
+          <w:sz w:val="24"/>
+          <w:szCs w:val="24"/>
+        </w:rPr>
+        <w:t xml:space="preserve">s on </w:t>
+      </w:r>
+      <w:r>
+        <w:rPr>
+          <w:sz w:val="24"/>
+          <w:szCs w:val="24"/>
+        </w:rPr>
+        <w:t xml:space="preserve">providing high resolution meteorological datasets for </w:t>
+      </w:r>
+      <w:r>
+        <w:rPr>
+          <w:sz w:val="24"/>
+          <w:szCs w:val="24"/>
+        </w:rPr>
+        <w:t>the</w:t>
+      </w:r>
+      <w:r>
+        <w:rPr>
+          <w:sz w:val="24"/>
+          <w:szCs w:val="24"/>
+        </w:rPr>
+        <w:t xml:space="preserve"> </w:t>
+      </w:r>
+      <w:r>
+        <w:rPr>
+          <w:sz w:val="24"/>
+          <w:szCs w:val="24"/>
+        </w:rPr>
+        <w:t>contiguous United States</w:t>
+      </w:r>
+      <w:r>
+        <w:rPr>
+          <w:sz w:val="24"/>
+          <w:szCs w:val="24"/>
+        </w:rPr>
+        <w:t>.</w:t>
+      </w:r>
+      <w:r>
+        <w:rPr>
+          <w:sz w:val="24"/>
+          <w:szCs w:val="24"/>
+        </w:rPr>
+        <w:t xml:space="preserve"> </w:t>
+      </w:r>
+      <w:r>
+        <w:rPr>
+          <w:sz w:val="24"/>
+          <w:szCs w:val="24"/>
+        </w:rPr>
+        <w:t xml:space="preserve">In contrast, </w:t>
+      </w:r>
+      <w:r>
+        <w:rPr>
+          <w:sz w:val="24"/>
+          <w:szCs w:val="24"/>
+        </w:rPr>
+        <w:t>ERA-Interim</w:t>
+      </w:r>
+      <w:r>
+        <w:rPr>
+          <w:sz w:val="24"/>
+          <w:szCs w:val="24"/>
+        </w:rPr>
+        <w:t xml:space="preserve"> </w:t>
+      </w:r>
+      <w:r>
+        <w:rPr>
+          <w:sz w:val="24"/>
+          <w:szCs w:val="24"/>
+        </w:rPr>
+        <w:t xml:space="preserve">provides global coverage, and is therefore a viable dataset </w:t>
+      </w:r>
+      <w:r>
+        <w:rPr>
+          <w:sz w:val="24"/>
+          <w:szCs w:val="24"/>
+        </w:rPr>
+        <w:t>if looking for consistent multi-national data sources.</w:t>
+      </w:r>
+      <w:r>
+        <w:rPr>
+          <w:sz w:val="24"/>
+          <w:szCs w:val="24"/>
+        </w:rPr>
+        <w:t xml:space="preserve"> </w:t>
+      </w:r>
+      <w:r>
+        <w:rPr>
+          <w:sz w:val="24"/>
+          <w:szCs w:val="24"/>
+        </w:rPr>
+        <w:t xml:space="preserve">Even within the United States, ERA-Interim would provide additional coverage of </w:t>
+      </w:r>
+      <w:r>
+        <w:rPr>
+          <w:sz w:val="24"/>
+          <w:szCs w:val="24"/>
+        </w:rPr>
+        <w:t>non-contiguous states and territories, such as Hawaii, Alaska and Puerto Rico.</w:t>
+      </w:r>
+    </w:p>
+    <w:p>
+      <w:pPr>
+        <w:spacing w:line="480" w:lineRule="auto"/>
+        <w:ind w:firstLine="720"/>
+        <w:jc w:val="both"/>
+        <w:rPr>
+          <w:sz w:val="24"/>
+          <w:szCs w:val="24"/>
+        </w:rPr>
+      </w:pPr>
+      <w:r>
+        <w:rPr>
+          <w:sz w:val="24"/>
+          <w:szCs w:val="24"/>
+        </w:rPr>
+        <w:t>E</w:t>
+      </w:r>
+      <w:r>
+        <w:rPr>
+          <w:sz w:val="24"/>
+          <w:szCs w:val="24"/>
+        </w:rPr>
+        <w:t xml:space="preserve">nvironmental data is becoming an essential component </w:t>
+      </w:r>
+      <w:r>
+        <w:rPr>
+          <w:sz w:val="24"/>
+          <w:szCs w:val="24"/>
+        </w:rPr>
+        <w:t>as a</w:t>
+      </w:r>
+      <w:r>
+        <w:rPr>
+          <w:sz w:val="24"/>
+          <w:szCs w:val="24"/>
+        </w:rPr>
+        <w:t xml:space="preserve"> data</w:t>
+      </w:r>
+      <w:r>
+        <w:rPr>
+          <w:sz w:val="24"/>
+          <w:szCs w:val="24"/>
+        </w:rPr>
+        <w:t xml:space="preserve"> </w:t>
+      </w:r>
+      <w:r>
+        <w:rPr>
+          <w:sz w:val="24"/>
+          <w:szCs w:val="24"/>
+        </w:rPr>
+        <w:t xml:space="preserve">input to public health research [ref]. </w:t>
+      </w:r>
+      <w:r>
+        <w:rPr>
+          <w:sz w:val="24"/>
+          <w:szCs w:val="24"/>
+        </w:rPr>
+        <w:t>However, o</w:t>
+      </w:r>
+      <w:r>
+        <w:rPr>
+          <w:sz w:val="24"/>
+          <w:szCs w:val="24"/>
+        </w:rPr>
+        <w:t>utput of</w:t>
+      </w:r>
+      <w:r>
+        <w:rPr>
+          <w:sz w:val="24"/>
+          <w:szCs w:val="24"/>
+        </w:rPr>
+        <w:t xml:space="preserve"> typical reanalysis products, such as</w:t>
+      </w:r>
+      <w:r>
+        <w:rPr>
+          <w:sz w:val="24"/>
+          <w:szCs w:val="24"/>
+        </w:rPr>
+        <w:t xml:space="preserve"> ERA-Interim</w:t>
+      </w:r>
+      <w:r>
+        <w:rPr>
+          <w:sz w:val="24"/>
+          <w:szCs w:val="24"/>
+        </w:rPr>
+        <w:t>,</w:t>
+      </w:r>
+      <w:r>
+        <w:rPr>
+          <w:sz w:val="24"/>
+          <w:szCs w:val="24"/>
+        </w:rPr>
+        <w:t xml:space="preserve"> is </w:t>
+      </w:r>
+      <w:r>
+        <w:rPr>
+          <w:sz w:val="24"/>
+          <w:szCs w:val="24"/>
+        </w:rPr>
+        <w:t>typically</w:t>
+      </w:r>
+      <w:r>
+        <w:rPr>
+          <w:sz w:val="24"/>
+          <w:szCs w:val="24"/>
+        </w:rPr>
+        <w:t xml:space="preserve"> </w:t>
+      </w:r>
+      <w:r>
+        <w:rPr>
+          <w:sz w:val="24"/>
+          <w:szCs w:val="24"/>
+        </w:rPr>
+        <w:t xml:space="preserve">unusual for </w:t>
+      </w:r>
+      <w:r>
+        <w:rPr>
+          <w:sz w:val="24"/>
+          <w:szCs w:val="24"/>
+        </w:rPr>
+        <w:t>users</w:t>
+      </w:r>
+      <w:r>
+        <w:rPr>
+          <w:sz w:val="24"/>
+          <w:szCs w:val="24"/>
+        </w:rPr>
+        <w:t xml:space="preserve"> in public health research. </w:t>
+      </w:r>
+      <w:r>
+        <w:rPr>
+          <w:sz w:val="24"/>
+          <w:szCs w:val="24"/>
+        </w:rPr>
+        <w:t xml:space="preserve">It comes </w:t>
+      </w:r>
+      <w:r>
+        <w:rPr>
+          <w:sz w:val="24"/>
+          <w:szCs w:val="24"/>
+        </w:rPr>
+        <w:t xml:space="preserve">as a gridded product in </w:t>
+      </w:r>
+      <w:r>
+        <w:rPr>
+          <w:sz w:val="24"/>
+          <w:szCs w:val="24"/>
+        </w:rPr>
+        <w:t>a</w:t>
+      </w:r>
+      <w:r>
+        <w:rPr>
+          <w:sz w:val="24"/>
+          <w:szCs w:val="24"/>
+        </w:rPr>
+        <w:t xml:space="preserve"> </w:t>
+      </w:r>
+      <w:r>
+        <w:rPr>
+          <w:sz w:val="24"/>
+          <w:szCs w:val="24"/>
+        </w:rPr>
+        <w:t>.</w:t>
+      </w:r>
+      <w:proofErr w:type="spellStart"/>
+      <w:r>
+        <w:rPr>
+          <w:sz w:val="24"/>
+          <w:szCs w:val="24"/>
+        </w:rPr>
+        <w:t>nc</w:t>
+      </w:r>
+      <w:proofErr w:type="spellEnd"/>
+      <w:r>
+        <w:rPr>
+          <w:sz w:val="24"/>
+          <w:szCs w:val="24"/>
+        </w:rPr>
+        <w:t xml:space="preserve"> format</w:t>
+      </w:r>
+      <w:r>
+        <w:rPr>
+          <w:sz w:val="24"/>
+          <w:szCs w:val="24"/>
+        </w:rPr>
+        <w:t>, typical for meteorologists, but not for most public health researchers</w:t>
+      </w:r>
+      <w:r>
+        <w:rPr>
+          <w:sz w:val="24"/>
+          <w:szCs w:val="24"/>
+        </w:rPr>
+        <w:t>.</w:t>
+      </w:r>
+      <w:r>
+        <w:rPr>
+          <w:sz w:val="24"/>
+          <w:szCs w:val="24"/>
+        </w:rPr>
+        <w:t xml:space="preserve"> F</w:t>
+      </w:r>
+      <w:r>
+        <w:rPr>
+          <w:sz w:val="24"/>
+          <w:szCs w:val="24"/>
+        </w:rPr>
+        <w:t xml:space="preserve">or those interested in </w:t>
+      </w:r>
+      <w:r>
+        <w:rPr>
+          <w:sz w:val="24"/>
+          <w:szCs w:val="24"/>
+        </w:rPr>
+        <w:t xml:space="preserve">using county-level or state-level data in the United States, there is a gap between the output and the ability for those interested in public health to use it. A climate service, or preparation </w:t>
+      </w:r>
+      <w:r>
+        <w:rPr>
+          <w:sz w:val="24"/>
+          <w:szCs w:val="24"/>
+        </w:rPr>
+        <w:t xml:space="preserve">of climate and weather </w:t>
+      </w:r>
+      <w:r>
+        <w:rPr>
+          <w:sz w:val="24"/>
+          <w:szCs w:val="24"/>
+        </w:rPr>
+        <w:t>for usage by professionals who are not necessarily experts in the meteorological field, is necessary here.</w:t>
+      </w:r>
+    </w:p>
+    <w:p>
+      <w:pPr>
+        <w:spacing w:after="0" w:line="240" w:lineRule="auto"/>
+        <w:rPr>
+          <w:rFonts w:asciiTheme="majorHAnsi" w:eastAsiaTheme="minorHAnsi" w:hAnsiTheme="majorHAnsi"/>
+          <w:bCs/>
+          <w:color w:val="2F5496" w:themeColor="accent1" w:themeShade="BF"/>
+          <w:sz w:val="24"/>
+          <w:szCs w:val="24"/>
+          <w:lang w:eastAsia="en-GB"/>
+        </w:rPr>
+      </w:pPr>
+      <w:r>
+        <w:br w:type="page"/>
+      </w:r>
+    </w:p>
+    <w:p>
+      <w:pPr>
         <w:pStyle w:val="Heading3"/>
       </w:pPr>
-      <w:bookmarkStart w:id="17" w:name="_Toc5112041"/>
-      <w:r>
-        <w:t xml:space="preserve"> </w:t>
-      </w:r>
-      <w:r>
-        <w:t xml:space="preserve">Sources of </w:t>
-      </w:r>
-      <w:r>
-        <w:t>meteorological</w:t>
-      </w:r>
-      <w:r>
-        <w:t xml:space="preserve"> data</w:t>
+      <w:bookmarkStart w:id="17" w:name="_Toc5112042"/>
+      <w:r>
+        <w:lastRenderedPageBreak/>
+        <w:t>Objectives</w:t>
       </w:r>
       <w:bookmarkEnd w:id="17"/>
     </w:p>
@@ -10448,56 +13107,49 @@
           <w:sz w:val="24"/>
           <w:szCs w:val="24"/>
         </w:rPr>
-        <w:t>In meteorological terms, w</w:t>
-      </w:r>
-      <w:r>
-        <w:rPr>
-          <w:sz w:val="24"/>
-          <w:szCs w:val="24"/>
-        </w:rPr>
-        <w:t>eather</w:t>
-      </w:r>
-      <w:r>
-        <w:rPr>
-          <w:sz w:val="24"/>
-          <w:szCs w:val="24"/>
-        </w:rPr>
-        <w:t xml:space="preserve"> (or short</w:t>
-      </w:r>
-      <w:r>
-        <w:rPr>
-          <w:sz w:val="24"/>
-          <w:szCs w:val="24"/>
-        </w:rPr>
-        <w:t xml:space="preserve">-term </w:t>
-      </w:r>
-      <w:r>
-        <w:rPr>
-          <w:sz w:val="24"/>
-          <w:szCs w:val="24"/>
-        </w:rPr>
-        <w:t>variation</w:t>
-      </w:r>
-      <w:r>
-        <w:rPr>
-          <w:sz w:val="24"/>
-          <w:szCs w:val="24"/>
-        </w:rPr>
-        <w:t xml:space="preserve"> in meteorological conditions</w:t>
-      </w:r>
-      <w:r>
-        <w:rPr>
-          <w:sz w:val="24"/>
-          <w:szCs w:val="24"/>
-        </w:rPr>
-        <w:t>)</w:t>
-      </w:r>
-      <w:r>
-        <w:rPr>
-          <w:sz w:val="24"/>
-          <w:szCs w:val="24"/>
-        </w:rPr>
-        <w:t xml:space="preserve"> records</w:t>
+        <w:t xml:space="preserve">My objectives </w:t>
+      </w:r>
+      <w:r>
+        <w:rPr>
+          <w:sz w:val="24"/>
+          <w:szCs w:val="24"/>
+        </w:rPr>
+        <w:t xml:space="preserve">involved </w:t>
+      </w:r>
+      <w:r>
+        <w:rPr>
+          <w:sz w:val="24"/>
+          <w:szCs w:val="24"/>
+        </w:rPr>
+        <w:t xml:space="preserve">designing a </w:t>
+      </w:r>
+      <w:r>
+        <w:rPr>
+          <w:sz w:val="24"/>
+          <w:szCs w:val="24"/>
+        </w:rPr>
+        <w:t xml:space="preserve">method of taking </w:t>
+      </w:r>
+      <w:r>
+        <w:rPr>
+          <w:sz w:val="24"/>
+          <w:szCs w:val="24"/>
+        </w:rPr>
+        <w:t>gridded reanalysis weather data</w:t>
+      </w:r>
+      <w:r>
+        <w:rPr>
+          <w:sz w:val="24"/>
+          <w:szCs w:val="24"/>
+        </w:rPr>
+        <w:t xml:space="preserve"> and converting it to US county-level summaries</w:t>
+      </w:r>
+      <w:r>
+        <w:rPr>
+          <w:sz w:val="24"/>
+          <w:szCs w:val="24"/>
+        </w:rPr>
+        <w:t>;</w:t>
       </w:r>
       <w:r>
         <w:rPr>
@@ -10511,77 +13163,35 @@
           <w:sz w:val="24"/>
           <w:szCs w:val="24"/>
         </w:rPr>
-        <w:t>are</w:t>
-      </w:r>
-      <w:r>
-        <w:rPr>
-          <w:sz w:val="24"/>
-          <w:szCs w:val="24"/>
-        </w:rPr>
-        <w:t xml:space="preserve"> critical for understanding </w:t>
-      </w:r>
-      <w:r>
-        <w:rPr>
-          <w:sz w:val="24"/>
-          <w:szCs w:val="24"/>
-        </w:rPr>
-        <w:t xml:space="preserve">climate </w:t>
-      </w:r>
-      <w:r>
-        <w:rPr>
-          <w:sz w:val="24"/>
-          <w:szCs w:val="24"/>
-        </w:rPr>
-        <w:t xml:space="preserve">(or </w:t>
-      </w:r>
-      <w:r>
-        <w:rPr>
-          <w:sz w:val="24"/>
-          <w:szCs w:val="24"/>
-        </w:rPr>
-        <w:t>long</w:t>
-      </w:r>
-      <w:r>
-        <w:rPr>
-          <w:sz w:val="24"/>
-          <w:szCs w:val="24"/>
-        </w:rPr>
-        <w:t xml:space="preserve">-term </w:t>
-      </w:r>
-      <w:r>
-        <w:rPr>
-          <w:sz w:val="24"/>
-          <w:szCs w:val="24"/>
-        </w:rPr>
-        <w:t>pattern in meteorological conditions, usually of at least 30 years</w:t>
-      </w:r>
-      <w:r>
-        <w:rPr>
-          <w:sz w:val="24"/>
-          <w:szCs w:val="24"/>
-        </w:rPr>
-        <w:t xml:space="preserve">) </w:t>
-      </w:r>
-      <w:r>
-        <w:rPr>
-          <w:sz w:val="24"/>
-          <w:szCs w:val="24"/>
-        </w:rPr>
-        <w:t xml:space="preserve">in context. </w:t>
-      </w:r>
-      <w:r>
-        <w:rPr>
-          <w:sz w:val="24"/>
-          <w:szCs w:val="24"/>
-        </w:rPr>
-        <w:t>The</w:t>
-      </w:r>
-      <w:r>
-        <w:rPr>
-          <w:sz w:val="24"/>
-          <w:szCs w:val="24"/>
-        </w:rPr>
-        <w:t xml:space="preserve"> nature of the</w:t>
+        <w:t xml:space="preserve">creating population-weighted monthly means by US state; </w:t>
+      </w:r>
+      <w:r>
+        <w:rPr>
+          <w:sz w:val="24"/>
+          <w:szCs w:val="24"/>
+        </w:rPr>
+        <w:t xml:space="preserve">and </w:t>
+      </w:r>
+      <w:r>
+        <w:rPr>
+          <w:sz w:val="24"/>
+          <w:szCs w:val="24"/>
+        </w:rPr>
+        <w:t xml:space="preserve">generalising method </w:t>
+      </w:r>
+      <w:r>
+        <w:rPr>
+          <w:sz w:val="24"/>
+          <w:szCs w:val="24"/>
+        </w:rPr>
+        <w:t xml:space="preserve">to </w:t>
+      </w:r>
+      <w:r>
+        <w:rPr>
+          <w:sz w:val="24"/>
+          <w:szCs w:val="24"/>
+        </w:rPr>
+        <w:t>enable application for other</w:t>
       </w:r>
       <w:r>
         <w:rPr>
@@ -10595,42 +13205,7 @@
           <w:sz w:val="24"/>
           <w:szCs w:val="24"/>
         </w:rPr>
-        <w:t>data collected</w:t>
-      </w:r>
-      <w:r>
-        <w:rPr>
-          <w:sz w:val="24"/>
-          <w:szCs w:val="24"/>
-        </w:rPr>
-        <w:t xml:space="preserve">, as well as the </w:t>
-      </w:r>
-      <w:r>
-        <w:rPr>
-          <w:sz w:val="24"/>
-          <w:szCs w:val="24"/>
-        </w:rPr>
-        <w:t xml:space="preserve">method of collection </w:t>
-      </w:r>
-      <w:r>
-        <w:rPr>
-          <w:sz w:val="24"/>
-          <w:szCs w:val="24"/>
-        </w:rPr>
-        <w:t>and analys</w:t>
-      </w:r>
-      <w:r>
-        <w:rPr>
-          <w:sz w:val="24"/>
-          <w:szCs w:val="24"/>
-        </w:rPr>
-        <w:t>is</w:t>
-      </w:r>
-      <w:r>
-        <w:rPr>
-          <w:sz w:val="24"/>
-          <w:szCs w:val="24"/>
-        </w:rPr>
-        <w:t>, however,</w:t>
+        <w:t>variables</w:t>
       </w:r>
       <w:r>
         <w:rPr>
@@ -10644,2544 +13219,32 @@
           <w:sz w:val="24"/>
           <w:szCs w:val="24"/>
         </w:rPr>
-        <w:t xml:space="preserve">has </w:t>
-      </w:r>
-      <w:r>
-        <w:rPr>
-          <w:sz w:val="24"/>
-          <w:szCs w:val="24"/>
-        </w:rPr>
-        <w:t>changed</w:t>
-      </w:r>
-      <w:r>
-        <w:rPr>
-          <w:sz w:val="24"/>
-          <w:szCs w:val="24"/>
-        </w:rPr>
-        <w:t xml:space="preserve"> over time.</w:t>
-      </w:r>
-      <w:r>
-        <w:rPr>
-          <w:sz w:val="24"/>
-          <w:szCs w:val="24"/>
-        </w:rPr>
-        <w:t xml:space="preserve"> </w:t>
-      </w:r>
-      <w:r>
-        <w:rPr>
-          <w:sz w:val="24"/>
-          <w:szCs w:val="24"/>
-        </w:rPr>
-        <w:t xml:space="preserve">The ancient Sanskrit texts </w:t>
-      </w:r>
-      <w:r>
-        <w:rPr>
-          <w:sz w:val="24"/>
-          <w:szCs w:val="24"/>
-        </w:rPr>
-        <w:t xml:space="preserve">in the </w:t>
-      </w:r>
-      <w:r>
-        <w:rPr>
-          <w:sz w:val="24"/>
-          <w:szCs w:val="24"/>
-        </w:rPr>
-        <w:t>Upanishads</w:t>
-      </w:r>
-      <w:r>
-        <w:rPr>
-          <w:sz w:val="24"/>
-          <w:szCs w:val="24"/>
-        </w:rPr>
-        <w:t xml:space="preserve"> from 3000 BC</w:t>
-      </w:r>
-      <w:r>
-        <w:rPr>
-          <w:sz w:val="24"/>
-          <w:szCs w:val="24"/>
-        </w:rPr>
-        <w:t xml:space="preserve"> </w:t>
-      </w:r>
-      <w:r>
-        <w:rPr>
-          <w:sz w:val="24"/>
-          <w:szCs w:val="24"/>
-        </w:rPr>
-        <w:t xml:space="preserve">contain </w:t>
-      </w:r>
-      <w:r>
-        <w:rPr>
-          <w:sz w:val="24"/>
-          <w:szCs w:val="24"/>
-        </w:rPr>
-        <w:t xml:space="preserve">theories on how seasonal cycles </w:t>
-      </w:r>
-      <w:r>
-        <w:rPr>
-          <w:sz w:val="24"/>
-          <w:szCs w:val="24"/>
-        </w:rPr>
-        <w:t xml:space="preserve">in temperature </w:t>
-      </w:r>
-      <w:r>
-        <w:rPr>
-          <w:sz w:val="24"/>
-          <w:szCs w:val="24"/>
-        </w:rPr>
-        <w:t>may be caused by the earth’s movement around the sun</w:t>
-      </w:r>
-      <w:r>
-        <w:rPr>
-          <w:sz w:val="24"/>
-          <w:szCs w:val="24"/>
-        </w:rPr>
-        <w:t xml:space="preserve"> </w:t>
-      </w:r>
-      <w:r>
-        <w:rPr>
-          <w:sz w:val="24"/>
-          <w:szCs w:val="24"/>
-        </w:rPr>
-        <w:fldChar w:fldCharType="begin" w:fldLock="1"/>
-      </w:r>
-      <w:r>
-        <w:rPr>
-          <w:sz w:val="24"/>
-          <w:szCs w:val="24"/>
-        </w:rPr>
-        <w:instrText>ADDIN CSL_CITATION {"citationItems":[{"id":"ITEM-1","itemData":{"URL":"http://www.imd.gov.in/pages/about_history.php","accessed":{"date-parts":[["2019","4","2"]]},"author":[{"dropping-particle":"","family":"India Meteorological Department","given":"","non-dropping-particle":"","parse-names":false,"suffix":""}],"container-title":"Government of India","id":"ITEM-1","issued":{"date-parts":[["2018"]]},"title":"History of meteorological services in India","type":"webpage"},"uris":["http://www.mendeley.com/documents/?uuid=24181289-aea5-4a8a-bf03-a4f6222015ec"]}],"mendeley":{"formattedCitation":"(India Meteorological Department, 2018)","plainTextFormattedCitation":"(India Meteorological Department, 2018)","previouslyFormattedCitation":"(India Meteorological Department, 2018)"},"properties":{"noteIndex":0},"schema":"https://github.com/citation-style-language/schema/raw/master/csl-citation.json"}</w:instrText>
-      </w:r>
-      <w:r>
-        <w:rPr>
-          <w:sz w:val="24"/>
-          <w:szCs w:val="24"/>
-        </w:rPr>
-        <w:fldChar w:fldCharType="separate"/>
-      </w:r>
-      <w:r>
-        <w:rPr>
-          <w:noProof/>
-          <w:sz w:val="24"/>
-          <w:szCs w:val="24"/>
-        </w:rPr>
-        <w:t>(India Meteorological Department, 2018)</w:t>
-      </w:r>
-      <w:r>
-        <w:rPr>
-          <w:sz w:val="24"/>
-          <w:szCs w:val="24"/>
-        </w:rPr>
-        <w:fldChar w:fldCharType="end"/>
-      </w:r>
-      <w:r>
-        <w:rPr>
-          <w:sz w:val="24"/>
-          <w:szCs w:val="24"/>
-        </w:rPr>
-        <w:t xml:space="preserve">. </w:t>
-      </w:r>
-      <w:r>
-        <w:rPr>
-          <w:sz w:val="24"/>
-          <w:szCs w:val="24"/>
-        </w:rPr>
-        <w:t xml:space="preserve">The invention of the </w:t>
-      </w:r>
-      <w:r>
-        <w:rPr>
-          <w:sz w:val="24"/>
-          <w:szCs w:val="24"/>
-        </w:rPr>
-        <w:t xml:space="preserve">liquid-in-glass </w:t>
-      </w:r>
-      <w:r>
-        <w:rPr>
-          <w:sz w:val="24"/>
-          <w:szCs w:val="24"/>
-        </w:rPr>
-        <w:t>thermometer and barometer in the 17</w:t>
-      </w:r>
-      <w:r>
-        <w:rPr>
-          <w:sz w:val="24"/>
-          <w:szCs w:val="24"/>
-          <w:vertAlign w:val="superscript"/>
-        </w:rPr>
-        <w:t>th</w:t>
-      </w:r>
-      <w:r>
-        <w:rPr>
-          <w:sz w:val="24"/>
-          <w:szCs w:val="24"/>
-        </w:rPr>
-        <w:t xml:space="preserve"> century</w:t>
-      </w:r>
-      <w:r>
-        <w:rPr>
-          <w:sz w:val="24"/>
-          <w:szCs w:val="24"/>
-        </w:rPr>
-        <w:t xml:space="preserve"> provided the foundation for modern meteorology</w:t>
-      </w:r>
-      <w:r>
-        <w:rPr>
-          <w:sz w:val="24"/>
-          <w:szCs w:val="24"/>
-        </w:rPr>
-        <w:t xml:space="preserve"> </w:t>
-      </w:r>
-      <w:r>
-        <w:rPr>
-          <w:sz w:val="24"/>
-          <w:szCs w:val="24"/>
-        </w:rPr>
-        <w:fldChar w:fldCharType="begin" w:fldLock="1"/>
-      </w:r>
-      <w:r>
-        <w:rPr>
-          <w:sz w:val="24"/>
-          <w:szCs w:val="24"/>
-        </w:rPr>
-        <w:instrText>ADDIN CSL_CITATION {"citationItems":[{"id":"ITEM-1","itemData":{"author":[{"dropping-particle":"","family":"Middleton","given":"W E K","non-dropping-particle":"","parse-names":false,"suffix":""}],"id":"ITEM-1","issued":{"date-parts":[["1966"]]},"publisher":"Johns Hopkins, Baltimore","title":"A history of the thermometer","type":"book"},"uris":["http://www.mendeley.com/documents/?uuid=735caac5-76e0-44d1-9597-c5994f04609c"]},{"id":"ITEM-2","itemData":{"author":[{"dropping-particle":"","family":"Middleton","given":"W E K","non-dropping-particle":"","parse-names":false,"suffix":""}],"container-title":"The Journal of the Royal Astronomical Society of Canada","id":"ITEM-2","issue":"331","issued":{"date-parts":[["1944"]]},"title":"A brief history of the barometer","type":"article-journal","volume":"28"},"uris":["http://www.mendeley.com/documents/?uuid=c327c2e8-74d3-4f69-afc7-20e5d4258135"]}],"mendeley":{"formattedCitation":"(Middleton, 1944, 1966)","plainTextFormattedCitation":"(Middleton, 1944, 1966)","previouslyFormattedCitation":"(Middleton, 1944, 1966)"},"properties":{"noteIndex":0},"schema":"https://github.com/citation-style-language/schema/raw/master/csl-citation.json"}</w:instrText>
-      </w:r>
-      <w:r>
-        <w:rPr>
-          <w:sz w:val="24"/>
-          <w:szCs w:val="24"/>
-        </w:rPr>
-        <w:fldChar w:fldCharType="separate"/>
-      </w:r>
-      <w:r>
-        <w:rPr>
-          <w:noProof/>
-          <w:sz w:val="24"/>
-          <w:szCs w:val="24"/>
-        </w:rPr>
-        <w:t>(Middleton, 1944, 1966)</w:t>
-      </w:r>
-      <w:r>
-        <w:rPr>
-          <w:sz w:val="24"/>
-          <w:szCs w:val="24"/>
-        </w:rPr>
-        <w:fldChar w:fldCharType="end"/>
-      </w:r>
-      <w:r>
-        <w:rPr>
-          <w:sz w:val="24"/>
-          <w:szCs w:val="24"/>
-        </w:rPr>
-        <w:t xml:space="preserve">. </w:t>
-      </w:r>
-      <w:r>
-        <w:rPr>
-          <w:sz w:val="24"/>
-          <w:szCs w:val="24"/>
-        </w:rPr>
-        <w:t xml:space="preserve">In some places, such as throughout the </w:t>
-      </w:r>
-      <w:r>
-        <w:rPr>
-          <w:sz w:val="24"/>
-          <w:szCs w:val="24"/>
-        </w:rPr>
-        <w:t>former</w:t>
-      </w:r>
-      <w:r>
-        <w:rPr>
-          <w:sz w:val="24"/>
-          <w:szCs w:val="24"/>
-        </w:rPr>
-        <w:t xml:space="preserve"> British Empire, </w:t>
-      </w:r>
-      <w:r>
-        <w:rPr>
-          <w:sz w:val="24"/>
-          <w:szCs w:val="24"/>
-        </w:rPr>
-        <w:t>we</w:t>
-      </w:r>
-      <w:r>
-        <w:rPr>
-          <w:sz w:val="24"/>
-          <w:szCs w:val="24"/>
-        </w:rPr>
-        <w:t>ather data</w:t>
-      </w:r>
-      <w:r>
-        <w:rPr>
-          <w:sz w:val="24"/>
-          <w:szCs w:val="24"/>
-        </w:rPr>
-        <w:t xml:space="preserve"> </w:t>
-      </w:r>
-      <w:r>
-        <w:rPr>
-          <w:sz w:val="24"/>
-          <w:szCs w:val="24"/>
-        </w:rPr>
-        <w:t>have been collected</w:t>
-      </w:r>
-      <w:r>
-        <w:rPr>
-          <w:sz w:val="24"/>
-          <w:szCs w:val="24"/>
-        </w:rPr>
-        <w:t xml:space="preserve"> from weather stations</w:t>
-      </w:r>
-      <w:r>
-        <w:rPr>
-          <w:sz w:val="24"/>
-          <w:szCs w:val="24"/>
-        </w:rPr>
-        <w:t xml:space="preserve"> for </w:t>
-      </w:r>
-      <w:r>
-        <w:rPr>
-          <w:sz w:val="24"/>
-          <w:szCs w:val="24"/>
-        </w:rPr>
-        <w:t>over a</w:t>
-      </w:r>
-      <w:r>
-        <w:rPr>
-          <w:sz w:val="24"/>
-          <w:szCs w:val="24"/>
-        </w:rPr>
-        <w:t xml:space="preserve"> </w:t>
-      </w:r>
-      <w:r>
-        <w:rPr>
-          <w:sz w:val="24"/>
-          <w:szCs w:val="24"/>
-        </w:rPr>
-        <w:t>century, with the British Isles’</w:t>
-      </w:r>
-      <w:r>
-        <w:rPr>
-          <w:sz w:val="24"/>
-          <w:szCs w:val="24"/>
-        </w:rPr>
-        <w:t xml:space="preserve"> record dating back to the 1650s</w:t>
-      </w:r>
-      <w:r>
-        <w:rPr>
-          <w:sz w:val="24"/>
-          <w:szCs w:val="24"/>
-        </w:rPr>
-        <w:t xml:space="preserve">. </w:t>
+        <w:t>location</w:t>
+      </w:r>
+      <w:r>
+        <w:rPr>
+          <w:sz w:val="24"/>
+          <w:szCs w:val="24"/>
+        </w:rPr>
+        <w:t>s and studies</w:t>
+      </w:r>
+      <w:r>
+        <w:rPr>
+          <w:sz w:val="24"/>
+          <w:szCs w:val="24"/>
+        </w:rPr>
+        <w:t>.</w:t>
       </w:r>
     </w:p>
     <w:p>
       <w:pPr>
-        <w:spacing w:line="480" w:lineRule="auto"/>
-        <w:ind w:firstLine="720"/>
-        <w:jc w:val="both"/>
-        <w:rPr>
-          <w:sz w:val="24"/>
-          <w:szCs w:val="24"/>
-        </w:rPr>
-      </w:pPr>
-      <w:r>
-        <w:rPr>
-          <w:sz w:val="24"/>
-          <w:szCs w:val="24"/>
-        </w:rPr>
-        <w:t xml:space="preserve">Weather stations provide the apparatus to measure in-situ meteorological data. </w:t>
-      </w:r>
-      <w:r>
-        <w:rPr>
-          <w:sz w:val="24"/>
-          <w:szCs w:val="24"/>
-        </w:rPr>
-        <w:t>In developed nations,</w:t>
-      </w:r>
-      <w:r>
-        <w:rPr>
-          <w:sz w:val="24"/>
-          <w:szCs w:val="24"/>
-        </w:rPr>
-        <w:t xml:space="preserve"> while</w:t>
-      </w:r>
-      <w:r>
-        <w:rPr>
-          <w:sz w:val="24"/>
-          <w:szCs w:val="24"/>
-        </w:rPr>
-        <w:t xml:space="preserve"> t</w:t>
-      </w:r>
-      <w:r>
-        <w:rPr>
-          <w:sz w:val="24"/>
-          <w:szCs w:val="24"/>
-        </w:rPr>
-        <w:t>he density of weather station networks</w:t>
-      </w:r>
-      <w:r>
-        <w:rPr>
-          <w:sz w:val="24"/>
-          <w:szCs w:val="24"/>
-        </w:rPr>
-        <w:t xml:space="preserve"> </w:t>
-      </w:r>
-      <w:r>
-        <w:rPr>
-          <w:sz w:val="24"/>
-          <w:szCs w:val="24"/>
-        </w:rPr>
-        <w:t xml:space="preserve">varies significantly by </w:t>
-      </w:r>
-      <w:r>
-        <w:rPr>
-          <w:sz w:val="24"/>
-          <w:szCs w:val="24"/>
-        </w:rPr>
-        <w:t xml:space="preserve">element, </w:t>
-      </w:r>
-      <w:r>
-        <w:rPr>
-          <w:sz w:val="24"/>
-          <w:szCs w:val="24"/>
-        </w:rPr>
-        <w:t>it</w:t>
-      </w:r>
-      <w:r>
-        <w:rPr>
-          <w:sz w:val="24"/>
-          <w:szCs w:val="24"/>
-        </w:rPr>
-        <w:t xml:space="preserve"> </w:t>
-      </w:r>
-      <w:r>
-        <w:rPr>
-          <w:sz w:val="24"/>
-          <w:szCs w:val="24"/>
-        </w:rPr>
-        <w:t>has</w:t>
-      </w:r>
-      <w:r>
-        <w:rPr>
-          <w:sz w:val="24"/>
-          <w:szCs w:val="24"/>
-        </w:rPr>
-        <w:t xml:space="preserve"> </w:t>
-      </w:r>
-      <w:r>
-        <w:rPr>
-          <w:sz w:val="24"/>
-          <w:szCs w:val="24"/>
-        </w:rPr>
-        <w:t xml:space="preserve">mostly </w:t>
-      </w:r>
-      <w:r>
-        <w:rPr>
-          <w:sz w:val="24"/>
-          <w:szCs w:val="24"/>
-        </w:rPr>
-        <w:t xml:space="preserve">remained high or </w:t>
-      </w:r>
-      <w:r>
-        <w:rPr>
-          <w:sz w:val="24"/>
-          <w:szCs w:val="24"/>
-        </w:rPr>
-        <w:t>increased</w:t>
-      </w:r>
-      <w:r>
-        <w:rPr>
-          <w:sz w:val="24"/>
-          <w:szCs w:val="24"/>
-        </w:rPr>
-        <w:t xml:space="preserve">. </w:t>
-      </w:r>
-      <w:r>
-        <w:rPr>
-          <w:sz w:val="24"/>
-          <w:szCs w:val="24"/>
-        </w:rPr>
-        <w:t>For example, i</w:t>
-      </w:r>
-      <w:r>
-        <w:rPr>
-          <w:sz w:val="24"/>
-          <w:szCs w:val="24"/>
-        </w:rPr>
-        <w:t xml:space="preserve">n the United Kingdom, </w:t>
-      </w:r>
-      <w:r>
-        <w:rPr>
-          <w:sz w:val="24"/>
-          <w:szCs w:val="24"/>
-        </w:rPr>
-        <w:t>the average density of station networks measuring temperature over the past half century is one station per 21 x 21 km</w:t>
-      </w:r>
-      <w:r>
-        <w:rPr>
-          <w:sz w:val="24"/>
-          <w:szCs w:val="24"/>
-          <w:vertAlign w:val="superscript"/>
-        </w:rPr>
-        <w:t>2</w:t>
-      </w:r>
-      <w:r>
-        <w:rPr>
-          <w:sz w:val="24"/>
-          <w:szCs w:val="24"/>
-        </w:rPr>
-        <w:t>, with little change throughout the period</w:t>
-      </w:r>
-      <w:r>
-        <w:rPr>
-          <w:sz w:val="24"/>
-          <w:szCs w:val="24"/>
-        </w:rPr>
-        <w:t xml:space="preserve"> </w:t>
-      </w:r>
-      <w:r>
-        <w:rPr>
-          <w:sz w:val="24"/>
-          <w:szCs w:val="24"/>
-        </w:rPr>
-        <w:fldChar w:fldCharType="begin" w:fldLock="1"/>
-      </w:r>
-      <w:r>
-        <w:rPr>
-          <w:sz w:val="24"/>
-          <w:szCs w:val="24"/>
-        </w:rPr>
-        <w:instrText>ADDIN CSL_CITATION {"citationItems":[{"id":"ITEM-1","itemData":{"DOI":"10.1002/joc.1161","ISSN":"08998418","abstract":"Monthly or annual 5 km x 5 km gridded datasets covering the UK are generated for the 1961-2000 period, for 36 climatic parameters. As well as the usual elements of temperature, rainfall, sunshine, cloud, wind speed, and pressure, derived temperature variables (such as growing-season length, heating degree days, and heat and cold wave durations) and further precipitation variables (such as rainfall intensity, maximum consecutive dry days, and days of snow, hail and thunder) are analysed. The analysis process uses geographical information system capabilities to combine multiple regression with inverse-distance-weighted interpolation. Geographic and topographic factors, such as easting and northing, terrain height and shape, and urban and coastal effects, are incorporated either through normalization with regard to the 1961-90 average climate, or as independent variables in the regression. Local variations are then incorporated through the spatial interpolation of regression residuals. For each of the climatic parameters, the choice of model is based on verification statistics produced by excluding a random set of stations from the analysis for a selection of months, and comparing the observed values with the estimated values at each point. This gives some insight into the significance, direction, and seasonality of factors affecting different climate elements. It also gives a measure of the accuracy of the method at predicting values between station locations. The datasets are being used for the verification of climate modelling scenarios and are available via the Internet. (c) Crown Copyright 2005. Reproduced with the permission of Her Majesty's Stationery Office. Published by John Wiley &amp; Sons, Ltd","author":[{"dropping-particle":"","family":"Perry","given":"Matthew","non-dropping-particle":"","parse-names":false,"suffix":""},{"dropping-particle":"","family":"Hollis","given":"Daniel","non-dropping-particle":"","parse-names":false,"suffix":""}],"container-title":"International Journal of Climatology","id":"ITEM-1","issued":{"date-parts":[["2005"]]},"title":"The generation of monthly gridded datasets for a range of climatic variables over the UK","type":"article-journal"},"uris":["http://www.mendeley.com/documents/?uuid=92231816-07d1-4816-8d58-e1b3b663080c"]}],"mendeley":{"formattedCitation":"(Perry &amp; Hollis, 2005)","plainTextFormattedCitation":"(Perry &amp; Hollis, 2005)","previouslyFormattedCitation":"(Perry &amp; Hollis, 2005)"},"properties":{"noteIndex":0},"schema":"https://github.com/citation-style-language/schema/raw/master/csl-citation.json"}</w:instrText>
-      </w:r>
-      <w:r>
-        <w:rPr>
-          <w:sz w:val="24"/>
-          <w:szCs w:val="24"/>
-        </w:rPr>
-        <w:fldChar w:fldCharType="separate"/>
-      </w:r>
-      <w:r>
-        <w:rPr>
-          <w:noProof/>
-          <w:sz w:val="24"/>
-          <w:szCs w:val="24"/>
-        </w:rPr>
-        <w:t>(Perry &amp; Hollis, 2005)</w:t>
-      </w:r>
-      <w:r>
-        <w:rPr>
-          <w:sz w:val="24"/>
-          <w:szCs w:val="24"/>
-        </w:rPr>
-        <w:fldChar w:fldCharType="end"/>
-      </w:r>
-      <w:r>
-        <w:rPr>
-          <w:sz w:val="24"/>
-          <w:szCs w:val="24"/>
-        </w:rPr>
-        <w:t xml:space="preserve">. </w:t>
-      </w:r>
-      <w:r>
-        <w:rPr>
-          <w:sz w:val="24"/>
-          <w:szCs w:val="24"/>
-        </w:rPr>
-        <w:t>In t</w:t>
-      </w:r>
-      <w:r>
-        <w:rPr>
-          <w:sz w:val="24"/>
-          <w:szCs w:val="24"/>
-        </w:rPr>
-        <w:t>he United States</w:t>
-      </w:r>
-      <w:r>
-        <w:rPr>
-          <w:sz w:val="24"/>
-          <w:szCs w:val="24"/>
-        </w:rPr>
-        <w:t>,</w:t>
-      </w:r>
-      <w:r>
-        <w:rPr>
-          <w:sz w:val="24"/>
-          <w:szCs w:val="24"/>
-        </w:rPr>
-        <w:t xml:space="preserve"> </w:t>
-      </w:r>
-      <w:r>
-        <w:rPr>
-          <w:sz w:val="24"/>
-          <w:szCs w:val="24"/>
-        </w:rPr>
-        <w:t xml:space="preserve">this figure is around one station per </w:t>
-      </w:r>
-      <w:r>
-        <w:rPr>
-          <w:sz w:val="24"/>
-          <w:szCs w:val="24"/>
-        </w:rPr>
-        <w:t>40</w:t>
-      </w:r>
-      <w:r>
-        <w:rPr>
-          <w:sz w:val="24"/>
-          <w:szCs w:val="24"/>
-        </w:rPr>
-        <w:t xml:space="preserve"> x </w:t>
-      </w:r>
-      <w:r>
-        <w:rPr>
-          <w:sz w:val="24"/>
-          <w:szCs w:val="24"/>
-        </w:rPr>
-        <w:t>40</w:t>
-      </w:r>
-      <w:r>
-        <w:rPr>
-          <w:sz w:val="24"/>
-          <w:szCs w:val="24"/>
-        </w:rPr>
-        <w:t xml:space="preserve"> km</w:t>
-      </w:r>
-      <w:r>
-        <w:rPr>
-          <w:sz w:val="24"/>
-          <w:szCs w:val="24"/>
-          <w:vertAlign w:val="superscript"/>
-        </w:rPr>
-        <w:t>2</w:t>
-      </w:r>
-      <w:r>
-        <w:rPr>
-          <w:sz w:val="24"/>
-          <w:szCs w:val="24"/>
-        </w:rPr>
-        <w:t xml:space="preserve"> </w:t>
-      </w:r>
-      <w:r>
-        <w:rPr>
-          <w:sz w:val="24"/>
-          <w:szCs w:val="24"/>
-        </w:rPr>
-        <w:fldChar w:fldCharType="begin" w:fldLock="1"/>
-      </w:r>
-      <w:r>
-        <w:rPr>
-          <w:sz w:val="24"/>
-          <w:szCs w:val="24"/>
-        </w:rPr>
-        <w:instrText>ADDIN CSL_CITATION {"citationItems":[{"id":"ITEM-1","itemData":{"author":[{"dropping-particle":"","family":"NCDC","given":"","non-dropping-particle":"","parse-names":false,"suffix":""}],"id":"ITEM-1","issued":{"date-parts":[["2002"]]},"title":"Climatography of the U.S. No. 81: Monthly Station Normals of temperature, Precipitation, and Heating and Cooling Degree Days 1971-2000","type":"report"},"uris":["http://www.mendeley.com/documents/?uuid=f2a7a79f-54a0-484c-b686-51d21549b2a9"]}],"mendeley":{"formattedCitation":"(NCDC, 2002)","plainTextFormattedCitation":"(NCDC, 2002)","previouslyFormattedCitation":"(NCDC, 2002)"},"properties":{"noteIndex":0},"schema":"https://github.com/citation-style-language/schema/raw/master/csl-citation.json"}</w:instrText>
-      </w:r>
-      <w:r>
-        <w:rPr>
-          <w:sz w:val="24"/>
-          <w:szCs w:val="24"/>
-        </w:rPr>
-        <w:fldChar w:fldCharType="separate"/>
-      </w:r>
-      <w:r>
-        <w:rPr>
-          <w:noProof/>
-          <w:sz w:val="24"/>
-          <w:szCs w:val="24"/>
-        </w:rPr>
-        <w:t>(NCDC, 2002)</w:t>
-      </w:r>
-      <w:r>
-        <w:rPr>
-          <w:sz w:val="24"/>
-          <w:szCs w:val="24"/>
-        </w:rPr>
-        <w:fldChar w:fldCharType="end"/>
-      </w:r>
-      <w:r>
-        <w:rPr>
-          <w:sz w:val="24"/>
-          <w:szCs w:val="24"/>
-        </w:rPr>
-        <w:t xml:space="preserve">. </w:t>
-      </w:r>
-      <w:r>
-        <w:rPr>
-          <w:sz w:val="24"/>
-          <w:szCs w:val="24"/>
-        </w:rPr>
-        <w:t xml:space="preserve">Particular </w:t>
-      </w:r>
-      <w:r>
-        <w:rPr>
-          <w:sz w:val="24"/>
-          <w:szCs w:val="24"/>
-        </w:rPr>
-        <w:lastRenderedPageBreak/>
-        <w:t xml:space="preserve">challenges exist in the developing world, </w:t>
-      </w:r>
-      <w:r>
-        <w:rPr>
-          <w:sz w:val="24"/>
-          <w:szCs w:val="24"/>
-        </w:rPr>
-        <w:t xml:space="preserve">with Africa’s coverage remaining </w:t>
-      </w:r>
-      <w:r>
-        <w:rPr>
-          <w:sz w:val="24"/>
-          <w:szCs w:val="24"/>
-        </w:rPr>
-        <w:t xml:space="preserve">generally below a required density to inform research and policy decisions </w:t>
-      </w:r>
-      <w:r>
-        <w:rPr>
-          <w:sz w:val="24"/>
-          <w:szCs w:val="24"/>
-        </w:rPr>
-        <w:fldChar w:fldCharType="begin" w:fldLock="1"/>
-      </w:r>
-      <w:r>
-        <w:rPr>
-          <w:sz w:val="24"/>
-          <w:szCs w:val="24"/>
-        </w:rPr>
-        <w:instrText>ADDIN CSL_CITATION {"citationItems":[{"id":"ITEM-1","itemData":{"author":[{"dropping-particle":"","family":"AMCOMET","given":"","non-dropping-particle":"","parse-names":false,"suffix":""}],"id":"ITEM-1","issued":{"date-parts":[["2013"]]},"number-of-pages":"37","title":"Integrated African Strategy","type":"report"},"uris":["http://www.mendeley.com/documents/?uuid=0b41d086-d3b9-410a-b981-e1e613a24769"]}],"mendeley":{"formattedCitation":"(AMCOMET, 2013)","plainTextFormattedCitation":"(AMCOMET, 2013)","previouslyFormattedCitation":"(AMCOMET, 2013)"},"properties":{"noteIndex":0},"schema":"https://github.com/citation-style-language/schema/raw/master/csl-citation.json"}</w:instrText>
-      </w:r>
-      <w:r>
-        <w:rPr>
-          <w:sz w:val="24"/>
-          <w:szCs w:val="24"/>
-        </w:rPr>
-        <w:fldChar w:fldCharType="separate"/>
-      </w:r>
-      <w:r>
-        <w:rPr>
-          <w:noProof/>
-          <w:sz w:val="24"/>
-          <w:szCs w:val="24"/>
-        </w:rPr>
-        <w:t>(AMCOMET, 2013)</w:t>
-      </w:r>
-      <w:r>
-        <w:rPr>
-          <w:sz w:val="24"/>
-          <w:szCs w:val="24"/>
-        </w:rPr>
-        <w:fldChar w:fldCharType="end"/>
-      </w:r>
-    </w:p>
-    <w:p>
-      <w:pPr>
-        <w:spacing w:line="480" w:lineRule="auto"/>
-        <w:ind w:firstLine="720"/>
-        <w:jc w:val="both"/>
-        <w:rPr>
-          <w:sz w:val="24"/>
-          <w:szCs w:val="24"/>
-        </w:rPr>
-      </w:pPr>
-      <w:r>
-        <w:rPr>
-          <w:sz w:val="24"/>
-          <w:szCs w:val="24"/>
-        </w:rPr>
-        <w:t>Additional measurement platforms such as ships, balloons, buoys, radiosondes, aircraft</w:t>
-      </w:r>
-      <w:r>
-        <w:rPr>
-          <w:sz w:val="24"/>
-          <w:szCs w:val="24"/>
-        </w:rPr>
-        <w:t xml:space="preserve"> and satellites</w:t>
-      </w:r>
-      <w:r>
-        <w:rPr>
-          <w:sz w:val="24"/>
-          <w:szCs w:val="24"/>
-        </w:rPr>
-        <w:t xml:space="preserve"> have added to </w:t>
-      </w:r>
-      <w:r>
-        <w:rPr>
-          <w:sz w:val="24"/>
-          <w:szCs w:val="24"/>
-        </w:rPr>
-        <w:t>weather stations to create a rich and live global dataset which are used in weather modelling and prediction</w:t>
-      </w:r>
-      <w:r>
-        <w:rPr>
-          <w:sz w:val="24"/>
-          <w:szCs w:val="24"/>
-        </w:rPr>
-        <w:t xml:space="preserve"> </w:t>
-      </w:r>
-      <w:r>
-        <w:rPr>
-          <w:sz w:val="24"/>
-          <w:szCs w:val="24"/>
-        </w:rPr>
-        <w:fldChar w:fldCharType="begin" w:fldLock="1"/>
-      </w:r>
-      <w:r>
-        <w:rPr>
-          <w:sz w:val="24"/>
-          <w:szCs w:val="24"/>
-        </w:rPr>
-        <w:instrText>ADDIN CSL_CITATION {"citationItems":[{"id":"ITEM-1","itemData":{"DOI":"10.1002/qj.776","ISSN":"1477870X","abstract":"The Twentieth Century Reanalysis (20CR) project is an international effort to produce a comprehensive global atmospheric circulation dataset spanning the twentieth century, assimilating only surface pressure reports and using observed monthly sea-surface temperature and sea-ice distributions as boundary conditions. It is chiefly motivated by a need to provide an observational dataset with quantified uncertainties for validations of climate model simulations of the twentieth century on all time-scales, with emphasis on the statistics of daily weather. It uses an Ensemble Kalman Filter data assimilation method with background ‘first guess’ fields supplied by an ensemble of forecasts from a global numerical weather prediction model. This directly yields a global analysis every 6 hours as the most likely state of the atmosphere, and also an uncertainty estimate of that analysis.\\r\\n\\r\\nThe 20CR dataset provides the first estimates of global tropospheric variability, and of the dataset's time-varying quality, from 1871 to the present at 6-hourly temporal and 2° spatial resolutions. Intercomparisons with independent radiosonde data indicate that the reanalyses are generally of high quality. The quality in the extratropical Northern Hemisphere throughout the century is similar to that of current three-day operational NWP forecasts. Intercomparisons over the second half-century of these surface-based reanalyses with other reanalyses that also make use of upper-air and satellite data are equally encouraging.\\r\\n\\r\\nIt is anticipated that the 20CR dataset will be a valuable resource to the climate research community for both model validations and diagnostic studies. Some surprising results are already evident. For instance, the long-term trends of indices representing the North Atlantic Oscillation, the tropical Pacific Walker Circulation, and the Pacific–North American pattern are weak or non-existent over the full period of record. The long-term trends of zonally averaged precipitation minus evaporation also differ in character from those in climate model simulations of the twentieth century.","author":[{"dropping-particle":"","family":"Compo","given":"G. P.","non-dropping-particle":"","parse-names":false,"suffix":""},{"dropping-particle":"","family":"Whitaker","given":"J. S.","non-dropping-particle":"","parse-names":false,"suffix":""},{"dropping-particle":"","family":"Sardeshmukh","given":"P. D.","non-dropping-particle":"","parse-names":false,"suffix":""},{"dropping-particle":"","family":"Matsui","given":"N.","non-dropping-particle":"","parse-names":false,"suffix":""},{"dropping-particle":"","family":"Allan","given":"R. J.","non-dropping-particle":"","parse-names":false,"suffix":""},{"dropping-particle":"","family":"Yin","given":"X.","non-dropping-particle":"","parse-names":false,"suffix":""},{"dropping-particle":"","family":"Gleason","given":"B. E.","non-dropping-particle":"","parse-names":false,"suffix":""},{"dropping-particle":"","family":"Vose","given":"R. S.","non-dropping-particle":"","parse-names":false,"suffix":""},{"dropping-particle":"","family":"Rutledge","given":"G.","non-dropping-particle":"","parse-names":false,"suffix":""},{"dropping-particle":"","family":"Bessemoulin","given":"P.","non-dropping-particle":"","parse-names":false,"suffix":""},{"dropping-particle":"","family":"BroNnimann","given":"S.","non-dropping-particle":"","parse-names":false,"suffix":""},{"dropping-particle":"","family":"Brunet","given":"M.","non-dropping-particle":"","parse-names":false,"suffix":""},{"dropping-particle":"","family":"Crouthamel","given":"R. I.","non-dropping-particle":"","parse-names":false,"suffix":""},{"dropping-particle":"","family":"Grant","given":"A. N.","non-dropping-particle":"","parse-names":false,"suffix":""},{"dropping-particle":"","family":"Groisman","given":"P. Y.","non-dropping-particle":"","parse-names":false,"suffix":""},{"dropping-particle":"","family":"Jones","given":"P. D.","non-dropping-particle":"","parse-names":false,"suffix":""},{"dropping-particle":"","family":"Kruk","given":"M. C.","non-dropping-particle":"","parse-names":false,"suffix":""},{"dropping-particle":"","family":"Kruger","given":"A. C.","non-dropping-particle":"","parse-names":false,"suffix":""},{"dropping-particle":"","family":"Marshall","given":"G. J.","non-dropping-particle":"","parse-names":false,"suffix":""},{"dropping-particle":"","family":"Maugeri","given":"M.","non-dropping-particle":"","parse-names":false,"suffix":""},{"dropping-particle":"","family":"Mok","given":"H. Y.","non-dropping-particle":"","parse-names":false,"suffix":""},{"dropping-particle":"","family":"Nordli","given":"O.","non-dropping-particle":"","parse-names":false,"suffix":""},{"dropping-particle":"","family":"Ross","given":"T. F.","non-dropping-particle":"","parse-names":false,"suffix":""},{"dropping-particle":"","family":"Trigo","given":"R. M.","non-dropping-particle":"","parse-names":false,"suffix":""},{"dropping-particle":"","family":"Wang","given":"X. L.","non-dropping-particle":"","parse-names":false,"suffix":""},{"dropping-particle":"","family":"Woodruff","given":"S. D.","non-dropping-particle":"","parse-names":false,"suffix":""},{"dropping-particle":"","family":"Worley","given":"S. J.","non-dropping-particle":"","parse-names":false,"suffix":""}],"container-title":"Quarterly Journal of the Royal Meteorological Society","id":"ITEM-1","issued":{"date-parts":[["2011"]]},"title":"The Twentieth Century Reanalysis Project","type":"article"},"uris":["http://www.mendeley.com/documents/?uuid=dd518d73-e598-4da4-a0a8-c0366db8d43e"]}],"mendeley":{"formattedCitation":"(Compo et al., 2011)","plainTextFormattedCitation":"(Compo et al., 2011)","previouslyFormattedCitation":"(Compo et al., 2011)"},"properties":{"noteIndex":0},"schema":"https://github.com/citation-style-language/schema/raw/master/csl-citation.json"}</w:instrText>
-      </w:r>
-      <w:r>
-        <w:rPr>
-          <w:sz w:val="24"/>
-          <w:szCs w:val="24"/>
-        </w:rPr>
-        <w:fldChar w:fldCharType="separate"/>
-      </w:r>
-      <w:r>
-        <w:rPr>
-          <w:noProof/>
-          <w:sz w:val="24"/>
-          <w:szCs w:val="24"/>
-        </w:rPr>
-        <w:t>(Compo et al., 2011)</w:t>
-      </w:r>
-      <w:r>
-        <w:rPr>
-          <w:sz w:val="24"/>
-          <w:szCs w:val="24"/>
-        </w:rPr>
-        <w:fldChar w:fldCharType="end"/>
-      </w:r>
-      <w:r>
-        <w:rPr>
-          <w:sz w:val="24"/>
-          <w:szCs w:val="24"/>
-        </w:rPr>
-        <w:t>.</w:t>
-      </w:r>
-      <w:r>
-        <w:rPr>
-          <w:sz w:val="24"/>
-          <w:szCs w:val="24"/>
-        </w:rPr>
-        <w:t xml:space="preserve"> However, while crucial for short-term weather prediction, their use </w:t>
-      </w:r>
-      <w:r>
-        <w:rPr>
-          <w:sz w:val="24"/>
-          <w:szCs w:val="24"/>
-        </w:rPr>
-        <w:t xml:space="preserve">in climate research </w:t>
-      </w:r>
-      <w:r>
-        <w:rPr>
-          <w:sz w:val="24"/>
-          <w:szCs w:val="24"/>
-        </w:rPr>
-        <w:t xml:space="preserve">by themselves is limited </w:t>
-      </w:r>
-      <w:r>
-        <w:rPr>
-          <w:sz w:val="24"/>
-          <w:szCs w:val="24"/>
-        </w:rPr>
-        <w:t xml:space="preserve">due to frequent changes in systems </w:t>
-      </w:r>
-      <w:r>
-        <w:rPr>
-          <w:sz w:val="24"/>
-          <w:szCs w:val="24"/>
-        </w:rPr>
-        <w:t xml:space="preserve">of observation </w:t>
-      </w:r>
-      <w:r>
-        <w:rPr>
-          <w:sz w:val="24"/>
-          <w:szCs w:val="24"/>
-        </w:rPr>
-        <w:t>and data assimilation methods</w:t>
-      </w:r>
-      <w:r>
-        <w:rPr>
-          <w:sz w:val="24"/>
-          <w:szCs w:val="24"/>
-        </w:rPr>
-        <w:t xml:space="preserve"> </w:t>
-      </w:r>
-      <w:r>
-        <w:rPr>
-          <w:sz w:val="24"/>
-          <w:szCs w:val="24"/>
-        </w:rPr>
-        <w:fldChar w:fldCharType="begin" w:fldLock="1"/>
-      </w:r>
-      <w:r>
-        <w:rPr>
-          <w:sz w:val="24"/>
-          <w:szCs w:val="24"/>
-        </w:rPr>
-        <w:instrText>ADDIN CSL_CITATION {"citationItems":[{"id":"ITEM-1","itemData":{"DOI":"10.1175/1520-0477(1988)069&lt;1130:iosais&gt;2.0.co;2","ISSN":"0003-0007","abstract":"Abstract The currently available model-based global data sets of atmospheric circulation are a by-product of the daily requirement of producing initial conditions for numerical weather prediction (NWP) models. These data sets have been quite useful for studying fundamental dynamical and physical processes, and for describing the nature of the general circulation of the atmosphere. However, due to limitations in the early data assimilation systems and inconsistencies caused by numerous model changes, the available model-based global data sets may not be suitable for studying global climate change. A comprehensive analysis of global observations based on a four-dimensional data assimilation system with a realistic physical model should be undertaken to integrate space and in situ observations to produce internally consistent, homogeneous, multivariate data sets for the earth's climate system. The concept is equally applicable for producing data sets for the atmosphere, the oceans, and the biosphere, and suc...","author":[{"dropping-particle":"","family":"Bengtsson","given":"L.","non-dropping-particle":"","parse-names":false,"suffix":""},{"dropping-particle":"","family":"Shukla","given":"J.","non-dropping-particle":"","parse-names":false,"suffix":""}],"container-title":"Bulletin of the American Meteorological Society","id":"ITEM-1","issued":{"date-parts":[["2002"]]},"title":"Integration of Space and In Situ Observations to Study Global Climate Change","type":"article-journal"},"uris":["http://www.mendeley.com/documents/?uuid=11a5bc3d-230b-4623-bdc0-f72eba0de4b8"]},{"id":"ITEM-2","itemData":{"DOI":"10.1175/1520-0477(1988)069&lt;1047:aeaiog&gt;2.0.co;2","ISSN":"0003-0007","abstract":"Abstract In order to help establish a global climate record data sets of global analyses from the U.S. National Meteorological Center (NMC) and the European Centre for Medium Range Weather Forecasts (ECMWF) have been comprehensively evaluated. A detailed chronology of the changes in the analysis-forecast system at NMC and ECMWF has been compiled and the main impacts on the analyses have been identified. Discontinuities have been found in certain characteristics of the analyses when major changes occur. Ale main quantities so affected are the divergent wind component and associated vertical motion fields, and the moisture fields. A detailed intercomparison of the two data sets and statistical results show fairly widespread agreement between the analyses from the two centers over the Northern Hemisphere extratropics. In general, the quality of the analyses is much lower in the tropics and Southern Hemisphere. This is reflected in much greater differences in wind fields south of 20°N, with root-mean-square d...","author":[{"dropping-particle":"","family":"Trenberth","given":"Kevin E.","non-dropping-particle":"","parse-names":false,"suffix":""},{"dropping-particle":"","family":"Olson","given":"Jerry G.","non-dropping-particle":"","parse-names":false,"suffix":""}],"container-title":"Bulletin of the American Meteorological Society","id":"ITEM-2","issued":{"date-parts":[["2002"]]},"title":"An Evaluation and Intercomparison of Global Analyses from the National Meteorological Center and the European Centre for Medium Range Weather Forecasts","type":"article-journal"},"uris":["http://www.mendeley.com/documents/?uuid=884cd512-889a-4066-a293-d48e11035570"]}],"mendeley":{"formattedCitation":"(Bengtsson &amp; Shukla, 2002; Trenberth &amp; Olson, 2002)","plainTextFormattedCitation":"(Bengtsson &amp; Shukla, 2002; Trenberth &amp; Olson, 2002)","previouslyFormattedCitation":"(Bengtsson &amp; Shukla, 2002; Trenberth &amp; Olson, 2002)"},"properties":{"noteIndex":0},"schema":"https://github.com/citation-style-language/schema/raw/master/csl-citation.json"}</w:instrText>
-      </w:r>
-      <w:r>
-        <w:rPr>
-          <w:sz w:val="24"/>
-          <w:szCs w:val="24"/>
-        </w:rPr>
-        <w:fldChar w:fldCharType="separate"/>
-      </w:r>
-      <w:r>
-        <w:rPr>
-          <w:noProof/>
-          <w:sz w:val="24"/>
-          <w:szCs w:val="24"/>
-        </w:rPr>
-        <w:t>(Bengtsson &amp; Shukla, 2002; Trenberth &amp; Olson, 2002)</w:t>
-      </w:r>
-      <w:r>
-        <w:rPr>
-          <w:sz w:val="24"/>
-          <w:szCs w:val="24"/>
-        </w:rPr>
-        <w:fldChar w:fldCharType="end"/>
-      </w:r>
-      <w:r>
-        <w:rPr>
-          <w:sz w:val="24"/>
-          <w:szCs w:val="24"/>
-        </w:rPr>
-        <w:t>.</w:t>
-      </w:r>
-      <w:r>
-        <w:rPr>
-          <w:sz w:val="24"/>
-          <w:szCs w:val="24"/>
-        </w:rPr>
-        <w:t xml:space="preserve"> Without further work, valuable </w:t>
-      </w:r>
-      <w:r>
-        <w:rPr>
-          <w:sz w:val="24"/>
-          <w:szCs w:val="24"/>
-        </w:rPr>
-        <w:t xml:space="preserve">meteorological </w:t>
-      </w:r>
-      <w:r>
-        <w:rPr>
-          <w:sz w:val="24"/>
-          <w:szCs w:val="24"/>
-        </w:rPr>
-        <w:t xml:space="preserve">data collected over centuries </w:t>
-      </w:r>
-      <w:r>
-        <w:rPr>
-          <w:sz w:val="24"/>
-          <w:szCs w:val="24"/>
-        </w:rPr>
-        <w:t>would be unusable for climate analysis.</w:t>
-      </w:r>
-    </w:p>
-    <w:p>
-      <w:pPr>
-        <w:spacing w:line="480" w:lineRule="auto"/>
-        <w:ind w:firstLine="720"/>
-        <w:jc w:val="both"/>
-        <w:rPr>
-          <w:sz w:val="24"/>
-          <w:szCs w:val="24"/>
-        </w:rPr>
-      </w:pPr>
-      <w:r>
-        <w:rPr>
-          <w:sz w:val="24"/>
-          <w:szCs w:val="24"/>
-        </w:rPr>
-        <w:t xml:space="preserve">Creating reliable long-term </w:t>
-      </w:r>
-      <w:r>
-        <w:rPr>
-          <w:sz w:val="24"/>
-          <w:szCs w:val="24"/>
-        </w:rPr>
-        <w:t xml:space="preserve">global </w:t>
-      </w:r>
-      <w:r>
-        <w:rPr>
-          <w:sz w:val="24"/>
-          <w:szCs w:val="24"/>
-        </w:rPr>
-        <w:t xml:space="preserve">climate </w:t>
-      </w:r>
-      <w:r>
-        <w:rPr>
-          <w:sz w:val="24"/>
-          <w:szCs w:val="24"/>
-        </w:rPr>
-        <w:t>datasets</w:t>
-      </w:r>
-      <w:r>
-        <w:rPr>
-          <w:sz w:val="24"/>
-          <w:szCs w:val="24"/>
-        </w:rPr>
-        <w:t xml:space="preserve"> has</w:t>
-      </w:r>
-      <w:r>
-        <w:rPr>
-          <w:sz w:val="24"/>
-          <w:szCs w:val="24"/>
-        </w:rPr>
-        <w:t xml:space="preserve"> </w:t>
-      </w:r>
-      <w:r>
-        <w:rPr>
-          <w:sz w:val="24"/>
-          <w:szCs w:val="24"/>
-        </w:rPr>
-        <w:t>become a major national and international concer</w:t>
-      </w:r>
-      <w:r>
-        <w:rPr>
-          <w:sz w:val="24"/>
-          <w:szCs w:val="24"/>
-        </w:rPr>
-        <w:t xml:space="preserve">n, not least due to the challenge of understanding the </w:t>
-      </w:r>
-      <w:r>
-        <w:rPr>
-          <w:sz w:val="24"/>
-          <w:szCs w:val="24"/>
-        </w:rPr>
-        <w:t>large-scale</w:t>
-      </w:r>
-      <w:r>
-        <w:rPr>
-          <w:sz w:val="24"/>
-          <w:szCs w:val="24"/>
-        </w:rPr>
-        <w:t xml:space="preserve"> </w:t>
-      </w:r>
-      <w:r>
-        <w:rPr>
-          <w:sz w:val="24"/>
-          <w:szCs w:val="24"/>
-        </w:rPr>
-        <w:t xml:space="preserve">climate change </w:t>
-      </w:r>
-      <w:r>
-        <w:rPr>
-          <w:sz w:val="24"/>
-          <w:szCs w:val="24"/>
-        </w:rPr>
-        <w:t>occurring</w:t>
-      </w:r>
-      <w:r>
-        <w:rPr>
-          <w:sz w:val="24"/>
-          <w:szCs w:val="24"/>
-        </w:rPr>
-        <w:t xml:space="preserve"> </w:t>
-      </w:r>
-      <w:r>
-        <w:rPr>
-          <w:sz w:val="24"/>
-          <w:szCs w:val="24"/>
-        </w:rPr>
-        <w:t>on</w:t>
-      </w:r>
-      <w:r>
-        <w:rPr>
-          <w:sz w:val="24"/>
-          <w:szCs w:val="24"/>
-        </w:rPr>
-        <w:t xml:space="preserve"> E</w:t>
-      </w:r>
-      <w:r>
-        <w:rPr>
-          <w:sz w:val="24"/>
-          <w:szCs w:val="24"/>
-        </w:rPr>
-        <w:t>arth</w:t>
-      </w:r>
-      <w:r>
-        <w:rPr>
-          <w:sz w:val="24"/>
-          <w:szCs w:val="24"/>
-        </w:rPr>
-        <w:t xml:space="preserve"> and comparing climate models to known datasets</w:t>
-      </w:r>
-      <w:r>
-        <w:rPr>
-          <w:sz w:val="24"/>
-          <w:szCs w:val="24"/>
-        </w:rPr>
-        <w:t xml:space="preserve"> in</w:t>
-      </w:r>
-      <w:r>
-        <w:rPr>
-          <w:sz w:val="24"/>
-          <w:szCs w:val="24"/>
-        </w:rPr>
-        <w:t xml:space="preserve"> validation experiments</w:t>
-      </w:r>
-      <w:r>
-        <w:rPr>
-          <w:sz w:val="24"/>
-          <w:szCs w:val="24"/>
-        </w:rPr>
-        <w:t xml:space="preserve"> known as</w:t>
-      </w:r>
-      <w:r>
-        <w:rPr>
-          <w:sz w:val="24"/>
-          <w:szCs w:val="24"/>
-        </w:rPr>
-        <w:t xml:space="preserve"> ‘hindcasts’</w:t>
-      </w:r>
-      <w:r>
-        <w:rPr>
-          <w:sz w:val="24"/>
-          <w:szCs w:val="24"/>
-        </w:rPr>
-        <w:t xml:space="preserve">. </w:t>
-      </w:r>
-      <w:r>
-        <w:rPr>
-          <w:sz w:val="24"/>
-          <w:szCs w:val="24"/>
-        </w:rPr>
-        <w:t>Since the 1990s, retrospective analysis, or ‘reanalysis’</w:t>
-      </w:r>
-      <w:r>
-        <w:rPr>
-          <w:sz w:val="24"/>
-          <w:szCs w:val="24"/>
-        </w:rPr>
-        <w:t xml:space="preserve">, has </w:t>
-      </w:r>
-      <w:r>
-        <w:rPr>
-          <w:sz w:val="24"/>
-          <w:szCs w:val="24"/>
-        </w:rPr>
-        <w:t>provided a</w:t>
-      </w:r>
-      <w:r>
-        <w:rPr>
-          <w:sz w:val="24"/>
-          <w:szCs w:val="24"/>
-        </w:rPr>
-        <w:t xml:space="preserve">n increasingly-popular </w:t>
-      </w:r>
-      <w:r>
-        <w:rPr>
-          <w:sz w:val="24"/>
-          <w:szCs w:val="24"/>
-        </w:rPr>
-        <w:t>technique</w:t>
-      </w:r>
-      <w:r>
-        <w:rPr>
-          <w:sz w:val="24"/>
-          <w:szCs w:val="24"/>
-        </w:rPr>
-        <w:t xml:space="preserve"> of</w:t>
-      </w:r>
-      <w:r>
-        <w:rPr>
-          <w:sz w:val="24"/>
-          <w:szCs w:val="24"/>
-        </w:rPr>
-        <w:t xml:space="preserve"> </w:t>
-      </w:r>
-      <w:r>
-        <w:rPr>
-          <w:sz w:val="24"/>
-          <w:szCs w:val="24"/>
-        </w:rPr>
-        <w:t xml:space="preserve">assimilating </w:t>
-      </w:r>
-      <w:r>
-        <w:rPr>
-          <w:sz w:val="24"/>
-          <w:szCs w:val="24"/>
-        </w:rPr>
-        <w:t xml:space="preserve">millions of data points of meteorological data from disparate sources </w:t>
-      </w:r>
-      <w:r>
-        <w:rPr>
-          <w:sz w:val="24"/>
-          <w:szCs w:val="24"/>
-        </w:rPr>
-        <w:t>into</w:t>
-      </w:r>
-      <w:r>
-        <w:rPr>
-          <w:sz w:val="24"/>
-          <w:szCs w:val="24"/>
-        </w:rPr>
-        <w:t xml:space="preserve"> </w:t>
-      </w:r>
-      <w:r>
-        <w:rPr>
-          <w:sz w:val="24"/>
-          <w:szCs w:val="24"/>
-        </w:rPr>
-        <w:t>a single model output</w:t>
-      </w:r>
-      <w:r>
-        <w:rPr>
-          <w:sz w:val="24"/>
-          <w:szCs w:val="24"/>
-        </w:rPr>
-        <w:t xml:space="preserve">. </w:t>
-      </w:r>
-      <w:r>
-        <w:rPr>
-          <w:sz w:val="24"/>
-          <w:szCs w:val="24"/>
-        </w:rPr>
-        <w:t>Reanalysis consists broadly of three stages;</w:t>
-      </w:r>
-      <w:r>
-        <w:rPr>
-          <w:sz w:val="24"/>
-          <w:szCs w:val="24"/>
-        </w:rPr>
-        <w:t xml:space="preserve"> a data decoder and quality control </w:t>
-      </w:r>
-      <w:r>
-        <w:rPr>
-          <w:sz w:val="24"/>
-          <w:szCs w:val="24"/>
-        </w:rPr>
-        <w:t>pre-processor</w:t>
-      </w:r>
-      <w:r>
-        <w:rPr>
-          <w:sz w:val="24"/>
-          <w:szCs w:val="24"/>
-        </w:rPr>
-        <w:t xml:space="preserve"> to ensure high data input standards</w:t>
-      </w:r>
-      <w:r>
-        <w:rPr>
-          <w:sz w:val="24"/>
-          <w:szCs w:val="24"/>
-        </w:rPr>
-        <w:t>, a data assimilation module with a monitoring system, and an archive module</w:t>
-      </w:r>
-      <w:r>
-        <w:rPr>
-          <w:sz w:val="24"/>
-          <w:szCs w:val="24"/>
-        </w:rPr>
-        <w:t xml:space="preserve"> </w:t>
-      </w:r>
-      <w:r>
-        <w:rPr>
-          <w:sz w:val="24"/>
-          <w:szCs w:val="24"/>
-        </w:rPr>
-        <w:fldChar w:fldCharType="begin" w:fldLock="1"/>
-      </w:r>
-      <w:r>
-        <w:rPr>
-          <w:sz w:val="24"/>
-          <w:szCs w:val="24"/>
-        </w:rPr>
-        <w:instrText>ADDIN CSL_CITATION {"citationItems":[{"id":"ITEM-1","itemData":{"DOI":"10.1175/1520-0477(1996)077&lt;0437:TNYRP&gt;2.0.CO;2","ISSN":"00030007","abstract":"Abstract The NCEP and NCAR are cooperating in a project (denoted “reanalysis”) to produce a 40-year record of global analyses of atmospheric fields in support of the needs of the research and climate monitoring communities. This effort involves the recovery of land surface, ship, rawinsonde, pibal, aircraft, satellite, and other data; quality controlling and assimilating these data with a data assimilation system that is kept unchanged over the reanalysis period 1957–96. This eliminates perceived climate jumps associated with changes in the data assimilation system. The NCEP/NCAR 40-yr reanalysis uses a frozen state-of-the-art global data assimilation system and a database as complete as possible. The data assimilation and the model used are identical to the global system implemented operationally at the NCEP on 11 January 1995, except that the horizontal resolution is T62 (about 210 km). The database has been enhanced with many sources of observations not available in real time for operations, provided b...","author":[{"dropping-particle":"","family":"Kalnay","given":"E.","non-dropping-particle":"","parse-names":false,"suffix":""},{"dropping-particle":"","family":"Kanamitsu","given":"M.","non-dropping-particle":"","parse-names":false,"suffix":""},{"dropping-particle":"","family":"Kistler","given":"R.","non-dropping-particle":"","parse-names":false,"suffix":""},{"dropping-particle":"","family":"Collins","given":"W.","non-dropping-particle":"","parse-names":false,"suffix":""},{"dropping-particle":"","family":"Deaven","given":"D.","non-dropping-particle":"","parse-names":false,"suffix":""},{"dropping-particle":"","family":"Gandin","given":"L.","non-dropping-particle":"","parse-names":false,"suffix":""},{"dropping-particle":"","family":"Iredell","given":"M.","non-dropping-particle":"","parse-names":false,"suffix":""},{"dropping-particle":"","family":"Saha","given":"S.","non-dropping-particle":"","parse-names":false,"suffix":""},{"dropping-particle":"","family":"White","given":"G.","non-dropping-particle":"","parse-names":false,"suffix":""},{"dropping-particle":"","family":"Woollen","given":"J.","non-dropping-particle":"","parse-names":false,"suffix":""},{"dropping-particle":"","family":"Zhu","given":"Y.","non-dropping-particle":"","parse-names":false,"suffix":""},{"dropping-particle":"","family":"Chelliah","given":"M.","non-dropping-particle":"","parse-names":false,"suffix":""},{"dropping-particle":"","family":"Ebisuzaki","given":"W.","non-dropping-particle":"","parse-names":false,"suffix":""},{"dropping-particle":"","family":"Higgins","given":"W.","non-dropping-particle":"","parse-names":false,"suffix":""},{"dropping-particle":"","family":"Janowiak","given":"J.","non-dropping-particle":"","parse-names":false,"suffix":""},{"dropping-particle":"","family":"Mo","given":"K. C.","non-dropping-particle":"","parse-names":false,"suffix":""},{"dropping-particle":"","family":"Ropelewski","given":"C.","non-dropping-particle":"","parse-names":false,"suffix":""},{"dropping-particle":"","family":"Wang","given":"J.","non-dropping-particle":"","parse-names":false,"suffix":""},{"dropping-particle":"","family":"Leetmaa","given":"A.","non-dropping-particle":"","parse-names":false,"suffix":""},{"dropping-particle":"","family":"Reynolds","given":"R.","non-dropping-particle":"","parse-names":false,"suffix":""},{"dropping-particle":"","family":"Jenne","given":"Roy","non-dropping-particle":"","parse-names":false,"suffix":""},{"dropping-particle":"","family":"Joseph","given":"Dennis","non-dropping-particle":"","parse-names":false,"suffix":""}],"container-title":"Bulletin of the American Meteorological Society","id":"ITEM-1","issued":{"date-parts":[["1996"]]},"title":"The NCEP/NCAR 40-year reanalysis project","type":"article-journal"},"uris":["http://www.mendeley.com/documents/?uuid=d406ce66-8b94-4005-a606-eccaba0d6e41"]}],"mendeley":{"formattedCitation":"(Kalnay et al., 1996)","plainTextFormattedCitation":"(Kalnay et al., 1996)","previouslyFormattedCitation":"(Kalnay et al., 1996)"},"properties":{"noteIndex":0},"schema":"https://github.com/citation-style-language/schema/raw/master/csl-citation.json"}</w:instrText>
-      </w:r>
-      <w:r>
-        <w:rPr>
-          <w:sz w:val="24"/>
-          <w:szCs w:val="24"/>
-        </w:rPr>
-        <w:fldChar w:fldCharType="separate"/>
-      </w:r>
-      <w:r>
-        <w:rPr>
-          <w:noProof/>
-          <w:sz w:val="24"/>
-          <w:szCs w:val="24"/>
-        </w:rPr>
-        <w:t>(Kalnay et al., 1996)</w:t>
-      </w:r>
-      <w:r>
-        <w:rPr>
-          <w:sz w:val="24"/>
-          <w:szCs w:val="24"/>
-        </w:rPr>
-        <w:fldChar w:fldCharType="end"/>
-      </w:r>
-      <w:r>
-        <w:rPr>
-          <w:sz w:val="24"/>
-          <w:szCs w:val="24"/>
-        </w:rPr>
-        <w:t>.</w:t>
-      </w:r>
-      <w:r>
-        <w:rPr>
-          <w:sz w:val="24"/>
-          <w:szCs w:val="24"/>
-        </w:rPr>
-        <w:t xml:space="preserve"> </w:t>
-      </w:r>
-      <w:r>
-        <w:rPr>
-          <w:sz w:val="24"/>
-          <w:szCs w:val="24"/>
-        </w:rPr>
-        <w:t xml:space="preserve">At </w:t>
-      </w:r>
-      <w:r>
-        <w:rPr>
-          <w:sz w:val="24"/>
-          <w:szCs w:val="24"/>
-        </w:rPr>
-        <w:t>each time step in the reanalysis</w:t>
-      </w:r>
-      <w:r>
-        <w:rPr>
-          <w:sz w:val="24"/>
-          <w:szCs w:val="24"/>
-        </w:rPr>
-        <w:t xml:space="preserve">, an </w:t>
-      </w:r>
-      <w:r>
-        <w:rPr>
-          <w:sz w:val="24"/>
-          <w:szCs w:val="24"/>
-        </w:rPr>
-        <w:t xml:space="preserve">underlying </w:t>
-      </w:r>
-      <w:r>
-        <w:rPr>
-          <w:sz w:val="24"/>
-          <w:szCs w:val="24"/>
-        </w:rPr>
-        <w:t>physical model</w:t>
-      </w:r>
-      <w:r>
-        <w:rPr>
-          <w:sz w:val="24"/>
-          <w:szCs w:val="24"/>
-        </w:rPr>
-        <w:t xml:space="preserve"> </w:t>
-      </w:r>
-      <w:r>
-        <w:rPr>
-          <w:sz w:val="24"/>
-          <w:szCs w:val="24"/>
-        </w:rPr>
-        <w:t xml:space="preserve">moves </w:t>
-      </w:r>
-      <w:r>
-        <w:rPr>
-          <w:sz w:val="24"/>
-          <w:szCs w:val="24"/>
-        </w:rPr>
-        <w:t>forward a particular time step</w:t>
-      </w:r>
-      <w:r>
-        <w:rPr>
-          <w:sz w:val="24"/>
-          <w:szCs w:val="24"/>
-        </w:rPr>
-        <w:t xml:space="preserve">, while </w:t>
-      </w:r>
-      <w:r>
-        <w:rPr>
-          <w:sz w:val="24"/>
-          <w:szCs w:val="24"/>
-        </w:rPr>
-        <w:t>referencing</w:t>
-      </w:r>
-      <w:r>
-        <w:rPr>
-          <w:sz w:val="24"/>
-          <w:szCs w:val="24"/>
-        </w:rPr>
-        <w:t xml:space="preserve"> </w:t>
-      </w:r>
-      <w:r>
-        <w:rPr>
-          <w:sz w:val="24"/>
-          <w:szCs w:val="24"/>
-        </w:rPr>
-        <w:t>relevant</w:t>
-      </w:r>
-      <w:r>
-        <w:rPr>
-          <w:sz w:val="24"/>
-          <w:szCs w:val="24"/>
-        </w:rPr>
-        <w:t xml:space="preserve"> data</w:t>
-      </w:r>
-      <w:r>
-        <w:rPr>
-          <w:sz w:val="24"/>
-          <w:szCs w:val="24"/>
-        </w:rPr>
-        <w:t xml:space="preserve"> points</w:t>
-      </w:r>
-      <w:r>
-        <w:rPr>
-          <w:sz w:val="24"/>
-          <w:szCs w:val="24"/>
-        </w:rPr>
-        <w:t xml:space="preserve"> from weather measurements </w:t>
-      </w:r>
-      <w:r>
-        <w:rPr>
-          <w:sz w:val="24"/>
-          <w:szCs w:val="24"/>
-        </w:rPr>
-        <w:t xml:space="preserve">to </w:t>
-      </w:r>
-      <w:r>
-        <w:rPr>
-          <w:sz w:val="24"/>
-          <w:szCs w:val="24"/>
-        </w:rPr>
-        <w:t>correct and stee</w:t>
-      </w:r>
-      <w:r>
-        <w:rPr>
-          <w:sz w:val="24"/>
-          <w:szCs w:val="24"/>
-        </w:rPr>
-        <w:t>r</w:t>
-      </w:r>
-      <w:r>
-        <w:rPr>
-          <w:sz w:val="24"/>
-          <w:szCs w:val="24"/>
-        </w:rPr>
-        <w:t xml:space="preserve"> the model</w:t>
-      </w:r>
-      <w:r>
-        <w:rPr>
-          <w:sz w:val="24"/>
-          <w:szCs w:val="24"/>
-        </w:rPr>
-        <w:t>.</w:t>
-      </w:r>
-    </w:p>
-    <w:p>
-      <w:pPr>
-        <w:spacing w:line="480" w:lineRule="auto"/>
-        <w:ind w:firstLine="720"/>
-        <w:jc w:val="both"/>
-        <w:rPr>
-          <w:sz w:val="24"/>
-          <w:szCs w:val="24"/>
-        </w:rPr>
-      </w:pPr>
-      <w:r>
-        <w:rPr>
-          <w:sz w:val="24"/>
-          <w:szCs w:val="24"/>
-        </w:rPr>
-        <w:t xml:space="preserve">There are </w:t>
-      </w:r>
-      <w:r>
-        <w:rPr>
-          <w:sz w:val="24"/>
-          <w:szCs w:val="24"/>
-        </w:rPr>
-        <w:t xml:space="preserve">several notable reanalysis </w:t>
-      </w:r>
-      <w:r>
-        <w:rPr>
-          <w:sz w:val="24"/>
-          <w:szCs w:val="24"/>
-        </w:rPr>
-        <w:t>datasets</w:t>
-      </w:r>
-      <w:r>
-        <w:rPr>
-          <w:sz w:val="24"/>
-          <w:szCs w:val="24"/>
-        </w:rPr>
-        <w:t xml:space="preserve">. </w:t>
-      </w:r>
-      <w:r>
-        <w:rPr>
-          <w:sz w:val="24"/>
-          <w:szCs w:val="24"/>
-        </w:rPr>
-        <w:t xml:space="preserve">The NCEP/NCAR 40-year reanalysis project, released in the mid 1990s, </w:t>
-      </w:r>
-      <w:r>
-        <w:rPr>
-          <w:sz w:val="24"/>
-          <w:szCs w:val="24"/>
-        </w:rPr>
-        <w:t>provided</w:t>
-      </w:r>
-      <w:r>
-        <w:rPr>
-          <w:sz w:val="24"/>
-          <w:szCs w:val="24"/>
-        </w:rPr>
-        <w:t xml:space="preserve"> </w:t>
-      </w:r>
-      <w:r>
-        <w:rPr>
-          <w:sz w:val="24"/>
-          <w:szCs w:val="24"/>
-        </w:rPr>
-        <w:t>the first</w:t>
-      </w:r>
-      <w:r>
-        <w:rPr>
-          <w:sz w:val="24"/>
-          <w:szCs w:val="24"/>
-        </w:rPr>
-        <w:t xml:space="preserve"> global</w:t>
-      </w:r>
-      <w:r>
-        <w:rPr>
-          <w:sz w:val="24"/>
-          <w:szCs w:val="24"/>
-        </w:rPr>
-        <w:t xml:space="preserve"> reanalysis</w:t>
-      </w:r>
-      <w:r>
-        <w:rPr>
-          <w:sz w:val="24"/>
-          <w:szCs w:val="24"/>
-        </w:rPr>
-        <w:t xml:space="preserve"> </w:t>
-      </w:r>
-      <w:r>
-        <w:rPr>
-          <w:sz w:val="24"/>
-          <w:szCs w:val="24"/>
-        </w:rPr>
-        <w:t xml:space="preserve">at a resolution of around 210km worldwide </w:t>
-      </w:r>
-      <w:r>
-        <w:rPr>
-          <w:sz w:val="24"/>
-          <w:szCs w:val="24"/>
-        </w:rPr>
-        <w:fldChar w:fldCharType="begin" w:fldLock="1"/>
-      </w:r>
-      <w:r>
-        <w:rPr>
-          <w:sz w:val="24"/>
-          <w:szCs w:val="24"/>
-        </w:rPr>
-        <w:instrText>ADDIN CSL_CITATION {"citationItems":[{"id":"ITEM-1","itemData":{"DOI":"10.1175/1520-0477(1996)077&lt;0437:TNYRP&gt;2.0.CO;2","ISSN":"00030007","abstract":"Abstract The NCEP and NCAR are cooperating in a project (denoted “reanalysis”) to produce a 40-year record of global analyses of atmospheric fields in support of the needs of the research and climate monitoring communities. This effort involves the recovery of land surface, ship, rawinsonde, pibal, aircraft, satellite, and other data; quality controlling and assimilating these data with a data assimilation system that is kept unchanged over the reanalysis period 1957–96. This eliminates perceived climate jumps associated with changes in the data assimilation system. The NCEP/NCAR 40-yr reanalysis uses a frozen state-of-the-art global data assimilation system and a database as complete as possible. The data assimilation and the model used are identical to the global system implemented operationally at the NCEP on 11 January 1995, except that the horizontal resolution is T62 (about 210 km). The database has been enhanced with many sources of observations not available in real time for operations, provided b...","author":[{"dropping-particle":"","family":"Kalnay","given":"E.","non-dropping-particle":"","parse-names":false,"suffix":""},{"dropping-particle":"","family":"Kanamitsu","given":"M.","non-dropping-particle":"","parse-names":false,"suffix":""},{"dropping-particle":"","family":"Kistler","given":"R.","non-dropping-particle":"","parse-names":false,"suffix":""},{"dropping-particle":"","family":"Collins","given":"W.","non-dropping-particle":"","parse-names":false,"suffix":""},{"dropping-particle":"","family":"Deaven","given":"D.","non-dropping-particle":"","parse-names":false,"suffix":""},{"dropping-particle":"","family":"Gandin","given":"L.","non-dropping-particle":"","parse-names":false,"suffix":""},{"dropping-particle":"","family":"Iredell","given":"M.","non-dropping-particle":"","parse-names":false,"suffix":""},{"dropping-particle":"","family":"Saha","given":"S.","non-dropping-particle":"","parse-names":false,"suffix":""},{"dropping-particle":"","family":"White","given":"G.","non-dropping-particle":"","parse-names":false,"suffix":""},{"dropping-particle":"","family":"Woollen","given":"J.","non-dropping-particle":"","parse-names":false,"suffix":""},{"dropping-particle":"","family":"Zhu","given":"Y.","non-dropping-particle":"","parse-names":false,"suffix":""},{"dropping-particle":"","family":"Chelliah","given":"M.","non-dropping-particle":"","parse-names":false,"suffix":""},{"dropping-particle":"","family":"Ebisuzaki","given":"W.","non-dropping-particle":"","parse-names":false,"suffix":""},{"dropping-particle":"","family":"Higgins","given":"W.","non-dropping-particle":"","parse-names":false,"suffix":""},{"dropping-particle":"","family":"Janowiak","given":"J.","non-dropping-particle":"","parse-names":false,"suffix":""},{"dropping-particle":"","family":"Mo","given":"K. C.","non-dropping-particle":"","parse-names":false,"suffix":""},{"dropping-particle":"","family":"Ropelewski","given":"C.","non-dropping-particle":"","parse-names":false,"suffix":""},{"dropping-particle":"","family":"Wang","given":"J.","non-dropping-particle":"","parse-names":false,"suffix":""},{"dropping-particle":"","family":"Leetmaa","given":"A.","non-dropping-particle":"","parse-names":false,"suffix":""},{"dropping-particle":"","family":"Reynolds","given":"R.","non-dropping-particle":"","parse-names":false,"suffix":""},{"dropping-particle":"","family":"Jenne","given":"Roy","non-dropping-particle":"","parse-names":false,"suffix":""},{"dropping-particle":"","family":"Joseph","given":"Dennis","non-dropping-particle":"","parse-names":false,"suffix":""}],"container-title":"Bulletin of the American Meteorological Society","id":"ITEM-1","issued":{"date-parts":[["1996"]]},"title":"The NCEP/NCAR 40-year reanalysis project","type":"article-journal"},"uris":["http://www.mendeley.com/documents/?uuid=d406ce66-8b94-4005-a606-eccaba0d6e41"]}],"mendeley":{"formattedCitation":"(Kalnay et al., 1996)","plainTextFormattedCitation":"(Kalnay et al., 1996)","previouslyFormattedCitation":"(Kalnay et al., 1996)"},"properties":{"noteIndex":0},"schema":"https://github.com/citation-style-language/schema/raw/master/csl-citation.json"}</w:instrText>
-      </w:r>
-      <w:r>
-        <w:rPr>
-          <w:sz w:val="24"/>
-          <w:szCs w:val="24"/>
-        </w:rPr>
-        <w:fldChar w:fldCharType="separate"/>
-      </w:r>
-      <w:r>
-        <w:rPr>
-          <w:noProof/>
-          <w:sz w:val="24"/>
-          <w:szCs w:val="24"/>
-        </w:rPr>
-        <w:t>(Kalnay et al., 1996)</w:t>
-      </w:r>
-      <w:r>
-        <w:rPr>
-          <w:sz w:val="24"/>
-          <w:szCs w:val="24"/>
-        </w:rPr>
-        <w:fldChar w:fldCharType="end"/>
-      </w:r>
-      <w:r>
-        <w:rPr>
-          <w:sz w:val="24"/>
-          <w:szCs w:val="24"/>
-        </w:rPr>
-        <w:t>. ERA-15</w:t>
-      </w:r>
-      <w:r>
-        <w:rPr>
-          <w:sz w:val="24"/>
-          <w:szCs w:val="24"/>
-        </w:rPr>
-        <w:t>, (covering 1978-1994)</w:t>
-      </w:r>
-      <w:r>
-        <w:rPr>
-          <w:sz w:val="24"/>
-          <w:szCs w:val="24"/>
-        </w:rPr>
-        <w:t xml:space="preserve"> and </w:t>
-      </w:r>
-      <w:r>
-        <w:rPr>
-          <w:sz w:val="24"/>
-          <w:szCs w:val="24"/>
-        </w:rPr>
-        <w:t>ERA-40</w:t>
-      </w:r>
-      <w:r>
-        <w:rPr>
-          <w:sz w:val="24"/>
-          <w:szCs w:val="24"/>
-        </w:rPr>
-        <w:t xml:space="preserve"> </w:t>
-      </w:r>
-      <w:r>
-        <w:rPr>
-          <w:sz w:val="24"/>
-          <w:szCs w:val="24"/>
-        </w:rPr>
-        <w:lastRenderedPageBreak/>
-        <w:t xml:space="preserve">(1957-2002) </w:t>
-      </w:r>
-      <w:r>
-        <w:rPr>
-          <w:sz w:val="24"/>
-          <w:szCs w:val="24"/>
-        </w:rPr>
-        <w:t>were iterations of reanalysis developed by the European Centre for Medium-Range Weather Forecasts (ECMWF)</w:t>
-      </w:r>
-      <w:r>
-        <w:rPr>
-          <w:sz w:val="24"/>
-          <w:szCs w:val="24"/>
-        </w:rPr>
-        <w:t xml:space="preserve">, with successive improvements in </w:t>
-      </w:r>
-      <w:r>
-        <w:rPr>
-          <w:sz w:val="24"/>
-          <w:szCs w:val="24"/>
-        </w:rPr>
-        <w:t>data assimilation and use of increased available computer power</w:t>
-      </w:r>
-      <w:r>
-        <w:rPr>
-          <w:sz w:val="24"/>
-          <w:szCs w:val="24"/>
-        </w:rPr>
-        <w:t xml:space="preserve"> to provide higher resolution</w:t>
-      </w:r>
-      <w:r>
-        <w:rPr>
-          <w:sz w:val="24"/>
-          <w:szCs w:val="24"/>
-        </w:rPr>
-        <w:t xml:space="preserve"> </w:t>
-      </w:r>
-      <w:r>
-        <w:rPr>
-          <w:sz w:val="24"/>
-          <w:szCs w:val="24"/>
-        </w:rPr>
-        <w:fldChar w:fldCharType="begin" w:fldLock="1"/>
-      </w:r>
-      <w:r>
-        <w:rPr>
-          <w:sz w:val="24"/>
-          <w:szCs w:val="24"/>
-        </w:rPr>
-        <w:instrText>ADDIN CSL_CITATION {"citationItems":[{"id":"ITEM-1","itemData":{"DOI":"10.1002/qj.828","ISBN":"1477-870X","ISSN":"0035-9009","abstract":"ERA-Interim is the latest global atmospheric reanalysis produced by the European Centre for Medium-Range Weather Forecasts (ECMWF). The ERA-Interim project was conducted in part to prepare for a new atmospheric reanalysis to replace ERA-40, which will extend back to the early part of the twentieth century. This article describes the forecast model, data assimilation method, and input datasets used to produce ERA-Interim, and discusses the performance of the system. Special emphasis is placed on various difficulties encountered in the production of ERA-40, including the representation of the hydrological cycle, the quality of the stratospheric circulation, and the consistency in time of the reanalysed fields. We provide evidence for substantial improvements in each of these aspects. We also identify areas where further work is needed and describe opportunities and objectives for future reanalysis projects at ECMWF","author":[{"dropping-particle":"","family":"Dee","given":"D. P.","non-dropping-particle":"","parse-names":false,"suffix":""},{"dropping-particle":"","family":"Uppala","given":"S. M.","non-dropping-particle":"","parse-names":false,"suffix":""},{"dropping-particle":"","family":"Simmons","given":"A. J.","non-dropping-particle":"","parse-names":false,"suffix":""},{"dropping-particle":"","family":"Berrisford","given":"P.","non-dropping-particle":"","parse-names":false,"suffix":""},{"dropping-particle":"","family":"Poli","given":"P.","non-dropping-particle":"","parse-names":false,"suffix":""},{"dropping-particle":"","family":"Kobayashi","given":"S.","non-dropping-particle":"","parse-names":false,"suffix":""},{"dropping-particle":"","family":"Andrae","given":"U.","non-dropping-particle":"","parse-names":false,"suffix":""},{"dropping-particle":"","family":"Balmaseda","given":"M. A.","non-dropping-particle":"","parse-names":false,"suffix":""},{"dropping-particle":"","family":"Balsamo","given":"G.","non-dropping-particle":"","parse-names":false,"suffix":""},{"dropping-particle":"","family":"Bauer","given":"P.","non-dropping-particle":"","parse-names":false,"suffix":""},{"dropping-particle":"","family":"Bechtold","given":"P.","non-dropping-particle":"","parse-names":false,"suffix":""},{"dropping-particle":"","family":"Beljaars","given":"A. C.M. M","non-dropping-particle":"","parse-names":false,"suffix":""},{"dropping-particle":"","family":"Berg","given":"L.","non-dropping-particle":"van de","parse-names":false,"suffix":""},{"dropping-particle":"","family":"Bidlot","given":"J.","non-dropping-particle":"","parse-names":false,"suffix":""},{"dropping-particle":"","family":"Bormann","given":"N.","non-dropping-particle":"","parse-names":false,"suffix":""},{"dropping-particle":"","family":"Delsol","given":"C.","non-dropping-particle":"","parse-names":false,"suffix":""},{"dropping-particle":"","family":"Dragani","given":"R.","non-dropping-particle":"","parse-names":false,"suffix":""},{"dropping-particle":"","family":"Fuentes","given":"M.","non-dropping-particle":"","parse-names":false,"suffix":""},{"dropping-particle":"","family":"Geer","given":"A. J.","non-dropping-particle":"","parse-names":false,"suffix":""},{"dropping-particle":"","family":"Haimberger","given":"L.","non-dropping-particle":"","parse-names":false,"suffix":""},{"dropping-particle":"","family":"Healy","given":"S. B.","non-dropping-particle":"","parse-names":false,"suffix":""},{"dropping-particle":"","family":"Hersbach","given":"H.","non-dropping-particle":"","parse-names":false,"suffix":""},{"dropping-particle":"V","family":"Holm","given":"E","non-dropping-particle":"","parse-names":false,"suffix":""},{"dropping-particle":"","family":"Isaksen","given":"L.","non-dropping-particle":"","parse-names":false,"suffix":""},{"dropping-particle":"","family":"Kallberg","given":"P","non-dropping-particle":"","parse-names":false,"suffix":""},{"dropping-particle":"","family":"Koehler","given":"M","non-dropping-particle":"","parse-names":false,"suffix":""},{"dropping-particle":"","family":"Matricardi","given":"M.","non-dropping-particle":"","parse-names":false,"suffix":""},{"dropping-particle":"","family":"Mcnally","given":"A. P.","non-dropping-particle":"","parse-names":false,"suffix":""},{"dropping-particle":"","family":"Monge-Sanz","given":"B. M.","non-dropping-particle":"","parse-names":false,"suffix":""},{"dropping-particle":"","family":"Morcrette","given":"J. J.","non-dropping-particle":"","parse-names":false,"suffix":""},{"dropping-particle":"","family":"Park","given":"B. K.","non-dropping-particle":"","parse-names":false,"suffix":""},{"dropping-particle":"","family":"Peubey","given":"C.","non-dropping-particle":"","parse-names":false,"suffix":""},{"dropping-particle":"","family":"Rosnay","given":"P.","non-dropping-particle":"de","parse-names":false,"suffix":""},{"dropping-particle":"","family":"Tavolato","given":"C.","non-dropping-particle":"","parse-names":false,"suffix":""},{"dropping-particle":"","family":"Thepaut","given":"J N","non-dropping-particle":"","parse-names":false,"suffix":""},{"dropping-particle":"","family":"Vitart","given":"F.","non-dropping-particle":"","parse-names":false,"suffix":""},{"dropping-particle":"V.","family":"Hólm","given":"E.","non-dropping-particle":"","parse-names":false,"suffix":""},{"dropping-particle":"","family":"Isaksen","given":"L.","non-dropping-particle":"","parse-names":false,"suffix":""},{"dropping-particle":"","family":"Kållberg","given":"P.","non-dropping-particle":"","parse-names":false,"suffix":""},{"dropping-particle":"","family":"Köhler","given":"M.","non-dropping-particle":"","parse-names":false,"suffix":""},{"dropping-particle":"","family":"Matricardi","given":"M.","non-dropping-particle":"","parse-names":false,"suffix":""},{"dropping-particle":"","family":"Mcnally","given":"A. P.","non-dropping-particle":"","parse-names":false,"suffix":""},{"dropping-particle":"","family":"Monge-Sanz","given":"B. M.","non-dropping-particle":"","parse-names":false,"suffix":""},{"dropping-particle":"","family":"Morcrette","given":"J. J.","non-dropping-particle":"","parse-names":false,"suffix":""},{"dropping-particle":"","family":"Park","given":"B. K.","non-dropping-particle":"","parse-names":false,"suffix":""},{"dropping-particle":"","family":"Peubey","given":"C.","non-dropping-particle":"","parse-names":false,"suffix":""},{"dropping-particle":"","family":"Rosnay","given":"P.","non-dropping-particle":"de","parse-names":false,"suffix":""},{"dropping-particle":"","family":"Tavolato","given":"C.","non-dropping-particle":"","parse-names":false,"suffix":""},{"dropping-particle":"","family":"Thépaut","given":"J. N.","non-dropping-particle":"","parse-names":false,"suffix":""},{"dropping-particle":"","family":"Vitart","given":"F.","non-dropping-particle":"","parse-names":false,"suffix":""}],"container-title":"Quarterly Journal of the Royal Meteorological Society","id":"ITEM-1","issue":"656","issued":{"date-parts":[["2011"]]},"note":"From Duplicate 2 (The ERA-Interim reanalysis: configuration and performance of the data assimilation system - Dee, D P; Uppala, S M; Simmons, A J; Berrisford, P; Poli, P; Kobayashi, S; Andrae, U; Balmaseda, M A; Balsamo, G; Bauer, P; Bechtold, P; Beljaars, A C M; van de Berg, L; Bidlot, J; Bormann, N; Delsol, C; Dragani, R; Fuentes, M; Geer, A J; Haimberger, L; Healy, S B; Hersbach, H; Holm, E V; Isaksen, L; Kallberg, P; Koehler, M; Matricardi, M; McNally, A P; Monge-Sanz, B M; Morcrette, J J; Park, B K; Peubey, C; de Rosnay, P; Tavolato, C; Thepaut, J N; Vitart, F)\n\nBalsamo, Gianpaolo/I-3362-2013; de Rosnay, Patricia/M-8203-2013; Vuichard, Nicolas/A-6629-2011\nBalsamo, Gianpaolo/0000-0002-1745-3634; de Rosnay, Patricia/0000-0002-7374-3820;\nA\n3929","page":"553-597","title":"The ERA-Interim reanalysis: configuration and performance of the data assimilation system","type":"article-journal","volume":"137"},"uris":["http://www.mendeley.com/documents/?uuid=2dc32501-062e-4955-84f4-53dcfc5ad1bb"]}],"mendeley":{"formattedCitation":"(Dee et al., 2011)","plainTextFormattedCitation":"(Dee et al., 2011)","previouslyFormattedCitation":"(Dee et al., 2011)"},"properties":{"noteIndex":0},"schema":"https://github.com/citation-style-language/schema/raw/master/csl-citation.json"}</w:instrText>
-      </w:r>
-      <w:r>
-        <w:rPr>
-          <w:sz w:val="24"/>
-          <w:szCs w:val="24"/>
-        </w:rPr>
-        <w:fldChar w:fldCharType="separate"/>
-      </w:r>
-      <w:r>
-        <w:rPr>
-          <w:noProof/>
-          <w:sz w:val="24"/>
-          <w:szCs w:val="24"/>
-        </w:rPr>
-        <w:t>(Dee et al., 2011)</w:t>
-      </w:r>
-      <w:r>
-        <w:rPr>
-          <w:sz w:val="24"/>
-          <w:szCs w:val="24"/>
-        </w:rPr>
-        <w:fldChar w:fldCharType="end"/>
-      </w:r>
-      <w:r>
-        <w:rPr>
-          <w:sz w:val="24"/>
-          <w:szCs w:val="24"/>
-        </w:rPr>
-        <w:t>.</w:t>
-      </w:r>
-      <w:r>
-        <w:rPr>
-          <w:sz w:val="24"/>
-          <w:szCs w:val="24"/>
-        </w:rPr>
-        <w:t xml:space="preserve"> </w:t>
-      </w:r>
-      <w:r>
-        <w:rPr>
-          <w:sz w:val="24"/>
-          <w:szCs w:val="24"/>
-        </w:rPr>
-        <w:t>ERA-Interim</w:t>
-      </w:r>
-      <w:r>
-        <w:rPr>
-          <w:sz w:val="24"/>
-          <w:szCs w:val="24"/>
-        </w:rPr>
-        <w:t xml:space="preserve">, </w:t>
-      </w:r>
-      <w:r>
-        <w:rPr>
-          <w:sz w:val="24"/>
-          <w:szCs w:val="24"/>
-        </w:rPr>
-        <w:t>released</w:t>
-      </w:r>
-      <w:r>
-        <w:rPr>
-          <w:sz w:val="24"/>
-          <w:szCs w:val="24"/>
-        </w:rPr>
-        <w:t xml:space="preserve"> by the </w:t>
-      </w:r>
-      <w:r>
-        <w:rPr>
-          <w:sz w:val="24"/>
-          <w:szCs w:val="24"/>
-        </w:rPr>
-        <w:t xml:space="preserve">in 2011 as an </w:t>
-      </w:r>
-      <w:r>
-        <w:rPr>
-          <w:sz w:val="24"/>
-          <w:szCs w:val="24"/>
-        </w:rPr>
-        <w:t>‘interim’ update to ERA-40</w:t>
-      </w:r>
-      <w:r>
-        <w:rPr>
-          <w:sz w:val="24"/>
-          <w:szCs w:val="24"/>
-        </w:rPr>
-        <w:t>, is one of the latest of these products</w:t>
-      </w:r>
-      <w:r>
-        <w:rPr>
-          <w:sz w:val="24"/>
-          <w:szCs w:val="24"/>
-        </w:rPr>
-        <w:t>.</w:t>
-      </w:r>
-      <w:r>
-        <w:rPr>
-          <w:sz w:val="24"/>
-          <w:szCs w:val="24"/>
-        </w:rPr>
-        <w:t xml:space="preserve"> </w:t>
-      </w:r>
-      <w:r>
-        <w:rPr>
-          <w:sz w:val="24"/>
-          <w:szCs w:val="24"/>
-        </w:rPr>
-        <w:t xml:space="preserve">ERA-Interim </w:t>
-      </w:r>
-      <w:r>
-        <w:rPr>
-          <w:sz w:val="24"/>
-          <w:szCs w:val="24"/>
-        </w:rPr>
-        <w:t>has</w:t>
-      </w:r>
-      <w:r>
-        <w:rPr>
-          <w:sz w:val="24"/>
-          <w:szCs w:val="24"/>
-        </w:rPr>
-        <w:t xml:space="preserve"> </w:t>
-      </w:r>
-      <w:r>
-        <w:rPr>
-          <w:sz w:val="24"/>
-          <w:szCs w:val="24"/>
-        </w:rPr>
-        <w:t>global coverage across several decades</w:t>
-      </w:r>
-      <w:r>
-        <w:rPr>
-          <w:sz w:val="24"/>
-          <w:szCs w:val="24"/>
-        </w:rPr>
-        <w:t>, currently from 1979</w:t>
-      </w:r>
-      <w:r>
-        <w:rPr>
-          <w:sz w:val="24"/>
-          <w:szCs w:val="24"/>
-        </w:rPr>
-        <w:t xml:space="preserve"> to the present day</w:t>
-      </w:r>
-      <w:r>
-        <w:rPr>
-          <w:sz w:val="24"/>
-          <w:szCs w:val="24"/>
-        </w:rPr>
-        <w:t xml:space="preserve"> at a resolution of </w:t>
-      </w:r>
-      <w:r>
-        <w:rPr>
-          <w:sz w:val="24"/>
-          <w:szCs w:val="24"/>
-        </w:rPr>
-        <w:t>80km</w:t>
-      </w:r>
-      <w:r>
-        <w:rPr>
-          <w:sz w:val="24"/>
-          <w:szCs w:val="24"/>
-        </w:rPr>
-        <w:t>.</w:t>
-      </w:r>
-      <w:r>
-        <w:rPr>
-          <w:sz w:val="24"/>
-          <w:szCs w:val="24"/>
-        </w:rPr>
-        <w:t xml:space="preserve"> </w:t>
-      </w:r>
-      <w:r>
-        <w:rPr>
-          <w:sz w:val="24"/>
-          <w:szCs w:val="24"/>
-        </w:rPr>
-        <w:t>ERA5</w:t>
-      </w:r>
-      <w:r>
-        <w:rPr>
-          <w:sz w:val="24"/>
-          <w:szCs w:val="24"/>
-        </w:rPr>
-        <w:t xml:space="preserve">, </w:t>
-      </w:r>
-      <w:r>
-        <w:rPr>
-          <w:sz w:val="24"/>
-          <w:szCs w:val="24"/>
-        </w:rPr>
-        <w:t>with a 31km resolution</w:t>
-      </w:r>
-      <w:r>
-        <w:rPr>
-          <w:sz w:val="24"/>
-          <w:szCs w:val="24"/>
-        </w:rPr>
-        <w:t>,</w:t>
-      </w:r>
-      <w:r>
-        <w:rPr>
-          <w:sz w:val="24"/>
-          <w:szCs w:val="24"/>
-        </w:rPr>
-        <w:t xml:space="preserve"> is the latest in this line of reanalysis dataset, </w:t>
-      </w:r>
-      <w:r>
-        <w:rPr>
-          <w:sz w:val="24"/>
-          <w:szCs w:val="24"/>
-        </w:rPr>
-        <w:t xml:space="preserve">and was </w:t>
-      </w:r>
-      <w:r>
-        <w:rPr>
-          <w:sz w:val="24"/>
-          <w:szCs w:val="24"/>
-        </w:rPr>
-        <w:t>released by ECMWF in early 2019</w:t>
-      </w:r>
-      <w:r>
-        <w:rPr>
-          <w:sz w:val="24"/>
-          <w:szCs w:val="24"/>
-        </w:rPr>
-        <w:t xml:space="preserve"> </w:t>
-      </w:r>
-      <w:r>
-        <w:rPr>
-          <w:sz w:val="24"/>
-          <w:szCs w:val="24"/>
-        </w:rPr>
-        <w:fldChar w:fldCharType="begin" w:fldLock="1"/>
-      </w:r>
-      <w:r>
-        <w:rPr>
-          <w:sz w:val="24"/>
-          <w:szCs w:val="24"/>
-        </w:rPr>
-        <w:instrText>ADDIN CSL_CITATION {"citationItems":[{"id":"ITEM-1","itemData":{"DOI":"10.5194/acp-19-3097-2019","ISSN":"16807324","abstract":"&lt;p&gt;&lt;strong&gt;Abstract.&lt;/strong&gt; The European Centre for Medium-Range Weather Forecasts' (ECMWF's) next-generation reanalysis ERA5 provides many improvements, but it also confronts the community with a &lt;q&gt;big data&lt;/q&gt; challenge. Data storage requirements for ERA5 increase by a factor of ~&amp;amp;thinsp;80 compared with the ERA-Interim reanalysis, introduced a decade ago. Considering the significant increase in resources required for working with the new ERA5 data set, it is important to assess its impact on Lagrangian transport simulations. To quantify the differences between transport simulations using ERA5 and ERA-Interim data, we analyzed comprehensive global sets of 10-day forward trajectories for the free troposphere and the stratosphere for the year 2017. The new ERA5 data have considerable impact on the simulations. Spatial transport deviations between ERA5 and ERA-Interim trajectories are up to an order of magnitude larger than those caused by diffusion and subgrid-scale wind fluctuations after 1 day and still up to a factor of 2&amp;amp;ndash;3 larger after 10 days. Depending on the height range, the spatial differences between the trajectories map into deviations as large as 3&amp;amp;thinsp;K in temperature, 30&amp;amp;thinsp;% in specific humidity, 1.8&amp;amp;thinsp;% in potential temperature, and 50&amp;amp;thinsp;% in potential vorticity after 1 day. Part of the differences between ERA5 and ERA-Interim is attributed to better spatial and temporal resolution of the ERA5 reanalysis, allowing for a better representation of convective updrafts, gravity waves, tropical cyclones, and other meso- to synoptic scale features of the atmosphere. Another important finding is that ERA5 trajectories exhibit significantly improved conservation of potential temperature in the stratosphere, pointing to an improved consistency of ECMWF's forecast model and observations that leads to smaller data assimilation increments. We conducted a number of downsampling experiments with the ERA5 data, in which we reduced the numbers of meteorological time steps, vertical levels, and horizontal grid points. Significant differences remain present in the transport simulations, if we downsample the ERA5 data to a resolution similar to ERA-Interim. This points to substantial changes of the forecast model, observations, and assimilation system of ERA5 in addition to improved resolution. A comparison of two Lagrangian trajectory models allowed us to assess the readiness of the codes and workflows to h…","author":[{"dropping-particle":"","family":"Hoffmann","given":"Lars","non-dropping-particle":"","parse-names":false,"suffix":""},{"dropping-particle":"","family":"Günther","given":"Gebhard","non-dropping-particle":"","parse-names":false,"suffix":""},{"dropping-particle":"","family":"Li","given":"Dan","non-dropping-particle":"","parse-names":false,"suffix":""},{"dropping-particle":"","family":"Stein","given":"Olaf","non-dropping-particle":"","parse-names":false,"suffix":""},{"dropping-particle":"","family":"Wu","given":"Xue","non-dropping-particle":"","parse-names":false,"suffix":""},{"dropping-particle":"","family":"Griessbach","given":"Sabine","non-dropping-particle":"","parse-names":false,"suffix":""},{"dropping-particle":"","family":"Heng","given":"Yi","non-dropping-particle":"","parse-names":false,"suffix":""},{"dropping-particle":"","family":"Konopka","given":"Paul","non-dropping-particle":"","parse-names":false,"suffix":""},{"dropping-particle":"","family":"Müller","given":"Rolf","non-dropping-particle":"","parse-names":false,"suffix":""},{"dropping-particle":"","family":"Vogel","given":"Bärbel","non-dropping-particle":"","parse-names":false,"suffix":""},{"dropping-particle":"","family":"Wright","given":"Jonathon S.","non-dropping-particle":"","parse-names":false,"suffix":""}],"container-title":"Atmospheric Chemistry and Physics","id":"ITEM-1","issued":{"date-parts":[["2019"]]},"title":"From ERA-Interim to ERA5: The considerable impact of ECMWF's next-generation reanalysis on Lagrangian transport simulations","type":"article-journal"},"uris":["http://www.mendeley.com/documents/?uuid=1301ebf6-a7a8-44e4-afc7-76796543d984"]}],"mendeley":{"formattedCitation":"(Hoffmann et al., 2019)","plainTextFormattedCitation":"(Hoffmann et al., 2019)"},"properties":{"noteIndex":0},"schema":"https://github.com/citation-style-language/schema/raw/master/csl-citation.json"}</w:instrText>
-      </w:r>
-      <w:r>
-        <w:rPr>
-          <w:sz w:val="24"/>
-          <w:szCs w:val="24"/>
-        </w:rPr>
-        <w:fldChar w:fldCharType="separate"/>
-      </w:r>
-      <w:r>
-        <w:rPr>
-          <w:noProof/>
-          <w:sz w:val="24"/>
-          <w:szCs w:val="24"/>
-        </w:rPr>
-        <w:t>(Hoffmann et al., 2019)</w:t>
-      </w:r>
-      <w:r>
-        <w:rPr>
-          <w:sz w:val="24"/>
-          <w:szCs w:val="24"/>
-        </w:rPr>
-        <w:fldChar w:fldCharType="end"/>
-      </w:r>
-      <w:r>
-        <w:rPr>
-          <w:sz w:val="24"/>
-          <w:szCs w:val="24"/>
-        </w:rPr>
-        <w:t>.</w:t>
-      </w:r>
-    </w:p>
-    <w:p>
-      <w:pPr>
-        <w:spacing w:line="480" w:lineRule="auto"/>
-        <w:ind w:firstLine="720"/>
-        <w:jc w:val="both"/>
-        <w:rPr>
-          <w:sz w:val="24"/>
-          <w:szCs w:val="24"/>
-        </w:rPr>
-      </w:pPr>
-      <w:r>
-        <w:rPr>
-          <w:sz w:val="24"/>
-          <w:szCs w:val="24"/>
-        </w:rPr>
-        <w:t>Other</w:t>
-      </w:r>
-      <w:r>
-        <w:rPr>
-          <w:sz w:val="24"/>
-          <w:szCs w:val="24"/>
-        </w:rPr>
-        <w:t xml:space="preserve"> similar datasets exist</w:t>
-      </w:r>
-      <w:r>
-        <w:rPr>
-          <w:sz w:val="24"/>
-          <w:szCs w:val="24"/>
-        </w:rPr>
-        <w:t>. These include P</w:t>
-      </w:r>
-      <w:r>
-        <w:rPr>
-          <w:sz w:val="24"/>
-          <w:szCs w:val="24"/>
-        </w:rPr>
-        <w:t>RISM</w:t>
-      </w:r>
-      <w:r>
-        <w:rPr>
-          <w:sz w:val="24"/>
-          <w:szCs w:val="24"/>
-        </w:rPr>
-        <w:t xml:space="preserve"> </w:t>
-      </w:r>
-      <w:r>
-        <w:rPr>
-          <w:sz w:val="24"/>
-          <w:szCs w:val="24"/>
-        </w:rPr>
-        <w:fldChar w:fldCharType="begin" w:fldLock="1"/>
-      </w:r>
-      <w:r>
-        <w:rPr>
-          <w:sz w:val="24"/>
-          <w:szCs w:val="24"/>
-        </w:rPr>
-        <w:instrText>ADDIN CSL_CITATION {"citationItems":[{"id":"ITEM-1","itemData":{"abstract":"PRISM (Parameter-elevation Regressions on Independent Slopes Model) is a climate analysis system that uses point data, a digital elevation model (DEM), and other spatial datasets to generate gridded estimates of annual, monthly and event-based climatic ...","author":[{"dropping-particle":"","family":"Daly","given":"Christopher","non-dropping-particle":"","parse-names":false,"suffix":""},{"dropping-particle":"","family":"Taylor","given":"George","non-dropping-particle":"","parse-names":false,"suffix":""},{"dropping-particle":"","family":"Gibson","given":"Wayne","non-dropping-particle":"","parse-names":false,"suffix":""}],"container-title":"10th AMS Conference on Applied Climatology","id":"ITEM-1","issued":{"date-parts":[["1997"]]},"title":"The Prism approach to mapping precipitation and emperature","type":"article-journal"},"uris":["http://www.mendeley.com/documents/?uuid=55b4136b-9d6f-47bd-be41-21cccbb359ea"]}],"mendeley":{"formattedCitation":"(Daly, Taylor, &amp; Gibson, 1997)","plainTextFormattedCitation":"(Daly, Taylor, &amp; Gibson, 1997)","previouslyFormattedCitation":"(Daly, Taylor, &amp; Gibson, 1997)"},"properties":{"noteIndex":0},"schema":"https://github.com/citation-style-language/schema/raw/master/csl-citation.json"}</w:instrText>
-      </w:r>
-      <w:r>
-        <w:rPr>
-          <w:sz w:val="24"/>
-          <w:szCs w:val="24"/>
-        </w:rPr>
-        <w:fldChar w:fldCharType="separate"/>
-      </w:r>
-      <w:r>
-        <w:rPr>
-          <w:noProof/>
-          <w:sz w:val="24"/>
-          <w:szCs w:val="24"/>
-        </w:rPr>
-        <w:t>(Daly, Taylor, &amp; Gibson, 1997)</w:t>
-      </w:r>
-      <w:r>
-        <w:rPr>
-          <w:sz w:val="24"/>
-          <w:szCs w:val="24"/>
-        </w:rPr>
-        <w:fldChar w:fldCharType="end"/>
-      </w:r>
-      <w:r>
-        <w:rPr>
-          <w:sz w:val="24"/>
-          <w:szCs w:val="24"/>
-        </w:rPr>
-        <w:t xml:space="preserve">, </w:t>
-      </w:r>
-      <w:r>
-        <w:rPr>
-          <w:sz w:val="24"/>
-          <w:szCs w:val="24"/>
-        </w:rPr>
-        <w:t xml:space="preserve">which </w:t>
-      </w:r>
-      <w:r>
-        <w:rPr>
-          <w:sz w:val="24"/>
-          <w:szCs w:val="24"/>
-        </w:rPr>
-        <w:t>focu</w:t>
-      </w:r>
-      <w:r>
-        <w:rPr>
-          <w:sz w:val="24"/>
-          <w:szCs w:val="24"/>
-        </w:rPr>
-        <w:t>se</w:t>
-      </w:r>
-      <w:r>
-        <w:rPr>
-          <w:sz w:val="24"/>
-          <w:szCs w:val="24"/>
-        </w:rPr>
-        <w:t xml:space="preserve">s on </w:t>
-      </w:r>
-      <w:r>
-        <w:rPr>
-          <w:sz w:val="24"/>
-          <w:szCs w:val="24"/>
-        </w:rPr>
-        <w:t xml:space="preserve">providing high resolution meteorological datasets for </w:t>
-      </w:r>
-      <w:r>
-        <w:rPr>
-          <w:sz w:val="24"/>
-          <w:szCs w:val="24"/>
-        </w:rPr>
-        <w:t>the</w:t>
-      </w:r>
-      <w:r>
-        <w:rPr>
-          <w:sz w:val="24"/>
-          <w:szCs w:val="24"/>
-        </w:rPr>
-        <w:t xml:space="preserve"> </w:t>
-      </w:r>
-      <w:r>
-        <w:rPr>
-          <w:sz w:val="24"/>
-          <w:szCs w:val="24"/>
-        </w:rPr>
-        <w:t>contiguous United States</w:t>
-      </w:r>
-      <w:r>
-        <w:rPr>
-          <w:sz w:val="24"/>
-          <w:szCs w:val="24"/>
-        </w:rPr>
-        <w:t>.</w:t>
-      </w:r>
-      <w:r>
-        <w:rPr>
-          <w:sz w:val="24"/>
-          <w:szCs w:val="24"/>
-        </w:rPr>
-        <w:t xml:space="preserve"> </w:t>
-      </w:r>
-      <w:r>
-        <w:rPr>
-          <w:sz w:val="24"/>
-          <w:szCs w:val="24"/>
-        </w:rPr>
-        <w:t xml:space="preserve">In contrast, </w:t>
-      </w:r>
-      <w:r>
-        <w:rPr>
-          <w:sz w:val="24"/>
-          <w:szCs w:val="24"/>
-        </w:rPr>
-        <w:t>ERA-Interim</w:t>
-      </w:r>
-      <w:r>
-        <w:rPr>
-          <w:sz w:val="24"/>
-          <w:szCs w:val="24"/>
-        </w:rPr>
-        <w:t xml:space="preserve"> </w:t>
-      </w:r>
-      <w:r>
-        <w:rPr>
-          <w:sz w:val="24"/>
-          <w:szCs w:val="24"/>
-        </w:rPr>
-        <w:t xml:space="preserve">provides global coverage, and is therefore a viable dataset </w:t>
-      </w:r>
-      <w:r>
-        <w:rPr>
-          <w:sz w:val="24"/>
-          <w:szCs w:val="24"/>
-        </w:rPr>
-        <w:t>if looking for consistent multi-national data sources.</w:t>
-      </w:r>
-      <w:r>
-        <w:rPr>
-          <w:sz w:val="24"/>
-          <w:szCs w:val="24"/>
-        </w:rPr>
-        <w:t xml:space="preserve"> </w:t>
-      </w:r>
-      <w:r>
-        <w:rPr>
-          <w:sz w:val="24"/>
-          <w:szCs w:val="24"/>
-        </w:rPr>
-        <w:t xml:space="preserve">Even within the United States, ERA-Interim would provide additional coverage of </w:t>
-      </w:r>
-      <w:r>
-        <w:rPr>
-          <w:sz w:val="24"/>
-          <w:szCs w:val="24"/>
-        </w:rPr>
-        <w:t>non-contiguous states and territories, such as Hawaii, Alaska and Puerto Rico.</w:t>
-      </w:r>
-    </w:p>
-    <w:p>
-      <w:pPr>
-        <w:spacing w:line="480" w:lineRule="auto"/>
-        <w:ind w:firstLine="720"/>
-        <w:jc w:val="both"/>
-        <w:rPr>
-          <w:sz w:val="24"/>
-          <w:szCs w:val="24"/>
-        </w:rPr>
-      </w:pPr>
-      <w:r>
-        <w:rPr>
-          <w:sz w:val="24"/>
-          <w:szCs w:val="24"/>
-        </w:rPr>
-        <w:t>E</w:t>
-      </w:r>
-      <w:r>
-        <w:rPr>
-          <w:sz w:val="24"/>
-          <w:szCs w:val="24"/>
-        </w:rPr>
-        <w:t xml:space="preserve">nvironmental data is becoming an essential component </w:t>
-      </w:r>
-      <w:r>
-        <w:rPr>
-          <w:sz w:val="24"/>
-          <w:szCs w:val="24"/>
-        </w:rPr>
-        <w:t>as a</w:t>
-      </w:r>
-      <w:r>
-        <w:rPr>
-          <w:sz w:val="24"/>
-          <w:szCs w:val="24"/>
-        </w:rPr>
-        <w:t xml:space="preserve"> data</w:t>
-      </w:r>
-      <w:r>
-        <w:rPr>
-          <w:sz w:val="24"/>
-          <w:szCs w:val="24"/>
-        </w:rPr>
-        <w:t xml:space="preserve"> </w:t>
-      </w:r>
-      <w:r>
-        <w:rPr>
-          <w:sz w:val="24"/>
-          <w:szCs w:val="24"/>
-        </w:rPr>
-        <w:t xml:space="preserve">input to public health research [ref]. </w:t>
-      </w:r>
-      <w:r>
-        <w:rPr>
-          <w:sz w:val="24"/>
-          <w:szCs w:val="24"/>
-        </w:rPr>
-        <w:t>However, o</w:t>
-      </w:r>
-      <w:r>
-        <w:rPr>
-          <w:sz w:val="24"/>
-          <w:szCs w:val="24"/>
-        </w:rPr>
-        <w:t>utput of</w:t>
-      </w:r>
-      <w:r>
-        <w:rPr>
-          <w:sz w:val="24"/>
-          <w:szCs w:val="24"/>
-        </w:rPr>
-        <w:t xml:space="preserve"> typical reanalysis products, such as</w:t>
-      </w:r>
-      <w:r>
-        <w:rPr>
-          <w:sz w:val="24"/>
-          <w:szCs w:val="24"/>
-        </w:rPr>
-        <w:t xml:space="preserve"> ERA-Interim</w:t>
-      </w:r>
-      <w:r>
-        <w:rPr>
-          <w:sz w:val="24"/>
-          <w:szCs w:val="24"/>
-        </w:rPr>
-        <w:t>,</w:t>
-      </w:r>
-      <w:r>
-        <w:rPr>
-          <w:sz w:val="24"/>
-          <w:szCs w:val="24"/>
-        </w:rPr>
-        <w:t xml:space="preserve"> is </w:t>
-      </w:r>
-      <w:r>
-        <w:rPr>
-          <w:sz w:val="24"/>
-          <w:szCs w:val="24"/>
-        </w:rPr>
-        <w:t>typically</w:t>
-      </w:r>
-      <w:r>
-        <w:rPr>
-          <w:sz w:val="24"/>
-          <w:szCs w:val="24"/>
-        </w:rPr>
-        <w:t xml:space="preserve"> </w:t>
-      </w:r>
-      <w:r>
-        <w:rPr>
-          <w:sz w:val="24"/>
-          <w:szCs w:val="24"/>
-        </w:rPr>
-        <w:t xml:space="preserve">unusual for </w:t>
-      </w:r>
-      <w:r>
-        <w:rPr>
-          <w:sz w:val="24"/>
-          <w:szCs w:val="24"/>
-        </w:rPr>
-        <w:t>users</w:t>
-      </w:r>
-      <w:r>
-        <w:rPr>
-          <w:sz w:val="24"/>
-          <w:szCs w:val="24"/>
-        </w:rPr>
-        <w:t xml:space="preserve"> in public health research. </w:t>
-      </w:r>
-      <w:r>
-        <w:rPr>
-          <w:sz w:val="24"/>
-          <w:szCs w:val="24"/>
-        </w:rPr>
-        <w:t xml:space="preserve">It comes </w:t>
-      </w:r>
-      <w:r>
-        <w:rPr>
-          <w:sz w:val="24"/>
-          <w:szCs w:val="24"/>
-        </w:rPr>
-        <w:t xml:space="preserve">as a gridded product in </w:t>
-      </w:r>
-      <w:r>
-        <w:rPr>
-          <w:sz w:val="24"/>
-          <w:szCs w:val="24"/>
-        </w:rPr>
-        <w:t>a</w:t>
-      </w:r>
-      <w:r>
-        <w:rPr>
-          <w:sz w:val="24"/>
-          <w:szCs w:val="24"/>
-        </w:rPr>
-        <w:t xml:space="preserve"> </w:t>
-      </w:r>
-      <w:r>
-        <w:rPr>
-          <w:sz w:val="24"/>
-          <w:szCs w:val="24"/>
-        </w:rPr>
-        <w:t>.</w:t>
-      </w:r>
-      <w:proofErr w:type="spellStart"/>
-      <w:r>
-        <w:rPr>
-          <w:sz w:val="24"/>
-          <w:szCs w:val="24"/>
-        </w:rPr>
-        <w:t>nc</w:t>
-      </w:r>
-      <w:proofErr w:type="spellEnd"/>
-      <w:r>
-        <w:rPr>
-          <w:sz w:val="24"/>
-          <w:szCs w:val="24"/>
-        </w:rPr>
-        <w:t xml:space="preserve"> format</w:t>
-      </w:r>
-      <w:r>
-        <w:rPr>
-          <w:sz w:val="24"/>
-          <w:szCs w:val="24"/>
-        </w:rPr>
-        <w:t>, typical for meteorologists, but not for most public health researchers</w:t>
-      </w:r>
-      <w:r>
-        <w:rPr>
-          <w:sz w:val="24"/>
-          <w:szCs w:val="24"/>
-        </w:rPr>
-        <w:t>.</w:t>
-      </w:r>
-      <w:bookmarkStart w:id="18" w:name="_GoBack"/>
+        <w:pStyle w:val="Heading3"/>
+      </w:pPr>
+      <w:bookmarkStart w:id="18" w:name="_Toc5112043"/>
+      <w:r>
+        <w:t>Converting gridded meteorological to county-level data</w:t>
+      </w:r>
       <w:bookmarkEnd w:id="18"/>
-      <w:r>
-        <w:rPr>
-          <w:sz w:val="24"/>
-          <w:szCs w:val="24"/>
-        </w:rPr>
-        <w:t xml:space="preserve"> F</w:t>
-      </w:r>
-      <w:r>
-        <w:rPr>
-          <w:sz w:val="24"/>
-          <w:szCs w:val="24"/>
-        </w:rPr>
-        <w:t xml:space="preserve">or those interested in </w:t>
-      </w:r>
-      <w:r>
-        <w:rPr>
-          <w:sz w:val="24"/>
-          <w:szCs w:val="24"/>
-        </w:rPr>
-        <w:t xml:space="preserve">using county-level or state-level data in the United States, there is a gap between the output and the ability for those interested in public health to use it. A climate service, or preparation </w:t>
-      </w:r>
-      <w:r>
-        <w:rPr>
-          <w:sz w:val="24"/>
-          <w:szCs w:val="24"/>
-        </w:rPr>
-        <w:t xml:space="preserve">of climate and weather </w:t>
-      </w:r>
-      <w:r>
-        <w:rPr>
-          <w:sz w:val="24"/>
-          <w:szCs w:val="24"/>
-        </w:rPr>
-        <w:t>for usage by professionals who are not necessarily experts in the meteorological field, is necessary here.</w:t>
-      </w:r>
-    </w:p>
-    <w:p>
-      <w:pPr>
-        <w:spacing w:after="0" w:line="240" w:lineRule="auto"/>
-        <w:rPr>
-          <w:rFonts w:asciiTheme="majorHAnsi" w:eastAsiaTheme="minorHAnsi" w:hAnsiTheme="majorHAnsi"/>
-          <w:bCs/>
-          <w:color w:val="2F5496" w:themeColor="accent1" w:themeShade="BF"/>
-          <w:sz w:val="24"/>
-          <w:szCs w:val="24"/>
-          <w:lang w:eastAsia="en-GB"/>
-        </w:rPr>
-      </w:pPr>
-      <w:r>
-        <w:br w:type="page"/>
-      </w:r>
-    </w:p>
-    <w:p>
-      <w:pPr>
-        <w:pStyle w:val="Heading3"/>
-      </w:pPr>
-      <w:bookmarkStart w:id="19" w:name="_Toc5112042"/>
-      <w:r>
-        <w:lastRenderedPageBreak/>
-        <w:t>Objectives</w:t>
-      </w:r>
-      <w:bookmarkEnd w:id="19"/>
-    </w:p>
-    <w:p>
-      <w:pPr>
-        <w:spacing w:line="480" w:lineRule="auto"/>
-        <w:ind w:firstLine="720"/>
-        <w:jc w:val="both"/>
-        <w:rPr>
-          <w:sz w:val="24"/>
-          <w:szCs w:val="24"/>
-        </w:rPr>
-      </w:pPr>
-      <w:r>
-        <w:rPr>
-          <w:sz w:val="24"/>
-          <w:szCs w:val="24"/>
-        </w:rPr>
-        <w:t xml:space="preserve">My objectives </w:t>
-      </w:r>
-      <w:r>
-        <w:rPr>
-          <w:sz w:val="24"/>
-          <w:szCs w:val="24"/>
-        </w:rPr>
-        <w:t xml:space="preserve">involved </w:t>
-      </w:r>
-      <w:r>
-        <w:rPr>
-          <w:sz w:val="24"/>
-          <w:szCs w:val="24"/>
-        </w:rPr>
-        <w:t xml:space="preserve">designing a </w:t>
-      </w:r>
-      <w:r>
-        <w:rPr>
-          <w:sz w:val="24"/>
-          <w:szCs w:val="24"/>
-        </w:rPr>
-        <w:t xml:space="preserve">method of taking </w:t>
-      </w:r>
-      <w:r>
-        <w:rPr>
-          <w:sz w:val="24"/>
-          <w:szCs w:val="24"/>
-        </w:rPr>
-        <w:t>gridded reanalysis weather data</w:t>
-      </w:r>
-      <w:r>
-        <w:rPr>
-          <w:sz w:val="24"/>
-          <w:szCs w:val="24"/>
-        </w:rPr>
-        <w:t xml:space="preserve"> and converting it to US county-level summaries</w:t>
-      </w:r>
-      <w:r>
-        <w:rPr>
-          <w:sz w:val="24"/>
-          <w:szCs w:val="24"/>
-        </w:rPr>
-        <w:t>;</w:t>
-      </w:r>
-      <w:r>
-        <w:rPr>
-          <w:sz w:val="24"/>
-          <w:szCs w:val="24"/>
-        </w:rPr>
-        <w:t xml:space="preserve"> </w:t>
-      </w:r>
-      <w:r>
-        <w:rPr>
-          <w:sz w:val="24"/>
-          <w:szCs w:val="24"/>
-        </w:rPr>
-        <w:t xml:space="preserve">creating population-weighted monthly means by US state; </w:t>
-      </w:r>
-      <w:r>
-        <w:rPr>
-          <w:sz w:val="24"/>
-          <w:szCs w:val="24"/>
-        </w:rPr>
-        <w:t xml:space="preserve">and </w:t>
-      </w:r>
-      <w:r>
-        <w:rPr>
-          <w:sz w:val="24"/>
-          <w:szCs w:val="24"/>
-        </w:rPr>
-        <w:t xml:space="preserve">generalising method </w:t>
-      </w:r>
-      <w:r>
-        <w:rPr>
-          <w:sz w:val="24"/>
-          <w:szCs w:val="24"/>
-        </w:rPr>
-        <w:t xml:space="preserve">to </w:t>
-      </w:r>
-      <w:r>
-        <w:rPr>
-          <w:sz w:val="24"/>
-          <w:szCs w:val="24"/>
-        </w:rPr>
-        <w:t>enable application for other</w:t>
-      </w:r>
-      <w:r>
-        <w:rPr>
-          <w:sz w:val="24"/>
-          <w:szCs w:val="24"/>
-        </w:rPr>
-        <w:t xml:space="preserve"> </w:t>
-      </w:r>
-      <w:r>
-        <w:rPr>
-          <w:sz w:val="24"/>
-          <w:szCs w:val="24"/>
-        </w:rPr>
-        <w:t>variables</w:t>
-      </w:r>
-      <w:r>
-        <w:rPr>
-          <w:sz w:val="24"/>
-          <w:szCs w:val="24"/>
-        </w:rPr>
-        <w:t xml:space="preserve"> </w:t>
-      </w:r>
-      <w:r>
-        <w:rPr>
-          <w:sz w:val="24"/>
-          <w:szCs w:val="24"/>
-        </w:rPr>
-        <w:t>location</w:t>
-      </w:r>
-      <w:r>
-        <w:rPr>
-          <w:sz w:val="24"/>
-          <w:szCs w:val="24"/>
-        </w:rPr>
-        <w:t>s and studies</w:t>
-      </w:r>
-      <w:r>
-        <w:rPr>
-          <w:sz w:val="24"/>
-          <w:szCs w:val="24"/>
-        </w:rPr>
-        <w:t>.</w:t>
-      </w:r>
-    </w:p>
-    <w:p>
-      <w:pPr>
-        <w:pStyle w:val="Heading3"/>
-      </w:pPr>
-      <w:bookmarkStart w:id="20" w:name="_Toc5112043"/>
-      <w:r>
-        <w:t>Converting gridded meteorological to county-level data</w:t>
-      </w:r>
-      <w:bookmarkEnd w:id="20"/>
     </w:p>
     <w:p>
       <w:pPr>
@@ -13375,8 +13438,8 @@
                               <w:pPr>
                                 <w:jc w:val="both"/>
                               </w:pPr>
-                              <w:bookmarkStart w:id="21" w:name="_Ref5050425"/>
-                              <w:bookmarkStart w:id="22" w:name="_Toc5112050"/>
+                              <w:bookmarkStart w:id="19" w:name="_Ref5050425"/>
+                              <w:bookmarkStart w:id="20" w:name="_Toc5112050"/>
                               <w:r>
                                 <w:rPr>
                                   <w:b/>
@@ -13414,7 +13477,7 @@
                                 </w:rPr>
                                 <w:fldChar w:fldCharType="end"/>
                               </w:r>
-                              <w:bookmarkEnd w:id="21"/>
+                              <w:bookmarkEnd w:id="19"/>
                               <w:r>
                                 <w:t>. Example of method of generating county-level temperature summaries. Here, the temperature of Conecuh County, Alabama (in green)</w:t>
                               </w:r>
@@ -13424,7 +13487,7 @@
                                 </w:rPr>
                                 <w:t xml:space="preserve"> is generated from a area-weighted average of the four grids which intersect it (in blue).</w:t>
                               </w:r>
-                              <w:bookmarkEnd w:id="22"/>
+                              <w:bookmarkEnd w:id="20"/>
                             </w:p>
                           </w:txbxContent>
                         </wps:txbx>
@@ -13712,7 +13775,7 @@
         </w:rPr>
         <w:t xml:space="preserve">calculated would accurately reflect that </w:t>
       </w:r>
-      <w:commentRangeStart w:id="25"/>
+      <w:commentRangeStart w:id="21"/>
       <w:r>
         <w:rPr>
           <w:sz w:val="24"/>
@@ -13720,13 +13783,13 @@
         </w:rPr>
         <w:t>(Figure XX).</w:t>
       </w:r>
-      <w:commentRangeEnd w:id="25"/>
+      <w:commentRangeEnd w:id="21"/>
       <w:r>
         <w:rPr>
           <w:rStyle w:val="CommentReference"/>
           <w:rFonts w:eastAsiaTheme="minorHAnsi" w:cstheme="minorBidi"/>
         </w:rPr>
-        <w:commentReference w:id="25"/>
+        <w:commentReference w:id="21"/>
       </w:r>
     </w:p>
     <w:p>
@@ -13739,7 +13802,7 @@
           <w:szCs w:val="24"/>
         </w:rPr>
       </w:pPr>
-      <w:commentRangeStart w:id="26"/>
+      <w:commentRangeStart w:id="22"/>
       <w:r>
         <w:rPr>
           <w:sz w:val="24"/>
@@ -13747,13 +13810,13 @@
         </w:rPr>
         <w:t xml:space="preserve">Figure XX </w:t>
       </w:r>
-      <w:commentRangeEnd w:id="26"/>
+      <w:commentRangeEnd w:id="22"/>
       <w:r>
         <w:rPr>
           <w:rStyle w:val="CommentReference"/>
           <w:rFonts w:eastAsiaTheme="minorHAnsi" w:cstheme="minorBidi"/>
         </w:rPr>
-        <w:commentReference w:id="26"/>
+        <w:commentReference w:id="22"/>
       </w:r>
       <w:r>
         <w:rPr>
@@ -13837,11 +13900,11 @@
       <w:pPr>
         <w:pStyle w:val="Heading3"/>
       </w:pPr>
-      <w:bookmarkStart w:id="27" w:name="_Toc5112044"/>
+      <w:bookmarkStart w:id="23" w:name="_Toc5112044"/>
       <w:r>
         <w:t>Overview of output</w:t>
       </w:r>
-      <w:bookmarkEnd w:id="27"/>
+      <w:bookmarkEnd w:id="23"/>
     </w:p>
     <w:p>
       <w:pPr>
@@ -13920,7 +13983,7 @@
         </w:rPr>
         <w:t xml:space="preserve"> used daily maxima and minima. These measures were strongly correlated to those generated from daily means </w:t>
       </w:r>
-      <w:commentRangeStart w:id="28"/>
+      <w:commentRangeStart w:id="24"/>
       <w:r>
         <w:rPr>
           <w:sz w:val="24"/>
@@ -13942,13 +14005,13 @@
         </w:rPr>
         <w:t xml:space="preserve">), </w:t>
       </w:r>
-      <w:commentRangeEnd w:id="28"/>
+      <w:commentRangeEnd w:id="24"/>
       <w:r>
         <w:rPr>
           <w:rStyle w:val="CommentReference"/>
           <w:rFonts w:eastAsiaTheme="minorHAnsi" w:cstheme="minorBidi"/>
         </w:rPr>
-        <w:commentReference w:id="28"/>
+        <w:commentReference w:id="24"/>
       </w:r>
       <w:r>
         <w:rPr>
@@ -14141,7 +14204,7 @@
         <w:lastRenderedPageBreak/>
         <w:t xml:space="preserve">temperature values to generate a temperature anomaly time series for each month and year in each state </w:t>
       </w:r>
-      <w:commentRangeStart w:id="29"/>
+      <w:commentRangeStart w:id="25"/>
       <w:r>
         <w:rPr>
           <w:sz w:val="24"/>
@@ -14149,13 +14212,13 @@
         </w:rPr>
         <w:t xml:space="preserve">(Figure XX). </w:t>
       </w:r>
-      <w:commentRangeEnd w:id="29"/>
+      <w:commentRangeEnd w:id="25"/>
       <w:r>
         <w:rPr>
           <w:rStyle w:val="CommentReference"/>
           <w:rFonts w:eastAsiaTheme="minorHAnsi" w:cstheme="minorBidi"/>
         </w:rPr>
-        <w:commentReference w:id="29"/>
+        <w:commentReference w:id="25"/>
       </w:r>
       <w:r>
         <w:rPr>
@@ -14224,7 +14287,7 @@
         </w:rPr>
         <w:t xml:space="preserve">. </w:t>
       </w:r>
-      <w:commentRangeStart w:id="30"/>
+      <w:commentRangeStart w:id="26"/>
       <w:r>
         <w:rPr>
           <w:sz w:val="24"/>
@@ -14232,13 +14295,13 @@
         </w:rPr>
         <w:t xml:space="preserve">Table XX </w:t>
       </w:r>
-      <w:commentRangeEnd w:id="30"/>
+      <w:commentRangeEnd w:id="26"/>
       <w:r>
         <w:rPr>
           <w:rStyle w:val="CommentReference"/>
           <w:rFonts w:eastAsiaTheme="minorHAnsi" w:cstheme="minorBidi"/>
         </w:rPr>
-        <w:commentReference w:id="30"/>
+        <w:commentReference w:id="26"/>
       </w:r>
       <w:r>
         <w:rPr>
@@ -14252,11 +14315,11 @@
       <w:pPr>
         <w:pStyle w:val="Heading3"/>
       </w:pPr>
-      <w:bookmarkStart w:id="31" w:name="_Toc5112045"/>
+      <w:bookmarkStart w:id="27" w:name="_Toc5112045"/>
       <w:r>
         <w:t>Applicability to other studies</w:t>
       </w:r>
-      <w:bookmarkEnd w:id="31"/>
+      <w:bookmarkEnd w:id="27"/>
     </w:p>
     <w:p>
       <w:pPr>
@@ -14337,11 +14400,11 @@
         <w:pStyle w:val="Heading2"/>
         <w:spacing w:line="480" w:lineRule="auto"/>
       </w:pPr>
-      <w:bookmarkStart w:id="32" w:name="_Toc5112046"/>
+      <w:bookmarkStart w:id="28" w:name="_Toc5112046"/>
       <w:r>
         <w:t>Discussion</w:t>
       </w:r>
-      <w:bookmarkEnd w:id="32"/>
+      <w:bookmarkEnd w:id="28"/>
     </w:p>
     <w:p>
       <w:pPr>
@@ -16268,7 +16331,7 @@
 
 <file path=word/comments.xml><?xml version="1.0" encoding="utf-8"?>
 <w:comments xmlns:wpc="http://schemas.microsoft.com/office/word/2010/wordprocessingCanvas" xmlns:cx="http://schemas.microsoft.com/office/drawing/2014/chartex" xmlns:cx1="http://schemas.microsoft.com/office/drawing/2015/9/8/chartex" xmlns:cx2="http://schemas.microsoft.com/office/drawing/2015/10/21/chartex" xmlns:cx3="http://schemas.microsoft.com/office/drawing/2016/5/9/chartex" xmlns:cx4="http://schemas.microsoft.com/office/drawing/2016/5/10/chartex" xmlns:cx5="http://schemas.microsoft.com/office/drawing/2016/5/11/chartex" xmlns:cx6="http://schemas.microsoft.com/office/drawing/2016/5/12/chartex" xmlns:cx7="http://schemas.microsoft.com/office/drawing/2016/5/13/chartex" xmlns:cx8="http://schemas.microsoft.com/office/drawing/2016/5/14/chartex" xmlns:mc="http://schemas.openxmlformats.org/markup-compatibility/2006" xmlns:aink="http://schemas.microsoft.com/office/drawing/2016/ink" xmlns:am3d="http://schemas.microsoft.com/office/drawing/2017/model3d" xmlns:o="urn:schemas-microsoft-com:office:office" xmlns:r="http://schemas.openxmlformats.org/officeDocument/2006/relationships" xmlns:m="http://schemas.openxmlformats.org/officeDocument/2006/math" xmlns:v="urn:schemas-microsoft-com:vml" xmlns:wp14="http://schemas.microsoft.com/office/word/2010/wordprocessingDrawing" xmlns:wp="http://schemas.openxmlformats.org/drawingml/2006/wordprocessingDrawing" xmlns:w10="urn:schemas-microsoft-com:office:word" xmlns:w="http://schemas.openxmlformats.org/wordprocessingml/2006/main" xmlns:w14="http://schemas.microsoft.com/office/word/2010/wordml" xmlns:w15="http://schemas.microsoft.com/office/word/2012/wordml" xmlns:w16cid="http://schemas.microsoft.com/office/word/2016/wordml/cid" xmlns:w16se="http://schemas.microsoft.com/office/word/2015/wordml/symex" xmlns:wpg="http://schemas.microsoft.com/office/word/2010/wordprocessingGroup" xmlns:wpi="http://schemas.microsoft.com/office/word/2010/wordprocessingInk" xmlns:wne="http://schemas.microsoft.com/office/word/2006/wordml" xmlns:wps="http://schemas.microsoft.com/office/word/2010/wordprocessingShape" mc:Ignorable="w14 w15 w16se w16cid wp14">
-  <w:comment w:id="25" w:author="Robbie Parks" w:date="2019-03-16T20:23:00Z" w:initials="RP">
+  <w:comment w:id="21" w:author="Robbie Parks" w:date="2019-03-16T20:23:00Z" w:initials="RP">
     <w:p>
       <w:pPr>
         <w:pStyle w:val="ListParagraph"/>
@@ -16298,7 +16361,7 @@
       </w:r>
     </w:p>
   </w:comment>
-  <w:comment w:id="26" w:author="Robbie Parks" w:date="2019-03-16T20:29:00Z" w:initials="RP">
+  <w:comment w:id="22" w:author="Robbie Parks" w:date="2019-03-16T20:29:00Z" w:initials="RP">
     <w:p>
       <w:pPr>
         <w:pStyle w:val="ListParagraph"/>
@@ -16328,7 +16391,7 @@
       </w:r>
     </w:p>
   </w:comment>
-  <w:comment w:id="28" w:author="Robbie Parks" w:date="2019-03-18T01:12:00Z" w:initials="RP">
+  <w:comment w:id="24" w:author="Robbie Parks" w:date="2019-03-18T01:12:00Z" w:initials="RP">
     <w:p>
       <w:pPr>
         <w:pStyle w:val="CommentText"/>
@@ -16344,7 +16407,7 @@
       </w:r>
     </w:p>
   </w:comment>
-  <w:comment w:id="29" w:author="Robbie Parks" w:date="2019-03-18T01:14:00Z" w:initials="RP">
+  <w:comment w:id="25" w:author="Robbie Parks" w:date="2019-03-18T01:14:00Z" w:initials="RP">
     <w:p>
       <w:pPr>
         <w:pStyle w:val="CommentText"/>
@@ -16360,7 +16423,7 @@
       </w:r>
     </w:p>
   </w:comment>
-  <w:comment w:id="30" w:author="Robbie Parks" w:date="2019-03-18T01:05:00Z" w:initials="RP">
+  <w:comment w:id="26" w:author="Robbie Parks" w:date="2019-03-18T01:05:00Z" w:initials="RP">
     <w:p>
       <w:pPr>
         <w:pStyle w:val="ListParagraph"/>
@@ -21321,7 +21384,7 @@
 </file>
 
 <file path=customXml/itemProps1.xml><?xml version="1.0" encoding="utf-8"?>
-<ds:datastoreItem xmlns:ds="http://schemas.openxmlformats.org/officeDocument/2006/customXml" ds:itemID="{26093582-3E9B-3641-BE0C-C0A5500E3E96}">
+<ds:datastoreItem xmlns:ds="http://schemas.openxmlformats.org/officeDocument/2006/customXml" ds:itemID="{15B2A3A0-8F10-8C41-8255-E848CC2533F9}">
   <ds:schemaRefs>
     <ds:schemaRef ds:uri="http://schemas.openxmlformats.org/officeDocument/2006/bibliography"/>
   </ds:schemaRefs>
